--- a/Salesforce/REST API in APEX.docx
+++ b/Salesforce/REST API in APEX.docx
@@ -2172,16 +2172,7 @@
           <w:sz w:val="23"/>
           <w:szCs w:val="23"/>
         </w:rPr>
-        <w:t xml:space="preserve">: </w:t>
-      </w:r>
-      <w:r>
-        <w:rPr>
-          <w:rFonts w:ascii="DSCDefaultFontRegular" w:eastAsia="Times New Roman" w:hAnsi="DSCDefaultFontRegular" w:cs="Times New Roman"/>
-          <w:color w:val="333333"/>
-          <w:sz w:val="23"/>
-          <w:szCs w:val="23"/>
-        </w:rPr>
-        <w:t>web-based or mobile applications that need to pull data from your Salesforce org, you can use connected apps as the clients to request this data.</w:t>
+        <w:t>: web-based or mobile applications that need to pull data from your Salesforce org, you can use connected apps as the clients to request this data.</w:t>
       </w:r>
       <w:r>
         <w:rPr>
@@ -2245,16 +2236,7 @@
           <w:sz w:val="23"/>
           <w:szCs w:val="23"/>
         </w:rPr>
-        <w:t xml:space="preserve">integration </w:t>
-      </w:r>
-      <w:r>
-        <w:rPr>
-          <w:rFonts w:ascii="DSCDefaultFontRegular" w:eastAsia="Times New Roman" w:hAnsi="DSCDefaultFontRegular" w:cs="Times New Roman"/>
-          <w:color w:val="333333"/>
-          <w:sz w:val="23"/>
-          <w:szCs w:val="23"/>
-        </w:rPr>
-        <w:t xml:space="preserve">– Web -&gt; connected app -&gt; Salesforce </w:t>
+        <w:t xml:space="preserve">integration – Web -&gt; connected app -&gt; Salesforce </w:t>
       </w:r>
     </w:p>
     <w:p>
@@ -2280,25 +2262,7 @@
           <w:sz w:val="23"/>
           <w:szCs w:val="23"/>
         </w:rPr>
-        <w:t xml:space="preserve">Mobile </w:t>
-      </w:r>
-      <w:r>
-        <w:rPr>
-          <w:rFonts w:ascii="DSCDefaultFontRegular" w:eastAsia="Times New Roman" w:hAnsi="DSCDefaultFontRegular" w:cs="Times New Roman"/>
-          <w:color w:val="333333"/>
-          <w:sz w:val="23"/>
-          <w:szCs w:val="23"/>
-        </w:rPr>
-        <w:t>integration</w:t>
-      </w:r>
-      <w:r>
-        <w:rPr>
-          <w:rFonts w:ascii="DSCDefaultFontRegular" w:eastAsia="Times New Roman" w:hAnsi="DSCDefaultFontRegular" w:cs="Times New Roman"/>
-          <w:color w:val="333333"/>
-          <w:sz w:val="23"/>
-          <w:szCs w:val="23"/>
-        </w:rPr>
-        <w:t xml:space="preserve"> -&gt; mobile to salesforce/ can use mobile SDK instead of connected app.</w:t>
+        <w:t>Mobile integration -&gt; mobile to salesforce/ can use mobile SDK instead of connected app.</w:t>
       </w:r>
     </w:p>
     <w:p>
@@ -2324,25 +2288,7 @@
           <w:sz w:val="23"/>
           <w:szCs w:val="23"/>
         </w:rPr>
-        <w:t xml:space="preserve">Server to Server </w:t>
-      </w:r>
-      <w:r>
-        <w:rPr>
-          <w:rFonts w:ascii="DSCDefaultFontRegular" w:eastAsia="Times New Roman" w:hAnsi="DSCDefaultFontRegular" w:cs="Times New Roman"/>
-          <w:color w:val="333333"/>
-          <w:sz w:val="23"/>
-          <w:szCs w:val="23"/>
-        </w:rPr>
-        <w:t xml:space="preserve">integration </w:t>
-      </w:r>
-      <w:r>
-        <w:rPr>
-          <w:rFonts w:ascii="DSCDefaultFontRegular" w:eastAsia="Times New Roman" w:hAnsi="DSCDefaultFontRegular" w:cs="Times New Roman"/>
-          <w:color w:val="333333"/>
-          <w:sz w:val="23"/>
-          <w:szCs w:val="23"/>
-        </w:rPr>
-        <w:t>-&gt; no need to be real time, can do authorization and authentication in advance by sending JSON WEB TOKEN or JWT</w:t>
+        <w:t>Server to Server integration -&gt; no need to be real time, can do authorization and authentication in advance by sending JSON WEB TOKEN or JWT</w:t>
       </w:r>
     </w:p>
     <w:p>
@@ -2615,45 +2561,16 @@
           <w:sz w:val="23"/>
           <w:szCs w:val="23"/>
         </w:rPr>
-        <w:t>Provide Authorization for External API Gateways</w:t>
-      </w:r>
-      <w:r>
-        <w:rPr>
-          <w:rFonts w:ascii="DSCDefaultFontRegular" w:eastAsia="Times New Roman" w:hAnsi="DSCDefaultFontRegular" w:cs="Times New Roman"/>
-          <w:b/>
-          <w:bCs/>
-          <w:color w:val="333333"/>
-          <w:sz w:val="23"/>
-          <w:szCs w:val="23"/>
-        </w:rPr>
-        <w:t xml:space="preserve">: </w:t>
-      </w:r>
-      <w:r>
-        <w:rPr>
-          <w:rFonts w:ascii="DSCDefaultFontRegular" w:eastAsia="Times New Roman" w:hAnsi="DSCDefaultFontRegular" w:cs="Times New Roman"/>
-          <w:color w:val="333333"/>
-          <w:sz w:val="23"/>
-          <w:szCs w:val="23"/>
-        </w:rPr>
-        <w:t>Using OpenID Connect dynamic client registration</w:t>
-      </w:r>
-      <w:r>
-        <w:rPr>
-          <w:rFonts w:ascii="DSCDefaultFontRegular" w:eastAsia="Times New Roman" w:hAnsi="DSCDefaultFontRegular" w:cs="Times New Roman"/>
-          <w:color w:val="333333"/>
-          <w:sz w:val="23"/>
-          <w:szCs w:val="23"/>
-        </w:rPr>
-        <w:t xml:space="preserve">, </w:t>
-      </w:r>
-      <w:r>
-        <w:rPr>
-          <w:rFonts w:ascii="DSCDefaultFontRegular" w:eastAsia="Times New Roman" w:hAnsi="DSCDefaultFontRegular" w:cs="Times New Roman"/>
-          <w:color w:val="333333"/>
-          <w:sz w:val="23"/>
-          <w:szCs w:val="23"/>
-        </w:rPr>
-        <w:t>resource servers can dynamically create client apps as connected apps in Salesforce</w:t>
+        <w:t xml:space="preserve">Provide Authorization for External API Gateways: </w:t>
+      </w:r>
+      <w:r>
+        <w:rPr>
+          <w:rFonts w:ascii="DSCDefaultFontRegular" w:eastAsia="Times New Roman" w:hAnsi="DSCDefaultFontRegular" w:cs="Times New Roman"/>
+          <w:color w:val="333333"/>
+          <w:sz w:val="23"/>
+          <w:szCs w:val="23"/>
+        </w:rPr>
+        <w:t>Using OpenID Connect dynamic client registration, resource servers can dynamically create client apps as connected apps in Salesforce</w:t>
       </w:r>
       <w:r>
         <w:rPr>
@@ -2824,7 +2741,104 @@
           <w:sz w:val="23"/>
           <w:szCs w:val="23"/>
         </w:rPr>
-        <w:t xml:space="preserve">Create a connected App there. Use </w:t>
+        <w:t xml:space="preserve">Create a connected App there. </w:t>
+      </w:r>
+    </w:p>
+    <w:p>
+      <w:pPr>
+        <w:pStyle w:val="ListParagraph"/>
+        <w:shd w:val="clear" w:color="auto" w:fill="FFFFFF"/>
+        <w:spacing w:before="100" w:beforeAutospacing="1" w:after="100" w:afterAutospacing="1" w:line="345" w:lineRule="atLeast"/>
+        <w:rPr>
+          <w:rFonts w:ascii="DSCDefaultFontRegular" w:eastAsia="Times New Roman" w:hAnsi="DSCDefaultFontRegular" w:cs="Times New Roman"/>
+          <w:color w:val="333333"/>
+          <w:sz w:val="23"/>
+          <w:szCs w:val="23"/>
+        </w:rPr>
+      </w:pPr>
+    </w:p>
+    <w:p>
+      <w:pPr>
+        <w:pStyle w:val="ListParagraph"/>
+        <w:shd w:val="clear" w:color="auto" w:fill="FFFFFF"/>
+        <w:spacing w:before="100" w:beforeAutospacing="1" w:after="100" w:afterAutospacing="1" w:line="345" w:lineRule="atLeast"/>
+        <w:rPr>
+          <w:rFonts w:ascii="DSCDefaultFontRegular" w:eastAsia="Times New Roman" w:hAnsi="DSCDefaultFontRegular" w:cs="Times New Roman"/>
+          <w:color w:val="333333"/>
+          <w:sz w:val="23"/>
+          <w:szCs w:val="23"/>
+        </w:rPr>
+      </w:pPr>
+      <w:r>
+        <w:rPr>
+          <w:noProof/>
+        </w:rPr>
+        <w:drawing>
+          <wp:inline distT="0" distB="0" distL="0" distR="0" wp14:anchorId="7A9AFE80" wp14:editId="6EEAF548">
+            <wp:extent cx="5943600" cy="2439035"/>
+            <wp:effectExtent l="19050" t="19050" r="19050" b="18415"/>
+            <wp:docPr id="9" name="Picture 9"/>
+            <wp:cNvGraphicFramePr>
+              <a:graphicFrameLocks xmlns:a="http://schemas.openxmlformats.org/drawingml/2006/main" noChangeAspect="1"/>
+            </wp:cNvGraphicFramePr>
+            <a:graphic xmlns:a="http://schemas.openxmlformats.org/drawingml/2006/main">
+              <a:graphicData uri="http://schemas.openxmlformats.org/drawingml/2006/picture">
+                <pic:pic xmlns:pic="http://schemas.openxmlformats.org/drawingml/2006/picture">
+                  <pic:nvPicPr>
+                    <pic:cNvPr id="1" name=""/>
+                    <pic:cNvPicPr/>
+                  </pic:nvPicPr>
+                  <pic:blipFill>
+                    <a:blip r:embed="rId7"/>
+                    <a:stretch>
+                      <a:fillRect/>
+                    </a:stretch>
+                  </pic:blipFill>
+                  <pic:spPr>
+                    <a:xfrm>
+                      <a:off x="0" y="0"/>
+                      <a:ext cx="5943600" cy="2439035"/>
+                    </a:xfrm>
+                    <a:prstGeom prst="rect">
+                      <a:avLst/>
+                    </a:prstGeom>
+                    <a:ln>
+                      <a:solidFill>
+                        <a:schemeClr val="tx1"/>
+                      </a:solidFill>
+                    </a:ln>
+                  </pic:spPr>
+                </pic:pic>
+              </a:graphicData>
+            </a:graphic>
+          </wp:inline>
+        </w:drawing>
+      </w:r>
+    </w:p>
+    <w:p>
+      <w:pPr>
+        <w:pStyle w:val="ListParagraph"/>
+        <w:numPr>
+          <w:ilvl w:val="0"/>
+          <w:numId w:val="7"/>
+        </w:numPr>
+        <w:shd w:val="clear" w:color="auto" w:fill="FFFFFF"/>
+        <w:spacing w:before="100" w:beforeAutospacing="1" w:after="100" w:afterAutospacing="1" w:line="345" w:lineRule="atLeast"/>
+        <w:rPr>
+          <w:rFonts w:ascii="DSCDefaultFontRegular" w:eastAsia="Times New Roman" w:hAnsi="DSCDefaultFontRegular" w:cs="Times New Roman"/>
+          <w:color w:val="333333"/>
+          <w:sz w:val="23"/>
+          <w:szCs w:val="23"/>
+        </w:rPr>
+      </w:pPr>
+      <w:r>
+        <w:rPr>
+          <w:rFonts w:ascii="DSCDefaultFontRegular" w:eastAsia="Times New Roman" w:hAnsi="DSCDefaultFontRegular" w:cs="Times New Roman"/>
+          <w:color w:val="333333"/>
+          <w:sz w:val="23"/>
+          <w:szCs w:val="23"/>
+        </w:rPr>
+        <w:t xml:space="preserve">Use </w:t>
       </w:r>
       <w:r>
         <w:rPr>
@@ -2835,7 +2849,7 @@
         </w:rPr>
         <w:t xml:space="preserve"> </w:t>
       </w:r>
-      <w:hyperlink r:id="rId7" w:history="1">
+      <w:hyperlink r:id="rId8" w:history="1">
         <w:r>
           <w:rPr>
             <w:rStyle w:val="Hyperlink"/>
@@ -2913,6 +2927,7 @@
         <w:rPr>
           <w:noProof/>
         </w:rPr>
+        <w:lastRenderedPageBreak/>
         <w:drawing>
           <wp:inline distT="0" distB="0" distL="0" distR="0" wp14:anchorId="05FF656F" wp14:editId="082170D0">
             <wp:extent cx="5943600" cy="3482340"/>
@@ -2929,7 +2944,7 @@
                     <pic:cNvPicPr/>
                   </pic:nvPicPr>
                   <pic:blipFill>
-                    <a:blip r:embed="rId8"/>
+                    <a:blip r:embed="rId9"/>
                     <a:stretch>
                       <a:fillRect/>
                     </a:stretch>
@@ -3000,6 +3015,17 @@
         </w:rPr>
         <w:t>In authorization : Bearer &lt;access-token&gt;</w:t>
       </w:r>
+      <w:r>
+        <w:rPr>
+          <w:rFonts w:ascii="DSCDefaultFontRegular" w:eastAsia="Times New Roman" w:hAnsi="DSCDefaultFontRegular" w:cs="Times New Roman"/>
+          <w:b/>
+          <w:bCs/>
+          <w:color w:val="333333"/>
+          <w:sz w:val="23"/>
+          <w:szCs w:val="23"/>
+        </w:rPr>
+        <w:t>// bearer is a prefix</w:t>
+      </w:r>
     </w:p>
     <w:p>
       <w:pPr>
@@ -3016,7 +3042,6 @@
         <w:rPr>
           <w:noProof/>
         </w:rPr>
-        <w:lastRenderedPageBreak/>
         <w:drawing>
           <wp:inline distT="0" distB="0" distL="0" distR="0" wp14:anchorId="2C6ACFBE" wp14:editId="05D4F616">
             <wp:extent cx="5943600" cy="3442970"/>
@@ -3033,7 +3058,7 @@
                     <pic:cNvPicPr/>
                   </pic:nvPicPr>
                   <pic:blipFill>
-                    <a:blip r:embed="rId9"/>
+                    <a:blip r:embed="rId10"/>
                     <a:stretch>
                       <a:fillRect/>
                     </a:stretch>
@@ -3081,29 +3106,8 @@
           <w:sz w:val="23"/>
           <w:szCs w:val="23"/>
         </w:rPr>
-        <w:t xml:space="preserve">Steps for Org </w:t>
-      </w:r>
-      <w:r>
-        <w:rPr>
-          <w:rFonts w:ascii="DSCDefaultFontRegular" w:eastAsia="Times New Roman" w:hAnsi="DSCDefaultFontRegular" w:cs="Times New Roman"/>
-          <w:b/>
-          <w:bCs/>
-          <w:color w:val="333333"/>
-          <w:sz w:val="23"/>
-          <w:szCs w:val="23"/>
-        </w:rPr>
-        <w:t>2</w:t>
-      </w:r>
-      <w:r>
-        <w:rPr>
-          <w:rFonts w:ascii="DSCDefaultFontRegular" w:eastAsia="Times New Roman" w:hAnsi="DSCDefaultFontRegular" w:cs="Times New Roman"/>
-          <w:b/>
-          <w:bCs/>
-          <w:color w:val="333333"/>
-          <w:sz w:val="23"/>
-          <w:szCs w:val="23"/>
-        </w:rPr>
-        <w:t xml:space="preserve"> acting as </w:t>
+        <w:lastRenderedPageBreak/>
+        <w:t xml:space="preserve">Steps for Org 2 acting as </w:t>
       </w:r>
       <w:r>
         <w:rPr>
@@ -3131,43 +3135,289 @@
           <w:color w:val="333333"/>
           <w:sz w:val="23"/>
           <w:szCs w:val="23"/>
-          <w:highlight w:val="yellow"/>
-        </w:rPr>
-      </w:pPr>
-      <w:r>
-        <w:rPr>
-          <w:rFonts w:ascii="DSCDefaultFontRegular" w:eastAsia="Times New Roman" w:hAnsi="DSCDefaultFontRegular" w:cs="Times New Roman"/>
-          <w:color w:val="333333"/>
-          <w:sz w:val="23"/>
-          <w:szCs w:val="23"/>
-        </w:rPr>
-        <w:t xml:space="preserve">Set Remote site settings for </w:t>
-      </w:r>
-      <w:r>
-        <w:rPr>
-          <w:rFonts w:ascii="DSCDefaultFontRegular" w:eastAsia="Times New Roman" w:hAnsi="DSCDefaultFontRegular" w:cs="Times New Roman"/>
-          <w:color w:val="333333"/>
-          <w:sz w:val="23"/>
-          <w:szCs w:val="23"/>
-        </w:rPr>
-        <w:t>Org 1 as Base URL</w:t>
-      </w:r>
-      <w:r>
-        <w:rPr>
-          <w:rFonts w:ascii="DSCDefaultFontRegular" w:eastAsia="Times New Roman" w:hAnsi="DSCDefaultFontRegular" w:cs="Times New Roman"/>
-          <w:color w:val="333333"/>
-          <w:sz w:val="23"/>
-          <w:szCs w:val="23"/>
-          <w:highlight w:val="yellow"/>
-        </w:rPr>
-        <w:t>, because we can’t hit any external system, without registering it, either here or in NC.</w:t>
-      </w:r>
-    </w:p>
-    <w:p>
-      <w:pPr>
-        <w:shd w:val="clear" w:color="auto" w:fill="FFFFFF"/>
-        <w:spacing w:before="100" w:beforeAutospacing="1" w:after="100" w:afterAutospacing="1" w:line="345" w:lineRule="atLeast"/>
-        <w:ind w:left="720"/>
+        </w:rPr>
+      </w:pPr>
+      <w:r>
+        <w:rPr>
+          <w:rFonts w:ascii="DSCDefaultFontRegular" w:eastAsia="Times New Roman" w:hAnsi="DSCDefaultFontRegular" w:cs="Times New Roman"/>
+          <w:color w:val="333333"/>
+          <w:sz w:val="23"/>
+          <w:szCs w:val="23"/>
+        </w:rPr>
+        <w:t>Create Authorization Provider – req. in Named Credentials</w:t>
+      </w:r>
+    </w:p>
+    <w:p>
+      <w:pPr>
+        <w:pStyle w:val="ListParagraph"/>
+        <w:numPr>
+          <w:ilvl w:val="1"/>
+          <w:numId w:val="9"/>
+        </w:numPr>
+        <w:shd w:val="clear" w:color="auto" w:fill="FFFFFF"/>
+        <w:spacing w:before="100" w:beforeAutospacing="1" w:after="100" w:afterAutospacing="1" w:line="345" w:lineRule="atLeast"/>
+        <w:rPr>
+          <w:rFonts w:ascii="DSCDefaultFontRegular" w:eastAsia="Times New Roman" w:hAnsi="DSCDefaultFontRegular" w:cs="Times New Roman"/>
+          <w:color w:val="333333"/>
+          <w:sz w:val="23"/>
+          <w:szCs w:val="23"/>
+        </w:rPr>
+      </w:pPr>
+      <w:r>
+        <w:rPr>
+          <w:rFonts w:ascii="DSCDefaultFontRegular" w:eastAsia="Times New Roman" w:hAnsi="DSCDefaultFontRegular" w:cs="Times New Roman"/>
+          <w:color w:val="333333"/>
+          <w:sz w:val="23"/>
+          <w:szCs w:val="23"/>
+        </w:rPr>
+        <w:t>Setup -&gt; Auth. Provider</w:t>
+      </w:r>
+    </w:p>
+    <w:p>
+      <w:pPr>
+        <w:pStyle w:val="ListParagraph"/>
+        <w:numPr>
+          <w:ilvl w:val="1"/>
+          <w:numId w:val="9"/>
+        </w:numPr>
+        <w:shd w:val="clear" w:color="auto" w:fill="FFFFFF"/>
+        <w:spacing w:before="100" w:beforeAutospacing="1" w:after="100" w:afterAutospacing="1" w:line="345" w:lineRule="atLeast"/>
+        <w:rPr>
+          <w:rFonts w:ascii="DSCDefaultFontRegular" w:eastAsia="Times New Roman" w:hAnsi="DSCDefaultFontRegular" w:cs="Times New Roman"/>
+          <w:color w:val="333333"/>
+          <w:sz w:val="23"/>
+          <w:szCs w:val="23"/>
+        </w:rPr>
+      </w:pPr>
+      <w:r>
+        <w:rPr>
+          <w:rFonts w:ascii="DSCDefaultFontRegular" w:eastAsia="Times New Roman" w:hAnsi="DSCDefaultFontRegular" w:cs="Times New Roman"/>
+          <w:color w:val="333333"/>
+          <w:sz w:val="23"/>
+          <w:szCs w:val="23"/>
+        </w:rPr>
+        <w:t xml:space="preserve">Default scope – </w:t>
+      </w:r>
+      <w:proofErr w:type="spellStart"/>
+      <w:r>
+        <w:rPr>
+          <w:rFonts w:ascii="DSCDefaultFontRegular" w:eastAsia="Times New Roman" w:hAnsi="DSCDefaultFontRegular" w:cs="Times New Roman"/>
+          <w:b/>
+          <w:bCs/>
+          <w:color w:val="333333"/>
+          <w:sz w:val="23"/>
+          <w:szCs w:val="23"/>
+        </w:rPr>
+        <w:t>refresh_token</w:t>
+      </w:r>
+      <w:proofErr w:type="spellEnd"/>
+      <w:r>
+        <w:rPr>
+          <w:rFonts w:ascii="DSCDefaultFontRegular" w:eastAsia="Times New Roman" w:hAnsi="DSCDefaultFontRegular" w:cs="Times New Roman"/>
+          <w:b/>
+          <w:bCs/>
+          <w:color w:val="333333"/>
+          <w:sz w:val="23"/>
+          <w:szCs w:val="23"/>
+        </w:rPr>
+        <w:t xml:space="preserve"> full</w:t>
+      </w:r>
+      <w:r>
+        <w:rPr>
+          <w:rFonts w:ascii="DSCDefaultFontRegular" w:eastAsia="Times New Roman" w:hAnsi="DSCDefaultFontRegular" w:cs="Times New Roman"/>
+          <w:b/>
+          <w:bCs/>
+          <w:color w:val="333333"/>
+          <w:sz w:val="23"/>
+          <w:szCs w:val="23"/>
+        </w:rPr>
+        <w:t xml:space="preserve"> </w:t>
+      </w:r>
+    </w:p>
+    <w:p>
+      <w:pPr>
+        <w:shd w:val="clear" w:color="auto" w:fill="FFFFFF"/>
+        <w:spacing w:before="100" w:beforeAutospacing="1" w:after="100" w:afterAutospacing="1" w:line="345" w:lineRule="atLeast"/>
+        <w:rPr>
+          <w:rFonts w:ascii="DSCDefaultFontRegular" w:eastAsia="Times New Roman" w:hAnsi="DSCDefaultFontRegular" w:cs="Times New Roman"/>
+          <w:color w:val="333333"/>
+          <w:sz w:val="23"/>
+          <w:szCs w:val="23"/>
+        </w:rPr>
+      </w:pPr>
+      <w:proofErr w:type="spellStart"/>
+      <w:r>
+        <w:rPr>
+          <w:rFonts w:ascii="DSCDefaultFontRegular" w:eastAsia="Times New Roman" w:hAnsi="DSCDefaultFontRegular" w:cs="Times New Roman"/>
+          <w:b/>
+          <w:bCs/>
+          <w:color w:val="333333"/>
+          <w:sz w:val="23"/>
+          <w:szCs w:val="23"/>
+        </w:rPr>
+        <w:t>refresh_token</w:t>
+      </w:r>
+      <w:proofErr w:type="spellEnd"/>
+      <w:r>
+        <w:rPr>
+          <w:rFonts w:ascii="DSCDefaultFontRegular" w:eastAsia="Times New Roman" w:hAnsi="DSCDefaultFontRegular" w:cs="Times New Roman"/>
+          <w:b/>
+          <w:bCs/>
+          <w:color w:val="333333"/>
+          <w:sz w:val="23"/>
+          <w:szCs w:val="23"/>
+        </w:rPr>
+        <w:t xml:space="preserve"> </w:t>
+      </w:r>
+      <w:r>
+        <w:rPr>
+          <w:rFonts w:ascii="DSCDefaultFontRegular" w:eastAsia="Times New Roman" w:hAnsi="DSCDefaultFontRegular" w:cs="Times New Roman"/>
+          <w:color w:val="333333"/>
+          <w:sz w:val="23"/>
+          <w:szCs w:val="23"/>
+        </w:rPr>
+        <w:t xml:space="preserve">means – It will get updated token each time the existing token expires for authentication. </w:t>
+      </w:r>
+    </w:p>
+    <w:p>
+      <w:pPr>
+        <w:shd w:val="clear" w:color="auto" w:fill="FFFFFF"/>
+        <w:spacing w:before="100" w:beforeAutospacing="1" w:after="100" w:afterAutospacing="1" w:line="345" w:lineRule="atLeast"/>
+        <w:rPr>
+          <w:rFonts w:ascii="DSCDefaultFontRegular" w:eastAsia="Times New Roman" w:hAnsi="DSCDefaultFontRegular" w:cs="Times New Roman"/>
+          <w:color w:val="333333"/>
+          <w:sz w:val="23"/>
+          <w:szCs w:val="23"/>
+        </w:rPr>
+      </w:pPr>
+      <w:r>
+        <w:rPr>
+          <w:rFonts w:ascii="DSCDefaultFontRegular" w:eastAsia="Times New Roman" w:hAnsi="DSCDefaultFontRegular" w:cs="Times New Roman"/>
+          <w:b/>
+          <w:bCs/>
+          <w:color w:val="333333"/>
+          <w:sz w:val="23"/>
+          <w:szCs w:val="23"/>
+        </w:rPr>
+        <w:t>full</w:t>
+      </w:r>
+      <w:r>
+        <w:rPr>
+          <w:rFonts w:ascii="DSCDefaultFontRegular" w:eastAsia="Times New Roman" w:hAnsi="DSCDefaultFontRegular" w:cs="Times New Roman"/>
+          <w:color w:val="333333"/>
+          <w:sz w:val="23"/>
+          <w:szCs w:val="23"/>
+        </w:rPr>
+        <w:t xml:space="preserve"> means – full access, </w:t>
+      </w:r>
+    </w:p>
+    <w:p>
+      <w:pPr>
+        <w:shd w:val="clear" w:color="auto" w:fill="FFFFFF"/>
+        <w:spacing w:before="100" w:beforeAutospacing="1" w:after="100" w:afterAutospacing="1" w:line="345" w:lineRule="atLeast"/>
+        <w:rPr>
+          <w:rFonts w:ascii="DSCDefaultFontRegular" w:eastAsia="Times New Roman" w:hAnsi="DSCDefaultFontRegular" w:cs="Times New Roman"/>
+          <w:color w:val="333333"/>
+          <w:sz w:val="23"/>
+          <w:szCs w:val="23"/>
+        </w:rPr>
+      </w:pPr>
+      <w:proofErr w:type="spellStart"/>
+      <w:r>
+        <w:rPr>
+          <w:rFonts w:ascii="DSCDefaultFontRegular" w:eastAsia="Times New Roman" w:hAnsi="DSCDefaultFontRegular" w:cs="Times New Roman"/>
+          <w:b/>
+          <w:bCs/>
+          <w:color w:val="333333"/>
+          <w:sz w:val="23"/>
+          <w:szCs w:val="23"/>
+        </w:rPr>
+        <w:t>Api</w:t>
+      </w:r>
+      <w:proofErr w:type="spellEnd"/>
+      <w:r>
+        <w:rPr>
+          <w:rFonts w:ascii="DSCDefaultFontRegular" w:eastAsia="Times New Roman" w:hAnsi="DSCDefaultFontRegular" w:cs="Times New Roman"/>
+          <w:color w:val="333333"/>
+          <w:sz w:val="23"/>
+          <w:szCs w:val="23"/>
+        </w:rPr>
+        <w:t xml:space="preserve"> – </w:t>
+      </w:r>
+      <w:proofErr w:type="spellStart"/>
+      <w:r>
+        <w:rPr>
+          <w:rFonts w:ascii="DSCDefaultFontRegular" w:eastAsia="Times New Roman" w:hAnsi="DSCDefaultFontRegular" w:cs="Times New Roman"/>
+          <w:color w:val="333333"/>
+          <w:sz w:val="23"/>
+          <w:szCs w:val="23"/>
+        </w:rPr>
+        <w:t>Api</w:t>
+      </w:r>
+      <w:proofErr w:type="spellEnd"/>
+      <w:r>
+        <w:rPr>
+          <w:rFonts w:ascii="DSCDefaultFontRegular" w:eastAsia="Times New Roman" w:hAnsi="DSCDefaultFontRegular" w:cs="Times New Roman"/>
+          <w:color w:val="333333"/>
+          <w:sz w:val="23"/>
+          <w:szCs w:val="23"/>
+        </w:rPr>
+        <w:t xml:space="preserve"> access.</w:t>
+      </w:r>
+    </w:p>
+    <w:p>
+      <w:pPr>
+        <w:shd w:val="clear" w:color="auto" w:fill="FFFFFF"/>
+        <w:spacing w:before="100" w:beforeAutospacing="1" w:after="100" w:afterAutospacing="1" w:line="345" w:lineRule="atLeast"/>
+        <w:rPr>
+          <w:rFonts w:ascii="DSCDefaultFontRegular" w:eastAsia="Times New Roman" w:hAnsi="DSCDefaultFontRegular" w:cs="Times New Roman"/>
+          <w:b/>
+          <w:bCs/>
+          <w:color w:val="333333"/>
+          <w:sz w:val="23"/>
+          <w:szCs w:val="23"/>
+        </w:rPr>
+      </w:pPr>
+      <w:r>
+        <w:rPr>
+          <w:rFonts w:ascii="DSCDefaultFontRegular" w:eastAsia="Times New Roman" w:hAnsi="DSCDefaultFontRegular" w:cs="Times New Roman"/>
+          <w:b/>
+          <w:bCs/>
+          <w:color w:val="333333"/>
+          <w:sz w:val="23"/>
+          <w:szCs w:val="23"/>
+        </w:rPr>
+        <w:t xml:space="preserve">Call back </w:t>
+      </w:r>
+      <w:proofErr w:type="spellStart"/>
+      <w:r>
+        <w:rPr>
+          <w:rFonts w:ascii="DSCDefaultFontRegular" w:eastAsia="Times New Roman" w:hAnsi="DSCDefaultFontRegular" w:cs="Times New Roman"/>
+          <w:b/>
+          <w:bCs/>
+          <w:color w:val="333333"/>
+          <w:sz w:val="23"/>
+          <w:szCs w:val="23"/>
+        </w:rPr>
+        <w:t>url</w:t>
+      </w:r>
+      <w:proofErr w:type="spellEnd"/>
+      <w:r>
+        <w:rPr>
+          <w:rFonts w:ascii="DSCDefaultFontRegular" w:eastAsia="Times New Roman" w:hAnsi="DSCDefaultFontRegular" w:cs="Times New Roman"/>
+          <w:b/>
+          <w:bCs/>
+          <w:color w:val="333333"/>
+          <w:sz w:val="23"/>
+          <w:szCs w:val="23"/>
+        </w:rPr>
+        <w:t xml:space="preserve"> – Need to be updated in call back field of connected app in org1.</w:t>
+      </w:r>
+    </w:p>
+    <w:p>
+      <w:pPr>
+        <w:shd w:val="clear" w:color="auto" w:fill="FFFFFF"/>
+        <w:spacing w:before="100" w:beforeAutospacing="1" w:after="100" w:afterAutospacing="1" w:line="345" w:lineRule="atLeast"/>
         <w:rPr>
           <w:rFonts w:ascii="DSCDefaultFontRegular" w:eastAsia="Times New Roman" w:hAnsi="DSCDefaultFontRegular" w:cs="Times New Roman"/>
           <w:color w:val="333333"/>
@@ -3180,10 +3430,10 @@
           <w:noProof/>
         </w:rPr>
         <w:drawing>
-          <wp:inline distT="0" distB="0" distL="0" distR="0" wp14:anchorId="39F90E13" wp14:editId="1E0FA99A">
-            <wp:extent cx="5943600" cy="2275205"/>
-            <wp:effectExtent l="19050" t="19050" r="19050" b="10795"/>
-            <wp:docPr id="4" name="Picture 4"/>
+          <wp:inline distT="0" distB="0" distL="0" distR="0" wp14:anchorId="6A85F039" wp14:editId="6CACBE2B">
+            <wp:extent cx="5943600" cy="4730750"/>
+            <wp:effectExtent l="19050" t="19050" r="19050" b="12700"/>
+            <wp:docPr id="3" name="Picture 3"/>
             <wp:cNvGraphicFramePr>
               <a:graphicFrameLocks xmlns:a="http://schemas.openxmlformats.org/drawingml/2006/main" noChangeAspect="1"/>
             </wp:cNvGraphicFramePr>
@@ -3195,7 +3445,7 @@
                     <pic:cNvPicPr/>
                   </pic:nvPicPr>
                   <pic:blipFill>
-                    <a:blip r:embed="rId10"/>
+                    <a:blip r:embed="rId11"/>
                     <a:stretch>
                       <a:fillRect/>
                     </a:stretch>
@@ -3203,7 +3453,7 @@
                   <pic:spPr>
                     <a:xfrm>
                       <a:off x="0" y="0"/>
-                      <a:ext cx="5943600" cy="2275205"/>
+                      <a:ext cx="5943600" cy="4730750"/>
                     </a:xfrm>
                     <a:prstGeom prst="rect">
                       <a:avLst/>
@@ -3244,7 +3494,18 @@
           <w:sz w:val="23"/>
           <w:szCs w:val="23"/>
         </w:rPr>
-        <w:t>Create Authorization Provider – req. in Named Credentials</w:t>
+        <w:t xml:space="preserve">Create </w:t>
+      </w:r>
+      <w:r>
+        <w:rPr>
+          <w:rFonts w:ascii="DSCDefaultFontRegular" w:eastAsia="Times New Roman" w:hAnsi="DSCDefaultFontRegular" w:cs="Times New Roman"/>
+          <w:b/>
+          <w:bCs/>
+          <w:color w:val="333333"/>
+          <w:sz w:val="23"/>
+          <w:szCs w:val="23"/>
+        </w:rPr>
+        <w:t>Named Credentials</w:t>
       </w:r>
     </w:p>
     <w:p>
@@ -3270,7 +3531,28 @@
           <w:sz w:val="23"/>
           <w:szCs w:val="23"/>
         </w:rPr>
-        <w:t>Setup -&gt; Auth. Provider</w:t>
+        <w:lastRenderedPageBreak/>
+        <w:t xml:space="preserve">Provide Auth. Provider for </w:t>
+      </w:r>
+      <w:proofErr w:type="spellStart"/>
+      <w:r>
+        <w:rPr>
+          <w:rFonts w:ascii="DSCDefaultFontRegular" w:eastAsia="Times New Roman" w:hAnsi="DSCDefaultFontRegular" w:cs="Times New Roman"/>
+          <w:color w:val="333333"/>
+          <w:sz w:val="23"/>
+          <w:szCs w:val="23"/>
+        </w:rPr>
+        <w:t>Oauth</w:t>
+      </w:r>
+      <w:proofErr w:type="spellEnd"/>
+      <w:r>
+        <w:rPr>
+          <w:rFonts w:ascii="DSCDefaultFontRegular" w:eastAsia="Times New Roman" w:hAnsi="DSCDefaultFontRegular" w:cs="Times New Roman"/>
+          <w:color w:val="333333"/>
+          <w:sz w:val="23"/>
+          <w:szCs w:val="23"/>
+        </w:rPr>
+        <w:t xml:space="preserve"> 2.0 </w:t>
       </w:r>
     </w:p>
     <w:p>
@@ -3296,38 +3578,14 @@
           <w:sz w:val="23"/>
           <w:szCs w:val="23"/>
         </w:rPr>
-        <w:t xml:space="preserve">Default scope – </w:t>
-      </w:r>
-      <w:proofErr w:type="spellStart"/>
-      <w:r>
-        <w:rPr>
-          <w:rFonts w:ascii="DSCDefaultFontRegular" w:eastAsia="Times New Roman" w:hAnsi="DSCDefaultFontRegular" w:cs="Times New Roman"/>
-          <w:b/>
-          <w:bCs/>
-          <w:color w:val="333333"/>
-          <w:sz w:val="23"/>
-          <w:szCs w:val="23"/>
-        </w:rPr>
-        <w:t>refresh_token</w:t>
-      </w:r>
-      <w:proofErr w:type="spellEnd"/>
-      <w:r>
-        <w:rPr>
-          <w:rFonts w:ascii="DSCDefaultFontRegular" w:eastAsia="Times New Roman" w:hAnsi="DSCDefaultFontRegular" w:cs="Times New Roman"/>
-          <w:b/>
-          <w:bCs/>
-          <w:color w:val="333333"/>
-          <w:sz w:val="23"/>
-          <w:szCs w:val="23"/>
-        </w:rPr>
-        <w:t xml:space="preserve"> full</w:t>
+        <w:t xml:space="preserve">Identity type – </w:t>
       </w:r>
     </w:p>
     <w:p>
       <w:pPr>
         <w:pStyle w:val="ListParagraph"/>
         <w:numPr>
-          <w:ilvl w:val="0"/>
+          <w:ilvl w:val="2"/>
           <w:numId w:val="9"/>
         </w:numPr>
         <w:shd w:val="clear" w:color="auto" w:fill="FFFFFF"/>
@@ -3341,72 +3599,58 @@
       </w:pPr>
       <w:r>
         <w:rPr>
-          <w:noProof/>
-        </w:rPr>
-        <w:lastRenderedPageBreak/>
-        <w:drawing>
-          <wp:anchor distT="0" distB="0" distL="114300" distR="114300" simplePos="0" relativeHeight="251658240" behindDoc="0" locked="0" layoutInCell="1" allowOverlap="1" wp14:anchorId="26D3FBEE" wp14:editId="3EC6D2F3">
-            <wp:simplePos x="0" y="0"/>
-            <wp:positionH relativeFrom="column">
-              <wp:posOffset>-102870</wp:posOffset>
-            </wp:positionH>
-            <wp:positionV relativeFrom="paragraph">
-              <wp:posOffset>19050</wp:posOffset>
-            </wp:positionV>
-            <wp:extent cx="5943600" cy="2496820"/>
-            <wp:effectExtent l="19050" t="19050" r="19050" b="17780"/>
-            <wp:wrapTopAndBottom/>
-            <wp:docPr id="5" name="Picture 5"/>
-            <wp:cNvGraphicFramePr>
-              <a:graphicFrameLocks xmlns:a="http://schemas.openxmlformats.org/drawingml/2006/main" noChangeAspect="1"/>
-            </wp:cNvGraphicFramePr>
-            <a:graphic xmlns:a="http://schemas.openxmlformats.org/drawingml/2006/main">
-              <a:graphicData uri="http://schemas.openxmlformats.org/drawingml/2006/picture">
-                <pic:pic xmlns:pic="http://schemas.openxmlformats.org/drawingml/2006/picture">
-                  <pic:nvPicPr>
-                    <pic:cNvPr id="1" name=""/>
-                    <pic:cNvPicPr/>
-                  </pic:nvPicPr>
-                  <pic:blipFill>
-                    <a:blip r:embed="rId11">
-                      <a:extLst>
-                        <a:ext uri="{28A0092B-C50C-407E-A947-70E740481C1C}">
-                          <a14:useLocalDpi xmlns:a14="http://schemas.microsoft.com/office/drawing/2010/main" val="0"/>
-                        </a:ext>
-                      </a:extLst>
-                    </a:blip>
-                    <a:stretch>
-                      <a:fillRect/>
-                    </a:stretch>
-                  </pic:blipFill>
-                  <pic:spPr>
-                    <a:xfrm>
-                      <a:off x="0" y="0"/>
-                      <a:ext cx="5943600" cy="2496820"/>
-                    </a:xfrm>
-                    <a:prstGeom prst="rect">
-                      <a:avLst/>
-                    </a:prstGeom>
-                    <a:ln>
-                      <a:solidFill>
-                        <a:schemeClr val="tx1"/>
-                      </a:solidFill>
-                    </a:ln>
-                  </pic:spPr>
-                </pic:pic>
-              </a:graphicData>
-            </a:graphic>
-          </wp:anchor>
-        </w:drawing>
-      </w:r>
-      <w:r>
-        <w:rPr>
-          <w:rFonts w:ascii="DSCDefaultFontRegular" w:eastAsia="Times New Roman" w:hAnsi="DSCDefaultFontRegular" w:cs="Times New Roman"/>
-          <w:color w:val="333333"/>
-          <w:sz w:val="23"/>
-          <w:szCs w:val="23"/>
-        </w:rPr>
-        <w:t>Create Named Credentials</w:t>
+          <w:rFonts w:ascii="DSCDefaultFontRegular" w:eastAsia="Times New Roman" w:hAnsi="DSCDefaultFontRegular" w:cs="Times New Roman"/>
+          <w:color w:val="333333"/>
+          <w:sz w:val="23"/>
+          <w:szCs w:val="23"/>
+        </w:rPr>
+        <w:t xml:space="preserve">Per user – </w:t>
+      </w:r>
+      <w:proofErr w:type="spellStart"/>
+      <w:r>
+        <w:rPr>
+          <w:rFonts w:ascii="DSCDefaultFontRegular" w:eastAsia="Times New Roman" w:hAnsi="DSCDefaultFontRegular" w:cs="Times New Roman"/>
+          <w:color w:val="333333"/>
+          <w:sz w:val="23"/>
+          <w:szCs w:val="23"/>
+        </w:rPr>
+        <w:t>Api</w:t>
+      </w:r>
+      <w:proofErr w:type="spellEnd"/>
+      <w:r>
+        <w:rPr>
+          <w:rFonts w:ascii="DSCDefaultFontRegular" w:eastAsia="Times New Roman" w:hAnsi="DSCDefaultFontRegular" w:cs="Times New Roman"/>
+          <w:color w:val="333333"/>
+          <w:sz w:val="23"/>
+          <w:szCs w:val="23"/>
+        </w:rPr>
+        <w:t xml:space="preserve"> callout based on calling user’s context</w:t>
+      </w:r>
+    </w:p>
+    <w:p>
+      <w:pPr>
+        <w:pStyle w:val="ListParagraph"/>
+        <w:numPr>
+          <w:ilvl w:val="2"/>
+          <w:numId w:val="9"/>
+        </w:numPr>
+        <w:shd w:val="clear" w:color="auto" w:fill="FFFFFF"/>
+        <w:spacing w:before="100" w:beforeAutospacing="1" w:after="100" w:afterAutospacing="1" w:line="345" w:lineRule="atLeast"/>
+        <w:rPr>
+          <w:rFonts w:ascii="DSCDefaultFontRegular" w:eastAsia="Times New Roman" w:hAnsi="DSCDefaultFontRegular" w:cs="Times New Roman"/>
+          <w:color w:val="333333"/>
+          <w:sz w:val="23"/>
+          <w:szCs w:val="23"/>
+        </w:rPr>
+      </w:pPr>
+      <w:r>
+        <w:rPr>
+          <w:rFonts w:ascii="DSCDefaultFontRegular" w:eastAsia="Times New Roman" w:hAnsi="DSCDefaultFontRegular" w:cs="Times New Roman"/>
+          <w:color w:val="333333"/>
+          <w:sz w:val="23"/>
+          <w:szCs w:val="23"/>
+        </w:rPr>
+        <w:t>Named Principal – One user will be used for all callouts, might be the owner.</w:t>
       </w:r>
     </w:p>
     <w:p>
@@ -3432,7 +3676,7 @@
           <w:sz w:val="23"/>
           <w:szCs w:val="23"/>
         </w:rPr>
-        <w:t xml:space="preserve">Provide Auth. Provider for </w:t>
+        <w:t xml:space="preserve">URL : the base </w:t>
       </w:r>
       <w:proofErr w:type="spellStart"/>
       <w:r>
@@ -3442,7 +3686,7 @@
           <w:sz w:val="23"/>
           <w:szCs w:val="23"/>
         </w:rPr>
-        <w:t>Oauth</w:t>
+        <w:t>url</w:t>
       </w:r>
       <w:proofErr w:type="spellEnd"/>
       <w:r>
@@ -3452,12 +3696,134 @@
           <w:sz w:val="23"/>
           <w:szCs w:val="23"/>
         </w:rPr>
-        <w:t xml:space="preserve"> 2.0 </w:t>
+        <w:t>.</w:t>
       </w:r>
     </w:p>
     <w:p>
       <w:pPr>
         <w:pStyle w:val="ListParagraph"/>
+        <w:numPr>
+          <w:ilvl w:val="1"/>
+          <w:numId w:val="9"/>
+        </w:numPr>
+        <w:shd w:val="clear" w:color="auto" w:fill="FFFFFF"/>
+        <w:spacing w:before="100" w:beforeAutospacing="1" w:after="100" w:afterAutospacing="1" w:line="345" w:lineRule="atLeast"/>
+        <w:rPr>
+          <w:rFonts w:ascii="DSCDefaultFontRegular" w:eastAsia="Times New Roman" w:hAnsi="DSCDefaultFontRegular" w:cs="Times New Roman"/>
+          <w:color w:val="333333"/>
+          <w:sz w:val="23"/>
+          <w:szCs w:val="23"/>
+        </w:rPr>
+      </w:pPr>
+      <w:r>
+        <w:rPr>
+          <w:rFonts w:ascii="DSCDefaultFontRegular" w:eastAsia="Times New Roman" w:hAnsi="DSCDefaultFontRegular" w:cs="Times New Roman"/>
+          <w:color w:val="333333"/>
+          <w:sz w:val="23"/>
+          <w:szCs w:val="23"/>
+        </w:rPr>
+        <w:t xml:space="preserve">Authentication protocol – </w:t>
+      </w:r>
+      <w:r>
+        <w:rPr>
+          <w:rFonts w:ascii="DSCDefaultFontRegular" w:eastAsia="Times New Roman" w:hAnsi="DSCDefaultFontRegular" w:cs="Times New Roman"/>
+          <w:b/>
+          <w:bCs/>
+          <w:color w:val="333333"/>
+          <w:sz w:val="23"/>
+          <w:szCs w:val="23"/>
+        </w:rPr>
+        <w:t>if it is selected, that means system will take care of authentication. No need to do callout for authentication explicitly</w:t>
+      </w:r>
+      <w:r>
+        <w:rPr>
+          <w:rFonts w:ascii="DSCDefaultFontRegular" w:eastAsia="Times New Roman" w:hAnsi="DSCDefaultFontRegular" w:cs="Times New Roman"/>
+          <w:color w:val="333333"/>
+          <w:sz w:val="23"/>
+          <w:szCs w:val="23"/>
+        </w:rPr>
+        <w:t>.</w:t>
+      </w:r>
+    </w:p>
+    <w:p>
+      <w:pPr>
+        <w:pStyle w:val="ListParagraph"/>
+        <w:numPr>
+          <w:ilvl w:val="1"/>
+          <w:numId w:val="9"/>
+        </w:numPr>
+        <w:shd w:val="clear" w:color="auto" w:fill="FFFFFF"/>
+        <w:spacing w:before="100" w:beforeAutospacing="1" w:after="100" w:afterAutospacing="1" w:line="345" w:lineRule="atLeast"/>
+        <w:rPr>
+          <w:rFonts w:ascii="DSCDefaultFontRegular" w:eastAsia="Times New Roman" w:hAnsi="DSCDefaultFontRegular" w:cs="Times New Roman"/>
+          <w:color w:val="333333"/>
+          <w:sz w:val="23"/>
+          <w:szCs w:val="23"/>
+        </w:rPr>
+      </w:pPr>
+      <w:r>
+        <w:rPr>
+          <w:rFonts w:ascii="DSCDefaultFontRegular" w:eastAsia="Times New Roman" w:hAnsi="DSCDefaultFontRegular" w:cs="Times New Roman"/>
+          <w:color w:val="333333"/>
+          <w:sz w:val="23"/>
+          <w:szCs w:val="23"/>
+        </w:rPr>
+        <w:t>Authentication status should not be pending. If it is there, setup is not complete.</w:t>
+      </w:r>
+    </w:p>
+    <w:p>
+      <w:pPr>
+        <w:pStyle w:val="ListParagraph"/>
+        <w:numPr>
+          <w:ilvl w:val="1"/>
+          <w:numId w:val="9"/>
+        </w:numPr>
+        <w:shd w:val="clear" w:color="auto" w:fill="FFFFFF"/>
+        <w:spacing w:before="100" w:beforeAutospacing="1" w:after="100" w:afterAutospacing="1" w:line="345" w:lineRule="atLeast"/>
+        <w:rPr>
+          <w:rFonts w:ascii="DSCDefaultFontRegular" w:eastAsia="Times New Roman" w:hAnsi="DSCDefaultFontRegular" w:cs="Times New Roman"/>
+          <w:b/>
+          <w:bCs/>
+          <w:color w:val="333333"/>
+          <w:sz w:val="23"/>
+          <w:szCs w:val="23"/>
+        </w:rPr>
+      </w:pPr>
+      <w:r>
+        <w:rPr>
+          <w:rFonts w:ascii="DSCDefaultFontRegular" w:eastAsia="Times New Roman" w:hAnsi="DSCDefaultFontRegular" w:cs="Times New Roman"/>
+          <w:b/>
+          <w:bCs/>
+          <w:color w:val="333333"/>
+          <w:sz w:val="23"/>
+          <w:szCs w:val="23"/>
+        </w:rPr>
+        <w:t>Generate authorization header</w:t>
+      </w:r>
+      <w:r>
+        <w:rPr>
+          <w:rFonts w:ascii="DSCDefaultFontRegular" w:eastAsia="Times New Roman" w:hAnsi="DSCDefaultFontRegular" w:cs="Times New Roman"/>
+          <w:color w:val="333333"/>
+          <w:sz w:val="23"/>
+          <w:szCs w:val="23"/>
+        </w:rPr>
+        <w:t xml:space="preserve"> need to be checked, </w:t>
+      </w:r>
+      <w:r>
+        <w:rPr>
+          <w:rFonts w:ascii="DSCDefaultFontRegular" w:eastAsia="Times New Roman" w:hAnsi="DSCDefaultFontRegular" w:cs="Times New Roman"/>
+          <w:b/>
+          <w:bCs/>
+          <w:color w:val="333333"/>
+          <w:sz w:val="23"/>
+          <w:szCs w:val="23"/>
+        </w:rPr>
+        <w:t>if any Authentication protocol is selected.</w:t>
+      </w:r>
+    </w:p>
+    <w:p>
+      <w:pPr>
+        <w:pStyle w:val="ListParagraph"/>
         <w:shd w:val="clear" w:color="auto" w:fill="FFFFFF"/>
         <w:spacing w:before="100" w:beforeAutospacing="1" w:after="100" w:afterAutospacing="1" w:line="345" w:lineRule="atLeast"/>
         <w:rPr>
@@ -3472,10 +3838,10 @@
           <w:noProof/>
         </w:rPr>
         <w:drawing>
-          <wp:inline distT="0" distB="0" distL="0" distR="0" wp14:anchorId="273C353B" wp14:editId="592BFF05">
-            <wp:extent cx="5943600" cy="3400425"/>
+          <wp:inline distT="0" distB="0" distL="0" distR="0" wp14:anchorId="7C6ED97B" wp14:editId="1953C031">
+            <wp:extent cx="5943600" cy="5362575"/>
             <wp:effectExtent l="19050" t="19050" r="19050" b="28575"/>
-            <wp:docPr id="6" name="Picture 6"/>
+            <wp:docPr id="8" name="Picture 8"/>
             <wp:cNvGraphicFramePr>
               <a:graphicFrameLocks xmlns:a="http://schemas.openxmlformats.org/drawingml/2006/main" noChangeAspect="1"/>
             </wp:cNvGraphicFramePr>
@@ -3495,7 +3861,7 @@
                   <pic:spPr>
                     <a:xfrm>
                       <a:off x="0" y="0"/>
-                      <a:ext cx="5943600" cy="3400425"/>
+                      <a:ext cx="5943600" cy="5362575"/>
                     </a:xfrm>
                     <a:prstGeom prst="rect">
                       <a:avLst/>
@@ -3536,7 +3902,46 @@
           <w:sz w:val="23"/>
           <w:szCs w:val="23"/>
         </w:rPr>
-        <w:t>Give Access of Named Credential to Users – I have used Permission set.</w:t>
+        <w:lastRenderedPageBreak/>
+        <w:t xml:space="preserve">Give Access of Named Credential to Users – </w:t>
+      </w:r>
+      <w:r>
+        <w:rPr>
+          <w:rFonts w:ascii="DSCDefaultFontRegular" w:eastAsia="Times New Roman" w:hAnsi="DSCDefaultFontRegular" w:cs="Times New Roman"/>
+          <w:color w:val="333333"/>
+          <w:sz w:val="23"/>
+          <w:szCs w:val="23"/>
+        </w:rPr>
+        <w:t xml:space="preserve">Need in case of </w:t>
+      </w:r>
+      <w:r>
+        <w:rPr>
+          <w:rFonts w:ascii="DSCDefaultFontRegular" w:eastAsia="Times New Roman" w:hAnsi="DSCDefaultFontRegular" w:cs="Times New Roman"/>
+          <w:b/>
+          <w:bCs/>
+          <w:color w:val="333333"/>
+          <w:sz w:val="23"/>
+          <w:szCs w:val="23"/>
+        </w:rPr>
+        <w:t>Per user</w:t>
+      </w:r>
+      <w:r>
+        <w:rPr>
+          <w:rFonts w:ascii="DSCDefaultFontRegular" w:eastAsia="Times New Roman" w:hAnsi="DSCDefaultFontRegular" w:cs="Times New Roman"/>
+          <w:color w:val="333333"/>
+          <w:sz w:val="23"/>
+          <w:szCs w:val="23"/>
+        </w:rPr>
+        <w:t xml:space="preserve"> setting. </w:t>
+      </w:r>
+      <w:r>
+        <w:rPr>
+          <w:rFonts w:ascii="DSCDefaultFontRegular" w:eastAsia="Times New Roman" w:hAnsi="DSCDefaultFontRegular" w:cs="Times New Roman"/>
+          <w:color w:val="333333"/>
+          <w:sz w:val="23"/>
+          <w:szCs w:val="23"/>
+        </w:rPr>
+        <w:t>I have used Permission set.</w:t>
       </w:r>
     </w:p>
     <w:p>
@@ -3564,6 +3969,35 @@
         </w:rPr>
         <w:t>Authentication Settings for External Systems</w:t>
       </w:r>
+      <w:r>
+        <w:rPr>
+          <w:rFonts w:ascii="DSCDefaultFontRegular" w:eastAsia="Times New Roman" w:hAnsi="DSCDefaultFontRegular" w:cs="Times New Roman"/>
+          <w:color w:val="333333"/>
+          <w:sz w:val="23"/>
+          <w:szCs w:val="23"/>
+        </w:rPr>
+        <w:t xml:space="preserve"> – </w:t>
+      </w:r>
+      <w:r>
+        <w:rPr>
+          <w:rFonts w:ascii="DSCDefaultFontRegular" w:eastAsia="Times New Roman" w:hAnsi="DSCDefaultFontRegular" w:cs="Times New Roman"/>
+          <w:b/>
+          <w:bCs/>
+          <w:color w:val="333333"/>
+          <w:sz w:val="23"/>
+          <w:szCs w:val="23"/>
+        </w:rPr>
+        <w:t>Needed in Per user setting</w:t>
+      </w:r>
+      <w:r>
+        <w:rPr>
+          <w:rFonts w:ascii="DSCDefaultFontRegular" w:eastAsia="Times New Roman" w:hAnsi="DSCDefaultFontRegular" w:cs="Times New Roman"/>
+          <w:color w:val="333333"/>
+          <w:sz w:val="23"/>
+          <w:szCs w:val="23"/>
+        </w:rPr>
+        <w:t>.</w:t>
+      </w:r>
     </w:p>
     <w:p>
       <w:pPr>
@@ -3586,16 +4020,7 @@
           <w:sz w:val="23"/>
           <w:szCs w:val="23"/>
         </w:rPr>
-        <w:t xml:space="preserve">Go to my settings -&gt; personal -&gt; </w:t>
-      </w:r>
-      <w:r>
-        <w:rPr>
-          <w:rFonts w:ascii="DSCDefaultFontRegular" w:eastAsia="Times New Roman" w:hAnsi="DSCDefaultFontRegular" w:cs="Times New Roman"/>
-          <w:color w:val="333333"/>
-          <w:sz w:val="23"/>
-          <w:szCs w:val="23"/>
-        </w:rPr>
-        <w:t>Authentication Settings for External Systems</w:t>
+        <w:t>Go to my settings -&gt; personal -&gt; Authentication Settings for External Systems</w:t>
       </w:r>
     </w:p>
     <w:p>
@@ -3639,7 +4064,6 @@
         <w:rPr>
           <w:noProof/>
         </w:rPr>
-        <w:lastRenderedPageBreak/>
         <w:drawing>
           <wp:anchor distT="0" distB="0" distL="114300" distR="114300" simplePos="0" relativeHeight="251659264" behindDoc="0" locked="0" layoutInCell="1" allowOverlap="1" wp14:anchorId="6AF5E8A3" wp14:editId="4CC86A32">
             <wp:simplePos x="0" y="0"/>
@@ -3741,9 +4165,146 @@
           <w:sz w:val="23"/>
           <w:szCs w:val="23"/>
         </w:rPr>
-        <w:t xml:space="preserve">Create new class </w:t>
+        <w:t>Create new class</w:t>
+      </w:r>
+      <w:r>
+        <w:rPr>
+          <w:rFonts w:ascii="DSCDefaultFontRegular" w:eastAsia="Times New Roman" w:hAnsi="DSCDefaultFontRegular" w:cs="Times New Roman"/>
+          <w:color w:val="333333"/>
+          <w:sz w:val="23"/>
+          <w:szCs w:val="23"/>
+        </w:rPr>
+        <w:t xml:space="preserve"> </w:t>
       </w:r>
       <w:hyperlink r:id="rId14" w:history="1">
+        <w:r>
+          <w:rPr>
+            <w:rStyle w:val="Hyperlink"/>
+            <w:rFonts w:ascii="DSCDefaultFontRegular" w:eastAsia="Times New Roman" w:hAnsi="DSCDefaultFontRegular" w:cs="Times New Roman"/>
+            <w:b/>
+            <w:bCs/>
+            <w:sz w:val="23"/>
+            <w:szCs w:val="23"/>
+          </w:rPr>
+          <w:t>AccountRestClientWithOAuth2</w:t>
+        </w:r>
+      </w:hyperlink>
+      <w:r>
+        <w:rPr>
+          <w:rFonts w:ascii="DSCDefaultFontRegular" w:eastAsia="Times New Roman" w:hAnsi="DSCDefaultFontRegular" w:cs="Times New Roman"/>
+          <w:color w:val="333333"/>
+          <w:sz w:val="23"/>
+          <w:szCs w:val="23"/>
+        </w:rPr>
+        <w:t xml:space="preserve"> a</w:t>
+      </w:r>
+      <w:r>
+        <w:rPr>
+          <w:rFonts w:ascii="DSCDefaultFontRegular" w:eastAsia="Times New Roman" w:hAnsi="DSCDefaultFontRegular" w:cs="Times New Roman"/>
+          <w:color w:val="333333"/>
+          <w:sz w:val="23"/>
+          <w:szCs w:val="23"/>
+        </w:rPr>
+        <w:t xml:space="preserve">nd use </w:t>
+      </w:r>
+      <w:r>
+        <w:rPr>
+          <w:rFonts w:ascii="DSCDefaultFontRegular" w:eastAsia="Times New Roman" w:hAnsi="DSCDefaultFontRegular" w:cs="Times New Roman"/>
+          <w:color w:val="333333"/>
+          <w:sz w:val="23"/>
+          <w:szCs w:val="23"/>
+        </w:rPr>
+        <w:t>its</w:t>
+      </w:r>
+      <w:r>
+        <w:rPr>
+          <w:rFonts w:ascii="DSCDefaultFontRegular" w:eastAsia="Times New Roman" w:hAnsi="DSCDefaultFontRegular" w:cs="Times New Roman"/>
+          <w:color w:val="333333"/>
+          <w:sz w:val="23"/>
+          <w:szCs w:val="23"/>
+        </w:rPr>
+        <w:t xml:space="preserve"> methods to get and put data.</w:t>
+      </w:r>
+    </w:p>
+    <w:p>
+      <w:pPr>
+        <w:shd w:val="clear" w:color="auto" w:fill="FFFFFF"/>
+        <w:spacing w:before="100" w:beforeAutospacing="1" w:after="100" w:afterAutospacing="1" w:line="345" w:lineRule="atLeast"/>
+        <w:rPr>
+          <w:rFonts w:ascii="DSCDefaultFontRegular" w:eastAsia="Times New Roman" w:hAnsi="DSCDefaultFontRegular" w:cs="Times New Roman"/>
+          <w:color w:val="333333"/>
+          <w:sz w:val="23"/>
+          <w:szCs w:val="23"/>
+        </w:rPr>
+      </w:pPr>
+      <w:r>
+        <w:rPr>
+          <w:rFonts w:ascii="DSCDefaultFontRegular" w:eastAsia="Times New Roman" w:hAnsi="DSCDefaultFontRegular" w:cs="Times New Roman"/>
+          <w:b/>
+          <w:bCs/>
+          <w:color w:val="333333"/>
+          <w:sz w:val="23"/>
+          <w:szCs w:val="23"/>
+          <w:highlight w:val="yellow"/>
+          <w:u w:val="single"/>
+        </w:rPr>
+        <w:t>For custom Authorization and callouts</w:t>
+      </w:r>
+      <w:r>
+        <w:rPr>
+          <w:rFonts w:ascii="DSCDefaultFontRegular" w:eastAsia="Times New Roman" w:hAnsi="DSCDefaultFontRegular" w:cs="Times New Roman"/>
+          <w:color w:val="333333"/>
+          <w:sz w:val="23"/>
+          <w:szCs w:val="23"/>
+        </w:rPr>
+        <w:t>:</w:t>
+      </w:r>
+    </w:p>
+    <w:p>
+      <w:pPr>
+        <w:pStyle w:val="ListParagraph"/>
+        <w:numPr>
+          <w:ilvl w:val="0"/>
+          <w:numId w:val="10"/>
+        </w:numPr>
+        <w:shd w:val="clear" w:color="auto" w:fill="FFFFFF"/>
+        <w:spacing w:before="100" w:beforeAutospacing="1" w:after="100" w:afterAutospacing="1" w:line="345" w:lineRule="atLeast"/>
+        <w:rPr>
+          <w:rFonts w:ascii="DSCDefaultFontRegular" w:eastAsia="Times New Roman" w:hAnsi="DSCDefaultFontRegular" w:cs="Times New Roman"/>
+          <w:color w:val="333333"/>
+          <w:sz w:val="23"/>
+          <w:szCs w:val="23"/>
+        </w:rPr>
+      </w:pPr>
+      <w:r>
+        <w:rPr>
+          <w:rFonts w:ascii="DSCDefaultFontRegular" w:eastAsia="Times New Roman" w:hAnsi="DSCDefaultFontRegular" w:cs="Times New Roman"/>
+          <w:color w:val="333333"/>
+          <w:sz w:val="23"/>
+          <w:szCs w:val="23"/>
+        </w:rPr>
+        <w:t>Create remote site setting for base URL.</w:t>
+      </w:r>
+    </w:p>
+    <w:p>
+      <w:pPr>
+        <w:pStyle w:val="ListParagraph"/>
+        <w:numPr>
+          <w:ilvl w:val="0"/>
+          <w:numId w:val="10"/>
+        </w:numPr>
+        <w:shd w:val="clear" w:color="auto" w:fill="FFFFFF"/>
+        <w:spacing w:before="100" w:beforeAutospacing="1" w:after="100" w:afterAutospacing="1" w:line="345" w:lineRule="atLeast"/>
+        <w:rPr>
+          <w:rStyle w:val="Hyperlink"/>
+          <w:rFonts w:ascii="DSCDefaultFontRegular" w:eastAsia="Times New Roman" w:hAnsi="DSCDefaultFontRegular" w:cs="Times New Roman"/>
+          <w:color w:val="333333"/>
+          <w:sz w:val="23"/>
+          <w:szCs w:val="23"/>
+          <w:u w:val="none"/>
+        </w:rPr>
+      </w:pPr>
+      <w:hyperlink r:id="rId15" w:history="1">
         <w:proofErr w:type="spellStart"/>
         <w:r>
           <w:rPr>
@@ -3776,30 +4337,207 @@
       </w:hyperlink>
       <w:r>
         <w:rPr>
-          <w:rFonts w:ascii="DSCDefaultFontRegular" w:eastAsia="Times New Roman" w:hAnsi="DSCDefaultFontRegular" w:cs="Times New Roman"/>
-          <w:color w:val="333333"/>
-          <w:sz w:val="23"/>
-          <w:szCs w:val="23"/>
-        </w:rPr>
-        <w:t xml:space="preserve">. And use </w:t>
-      </w:r>
-      <w:r>
-        <w:rPr>
-          <w:rFonts w:ascii="DSCDefaultFontRegular" w:eastAsia="Times New Roman" w:hAnsi="DSCDefaultFontRegular" w:cs="Times New Roman"/>
-          <w:color w:val="333333"/>
-          <w:sz w:val="23"/>
-          <w:szCs w:val="23"/>
-        </w:rPr>
-        <w:t>its</w:t>
-      </w:r>
-      <w:r>
-        <w:rPr>
-          <w:rFonts w:ascii="DSCDefaultFontRegular" w:eastAsia="Times New Roman" w:hAnsi="DSCDefaultFontRegular" w:cs="Times New Roman"/>
-          <w:color w:val="333333"/>
-          <w:sz w:val="23"/>
-          <w:szCs w:val="23"/>
-        </w:rPr>
-        <w:t xml:space="preserve"> methods to get and put data.</w:t>
+          <w:rStyle w:val="Hyperlink"/>
+          <w:rFonts w:ascii="DSCDefaultFontRegular" w:eastAsia="Times New Roman" w:hAnsi="DSCDefaultFontRegular" w:cs="Times New Roman"/>
+          <w:sz w:val="23"/>
+          <w:szCs w:val="23"/>
+        </w:rPr>
+        <w:t xml:space="preserve"> </w:t>
+      </w:r>
+    </w:p>
+    <w:p>
+      <w:pPr>
+        <w:pStyle w:val="ListParagraph"/>
+        <w:numPr>
+          <w:ilvl w:val="1"/>
+          <w:numId w:val="10"/>
+        </w:numPr>
+        <w:shd w:val="clear" w:color="auto" w:fill="FFFFFF"/>
+        <w:spacing w:before="100" w:beforeAutospacing="1" w:after="100" w:afterAutospacing="1" w:line="345" w:lineRule="atLeast"/>
+        <w:rPr>
+          <w:rFonts w:ascii="DSCDefaultFontRegular" w:eastAsia="Times New Roman" w:hAnsi="DSCDefaultFontRegular" w:cs="Times New Roman"/>
+          <w:color w:val="333333"/>
+          <w:sz w:val="23"/>
+          <w:szCs w:val="23"/>
+        </w:rPr>
+      </w:pPr>
+      <w:r>
+        <w:rPr>
+          <w:rFonts w:ascii="DSCDefaultFontRegular" w:eastAsia="Times New Roman" w:hAnsi="DSCDefaultFontRegular" w:cs="Times New Roman"/>
+          <w:color w:val="333333"/>
+          <w:sz w:val="23"/>
+          <w:szCs w:val="23"/>
+        </w:rPr>
+        <w:t xml:space="preserve">Call </w:t>
+      </w:r>
+      <w:proofErr w:type="spellStart"/>
+      <w:r>
+        <w:rPr>
+          <w:rFonts w:ascii="DSCDefaultFontRegular" w:eastAsia="Times New Roman" w:hAnsi="DSCDefaultFontRegular" w:cs="Times New Roman"/>
+          <w:color w:val="333333"/>
+          <w:sz w:val="23"/>
+          <w:szCs w:val="23"/>
+        </w:rPr>
+        <w:t>setAccessToken</w:t>
+      </w:r>
+      <w:proofErr w:type="spellEnd"/>
+      <w:r>
+        <w:rPr>
+          <w:rFonts w:ascii="DSCDefaultFontRegular" w:eastAsia="Times New Roman" w:hAnsi="DSCDefaultFontRegular" w:cs="Times New Roman"/>
+          <w:color w:val="333333"/>
+          <w:sz w:val="23"/>
+          <w:szCs w:val="23"/>
+        </w:rPr>
+        <w:t xml:space="preserve"> to get access token and </w:t>
+      </w:r>
+      <w:r>
+        <w:rPr>
+          <w:rFonts w:ascii="DSCDefaultFontRegular" w:eastAsia="Times New Roman" w:hAnsi="DSCDefaultFontRegular" w:cs="Times New Roman"/>
+          <w:color w:val="333333"/>
+          <w:sz w:val="23"/>
+          <w:szCs w:val="23"/>
+        </w:rPr>
+        <w:t xml:space="preserve">set it in </w:t>
+      </w:r>
+      <w:r>
+        <w:rPr>
+          <w:rFonts w:ascii="DSCDefaultFontRegular" w:eastAsia="Times New Roman" w:hAnsi="DSCDefaultFontRegular" w:cs="Times New Roman"/>
+          <w:b/>
+          <w:bCs/>
+          <w:color w:val="333333"/>
+          <w:sz w:val="23"/>
+          <w:szCs w:val="23"/>
+        </w:rPr>
+        <w:t>platform cache</w:t>
+      </w:r>
+      <w:r>
+        <w:rPr>
+          <w:rFonts w:ascii="DSCDefaultFontRegular" w:eastAsia="Times New Roman" w:hAnsi="DSCDefaultFontRegular" w:cs="Times New Roman"/>
+          <w:b/>
+          <w:bCs/>
+          <w:color w:val="333333"/>
+          <w:sz w:val="23"/>
+          <w:szCs w:val="23"/>
+        </w:rPr>
+        <w:t xml:space="preserve"> and set time to live</w:t>
+      </w:r>
+      <w:r>
+        <w:rPr>
+          <w:rFonts w:ascii="DSCDefaultFontRegular" w:eastAsia="Times New Roman" w:hAnsi="DSCDefaultFontRegular" w:cs="Times New Roman"/>
+          <w:color w:val="333333"/>
+          <w:sz w:val="23"/>
+          <w:szCs w:val="23"/>
+        </w:rPr>
+        <w:t>. It is a field in seconds which can save the token expire time, based on server’s details. Ex. 10 min, 5 min etc.</w:t>
+      </w:r>
+    </w:p>
+    <w:p>
+      <w:pPr>
+        <w:pStyle w:val="ListParagraph"/>
+        <w:numPr>
+          <w:ilvl w:val="1"/>
+          <w:numId w:val="10"/>
+        </w:numPr>
+        <w:shd w:val="clear" w:color="auto" w:fill="FFFFFF"/>
+        <w:spacing w:before="100" w:beforeAutospacing="1" w:after="100" w:afterAutospacing="1" w:line="345" w:lineRule="atLeast"/>
+        <w:rPr>
+          <w:rFonts w:ascii="DSCDefaultFontRegular" w:eastAsia="Times New Roman" w:hAnsi="DSCDefaultFontRegular" w:cs="Times New Roman"/>
+          <w:color w:val="333333"/>
+          <w:sz w:val="23"/>
+          <w:szCs w:val="23"/>
+        </w:rPr>
+      </w:pPr>
+      <w:r>
+        <w:rPr>
+          <w:rFonts w:ascii="DSCDefaultFontRegular" w:eastAsia="Times New Roman" w:hAnsi="DSCDefaultFontRegular" w:cs="Times New Roman"/>
+          <w:color w:val="333333"/>
+          <w:sz w:val="23"/>
+          <w:szCs w:val="23"/>
+        </w:rPr>
+        <w:t xml:space="preserve">For each callout, check if token is there, </w:t>
+      </w:r>
+      <w:r>
+        <w:rPr>
+          <w:rFonts w:ascii="DSCDefaultFontRegular" w:eastAsia="Times New Roman" w:hAnsi="DSCDefaultFontRegular" w:cs="Times New Roman"/>
+          <w:color w:val="333333"/>
+          <w:sz w:val="23"/>
+          <w:szCs w:val="23"/>
+        </w:rPr>
+        <w:t xml:space="preserve">then go for other methods </w:t>
+      </w:r>
+    </w:p>
+    <w:p>
+      <w:pPr>
+        <w:pStyle w:val="ListParagraph"/>
+        <w:numPr>
+          <w:ilvl w:val="1"/>
+          <w:numId w:val="10"/>
+        </w:numPr>
+        <w:shd w:val="clear" w:color="auto" w:fill="FFFFFF"/>
+        <w:spacing w:before="100" w:beforeAutospacing="1" w:after="100" w:afterAutospacing="1" w:line="345" w:lineRule="atLeast"/>
+        <w:rPr>
+          <w:rFonts w:ascii="DSCDefaultFontRegular" w:eastAsia="Times New Roman" w:hAnsi="DSCDefaultFontRegular" w:cs="Times New Roman"/>
+          <w:color w:val="333333"/>
+          <w:sz w:val="23"/>
+          <w:szCs w:val="23"/>
+        </w:rPr>
+      </w:pPr>
+      <w:r>
+        <w:rPr>
+          <w:rFonts w:ascii="DSCDefaultFontRegular" w:eastAsia="Times New Roman" w:hAnsi="DSCDefaultFontRegular" w:cs="Times New Roman"/>
+          <w:color w:val="333333"/>
+          <w:sz w:val="23"/>
+          <w:szCs w:val="23"/>
+        </w:rPr>
+        <w:lastRenderedPageBreak/>
+        <w:t>Else</w:t>
+      </w:r>
+      <w:r>
+        <w:rPr>
+          <w:rFonts w:ascii="DSCDefaultFontRegular" w:eastAsia="Times New Roman" w:hAnsi="DSCDefaultFontRegular" w:cs="Times New Roman"/>
+          <w:color w:val="333333"/>
+          <w:sz w:val="23"/>
+          <w:szCs w:val="23"/>
+        </w:rPr>
+        <w:t xml:space="preserve"> refresh -&gt;</w:t>
+      </w:r>
+      <w:r>
+        <w:rPr>
+          <w:rFonts w:ascii="DSCDefaultFontRegular" w:eastAsia="Times New Roman" w:hAnsi="DSCDefaultFontRegular" w:cs="Times New Roman"/>
+          <w:color w:val="333333"/>
+          <w:sz w:val="23"/>
+          <w:szCs w:val="23"/>
+        </w:rPr>
+        <w:t xml:space="preserve"> call the </w:t>
+      </w:r>
+      <w:proofErr w:type="spellStart"/>
+      <w:r>
+        <w:rPr>
+          <w:rFonts w:ascii="DSCDefaultFontRegular" w:eastAsia="Times New Roman" w:hAnsi="DSCDefaultFontRegular" w:cs="Times New Roman"/>
+          <w:color w:val="333333"/>
+          <w:sz w:val="23"/>
+          <w:szCs w:val="23"/>
+        </w:rPr>
+        <w:t>setAccessToken</w:t>
+      </w:r>
+      <w:proofErr w:type="spellEnd"/>
+      <w:r>
+        <w:rPr>
+          <w:rFonts w:ascii="DSCDefaultFontRegular" w:eastAsia="Times New Roman" w:hAnsi="DSCDefaultFontRegular" w:cs="Times New Roman"/>
+          <w:color w:val="333333"/>
+          <w:sz w:val="23"/>
+          <w:szCs w:val="23"/>
+        </w:rPr>
+        <w:t xml:space="preserve"> again and get new token</w:t>
+      </w:r>
+      <w:r>
+        <w:rPr>
+          <w:rFonts w:ascii="DSCDefaultFontRegular" w:eastAsia="Times New Roman" w:hAnsi="DSCDefaultFontRegular" w:cs="Times New Roman"/>
+          <w:color w:val="333333"/>
+          <w:sz w:val="23"/>
+          <w:szCs w:val="23"/>
+        </w:rPr>
+        <w:t>, save it again in cache.</w:t>
       </w:r>
     </w:p>
     <w:p>
@@ -3834,7 +4572,7 @@
           <w:szCs w:val="23"/>
         </w:rPr>
       </w:pPr>
-      <w:hyperlink r:id="rId15" w:history="1">
+      <w:hyperlink r:id="rId16" w:anchor="more-4516" w:history="1">
         <w:r>
           <w:rPr>
             <w:rStyle w:val="Hyperlink"/>
@@ -3857,7 +4595,7 @@
           <w:szCs w:val="23"/>
         </w:rPr>
       </w:pPr>
-      <w:hyperlink r:id="rId16" w:history="1">
+      <w:hyperlink r:id="rId17" w:history="1">
         <w:r>
           <w:rPr>
             <w:rStyle w:val="Hyperlink"/>
@@ -3883,7 +4621,7 @@
           <w:szCs w:val="23"/>
         </w:rPr>
       </w:pPr>
-      <w:hyperlink r:id="rId17" w:history="1">
+      <w:hyperlink r:id="rId18" w:history="1">
         <w:r>
           <w:rPr>
             <w:rStyle w:val="Hyperlink"/>
@@ -3901,47 +4639,3697 @@
         <w:spacing w:before="100" w:beforeAutospacing="1" w:after="100" w:afterAutospacing="1" w:line="345" w:lineRule="atLeast"/>
         <w:rPr>
           <w:rFonts w:ascii="DSCDefaultFontRegular" w:eastAsia="Times New Roman" w:hAnsi="DSCDefaultFontRegular" w:cs="Times New Roman"/>
-          <w:color w:val="333333"/>
-          <w:sz w:val="23"/>
-          <w:szCs w:val="23"/>
-        </w:rPr>
-      </w:pPr>
-    </w:p>
-    <w:p>
-      <w:pPr>
-        <w:shd w:val="clear" w:color="auto" w:fill="FFFFFF"/>
-        <w:spacing w:before="100" w:beforeAutospacing="1" w:after="100" w:afterAutospacing="1" w:line="345" w:lineRule="atLeast"/>
-        <w:rPr>
-          <w:rFonts w:ascii="DSCDefaultFontRegular" w:eastAsia="Times New Roman" w:hAnsi="DSCDefaultFontRegular" w:cs="Times New Roman"/>
-          <w:color w:val="333333"/>
-          <w:sz w:val="23"/>
-          <w:szCs w:val="23"/>
-        </w:rPr>
-      </w:pPr>
-    </w:p>
-    <w:p>
-      <w:pPr>
-        <w:shd w:val="clear" w:color="auto" w:fill="FFFFFF"/>
-        <w:spacing w:before="100" w:beforeAutospacing="1" w:after="100" w:afterAutospacing="1" w:line="345" w:lineRule="atLeast"/>
-        <w:rPr>
-          <w:rFonts w:ascii="DSCDefaultFontRegular" w:eastAsia="Times New Roman" w:hAnsi="DSCDefaultFontRegular" w:cs="Times New Roman"/>
-          <w:color w:val="333333"/>
-          <w:sz w:val="23"/>
-          <w:szCs w:val="23"/>
-        </w:rPr>
-      </w:pPr>
-    </w:p>
-    <w:p>
-      <w:pPr>
-        <w:shd w:val="clear" w:color="auto" w:fill="FFFFFF"/>
-        <w:spacing w:before="100" w:beforeAutospacing="1" w:after="100" w:afterAutospacing="1" w:line="345" w:lineRule="atLeast"/>
-        <w:rPr>
-          <w:rFonts w:ascii="DSCDefaultFontRegular" w:eastAsia="Times New Roman" w:hAnsi="DSCDefaultFontRegular" w:cs="Times New Roman"/>
-          <w:color w:val="333333"/>
-          <w:sz w:val="23"/>
-          <w:szCs w:val="23"/>
-        </w:rPr>
-      </w:pPr>
+          <w:b/>
+          <w:bCs/>
+          <w:color w:val="333333"/>
+          <w:sz w:val="29"/>
+          <w:szCs w:val="32"/>
+        </w:rPr>
+      </w:pPr>
+    </w:p>
+    <w:p>
+      <w:pPr>
+        <w:shd w:val="clear" w:color="auto" w:fill="FFFFFF"/>
+        <w:spacing w:before="100" w:beforeAutospacing="1" w:after="100" w:afterAutospacing="1" w:line="345" w:lineRule="atLeast"/>
+        <w:rPr>
+          <w:rFonts w:ascii="DSCDefaultFontRegular" w:eastAsia="Times New Roman" w:hAnsi="DSCDefaultFontRegular" w:cs="Times New Roman"/>
+          <w:b/>
+          <w:bCs/>
+          <w:color w:val="333333"/>
+          <w:sz w:val="29"/>
+          <w:szCs w:val="32"/>
+        </w:rPr>
+      </w:pPr>
+    </w:p>
+    <w:p>
+      <w:pPr>
+        <w:shd w:val="clear" w:color="auto" w:fill="FFFFFF"/>
+        <w:spacing w:before="100" w:beforeAutospacing="1" w:after="100" w:afterAutospacing="1" w:line="345" w:lineRule="atLeast"/>
+        <w:rPr>
+          <w:rFonts w:ascii="DSCDefaultFontRegular" w:eastAsia="Times New Roman" w:hAnsi="DSCDefaultFontRegular" w:cs="Times New Roman"/>
+          <w:b/>
+          <w:bCs/>
+          <w:color w:val="333333"/>
+          <w:sz w:val="29"/>
+          <w:szCs w:val="32"/>
+        </w:rPr>
+      </w:pPr>
+    </w:p>
+    <w:p>
+      <w:pPr>
+        <w:shd w:val="clear" w:color="auto" w:fill="FFFFFF"/>
+        <w:spacing w:before="100" w:beforeAutospacing="1" w:after="100" w:afterAutospacing="1" w:line="345" w:lineRule="atLeast"/>
+        <w:rPr>
+          <w:rFonts w:ascii="DSCDefaultFontRegular" w:eastAsia="Times New Roman" w:hAnsi="DSCDefaultFontRegular" w:cs="Times New Roman"/>
+          <w:b/>
+          <w:bCs/>
+          <w:color w:val="333333"/>
+          <w:sz w:val="29"/>
+          <w:szCs w:val="32"/>
+        </w:rPr>
+      </w:pPr>
+    </w:p>
+    <w:p>
+      <w:pPr>
+        <w:shd w:val="clear" w:color="auto" w:fill="FFFFFF"/>
+        <w:spacing w:before="100" w:beforeAutospacing="1" w:after="100" w:afterAutospacing="1" w:line="345" w:lineRule="atLeast"/>
+        <w:rPr>
+          <w:rFonts w:ascii="DSCDefaultFontRegular" w:eastAsia="Times New Roman" w:hAnsi="DSCDefaultFontRegular" w:cs="Times New Roman"/>
+          <w:b/>
+          <w:bCs/>
+          <w:color w:val="333333"/>
+          <w:sz w:val="29"/>
+          <w:szCs w:val="32"/>
+        </w:rPr>
+      </w:pPr>
+    </w:p>
+    <w:p>
+      <w:pPr>
+        <w:shd w:val="clear" w:color="auto" w:fill="FFFFFF"/>
+        <w:spacing w:before="100" w:beforeAutospacing="1" w:after="100" w:afterAutospacing="1" w:line="345" w:lineRule="atLeast"/>
+        <w:rPr>
+          <w:rFonts w:ascii="DSCDefaultFontRegular" w:eastAsia="Times New Roman" w:hAnsi="DSCDefaultFontRegular" w:cs="Times New Roman"/>
+          <w:b/>
+          <w:bCs/>
+          <w:color w:val="333333"/>
+          <w:sz w:val="29"/>
+          <w:szCs w:val="32"/>
+        </w:rPr>
+      </w:pPr>
+    </w:p>
+    <w:p>
+      <w:pPr>
+        <w:shd w:val="clear" w:color="auto" w:fill="FFFFFF"/>
+        <w:spacing w:before="100" w:beforeAutospacing="1" w:after="100" w:afterAutospacing="1" w:line="345" w:lineRule="atLeast"/>
+        <w:rPr>
+          <w:rFonts w:ascii="DSCDefaultFontRegular" w:eastAsia="Times New Roman" w:hAnsi="DSCDefaultFontRegular" w:cs="Times New Roman"/>
+          <w:b/>
+          <w:bCs/>
+          <w:color w:val="333333"/>
+          <w:sz w:val="29"/>
+          <w:szCs w:val="32"/>
+        </w:rPr>
+      </w:pPr>
+    </w:p>
+    <w:p>
+      <w:pPr>
+        <w:shd w:val="clear" w:color="auto" w:fill="FFFFFF"/>
+        <w:spacing w:before="100" w:beforeAutospacing="1" w:after="100" w:afterAutospacing="1" w:line="345" w:lineRule="atLeast"/>
+        <w:rPr>
+          <w:rFonts w:ascii="DSCDefaultFontRegular" w:eastAsia="Times New Roman" w:hAnsi="DSCDefaultFontRegular" w:cs="Times New Roman"/>
+          <w:b/>
+          <w:bCs/>
+          <w:color w:val="333333"/>
+          <w:sz w:val="29"/>
+          <w:szCs w:val="32"/>
+        </w:rPr>
+      </w:pPr>
+    </w:p>
+    <w:p>
+      <w:pPr>
+        <w:shd w:val="clear" w:color="auto" w:fill="FFFFFF"/>
+        <w:spacing w:before="100" w:beforeAutospacing="1" w:after="100" w:afterAutospacing="1" w:line="345" w:lineRule="atLeast"/>
+        <w:rPr>
+          <w:rFonts w:ascii="DSCDefaultFontRegular" w:eastAsia="Times New Roman" w:hAnsi="DSCDefaultFontRegular" w:cs="Times New Roman"/>
+          <w:b/>
+          <w:bCs/>
+          <w:color w:val="333333"/>
+          <w:sz w:val="29"/>
+          <w:szCs w:val="32"/>
+        </w:rPr>
+      </w:pPr>
+    </w:p>
+    <w:p>
+      <w:pPr>
+        <w:shd w:val="clear" w:color="auto" w:fill="FFFFFF"/>
+        <w:spacing w:before="100" w:beforeAutospacing="1" w:after="100" w:afterAutospacing="1" w:line="345" w:lineRule="atLeast"/>
+        <w:rPr>
+          <w:rFonts w:ascii="DSCDefaultFontRegular" w:eastAsia="Times New Roman" w:hAnsi="DSCDefaultFontRegular" w:cs="Times New Roman"/>
+          <w:b/>
+          <w:bCs/>
+          <w:color w:val="333333"/>
+          <w:sz w:val="29"/>
+          <w:szCs w:val="32"/>
+        </w:rPr>
+      </w:pPr>
+    </w:p>
+    <w:p>
+      <w:pPr>
+        <w:shd w:val="clear" w:color="auto" w:fill="FFFFFF"/>
+        <w:spacing w:before="100" w:beforeAutospacing="1" w:after="100" w:afterAutospacing="1" w:line="345" w:lineRule="atLeast"/>
+        <w:rPr>
+          <w:rFonts w:ascii="DSCDefaultFontRegular" w:eastAsia="Times New Roman" w:hAnsi="DSCDefaultFontRegular" w:cs="Times New Roman"/>
+          <w:b/>
+          <w:bCs/>
+          <w:color w:val="333333"/>
+          <w:sz w:val="29"/>
+          <w:szCs w:val="32"/>
+        </w:rPr>
+      </w:pPr>
+    </w:p>
+    <w:p>
+      <w:pPr>
+        <w:shd w:val="clear" w:color="auto" w:fill="FFFFFF"/>
+        <w:spacing w:before="100" w:beforeAutospacing="1" w:after="100" w:afterAutospacing="1" w:line="345" w:lineRule="atLeast"/>
+        <w:rPr>
+          <w:rFonts w:ascii="DSCDefaultFontRegular" w:eastAsia="Times New Roman" w:hAnsi="DSCDefaultFontRegular" w:cs="Times New Roman"/>
+          <w:b/>
+          <w:bCs/>
+          <w:color w:val="333333"/>
+          <w:sz w:val="29"/>
+          <w:szCs w:val="32"/>
+        </w:rPr>
+      </w:pPr>
+    </w:p>
+    <w:p>
+      <w:pPr>
+        <w:shd w:val="clear" w:color="auto" w:fill="FFFFFF"/>
+        <w:spacing w:before="100" w:beforeAutospacing="1" w:after="100" w:afterAutospacing="1" w:line="345" w:lineRule="atLeast"/>
+        <w:rPr>
+          <w:rFonts w:ascii="DSCDefaultFontRegular" w:eastAsia="Times New Roman" w:hAnsi="DSCDefaultFontRegular" w:cs="Times New Roman"/>
+          <w:b/>
+          <w:bCs/>
+          <w:color w:val="333333"/>
+          <w:sz w:val="29"/>
+          <w:szCs w:val="32"/>
+        </w:rPr>
+      </w:pPr>
+    </w:p>
+    <w:p>
+      <w:pPr>
+        <w:shd w:val="clear" w:color="auto" w:fill="FFFFFF"/>
+        <w:spacing w:before="100" w:beforeAutospacing="1" w:after="100" w:afterAutospacing="1" w:line="345" w:lineRule="atLeast"/>
+        <w:jc w:val="center"/>
+        <w:rPr>
+          <w:rFonts w:ascii="DSCDefaultFontRegular" w:eastAsia="Times New Roman" w:hAnsi="DSCDefaultFontRegular" w:cs="Times New Roman"/>
+          <w:b/>
+          <w:bCs/>
+          <w:color w:val="333333"/>
+          <w:sz w:val="31"/>
+          <w:szCs w:val="36"/>
+          <w:u w:val="single"/>
+        </w:rPr>
+      </w:pPr>
+      <w:r>
+        <w:rPr>
+          <w:rFonts w:ascii="DSCDefaultFontRegular" w:eastAsia="Times New Roman" w:hAnsi="DSCDefaultFontRegular" w:cs="Times New Roman"/>
+          <w:b/>
+          <w:bCs/>
+          <w:color w:val="333333"/>
+          <w:sz w:val="31"/>
+          <w:szCs w:val="36"/>
+          <w:u w:val="single"/>
+        </w:rPr>
+        <w:lastRenderedPageBreak/>
+        <w:t>Integration Framework</w:t>
+      </w:r>
+    </w:p>
+    <w:p>
+      <w:pPr>
+        <w:shd w:val="clear" w:color="auto" w:fill="FFFFFF"/>
+        <w:spacing w:before="100" w:beforeAutospacing="1" w:after="100" w:afterAutospacing="1" w:line="345" w:lineRule="atLeast"/>
+        <w:rPr>
+          <w:rFonts w:ascii="DSCDefaultFontRegular" w:eastAsia="Times New Roman" w:hAnsi="DSCDefaultFontRegular" w:cs="Times New Roman"/>
+          <w:b/>
+          <w:bCs/>
+          <w:color w:val="333333"/>
+          <w:sz w:val="31"/>
+          <w:szCs w:val="36"/>
+          <w:u w:val="single"/>
+        </w:rPr>
+      </w:pPr>
+    </w:p>
+    <w:p>
+      <w:pPr>
+        <w:shd w:val="clear" w:color="auto" w:fill="FFFFFF"/>
+        <w:spacing w:before="100" w:beforeAutospacing="1" w:after="100" w:afterAutospacing="1" w:line="345" w:lineRule="atLeast"/>
+        <w:rPr>
+          <w:rFonts w:ascii="DSCDefaultFontRegular" w:eastAsia="Times New Roman" w:hAnsi="DSCDefaultFontRegular" w:cs="Times New Roman"/>
+          <w:color w:val="333333"/>
+          <w:sz w:val="24"/>
+          <w:szCs w:val="24"/>
+        </w:rPr>
+      </w:pPr>
+      <w:r>
+        <w:rPr>
+          <w:rFonts w:ascii="DSCDefaultFontRegular" w:eastAsia="Times New Roman" w:hAnsi="DSCDefaultFontRegular" w:cs="Times New Roman"/>
+          <w:b/>
+          <w:bCs/>
+          <w:color w:val="333333"/>
+          <w:sz w:val="24"/>
+          <w:szCs w:val="24"/>
+        </w:rPr>
+        <w:t>Overview</w:t>
+      </w:r>
+      <w:r>
+        <w:rPr>
+          <w:rFonts w:ascii="DSCDefaultFontRegular" w:eastAsia="Times New Roman" w:hAnsi="DSCDefaultFontRegular" w:cs="Times New Roman"/>
+          <w:color w:val="333333"/>
+          <w:sz w:val="24"/>
+          <w:szCs w:val="24"/>
+        </w:rPr>
+        <w:t>:</w:t>
+      </w:r>
+      <w:r>
+        <w:rPr>
+          <w:rFonts w:ascii="DSCDefaultFontRegular" w:eastAsia="Times New Roman" w:hAnsi="DSCDefaultFontRegular" w:cs="Times New Roman"/>
+          <w:color w:val="333333"/>
+          <w:sz w:val="24"/>
+          <w:szCs w:val="24"/>
+        </w:rPr>
+        <w:t xml:space="preserve"> Since from UI, we can do real time callouts, because we can prevent user actions, for process based callouts, can’t do it real time. It can be near real time. The framework takes callout request from any context and save</w:t>
+      </w:r>
+      <w:r>
+        <w:rPr>
+          <w:rFonts w:ascii="DSCDefaultFontRegular" w:eastAsia="Times New Roman" w:hAnsi="DSCDefaultFontRegular" w:cs="Times New Roman"/>
+          <w:color w:val="333333"/>
+          <w:sz w:val="24"/>
+          <w:szCs w:val="24"/>
+        </w:rPr>
+        <w:t>s</w:t>
+      </w:r>
+      <w:r>
+        <w:rPr>
+          <w:rFonts w:ascii="DSCDefaultFontRegular" w:eastAsia="Times New Roman" w:hAnsi="DSCDefaultFontRegular" w:cs="Times New Roman"/>
+          <w:color w:val="333333"/>
+          <w:sz w:val="24"/>
+          <w:szCs w:val="24"/>
+        </w:rPr>
+        <w:t xml:space="preserve"> it. Then there will be some </w:t>
+      </w:r>
+      <w:r>
+        <w:rPr>
+          <w:rFonts w:ascii="DSCDefaultFontRegular" w:eastAsia="Times New Roman" w:hAnsi="DSCDefaultFontRegular" w:cs="Times New Roman"/>
+          <w:color w:val="333333"/>
+          <w:sz w:val="24"/>
+          <w:szCs w:val="24"/>
+        </w:rPr>
+        <w:t>process which takes the request Queue and process it.</w:t>
+      </w:r>
+    </w:p>
+    <w:p>
+      <w:pPr>
+        <w:shd w:val="clear" w:color="auto" w:fill="FFFFFF"/>
+        <w:spacing w:before="100" w:beforeAutospacing="1" w:after="100" w:afterAutospacing="1" w:line="345" w:lineRule="atLeast"/>
+        <w:rPr>
+          <w:rFonts w:ascii="DSCDefaultFontRegular" w:eastAsia="Times New Roman" w:hAnsi="DSCDefaultFontRegular" w:cs="Times New Roman"/>
+          <w:b/>
+          <w:bCs/>
+          <w:color w:val="333333"/>
+          <w:sz w:val="24"/>
+          <w:szCs w:val="24"/>
+        </w:rPr>
+      </w:pPr>
+      <w:r>
+        <w:rPr>
+          <w:rFonts w:ascii="DSCDefaultFontRegular" w:eastAsia="Times New Roman" w:hAnsi="DSCDefaultFontRegular" w:cs="Times New Roman"/>
+          <w:b/>
+          <w:bCs/>
+          <w:color w:val="333333"/>
+          <w:sz w:val="24"/>
+          <w:szCs w:val="24"/>
+        </w:rPr>
+        <w:t>Class</w:t>
+      </w:r>
+      <w:r>
+        <w:rPr>
+          <w:rFonts w:ascii="DSCDefaultFontRegular" w:eastAsia="Times New Roman" w:hAnsi="DSCDefaultFontRegular" w:cs="Times New Roman"/>
+          <w:b/>
+          <w:bCs/>
+          <w:color w:val="333333"/>
+          <w:sz w:val="24"/>
+          <w:szCs w:val="24"/>
+        </w:rPr>
+        <w:t>es Skeleton</w:t>
+      </w:r>
+    </w:p>
+    <w:p>
+      <w:pPr>
+        <w:shd w:val="clear" w:color="auto" w:fill="FFFFFF"/>
+        <w:spacing w:after="0" w:line="240" w:lineRule="auto"/>
+        <w:rPr>
+          <w:rFonts w:ascii="DSCDefaultFontRegular" w:eastAsia="Times New Roman" w:hAnsi="DSCDefaultFontRegular" w:cs="Times New Roman"/>
+          <w:i/>
+          <w:iCs/>
+          <w:color w:val="333333"/>
+          <w:sz w:val="24"/>
+          <w:szCs w:val="24"/>
+        </w:rPr>
+      </w:pPr>
+      <w:r>
+        <w:rPr>
+          <w:rFonts w:ascii="DSCDefaultFontRegular" w:eastAsia="Times New Roman" w:hAnsi="DSCDefaultFontRegular" w:cs="Times New Roman"/>
+          <w:i/>
+          <w:iCs/>
+          <w:color w:val="333333"/>
+          <w:sz w:val="24"/>
+          <w:szCs w:val="24"/>
+        </w:rPr>
+        <w:t xml:space="preserve">global class </w:t>
+      </w:r>
+      <w:proofErr w:type="spellStart"/>
+      <w:r>
+        <w:rPr>
+          <w:rFonts w:ascii="DSCDefaultFontRegular" w:eastAsia="Times New Roman" w:hAnsi="DSCDefaultFontRegular" w:cs="Times New Roman"/>
+          <w:i/>
+          <w:iCs/>
+          <w:color w:val="333333"/>
+          <w:sz w:val="24"/>
+          <w:szCs w:val="24"/>
+        </w:rPr>
+        <w:t>ResponseWrapper</w:t>
+      </w:r>
+      <w:proofErr w:type="spellEnd"/>
+      <w:r>
+        <w:rPr>
+          <w:rFonts w:ascii="DSCDefaultFontRegular" w:eastAsia="Times New Roman" w:hAnsi="DSCDefaultFontRegular" w:cs="Times New Roman"/>
+          <w:i/>
+          <w:iCs/>
+          <w:color w:val="333333"/>
+          <w:sz w:val="24"/>
+          <w:szCs w:val="24"/>
+        </w:rPr>
+        <w:t>{</w:t>
+      </w:r>
+    </w:p>
+    <w:p>
+      <w:pPr>
+        <w:shd w:val="clear" w:color="auto" w:fill="FFFFFF"/>
+        <w:spacing w:after="0" w:line="240" w:lineRule="auto"/>
+        <w:rPr>
+          <w:rFonts w:ascii="DSCDefaultFontRegular" w:eastAsia="Times New Roman" w:hAnsi="DSCDefaultFontRegular" w:cs="Times New Roman"/>
+          <w:i/>
+          <w:iCs/>
+          <w:color w:val="333333"/>
+          <w:sz w:val="24"/>
+          <w:szCs w:val="24"/>
+        </w:rPr>
+      </w:pPr>
+      <w:r>
+        <w:rPr>
+          <w:rFonts w:ascii="DSCDefaultFontRegular" w:eastAsia="Times New Roman" w:hAnsi="DSCDefaultFontRegular" w:cs="Times New Roman"/>
+          <w:i/>
+          <w:iCs/>
+          <w:color w:val="333333"/>
+          <w:sz w:val="24"/>
+          <w:szCs w:val="24"/>
+        </w:rPr>
+        <w:tab/>
+        <w:t xml:space="preserve">global </w:t>
+      </w:r>
+      <w:r>
+        <w:rPr>
+          <w:rFonts w:ascii="DSCDefaultFontRegular" w:eastAsia="Times New Roman" w:hAnsi="DSCDefaultFontRegular" w:cs="Times New Roman"/>
+          <w:i/>
+          <w:iCs/>
+          <w:color w:val="333333"/>
+          <w:sz w:val="24"/>
+          <w:szCs w:val="24"/>
+        </w:rPr>
+        <w:t xml:space="preserve">String </w:t>
+      </w:r>
+      <w:proofErr w:type="spellStart"/>
+      <w:r>
+        <w:rPr>
+          <w:rFonts w:ascii="DSCDefaultFontRegular" w:eastAsia="Times New Roman" w:hAnsi="DSCDefaultFontRegular" w:cs="Times New Roman"/>
+          <w:i/>
+          <w:iCs/>
+          <w:color w:val="333333"/>
+          <w:sz w:val="24"/>
+          <w:szCs w:val="24"/>
+        </w:rPr>
+        <w:t>jsonResponse</w:t>
+      </w:r>
+      <w:proofErr w:type="spellEnd"/>
+      <w:r>
+        <w:rPr>
+          <w:rFonts w:ascii="DSCDefaultFontRegular" w:eastAsia="Times New Roman" w:hAnsi="DSCDefaultFontRegular" w:cs="Times New Roman"/>
+          <w:i/>
+          <w:iCs/>
+          <w:color w:val="333333"/>
+          <w:sz w:val="24"/>
+          <w:szCs w:val="24"/>
+        </w:rPr>
+        <w:t>;</w:t>
+      </w:r>
+    </w:p>
+    <w:p>
+      <w:pPr>
+        <w:shd w:val="clear" w:color="auto" w:fill="FFFFFF"/>
+        <w:spacing w:after="0" w:line="240" w:lineRule="auto"/>
+        <w:rPr>
+          <w:rFonts w:ascii="DSCDefaultFontRegular" w:eastAsia="Times New Roman" w:hAnsi="DSCDefaultFontRegular" w:cs="Times New Roman"/>
+          <w:i/>
+          <w:iCs/>
+          <w:color w:val="333333"/>
+          <w:sz w:val="24"/>
+          <w:szCs w:val="24"/>
+        </w:rPr>
+      </w:pPr>
+      <w:r>
+        <w:rPr>
+          <w:rFonts w:ascii="DSCDefaultFontRegular" w:eastAsia="Times New Roman" w:hAnsi="DSCDefaultFontRegular" w:cs="Times New Roman"/>
+          <w:i/>
+          <w:iCs/>
+          <w:color w:val="333333"/>
+          <w:sz w:val="24"/>
+          <w:szCs w:val="24"/>
+        </w:rPr>
+        <w:tab/>
+        <w:t xml:space="preserve">global String </w:t>
+      </w:r>
+      <w:proofErr w:type="spellStart"/>
+      <w:r>
+        <w:rPr>
+          <w:rFonts w:ascii="DSCDefaultFontRegular" w:eastAsia="Times New Roman" w:hAnsi="DSCDefaultFontRegular" w:cs="Times New Roman"/>
+          <w:i/>
+          <w:iCs/>
+          <w:color w:val="333333"/>
+          <w:sz w:val="24"/>
+          <w:szCs w:val="24"/>
+        </w:rPr>
+        <w:t>returnCode</w:t>
+      </w:r>
+      <w:proofErr w:type="spellEnd"/>
+      <w:r>
+        <w:rPr>
+          <w:rFonts w:ascii="DSCDefaultFontRegular" w:eastAsia="Times New Roman" w:hAnsi="DSCDefaultFontRegular" w:cs="Times New Roman"/>
+          <w:i/>
+          <w:iCs/>
+          <w:color w:val="333333"/>
+          <w:sz w:val="24"/>
+          <w:szCs w:val="24"/>
+        </w:rPr>
+        <w:t>;</w:t>
+      </w:r>
+    </w:p>
+    <w:p>
+      <w:pPr>
+        <w:shd w:val="clear" w:color="auto" w:fill="FFFFFF"/>
+        <w:spacing w:after="0" w:line="240" w:lineRule="auto"/>
+        <w:rPr>
+          <w:rFonts w:ascii="DSCDefaultFontRegular" w:eastAsia="Times New Roman" w:hAnsi="DSCDefaultFontRegular" w:cs="Times New Roman"/>
+          <w:i/>
+          <w:iCs/>
+          <w:color w:val="333333"/>
+          <w:sz w:val="24"/>
+          <w:szCs w:val="24"/>
+        </w:rPr>
+      </w:pPr>
+      <w:r>
+        <w:rPr>
+          <w:rFonts w:ascii="DSCDefaultFontRegular" w:eastAsia="Times New Roman" w:hAnsi="DSCDefaultFontRegular" w:cs="Times New Roman"/>
+          <w:i/>
+          <w:iCs/>
+          <w:color w:val="333333"/>
+          <w:sz w:val="24"/>
+          <w:szCs w:val="24"/>
+        </w:rPr>
+        <w:t>}</w:t>
+      </w:r>
+    </w:p>
+    <w:p>
+      <w:pPr>
+        <w:shd w:val="clear" w:color="auto" w:fill="FFFFFF"/>
+        <w:spacing w:after="0" w:line="240" w:lineRule="auto"/>
+        <w:rPr>
+          <w:rFonts w:ascii="DSCDefaultFontRegular" w:eastAsia="Times New Roman" w:hAnsi="DSCDefaultFontRegular" w:cs="Times New Roman"/>
+          <w:i/>
+          <w:iCs/>
+          <w:color w:val="333333"/>
+          <w:sz w:val="24"/>
+          <w:szCs w:val="24"/>
+        </w:rPr>
+      </w:pPr>
+    </w:p>
+    <w:p>
+      <w:pPr>
+        <w:shd w:val="clear" w:color="auto" w:fill="FFFFFF"/>
+        <w:spacing w:after="0" w:line="240" w:lineRule="auto"/>
+        <w:rPr>
+          <w:rFonts w:ascii="DSCDefaultFontRegular" w:eastAsia="Times New Roman" w:hAnsi="DSCDefaultFontRegular" w:cs="Times New Roman"/>
+          <w:i/>
+          <w:iCs/>
+          <w:color w:val="333333"/>
+          <w:sz w:val="24"/>
+          <w:szCs w:val="24"/>
+        </w:rPr>
+      </w:pPr>
+      <w:r>
+        <w:rPr>
+          <w:rFonts w:ascii="DSCDefaultFontRegular" w:eastAsia="Times New Roman" w:hAnsi="DSCDefaultFontRegular" w:cs="Times New Roman"/>
+          <w:i/>
+          <w:iCs/>
+          <w:color w:val="333333"/>
+          <w:sz w:val="24"/>
+          <w:szCs w:val="24"/>
+        </w:rPr>
+        <w:t xml:space="preserve">global class </w:t>
+      </w:r>
+      <w:proofErr w:type="spellStart"/>
+      <w:r>
+        <w:rPr>
+          <w:rFonts w:ascii="DSCDefaultFontRegular" w:eastAsia="Times New Roman" w:hAnsi="DSCDefaultFontRegular" w:cs="Times New Roman"/>
+          <w:i/>
+          <w:iCs/>
+          <w:color w:val="333333"/>
+          <w:sz w:val="24"/>
+          <w:szCs w:val="24"/>
+        </w:rPr>
+        <w:t>Re</w:t>
+      </w:r>
+      <w:r>
+        <w:rPr>
+          <w:rFonts w:ascii="DSCDefaultFontRegular" w:eastAsia="Times New Roman" w:hAnsi="DSCDefaultFontRegular" w:cs="Times New Roman"/>
+          <w:i/>
+          <w:iCs/>
+          <w:color w:val="333333"/>
+          <w:sz w:val="24"/>
+          <w:szCs w:val="24"/>
+        </w:rPr>
+        <w:t>quest</w:t>
+      </w:r>
+      <w:r>
+        <w:rPr>
+          <w:rFonts w:ascii="DSCDefaultFontRegular" w:eastAsia="Times New Roman" w:hAnsi="DSCDefaultFontRegular" w:cs="Times New Roman"/>
+          <w:i/>
+          <w:iCs/>
+          <w:color w:val="333333"/>
+          <w:sz w:val="24"/>
+          <w:szCs w:val="24"/>
+        </w:rPr>
+        <w:t>Wrapper</w:t>
+      </w:r>
+      <w:proofErr w:type="spellEnd"/>
+      <w:r>
+        <w:rPr>
+          <w:rFonts w:ascii="DSCDefaultFontRegular" w:eastAsia="Times New Roman" w:hAnsi="DSCDefaultFontRegular" w:cs="Times New Roman"/>
+          <w:i/>
+          <w:iCs/>
+          <w:color w:val="333333"/>
+          <w:sz w:val="24"/>
+          <w:szCs w:val="24"/>
+        </w:rPr>
+        <w:t>{</w:t>
+      </w:r>
+    </w:p>
+    <w:p>
+      <w:pPr>
+        <w:shd w:val="clear" w:color="auto" w:fill="FFFFFF"/>
+        <w:spacing w:after="0" w:line="240" w:lineRule="auto"/>
+        <w:rPr>
+          <w:rFonts w:ascii="DSCDefaultFontRegular" w:eastAsia="Times New Roman" w:hAnsi="DSCDefaultFontRegular" w:cs="Times New Roman"/>
+          <w:i/>
+          <w:iCs/>
+          <w:color w:val="333333"/>
+          <w:sz w:val="24"/>
+          <w:szCs w:val="24"/>
+        </w:rPr>
+      </w:pPr>
+      <w:r>
+        <w:rPr>
+          <w:rFonts w:ascii="DSCDefaultFontRegular" w:eastAsia="Times New Roman" w:hAnsi="DSCDefaultFontRegular" w:cs="Times New Roman"/>
+          <w:i/>
+          <w:iCs/>
+          <w:color w:val="333333"/>
+          <w:sz w:val="24"/>
+          <w:szCs w:val="24"/>
+        </w:rPr>
+        <w:tab/>
+        <w:t>global String endpoint;</w:t>
+      </w:r>
+    </w:p>
+    <w:p>
+      <w:pPr>
+        <w:shd w:val="clear" w:color="auto" w:fill="FFFFFF"/>
+        <w:spacing w:after="0" w:line="240" w:lineRule="auto"/>
+        <w:rPr>
+          <w:rFonts w:ascii="DSCDefaultFontRegular" w:eastAsia="Times New Roman" w:hAnsi="DSCDefaultFontRegular" w:cs="Times New Roman"/>
+          <w:i/>
+          <w:iCs/>
+          <w:color w:val="333333"/>
+          <w:sz w:val="24"/>
+          <w:szCs w:val="24"/>
+        </w:rPr>
+      </w:pPr>
+      <w:r>
+        <w:rPr>
+          <w:rFonts w:ascii="DSCDefaultFontRegular" w:eastAsia="Times New Roman" w:hAnsi="DSCDefaultFontRegular" w:cs="Times New Roman"/>
+          <w:i/>
+          <w:iCs/>
+          <w:color w:val="333333"/>
+          <w:sz w:val="24"/>
+          <w:szCs w:val="24"/>
+        </w:rPr>
+        <w:tab/>
+        <w:t xml:space="preserve">global </w:t>
+      </w:r>
+      <w:r>
+        <w:rPr>
+          <w:rFonts w:ascii="DSCDefaultFontRegular" w:eastAsia="Times New Roman" w:hAnsi="DSCDefaultFontRegular" w:cs="Times New Roman"/>
+          <w:i/>
+          <w:iCs/>
+          <w:color w:val="333333"/>
+          <w:sz w:val="24"/>
+          <w:szCs w:val="24"/>
+        </w:rPr>
+        <w:t>String body</w:t>
+      </w:r>
+      <w:r>
+        <w:rPr>
+          <w:rFonts w:ascii="DSCDefaultFontRegular" w:eastAsia="Times New Roman" w:hAnsi="DSCDefaultFontRegular" w:cs="Times New Roman"/>
+          <w:i/>
+          <w:iCs/>
+          <w:color w:val="333333"/>
+          <w:sz w:val="24"/>
+          <w:szCs w:val="24"/>
+        </w:rPr>
+        <w:t>;</w:t>
+      </w:r>
+    </w:p>
+    <w:p>
+      <w:pPr>
+        <w:shd w:val="clear" w:color="auto" w:fill="FFFFFF"/>
+        <w:spacing w:after="0" w:line="240" w:lineRule="auto"/>
+        <w:rPr>
+          <w:rFonts w:ascii="DSCDefaultFontRegular" w:eastAsia="Times New Roman" w:hAnsi="DSCDefaultFontRegular" w:cs="Times New Roman"/>
+          <w:i/>
+          <w:iCs/>
+          <w:color w:val="333333"/>
+          <w:sz w:val="24"/>
+          <w:szCs w:val="24"/>
+        </w:rPr>
+      </w:pPr>
+      <w:r>
+        <w:rPr>
+          <w:rFonts w:ascii="DSCDefaultFontRegular" w:eastAsia="Times New Roman" w:hAnsi="DSCDefaultFontRegular" w:cs="Times New Roman"/>
+          <w:i/>
+          <w:iCs/>
+          <w:color w:val="333333"/>
+          <w:sz w:val="24"/>
+          <w:szCs w:val="24"/>
+        </w:rPr>
+        <w:t>}</w:t>
+      </w:r>
+    </w:p>
+    <w:p>
+      <w:pPr>
+        <w:shd w:val="clear" w:color="auto" w:fill="FFFFFF"/>
+        <w:spacing w:after="0" w:line="240" w:lineRule="auto"/>
+        <w:rPr>
+          <w:rFonts w:ascii="DSCDefaultFontRegular" w:eastAsia="Times New Roman" w:hAnsi="DSCDefaultFontRegular" w:cs="Times New Roman"/>
+          <w:b/>
+          <w:bCs/>
+          <w:color w:val="333333"/>
+          <w:sz w:val="24"/>
+          <w:szCs w:val="24"/>
+        </w:rPr>
+      </w:pPr>
+    </w:p>
+    <w:p>
+      <w:pPr>
+        <w:shd w:val="clear" w:color="auto" w:fill="FFFFFF"/>
+        <w:spacing w:after="0" w:line="345" w:lineRule="atLeast"/>
+        <w:rPr>
+          <w:rFonts w:ascii="DSCDefaultFontRegular" w:eastAsia="Times New Roman" w:hAnsi="DSCDefaultFontRegular" w:cs="Times New Roman"/>
+          <w:i/>
+          <w:iCs/>
+          <w:color w:val="333333"/>
+          <w:sz w:val="24"/>
+          <w:szCs w:val="24"/>
+        </w:rPr>
+      </w:pPr>
+      <w:r>
+        <w:rPr>
+          <w:rFonts w:ascii="DSCDefaultFontRegular" w:eastAsia="Times New Roman" w:hAnsi="DSCDefaultFontRegular" w:cs="Times New Roman"/>
+          <w:i/>
+          <w:iCs/>
+          <w:color w:val="333333"/>
+          <w:sz w:val="24"/>
+          <w:szCs w:val="24"/>
+        </w:rPr>
+        <w:t xml:space="preserve">global abstract class </w:t>
+      </w:r>
+      <w:proofErr w:type="spellStart"/>
+      <w:r>
+        <w:rPr>
+          <w:rFonts w:ascii="DSCDefaultFontRegular" w:eastAsia="Times New Roman" w:hAnsi="DSCDefaultFontRegular" w:cs="Times New Roman"/>
+          <w:b/>
+          <w:bCs/>
+          <w:i/>
+          <w:iCs/>
+          <w:color w:val="333333"/>
+          <w:sz w:val="24"/>
+          <w:szCs w:val="24"/>
+        </w:rPr>
+        <w:t>AbstractHTTPServiceClass</w:t>
+      </w:r>
+      <w:proofErr w:type="spellEnd"/>
+      <w:r>
+        <w:rPr>
+          <w:rFonts w:ascii="DSCDefaultFontRegular" w:eastAsia="Times New Roman" w:hAnsi="DSCDefaultFontRegular" w:cs="Times New Roman"/>
+          <w:i/>
+          <w:iCs/>
+          <w:color w:val="333333"/>
+          <w:sz w:val="24"/>
+          <w:szCs w:val="24"/>
+        </w:rPr>
+        <w:t>{</w:t>
+      </w:r>
+    </w:p>
+    <w:p>
+      <w:pPr>
+        <w:shd w:val="clear" w:color="auto" w:fill="FFFFFF"/>
+        <w:spacing w:after="0" w:line="345" w:lineRule="atLeast"/>
+        <w:rPr>
+          <w:rFonts w:ascii="DSCDefaultFontRegular" w:eastAsia="Times New Roman" w:hAnsi="DSCDefaultFontRegular" w:cs="Times New Roman"/>
+          <w:i/>
+          <w:iCs/>
+          <w:color w:val="333333"/>
+          <w:sz w:val="24"/>
+          <w:szCs w:val="24"/>
+        </w:rPr>
+      </w:pPr>
+      <w:r>
+        <w:rPr>
+          <w:rFonts w:ascii="DSCDefaultFontRegular" w:eastAsia="Times New Roman" w:hAnsi="DSCDefaultFontRegular" w:cs="Times New Roman"/>
+          <w:i/>
+          <w:iCs/>
+          <w:color w:val="333333"/>
+          <w:sz w:val="24"/>
+          <w:szCs w:val="24"/>
+        </w:rPr>
+        <w:tab/>
+      </w:r>
+      <w:r>
+        <w:rPr>
+          <w:rFonts w:ascii="DSCDefaultFontRegular" w:eastAsia="Times New Roman" w:hAnsi="DSCDefaultFontRegular" w:cs="Times New Roman"/>
+          <w:i/>
+          <w:iCs/>
+          <w:color w:val="333333"/>
+          <w:sz w:val="24"/>
+          <w:szCs w:val="24"/>
+        </w:rPr>
+        <w:t xml:space="preserve">global </w:t>
+      </w:r>
+      <w:r>
+        <w:rPr>
+          <w:rFonts w:ascii="DSCDefaultFontRegular" w:eastAsia="Times New Roman" w:hAnsi="DSCDefaultFontRegular" w:cs="Times New Roman"/>
+          <w:i/>
+          <w:iCs/>
+          <w:color w:val="333333"/>
+          <w:sz w:val="24"/>
+          <w:szCs w:val="24"/>
+        </w:rPr>
+        <w:t>abstract</w:t>
+      </w:r>
+      <w:r>
+        <w:rPr>
+          <w:rFonts w:ascii="DSCDefaultFontRegular" w:eastAsia="Times New Roman" w:hAnsi="DSCDefaultFontRegular" w:cs="Times New Roman"/>
+          <w:i/>
+          <w:iCs/>
+          <w:color w:val="333333"/>
+          <w:sz w:val="24"/>
+          <w:szCs w:val="24"/>
+        </w:rPr>
+        <w:t xml:space="preserve"> </w:t>
+      </w:r>
+      <w:proofErr w:type="spellStart"/>
+      <w:r>
+        <w:rPr>
+          <w:rFonts w:ascii="DSCDefaultFontRegular" w:eastAsia="Times New Roman" w:hAnsi="DSCDefaultFontRegular" w:cs="Times New Roman"/>
+          <w:i/>
+          <w:iCs/>
+          <w:color w:val="333333"/>
+          <w:sz w:val="24"/>
+          <w:szCs w:val="24"/>
+        </w:rPr>
+        <w:t>ResponseWrapper</w:t>
+      </w:r>
+      <w:proofErr w:type="spellEnd"/>
+      <w:r>
+        <w:rPr>
+          <w:rFonts w:ascii="DSCDefaultFontRegular" w:eastAsia="Times New Roman" w:hAnsi="DSCDefaultFontRegular" w:cs="Times New Roman"/>
+          <w:i/>
+          <w:iCs/>
+          <w:color w:val="333333"/>
+          <w:sz w:val="24"/>
+          <w:szCs w:val="24"/>
+        </w:rPr>
+        <w:t xml:space="preserve"> </w:t>
+      </w:r>
+      <w:r>
+        <w:rPr>
+          <w:rFonts w:ascii="DSCDefaultFontRegular" w:eastAsia="Times New Roman" w:hAnsi="DSCDefaultFontRegular" w:cs="Times New Roman"/>
+          <w:i/>
+          <w:iCs/>
+          <w:color w:val="333333"/>
+          <w:sz w:val="24"/>
+          <w:szCs w:val="24"/>
+        </w:rPr>
+        <w:t>process</w:t>
+      </w:r>
+      <w:r>
+        <w:rPr>
+          <w:rFonts w:ascii="DSCDefaultFontRegular" w:eastAsia="Times New Roman" w:hAnsi="DSCDefaultFontRegular" w:cs="Times New Roman"/>
+          <w:i/>
+          <w:iCs/>
+          <w:color w:val="333333"/>
+          <w:sz w:val="24"/>
+          <w:szCs w:val="24"/>
+        </w:rPr>
+        <w:t xml:space="preserve">(String </w:t>
+      </w:r>
+      <w:proofErr w:type="spellStart"/>
+      <w:r>
+        <w:rPr>
+          <w:rFonts w:ascii="DSCDefaultFontRegular" w:eastAsia="Times New Roman" w:hAnsi="DSCDefaultFontRegular" w:cs="Times New Roman"/>
+          <w:i/>
+          <w:iCs/>
+          <w:color w:val="333333"/>
+          <w:sz w:val="24"/>
+          <w:szCs w:val="24"/>
+        </w:rPr>
+        <w:t>httpType</w:t>
+      </w:r>
+      <w:proofErr w:type="spellEnd"/>
+      <w:r>
+        <w:rPr>
+          <w:rFonts w:ascii="DSCDefaultFontRegular" w:eastAsia="Times New Roman" w:hAnsi="DSCDefaultFontRegular" w:cs="Times New Roman"/>
+          <w:i/>
+          <w:iCs/>
+          <w:color w:val="333333"/>
+          <w:sz w:val="24"/>
+          <w:szCs w:val="24"/>
+        </w:rPr>
+        <w:t xml:space="preserve">, </w:t>
+      </w:r>
+      <w:proofErr w:type="spellStart"/>
+      <w:r>
+        <w:rPr>
+          <w:rFonts w:ascii="DSCDefaultFontRegular" w:eastAsia="Times New Roman" w:hAnsi="DSCDefaultFontRegular" w:cs="Times New Roman"/>
+          <w:i/>
+          <w:iCs/>
+          <w:color w:val="333333"/>
+          <w:sz w:val="24"/>
+          <w:szCs w:val="24"/>
+        </w:rPr>
+        <w:t>RequestWrapper</w:t>
+      </w:r>
+      <w:proofErr w:type="spellEnd"/>
+      <w:r>
+        <w:rPr>
+          <w:rFonts w:ascii="DSCDefaultFontRegular" w:eastAsia="Times New Roman" w:hAnsi="DSCDefaultFontRegular" w:cs="Times New Roman"/>
+          <w:i/>
+          <w:iCs/>
+          <w:color w:val="333333"/>
+          <w:sz w:val="24"/>
+          <w:szCs w:val="24"/>
+        </w:rPr>
+        <w:t xml:space="preserve"> </w:t>
+      </w:r>
+      <w:proofErr w:type="spellStart"/>
+      <w:r>
+        <w:rPr>
+          <w:rFonts w:ascii="DSCDefaultFontRegular" w:eastAsia="Times New Roman" w:hAnsi="DSCDefaultFontRegular" w:cs="Times New Roman"/>
+          <w:i/>
+          <w:iCs/>
+          <w:color w:val="333333"/>
+          <w:sz w:val="24"/>
+          <w:szCs w:val="24"/>
+        </w:rPr>
+        <w:t>rw</w:t>
+      </w:r>
+      <w:proofErr w:type="spellEnd"/>
+      <w:r>
+        <w:rPr>
+          <w:rFonts w:ascii="DSCDefaultFontRegular" w:eastAsia="Times New Roman" w:hAnsi="DSCDefaultFontRegular" w:cs="Times New Roman"/>
+          <w:i/>
+          <w:iCs/>
+          <w:color w:val="333333"/>
+          <w:sz w:val="24"/>
+          <w:szCs w:val="24"/>
+        </w:rPr>
+        <w:t>)</w:t>
+      </w:r>
+      <w:r>
+        <w:rPr>
+          <w:rFonts w:ascii="DSCDefaultFontRegular" w:eastAsia="Times New Roman" w:hAnsi="DSCDefaultFontRegular" w:cs="Times New Roman"/>
+          <w:i/>
+          <w:iCs/>
+          <w:color w:val="333333"/>
+          <w:sz w:val="24"/>
+          <w:szCs w:val="24"/>
+        </w:rPr>
+        <w:t>;</w:t>
+      </w:r>
+    </w:p>
+    <w:p>
+      <w:pPr>
+        <w:shd w:val="clear" w:color="auto" w:fill="FFFFFF"/>
+        <w:spacing w:after="0" w:line="345" w:lineRule="atLeast"/>
+        <w:rPr>
+          <w:rFonts w:ascii="DSCDefaultFontRegular" w:eastAsia="Times New Roman" w:hAnsi="DSCDefaultFontRegular" w:cs="Times New Roman"/>
+          <w:i/>
+          <w:iCs/>
+          <w:color w:val="333333"/>
+          <w:sz w:val="24"/>
+          <w:szCs w:val="24"/>
+        </w:rPr>
+      </w:pPr>
+      <w:r>
+        <w:rPr>
+          <w:rFonts w:ascii="DSCDefaultFontRegular" w:eastAsia="Times New Roman" w:hAnsi="DSCDefaultFontRegular" w:cs="Times New Roman"/>
+          <w:i/>
+          <w:iCs/>
+          <w:color w:val="333333"/>
+          <w:sz w:val="24"/>
+          <w:szCs w:val="24"/>
+        </w:rPr>
+        <w:t>}</w:t>
+      </w:r>
+    </w:p>
+    <w:p>
+      <w:pPr>
+        <w:shd w:val="clear" w:color="auto" w:fill="FFFFFF"/>
+        <w:spacing w:after="0" w:line="345" w:lineRule="atLeast"/>
+        <w:rPr>
+          <w:rFonts w:ascii="DSCDefaultFontRegular" w:eastAsia="Times New Roman" w:hAnsi="DSCDefaultFontRegular" w:cs="Times New Roman"/>
+          <w:i/>
+          <w:iCs/>
+          <w:color w:val="333333"/>
+          <w:sz w:val="24"/>
+          <w:szCs w:val="24"/>
+        </w:rPr>
+      </w:pPr>
+    </w:p>
+    <w:p>
+      <w:pPr>
+        <w:shd w:val="clear" w:color="auto" w:fill="FFFFFF"/>
+        <w:spacing w:after="0" w:line="345" w:lineRule="atLeast"/>
+        <w:rPr>
+          <w:rFonts w:ascii="DSCDefaultFontRegular" w:eastAsia="Times New Roman" w:hAnsi="DSCDefaultFontRegular" w:cs="Times New Roman"/>
+          <w:i/>
+          <w:iCs/>
+          <w:color w:val="333333"/>
+          <w:sz w:val="24"/>
+          <w:szCs w:val="24"/>
+        </w:rPr>
+      </w:pPr>
+      <w:r>
+        <w:rPr>
+          <w:rFonts w:ascii="DSCDefaultFontRegular" w:eastAsia="Times New Roman" w:hAnsi="DSCDefaultFontRegular" w:cs="Times New Roman"/>
+          <w:i/>
+          <w:iCs/>
+          <w:color w:val="333333"/>
+          <w:sz w:val="24"/>
+          <w:szCs w:val="24"/>
+        </w:rPr>
+        <w:t xml:space="preserve">public class </w:t>
+      </w:r>
+      <w:proofErr w:type="spellStart"/>
+      <w:r>
+        <w:rPr>
+          <w:rFonts w:ascii="DSCDefaultFontRegular" w:eastAsia="Times New Roman" w:hAnsi="DSCDefaultFontRegular" w:cs="Times New Roman"/>
+          <w:i/>
+          <w:iCs/>
+          <w:color w:val="333333"/>
+          <w:sz w:val="24"/>
+          <w:szCs w:val="24"/>
+        </w:rPr>
+        <w:t>SampleHTTPServiceClass</w:t>
+      </w:r>
+      <w:proofErr w:type="spellEnd"/>
+      <w:r>
+        <w:rPr>
+          <w:rFonts w:ascii="DSCDefaultFontRegular" w:eastAsia="Times New Roman" w:hAnsi="DSCDefaultFontRegular" w:cs="Times New Roman"/>
+          <w:i/>
+          <w:iCs/>
+          <w:color w:val="333333"/>
+          <w:sz w:val="24"/>
+          <w:szCs w:val="24"/>
+        </w:rPr>
+        <w:t>{</w:t>
+      </w:r>
+    </w:p>
+    <w:p>
+      <w:pPr>
+        <w:shd w:val="clear" w:color="auto" w:fill="FFFFFF"/>
+        <w:spacing w:after="0" w:line="345" w:lineRule="atLeast"/>
+        <w:rPr>
+          <w:rFonts w:ascii="DSCDefaultFontRegular" w:eastAsia="Times New Roman" w:hAnsi="DSCDefaultFontRegular" w:cs="Times New Roman"/>
+          <w:i/>
+          <w:iCs/>
+          <w:color w:val="333333"/>
+          <w:sz w:val="24"/>
+          <w:szCs w:val="24"/>
+        </w:rPr>
+      </w:pPr>
+      <w:r>
+        <w:rPr>
+          <w:rFonts w:ascii="DSCDefaultFontRegular" w:eastAsia="Times New Roman" w:hAnsi="DSCDefaultFontRegular" w:cs="Times New Roman"/>
+          <w:i/>
+          <w:iCs/>
+          <w:color w:val="333333"/>
+          <w:sz w:val="24"/>
+          <w:szCs w:val="24"/>
+        </w:rPr>
+        <w:tab/>
+        <w:t xml:space="preserve">public </w:t>
+      </w:r>
+      <w:proofErr w:type="spellStart"/>
+      <w:r>
+        <w:rPr>
+          <w:rFonts w:ascii="DSCDefaultFontRegular" w:eastAsia="Times New Roman" w:hAnsi="DSCDefaultFontRegular" w:cs="Times New Roman"/>
+          <w:i/>
+          <w:iCs/>
+          <w:color w:val="333333"/>
+          <w:sz w:val="24"/>
+          <w:szCs w:val="24"/>
+        </w:rPr>
+        <w:t>ResponseWrapper</w:t>
+      </w:r>
+      <w:proofErr w:type="spellEnd"/>
+      <w:r>
+        <w:rPr>
+          <w:rFonts w:ascii="DSCDefaultFontRegular" w:eastAsia="Times New Roman" w:hAnsi="DSCDefaultFontRegular" w:cs="Times New Roman"/>
+          <w:i/>
+          <w:iCs/>
+          <w:color w:val="333333"/>
+          <w:sz w:val="24"/>
+          <w:szCs w:val="24"/>
+        </w:rPr>
+        <w:t xml:space="preserve"> run(String </w:t>
+      </w:r>
+      <w:proofErr w:type="spellStart"/>
+      <w:r>
+        <w:rPr>
+          <w:rFonts w:ascii="DSCDefaultFontRegular" w:eastAsia="Times New Roman" w:hAnsi="DSCDefaultFontRegular" w:cs="Times New Roman"/>
+          <w:i/>
+          <w:iCs/>
+          <w:color w:val="333333"/>
+          <w:sz w:val="24"/>
+          <w:szCs w:val="24"/>
+        </w:rPr>
+        <w:t>httpType</w:t>
+      </w:r>
+      <w:proofErr w:type="spellEnd"/>
+      <w:r>
+        <w:rPr>
+          <w:rFonts w:ascii="DSCDefaultFontRegular" w:eastAsia="Times New Roman" w:hAnsi="DSCDefaultFontRegular" w:cs="Times New Roman"/>
+          <w:i/>
+          <w:iCs/>
+          <w:color w:val="333333"/>
+          <w:sz w:val="24"/>
+          <w:szCs w:val="24"/>
+        </w:rPr>
+        <w:t xml:space="preserve">, </w:t>
+      </w:r>
+      <w:proofErr w:type="spellStart"/>
+      <w:r>
+        <w:rPr>
+          <w:rFonts w:ascii="DSCDefaultFontRegular" w:eastAsia="Times New Roman" w:hAnsi="DSCDefaultFontRegular" w:cs="Times New Roman"/>
+          <w:i/>
+          <w:iCs/>
+          <w:color w:val="333333"/>
+          <w:sz w:val="24"/>
+          <w:szCs w:val="24"/>
+        </w:rPr>
+        <w:t>RequestWrapper</w:t>
+      </w:r>
+      <w:proofErr w:type="spellEnd"/>
+      <w:r>
+        <w:rPr>
+          <w:rFonts w:ascii="DSCDefaultFontRegular" w:eastAsia="Times New Roman" w:hAnsi="DSCDefaultFontRegular" w:cs="Times New Roman"/>
+          <w:i/>
+          <w:iCs/>
+          <w:color w:val="333333"/>
+          <w:sz w:val="24"/>
+          <w:szCs w:val="24"/>
+        </w:rPr>
+        <w:t xml:space="preserve"> </w:t>
+      </w:r>
+      <w:proofErr w:type="spellStart"/>
+      <w:r>
+        <w:rPr>
+          <w:rFonts w:ascii="DSCDefaultFontRegular" w:eastAsia="Times New Roman" w:hAnsi="DSCDefaultFontRegular" w:cs="Times New Roman"/>
+          <w:i/>
+          <w:iCs/>
+          <w:color w:val="333333"/>
+          <w:sz w:val="24"/>
+          <w:szCs w:val="24"/>
+        </w:rPr>
+        <w:t>rw</w:t>
+      </w:r>
+      <w:proofErr w:type="spellEnd"/>
+      <w:r>
+        <w:rPr>
+          <w:rFonts w:ascii="DSCDefaultFontRegular" w:eastAsia="Times New Roman" w:hAnsi="DSCDefaultFontRegular" w:cs="Times New Roman"/>
+          <w:i/>
+          <w:iCs/>
+          <w:color w:val="333333"/>
+          <w:sz w:val="24"/>
+          <w:szCs w:val="24"/>
+        </w:rPr>
+        <w:t>){</w:t>
+      </w:r>
+    </w:p>
+    <w:p>
+      <w:pPr>
+        <w:shd w:val="clear" w:color="auto" w:fill="FFFFFF"/>
+        <w:spacing w:after="0" w:line="345" w:lineRule="atLeast"/>
+        <w:rPr>
+          <w:rFonts w:ascii="DSCDefaultFontRegular" w:eastAsia="Times New Roman" w:hAnsi="DSCDefaultFontRegular" w:cs="Times New Roman"/>
+          <w:i/>
+          <w:iCs/>
+          <w:color w:val="333333"/>
+          <w:sz w:val="24"/>
+          <w:szCs w:val="24"/>
+        </w:rPr>
+      </w:pPr>
+      <w:r>
+        <w:rPr>
+          <w:rFonts w:ascii="DSCDefaultFontRegular" w:eastAsia="Times New Roman" w:hAnsi="DSCDefaultFontRegular" w:cs="Times New Roman"/>
+          <w:i/>
+          <w:iCs/>
+          <w:color w:val="333333"/>
+          <w:sz w:val="24"/>
+          <w:szCs w:val="24"/>
+        </w:rPr>
+        <w:tab/>
+      </w:r>
+      <w:r>
+        <w:rPr>
+          <w:rFonts w:ascii="DSCDefaultFontRegular" w:eastAsia="Times New Roman" w:hAnsi="DSCDefaultFontRegular" w:cs="Times New Roman"/>
+          <w:i/>
+          <w:iCs/>
+          <w:color w:val="333333"/>
+          <w:sz w:val="24"/>
+          <w:szCs w:val="24"/>
+        </w:rPr>
+        <w:tab/>
+        <w:t>if(</w:t>
+      </w:r>
+      <w:proofErr w:type="spellStart"/>
+      <w:r>
+        <w:rPr>
+          <w:rFonts w:ascii="DSCDefaultFontRegular" w:eastAsia="Times New Roman" w:hAnsi="DSCDefaultFontRegular" w:cs="Times New Roman"/>
+          <w:i/>
+          <w:iCs/>
+          <w:color w:val="333333"/>
+          <w:sz w:val="24"/>
+          <w:szCs w:val="24"/>
+        </w:rPr>
+        <w:t>httpType</w:t>
+      </w:r>
+      <w:proofErr w:type="spellEnd"/>
+      <w:r>
+        <w:rPr>
+          <w:rFonts w:ascii="DSCDefaultFontRegular" w:eastAsia="Times New Roman" w:hAnsi="DSCDefaultFontRegular" w:cs="Times New Roman"/>
+          <w:i/>
+          <w:iCs/>
+          <w:color w:val="333333"/>
+          <w:sz w:val="24"/>
+          <w:szCs w:val="24"/>
+        </w:rPr>
+        <w:t xml:space="preserve"> == ‘GET’){</w:t>
+      </w:r>
+    </w:p>
+    <w:p>
+      <w:pPr>
+        <w:shd w:val="clear" w:color="auto" w:fill="FFFFFF"/>
+        <w:spacing w:after="0" w:line="345" w:lineRule="atLeast"/>
+        <w:ind w:left="1440" w:firstLine="720"/>
+        <w:rPr>
+          <w:rFonts w:ascii="DSCDefaultFontRegular" w:eastAsia="Times New Roman" w:hAnsi="DSCDefaultFontRegular" w:cs="Times New Roman"/>
+          <w:i/>
+          <w:iCs/>
+          <w:color w:val="333333"/>
+          <w:sz w:val="24"/>
+          <w:szCs w:val="24"/>
+        </w:rPr>
+      </w:pPr>
+      <w:r>
+        <w:rPr>
+          <w:rFonts w:ascii="DSCDefaultFontRegular" w:eastAsia="Times New Roman" w:hAnsi="DSCDefaultFontRegular" w:cs="Times New Roman"/>
+          <w:i/>
+          <w:iCs/>
+          <w:color w:val="333333"/>
+          <w:sz w:val="24"/>
+          <w:szCs w:val="24"/>
+        </w:rPr>
+        <w:t xml:space="preserve">return </w:t>
+      </w:r>
+      <w:proofErr w:type="spellStart"/>
+      <w:r>
+        <w:rPr>
+          <w:rFonts w:ascii="DSCDefaultFontRegular" w:eastAsia="Times New Roman" w:hAnsi="DSCDefaultFontRegular" w:cs="Times New Roman"/>
+          <w:i/>
+          <w:iCs/>
+          <w:color w:val="333333"/>
+          <w:sz w:val="24"/>
+          <w:szCs w:val="24"/>
+        </w:rPr>
+        <w:t>getRecord</w:t>
+      </w:r>
+      <w:proofErr w:type="spellEnd"/>
+      <w:r>
+        <w:rPr>
+          <w:rFonts w:ascii="DSCDefaultFontRegular" w:eastAsia="Times New Roman" w:hAnsi="DSCDefaultFontRegular" w:cs="Times New Roman"/>
+          <w:i/>
+          <w:iCs/>
+          <w:color w:val="333333"/>
+          <w:sz w:val="24"/>
+          <w:szCs w:val="24"/>
+        </w:rPr>
+        <w:t>(</w:t>
+      </w:r>
+      <w:proofErr w:type="spellStart"/>
+      <w:r>
+        <w:rPr>
+          <w:rFonts w:ascii="DSCDefaultFontRegular" w:eastAsia="Times New Roman" w:hAnsi="DSCDefaultFontRegular" w:cs="Times New Roman"/>
+          <w:i/>
+          <w:iCs/>
+          <w:color w:val="333333"/>
+          <w:sz w:val="24"/>
+          <w:szCs w:val="24"/>
+        </w:rPr>
+        <w:t>rw</w:t>
+      </w:r>
+      <w:proofErr w:type="spellEnd"/>
+      <w:r>
+        <w:rPr>
+          <w:rFonts w:ascii="DSCDefaultFontRegular" w:eastAsia="Times New Roman" w:hAnsi="DSCDefaultFontRegular" w:cs="Times New Roman"/>
+          <w:i/>
+          <w:iCs/>
+          <w:color w:val="333333"/>
+          <w:sz w:val="24"/>
+          <w:szCs w:val="24"/>
+        </w:rPr>
+        <w:t>);</w:t>
+      </w:r>
+    </w:p>
+    <w:p>
+      <w:pPr>
+        <w:shd w:val="clear" w:color="auto" w:fill="FFFFFF"/>
+        <w:spacing w:after="0" w:line="345" w:lineRule="atLeast"/>
+        <w:ind w:left="720" w:firstLine="720"/>
+        <w:rPr>
+          <w:rFonts w:ascii="DSCDefaultFontRegular" w:eastAsia="Times New Roman" w:hAnsi="DSCDefaultFontRegular" w:cs="Times New Roman"/>
+          <w:i/>
+          <w:iCs/>
+          <w:color w:val="333333"/>
+          <w:sz w:val="24"/>
+          <w:szCs w:val="24"/>
+        </w:rPr>
+      </w:pPr>
+      <w:r>
+        <w:rPr>
+          <w:rFonts w:ascii="DSCDefaultFontRegular" w:eastAsia="Times New Roman" w:hAnsi="DSCDefaultFontRegular" w:cs="Times New Roman"/>
+          <w:i/>
+          <w:iCs/>
+          <w:color w:val="333333"/>
+          <w:sz w:val="24"/>
+          <w:szCs w:val="24"/>
+        </w:rPr>
+        <w:t>}</w:t>
+      </w:r>
+      <w:r>
+        <w:rPr>
+          <w:rFonts w:ascii="DSCDefaultFontRegular" w:eastAsia="Times New Roman" w:hAnsi="DSCDefaultFontRegular" w:cs="Times New Roman"/>
+          <w:i/>
+          <w:iCs/>
+          <w:color w:val="333333"/>
+          <w:sz w:val="24"/>
+          <w:szCs w:val="24"/>
+        </w:rPr>
+        <w:t>else if …..</w:t>
+      </w:r>
+    </w:p>
+    <w:p>
+      <w:pPr>
+        <w:shd w:val="clear" w:color="auto" w:fill="FFFFFF"/>
+        <w:spacing w:after="0" w:line="345" w:lineRule="atLeast"/>
+        <w:rPr>
+          <w:rFonts w:ascii="DSCDefaultFontRegular" w:eastAsia="Times New Roman" w:hAnsi="DSCDefaultFontRegular" w:cs="Times New Roman"/>
+          <w:i/>
+          <w:iCs/>
+          <w:color w:val="333333"/>
+          <w:sz w:val="24"/>
+          <w:szCs w:val="24"/>
+        </w:rPr>
+      </w:pPr>
+      <w:r>
+        <w:rPr>
+          <w:rFonts w:ascii="DSCDefaultFontRegular" w:eastAsia="Times New Roman" w:hAnsi="DSCDefaultFontRegular" w:cs="Times New Roman"/>
+          <w:i/>
+          <w:iCs/>
+          <w:color w:val="333333"/>
+          <w:sz w:val="24"/>
+          <w:szCs w:val="24"/>
+        </w:rPr>
+        <w:tab/>
+        <w:t>}</w:t>
+      </w:r>
+    </w:p>
+    <w:p>
+      <w:pPr>
+        <w:shd w:val="clear" w:color="auto" w:fill="FFFFFF"/>
+        <w:spacing w:after="0" w:line="345" w:lineRule="atLeast"/>
+        <w:rPr>
+          <w:rFonts w:ascii="DSCDefaultFontRegular" w:eastAsia="Times New Roman" w:hAnsi="DSCDefaultFontRegular" w:cs="Times New Roman"/>
+          <w:i/>
+          <w:iCs/>
+          <w:color w:val="333333"/>
+          <w:sz w:val="24"/>
+          <w:szCs w:val="24"/>
+        </w:rPr>
+      </w:pPr>
+      <w:r>
+        <w:rPr>
+          <w:rFonts w:ascii="DSCDefaultFontRegular" w:eastAsia="Times New Roman" w:hAnsi="DSCDefaultFontRegular" w:cs="Times New Roman"/>
+          <w:i/>
+          <w:iCs/>
+          <w:color w:val="333333"/>
+          <w:sz w:val="24"/>
+          <w:szCs w:val="24"/>
+        </w:rPr>
+        <w:tab/>
+        <w:t xml:space="preserve">@httpGet </w:t>
+      </w:r>
+    </w:p>
+    <w:p>
+      <w:pPr>
+        <w:shd w:val="clear" w:color="auto" w:fill="FFFFFF"/>
+        <w:spacing w:after="0" w:line="345" w:lineRule="atLeast"/>
+        <w:ind w:firstLine="720"/>
+        <w:rPr>
+          <w:rFonts w:ascii="DSCDefaultFontRegular" w:eastAsia="Times New Roman" w:hAnsi="DSCDefaultFontRegular" w:cs="Times New Roman"/>
+          <w:i/>
+          <w:iCs/>
+          <w:color w:val="333333"/>
+          <w:sz w:val="24"/>
+          <w:szCs w:val="24"/>
+        </w:rPr>
+      </w:pPr>
+      <w:r>
+        <w:rPr>
+          <w:rFonts w:ascii="DSCDefaultFontRegular" w:eastAsia="Times New Roman" w:hAnsi="DSCDefaultFontRegular" w:cs="Times New Roman"/>
+          <w:i/>
+          <w:iCs/>
+          <w:color w:val="333333"/>
+          <w:sz w:val="24"/>
+          <w:szCs w:val="24"/>
+        </w:rPr>
+        <w:t xml:space="preserve">public </w:t>
+      </w:r>
+      <w:proofErr w:type="spellStart"/>
+      <w:r>
+        <w:rPr>
+          <w:rFonts w:ascii="DSCDefaultFontRegular" w:eastAsia="Times New Roman" w:hAnsi="DSCDefaultFontRegular" w:cs="Times New Roman"/>
+          <w:i/>
+          <w:iCs/>
+          <w:color w:val="333333"/>
+          <w:sz w:val="24"/>
+          <w:szCs w:val="24"/>
+        </w:rPr>
+        <w:t>ResponseWrapper</w:t>
+      </w:r>
+      <w:proofErr w:type="spellEnd"/>
+      <w:r>
+        <w:rPr>
+          <w:rFonts w:ascii="DSCDefaultFontRegular" w:eastAsia="Times New Roman" w:hAnsi="DSCDefaultFontRegular" w:cs="Times New Roman"/>
+          <w:i/>
+          <w:iCs/>
+          <w:color w:val="333333"/>
+          <w:sz w:val="24"/>
+          <w:szCs w:val="24"/>
+        </w:rPr>
+        <w:t xml:space="preserve"> </w:t>
+      </w:r>
+      <w:proofErr w:type="spellStart"/>
+      <w:r>
+        <w:rPr>
+          <w:rFonts w:ascii="DSCDefaultFontRegular" w:eastAsia="Times New Roman" w:hAnsi="DSCDefaultFontRegular" w:cs="Times New Roman"/>
+          <w:i/>
+          <w:iCs/>
+          <w:color w:val="333333"/>
+          <w:sz w:val="24"/>
+          <w:szCs w:val="24"/>
+        </w:rPr>
+        <w:t>getRecord</w:t>
+      </w:r>
+      <w:proofErr w:type="spellEnd"/>
+      <w:r>
+        <w:rPr>
+          <w:rFonts w:ascii="DSCDefaultFontRegular" w:eastAsia="Times New Roman" w:hAnsi="DSCDefaultFontRegular" w:cs="Times New Roman"/>
+          <w:i/>
+          <w:iCs/>
+          <w:color w:val="333333"/>
+          <w:sz w:val="24"/>
+          <w:szCs w:val="24"/>
+        </w:rPr>
+        <w:t>(</w:t>
+      </w:r>
+      <w:proofErr w:type="spellStart"/>
+      <w:r>
+        <w:rPr>
+          <w:rFonts w:ascii="DSCDefaultFontRegular" w:eastAsia="Times New Roman" w:hAnsi="DSCDefaultFontRegular" w:cs="Times New Roman"/>
+          <w:i/>
+          <w:iCs/>
+          <w:color w:val="333333"/>
+          <w:sz w:val="24"/>
+          <w:szCs w:val="24"/>
+        </w:rPr>
+        <w:t>RequestWrapper</w:t>
+      </w:r>
+      <w:proofErr w:type="spellEnd"/>
+      <w:r>
+        <w:rPr>
+          <w:rFonts w:ascii="DSCDefaultFontRegular" w:eastAsia="Times New Roman" w:hAnsi="DSCDefaultFontRegular" w:cs="Times New Roman"/>
+          <w:i/>
+          <w:iCs/>
+          <w:color w:val="333333"/>
+          <w:sz w:val="24"/>
+          <w:szCs w:val="24"/>
+        </w:rPr>
+        <w:t xml:space="preserve"> </w:t>
+      </w:r>
+      <w:proofErr w:type="spellStart"/>
+      <w:r>
+        <w:rPr>
+          <w:rFonts w:ascii="DSCDefaultFontRegular" w:eastAsia="Times New Roman" w:hAnsi="DSCDefaultFontRegular" w:cs="Times New Roman"/>
+          <w:i/>
+          <w:iCs/>
+          <w:color w:val="333333"/>
+          <w:sz w:val="24"/>
+          <w:szCs w:val="24"/>
+        </w:rPr>
+        <w:t>rw</w:t>
+      </w:r>
+      <w:proofErr w:type="spellEnd"/>
+      <w:r>
+        <w:rPr>
+          <w:rFonts w:ascii="DSCDefaultFontRegular" w:eastAsia="Times New Roman" w:hAnsi="DSCDefaultFontRegular" w:cs="Times New Roman"/>
+          <w:i/>
+          <w:iCs/>
+          <w:color w:val="333333"/>
+          <w:sz w:val="24"/>
+          <w:szCs w:val="24"/>
+        </w:rPr>
+        <w:t>){</w:t>
+      </w:r>
+    </w:p>
+    <w:p>
+      <w:pPr>
+        <w:shd w:val="clear" w:color="auto" w:fill="FFFFFF"/>
+        <w:spacing w:after="0" w:line="345" w:lineRule="atLeast"/>
+        <w:ind w:firstLine="720"/>
+        <w:rPr>
+          <w:rFonts w:ascii="DSCDefaultFontRegular" w:eastAsia="Times New Roman" w:hAnsi="DSCDefaultFontRegular" w:cs="Times New Roman"/>
+          <w:i/>
+          <w:iCs/>
+          <w:color w:val="333333"/>
+          <w:sz w:val="24"/>
+          <w:szCs w:val="24"/>
+        </w:rPr>
+      </w:pPr>
+      <w:r>
+        <w:rPr>
+          <w:rFonts w:ascii="DSCDefaultFontRegular" w:eastAsia="Times New Roman" w:hAnsi="DSCDefaultFontRegular" w:cs="Times New Roman"/>
+          <w:i/>
+          <w:iCs/>
+          <w:color w:val="333333"/>
+          <w:sz w:val="24"/>
+          <w:szCs w:val="24"/>
+        </w:rPr>
+        <w:tab/>
+        <w:t>Http h =new Http();</w:t>
+      </w:r>
+    </w:p>
+    <w:p>
+      <w:pPr>
+        <w:shd w:val="clear" w:color="auto" w:fill="FFFFFF"/>
+        <w:spacing w:after="0" w:line="345" w:lineRule="atLeast"/>
+        <w:ind w:firstLine="720"/>
+        <w:rPr>
+          <w:rFonts w:ascii="DSCDefaultFontRegular" w:eastAsia="Times New Roman" w:hAnsi="DSCDefaultFontRegular" w:cs="Times New Roman"/>
+          <w:i/>
+          <w:iCs/>
+          <w:color w:val="333333"/>
+          <w:sz w:val="24"/>
+          <w:szCs w:val="24"/>
+        </w:rPr>
+      </w:pPr>
+      <w:r>
+        <w:rPr>
+          <w:rFonts w:ascii="DSCDefaultFontRegular" w:eastAsia="Times New Roman" w:hAnsi="DSCDefaultFontRegular" w:cs="Times New Roman"/>
+          <w:i/>
+          <w:iCs/>
+          <w:color w:val="333333"/>
+          <w:sz w:val="24"/>
+          <w:szCs w:val="24"/>
+        </w:rPr>
+        <w:tab/>
+      </w:r>
+      <w:proofErr w:type="spellStart"/>
+      <w:r>
+        <w:rPr>
+          <w:rFonts w:ascii="DSCDefaultFontRegular" w:eastAsia="Times New Roman" w:hAnsi="DSCDefaultFontRegular" w:cs="Times New Roman"/>
+          <w:i/>
+          <w:iCs/>
+          <w:color w:val="333333"/>
+          <w:sz w:val="24"/>
+          <w:szCs w:val="24"/>
+        </w:rPr>
+        <w:t>HttpRequest</w:t>
+      </w:r>
+      <w:proofErr w:type="spellEnd"/>
+      <w:r>
+        <w:rPr>
+          <w:rFonts w:ascii="DSCDefaultFontRegular" w:eastAsia="Times New Roman" w:hAnsi="DSCDefaultFontRegular" w:cs="Times New Roman"/>
+          <w:i/>
+          <w:iCs/>
+          <w:color w:val="333333"/>
+          <w:sz w:val="24"/>
+          <w:szCs w:val="24"/>
+        </w:rPr>
+        <w:t xml:space="preserve"> req = new </w:t>
+      </w:r>
+      <w:proofErr w:type="spellStart"/>
+      <w:r>
+        <w:rPr>
+          <w:rFonts w:ascii="DSCDefaultFontRegular" w:eastAsia="Times New Roman" w:hAnsi="DSCDefaultFontRegular" w:cs="Times New Roman"/>
+          <w:i/>
+          <w:iCs/>
+          <w:color w:val="333333"/>
+          <w:sz w:val="24"/>
+          <w:szCs w:val="24"/>
+        </w:rPr>
+        <w:t>HttpRequest</w:t>
+      </w:r>
+      <w:proofErr w:type="spellEnd"/>
+      <w:r>
+        <w:rPr>
+          <w:rFonts w:ascii="DSCDefaultFontRegular" w:eastAsia="Times New Roman" w:hAnsi="DSCDefaultFontRegular" w:cs="Times New Roman"/>
+          <w:i/>
+          <w:iCs/>
+          <w:color w:val="333333"/>
+          <w:sz w:val="24"/>
+          <w:szCs w:val="24"/>
+        </w:rPr>
+        <w:t>();</w:t>
+      </w:r>
+    </w:p>
+    <w:p>
+      <w:pPr>
+        <w:shd w:val="clear" w:color="auto" w:fill="FFFFFF"/>
+        <w:spacing w:after="0" w:line="345" w:lineRule="atLeast"/>
+        <w:ind w:firstLine="720"/>
+        <w:rPr>
+          <w:rFonts w:ascii="DSCDefaultFontRegular" w:eastAsia="Times New Roman" w:hAnsi="DSCDefaultFontRegular" w:cs="Times New Roman"/>
+          <w:i/>
+          <w:iCs/>
+          <w:color w:val="333333"/>
+          <w:sz w:val="24"/>
+          <w:szCs w:val="24"/>
+        </w:rPr>
+      </w:pPr>
+      <w:r>
+        <w:rPr>
+          <w:rFonts w:ascii="DSCDefaultFontRegular" w:eastAsia="Times New Roman" w:hAnsi="DSCDefaultFontRegular" w:cs="Times New Roman"/>
+          <w:i/>
+          <w:iCs/>
+          <w:color w:val="333333"/>
+          <w:sz w:val="24"/>
+          <w:szCs w:val="24"/>
+        </w:rPr>
+        <w:tab/>
+      </w:r>
+      <w:proofErr w:type="spellStart"/>
+      <w:r>
+        <w:rPr>
+          <w:rFonts w:ascii="DSCDefaultFontRegular" w:eastAsia="Times New Roman" w:hAnsi="DSCDefaultFontRegular" w:cs="Times New Roman"/>
+          <w:i/>
+          <w:iCs/>
+          <w:color w:val="333333"/>
+          <w:sz w:val="24"/>
+          <w:szCs w:val="24"/>
+        </w:rPr>
+        <w:t>req.setEndpoint</w:t>
+      </w:r>
+      <w:proofErr w:type="spellEnd"/>
+      <w:r>
+        <w:rPr>
+          <w:rFonts w:ascii="DSCDefaultFontRegular" w:eastAsia="Times New Roman" w:hAnsi="DSCDefaultFontRegular" w:cs="Times New Roman"/>
+          <w:i/>
+          <w:iCs/>
+          <w:color w:val="333333"/>
+          <w:sz w:val="24"/>
+          <w:szCs w:val="24"/>
+        </w:rPr>
+        <w:t>(</w:t>
+      </w:r>
+      <w:proofErr w:type="spellStart"/>
+      <w:r>
+        <w:rPr>
+          <w:rFonts w:ascii="DSCDefaultFontRegular" w:eastAsia="Times New Roman" w:hAnsi="DSCDefaultFontRegular" w:cs="Times New Roman"/>
+          <w:i/>
+          <w:iCs/>
+          <w:color w:val="333333"/>
+          <w:sz w:val="24"/>
+          <w:szCs w:val="24"/>
+        </w:rPr>
+        <w:t>rw.endpoint</w:t>
+      </w:r>
+      <w:proofErr w:type="spellEnd"/>
+      <w:r>
+        <w:rPr>
+          <w:rFonts w:ascii="DSCDefaultFontRegular" w:eastAsia="Times New Roman" w:hAnsi="DSCDefaultFontRegular" w:cs="Times New Roman"/>
+          <w:i/>
+          <w:iCs/>
+          <w:color w:val="333333"/>
+          <w:sz w:val="24"/>
+          <w:szCs w:val="24"/>
+        </w:rPr>
+        <w:t>);</w:t>
+      </w:r>
+    </w:p>
+    <w:p>
+      <w:pPr>
+        <w:shd w:val="clear" w:color="auto" w:fill="FFFFFF"/>
+        <w:spacing w:after="0" w:line="345" w:lineRule="atLeast"/>
+        <w:ind w:firstLine="720"/>
+        <w:rPr>
+          <w:rFonts w:ascii="DSCDefaultFontRegular" w:eastAsia="Times New Roman" w:hAnsi="DSCDefaultFontRegular" w:cs="Times New Roman"/>
+          <w:i/>
+          <w:iCs/>
+          <w:color w:val="333333"/>
+          <w:sz w:val="24"/>
+          <w:szCs w:val="24"/>
+        </w:rPr>
+      </w:pPr>
+      <w:r>
+        <w:rPr>
+          <w:rFonts w:ascii="DSCDefaultFontRegular" w:eastAsia="Times New Roman" w:hAnsi="DSCDefaultFontRegular" w:cs="Times New Roman"/>
+          <w:i/>
+          <w:iCs/>
+          <w:color w:val="333333"/>
+          <w:sz w:val="24"/>
+          <w:szCs w:val="24"/>
+        </w:rPr>
+        <w:tab/>
+      </w:r>
+      <w:proofErr w:type="spellStart"/>
+      <w:r>
+        <w:rPr>
+          <w:rFonts w:ascii="DSCDefaultFontRegular" w:eastAsia="Times New Roman" w:hAnsi="DSCDefaultFontRegular" w:cs="Times New Roman"/>
+          <w:i/>
+          <w:iCs/>
+          <w:color w:val="333333"/>
+          <w:sz w:val="24"/>
+          <w:szCs w:val="24"/>
+        </w:rPr>
+        <w:t>HttpResponse</w:t>
+      </w:r>
+      <w:proofErr w:type="spellEnd"/>
+      <w:r>
+        <w:rPr>
+          <w:rFonts w:ascii="DSCDefaultFontRegular" w:eastAsia="Times New Roman" w:hAnsi="DSCDefaultFontRegular" w:cs="Times New Roman"/>
+          <w:i/>
+          <w:iCs/>
+          <w:color w:val="333333"/>
+          <w:sz w:val="24"/>
+          <w:szCs w:val="24"/>
+        </w:rPr>
+        <w:t xml:space="preserve"> res = </w:t>
+      </w:r>
+      <w:proofErr w:type="spellStart"/>
+      <w:r>
+        <w:rPr>
+          <w:rFonts w:ascii="DSCDefaultFontRegular" w:eastAsia="Times New Roman" w:hAnsi="DSCDefaultFontRegular" w:cs="Times New Roman"/>
+          <w:i/>
+          <w:iCs/>
+          <w:color w:val="333333"/>
+          <w:sz w:val="24"/>
+          <w:szCs w:val="24"/>
+        </w:rPr>
+        <w:t>h.send</w:t>
+      </w:r>
+      <w:proofErr w:type="spellEnd"/>
+      <w:r>
+        <w:rPr>
+          <w:rFonts w:ascii="DSCDefaultFontRegular" w:eastAsia="Times New Roman" w:hAnsi="DSCDefaultFontRegular" w:cs="Times New Roman"/>
+          <w:i/>
+          <w:iCs/>
+          <w:color w:val="333333"/>
+          <w:sz w:val="24"/>
+          <w:szCs w:val="24"/>
+        </w:rPr>
+        <w:t>(req);</w:t>
+      </w:r>
+    </w:p>
+    <w:p>
+      <w:pPr>
+        <w:shd w:val="clear" w:color="auto" w:fill="FFFFFF"/>
+        <w:spacing w:after="0" w:line="345" w:lineRule="atLeast"/>
+        <w:ind w:firstLine="720"/>
+        <w:rPr>
+          <w:rFonts w:ascii="DSCDefaultFontRegular" w:eastAsia="Times New Roman" w:hAnsi="DSCDefaultFontRegular" w:cs="Times New Roman"/>
+          <w:i/>
+          <w:iCs/>
+          <w:color w:val="333333"/>
+          <w:sz w:val="24"/>
+          <w:szCs w:val="24"/>
+        </w:rPr>
+      </w:pPr>
+      <w:r>
+        <w:rPr>
+          <w:rFonts w:ascii="DSCDefaultFontRegular" w:eastAsia="Times New Roman" w:hAnsi="DSCDefaultFontRegular" w:cs="Times New Roman"/>
+          <w:i/>
+          <w:iCs/>
+          <w:color w:val="333333"/>
+          <w:sz w:val="24"/>
+          <w:szCs w:val="24"/>
+        </w:rPr>
+        <w:tab/>
+        <w:t xml:space="preserve">return new </w:t>
+      </w:r>
+      <w:proofErr w:type="spellStart"/>
+      <w:r>
+        <w:rPr>
+          <w:rFonts w:ascii="DSCDefaultFontRegular" w:eastAsia="Times New Roman" w:hAnsi="DSCDefaultFontRegular" w:cs="Times New Roman"/>
+          <w:i/>
+          <w:iCs/>
+          <w:color w:val="333333"/>
+          <w:sz w:val="24"/>
+          <w:szCs w:val="24"/>
+        </w:rPr>
+        <w:t>ResponseWrapper</w:t>
+      </w:r>
+      <w:proofErr w:type="spellEnd"/>
+      <w:r>
+        <w:rPr>
+          <w:rFonts w:ascii="DSCDefaultFontRegular" w:eastAsia="Times New Roman" w:hAnsi="DSCDefaultFontRegular" w:cs="Times New Roman"/>
+          <w:i/>
+          <w:iCs/>
+          <w:color w:val="333333"/>
+          <w:sz w:val="24"/>
+          <w:szCs w:val="24"/>
+        </w:rPr>
+        <w:t>(</w:t>
+      </w:r>
+      <w:proofErr w:type="spellStart"/>
+      <w:r>
+        <w:rPr>
+          <w:rFonts w:ascii="DSCDefaultFontRegular" w:eastAsia="Times New Roman" w:hAnsi="DSCDefaultFontRegular" w:cs="Times New Roman"/>
+          <w:i/>
+          <w:iCs/>
+          <w:color w:val="333333"/>
+          <w:sz w:val="24"/>
+          <w:szCs w:val="24"/>
+        </w:rPr>
+        <w:t>res</w:t>
+      </w:r>
+      <w:r>
+        <w:rPr>
+          <w:rFonts w:ascii="DSCDefaultFontRegular" w:eastAsia="Times New Roman" w:hAnsi="DSCDefaultFontRegular" w:cs="Times New Roman"/>
+          <w:i/>
+          <w:iCs/>
+          <w:color w:val="333333"/>
+          <w:sz w:val="24"/>
+          <w:szCs w:val="24"/>
+        </w:rPr>
+        <w:t>.getBody</w:t>
+      </w:r>
+      <w:proofErr w:type="spellEnd"/>
+      <w:r>
+        <w:rPr>
+          <w:rFonts w:ascii="DSCDefaultFontRegular" w:eastAsia="Times New Roman" w:hAnsi="DSCDefaultFontRegular" w:cs="Times New Roman"/>
+          <w:i/>
+          <w:iCs/>
+          <w:color w:val="333333"/>
+          <w:sz w:val="24"/>
+          <w:szCs w:val="24"/>
+        </w:rPr>
+        <w:t>());</w:t>
+      </w:r>
+    </w:p>
+    <w:p>
+      <w:pPr>
+        <w:shd w:val="clear" w:color="auto" w:fill="FFFFFF"/>
+        <w:spacing w:after="0" w:line="345" w:lineRule="atLeast"/>
+        <w:ind w:firstLine="720"/>
+        <w:rPr>
+          <w:rFonts w:ascii="DSCDefaultFontRegular" w:eastAsia="Times New Roman" w:hAnsi="DSCDefaultFontRegular" w:cs="Times New Roman"/>
+          <w:i/>
+          <w:iCs/>
+          <w:color w:val="333333"/>
+          <w:sz w:val="24"/>
+          <w:szCs w:val="24"/>
+        </w:rPr>
+      </w:pPr>
+      <w:r>
+        <w:rPr>
+          <w:rFonts w:ascii="DSCDefaultFontRegular" w:eastAsia="Times New Roman" w:hAnsi="DSCDefaultFontRegular" w:cs="Times New Roman"/>
+          <w:i/>
+          <w:iCs/>
+          <w:color w:val="333333"/>
+          <w:sz w:val="24"/>
+          <w:szCs w:val="24"/>
+        </w:rPr>
+        <w:t>}</w:t>
+      </w:r>
+    </w:p>
+    <w:p>
+      <w:pPr>
+        <w:shd w:val="clear" w:color="auto" w:fill="FFFFFF"/>
+        <w:spacing w:after="0" w:line="345" w:lineRule="atLeast"/>
+        <w:rPr>
+          <w:rFonts w:ascii="DSCDefaultFontRegular" w:eastAsia="Times New Roman" w:hAnsi="DSCDefaultFontRegular" w:cs="Times New Roman"/>
+          <w:i/>
+          <w:iCs/>
+          <w:color w:val="333333"/>
+          <w:sz w:val="24"/>
+          <w:szCs w:val="24"/>
+        </w:rPr>
+      </w:pPr>
+      <w:r>
+        <w:rPr>
+          <w:rFonts w:ascii="DSCDefaultFontRegular" w:eastAsia="Times New Roman" w:hAnsi="DSCDefaultFontRegular" w:cs="Times New Roman"/>
+          <w:i/>
+          <w:iCs/>
+          <w:color w:val="333333"/>
+          <w:sz w:val="24"/>
+          <w:szCs w:val="24"/>
+        </w:rPr>
+        <w:t>}</w:t>
+      </w:r>
+    </w:p>
+    <w:p>
+      <w:pPr>
+        <w:shd w:val="clear" w:color="auto" w:fill="FFFFFF"/>
+        <w:spacing w:after="0" w:line="345" w:lineRule="atLeast"/>
+        <w:rPr>
+          <w:rFonts w:ascii="DSCDefaultFontRegular" w:eastAsia="Times New Roman" w:hAnsi="DSCDefaultFontRegular" w:cs="Times New Roman"/>
+          <w:i/>
+          <w:iCs/>
+          <w:color w:val="333333"/>
+          <w:sz w:val="24"/>
+          <w:szCs w:val="24"/>
+        </w:rPr>
+      </w:pPr>
+      <w:r>
+        <w:rPr>
+          <w:rFonts w:ascii="DSCDefaultFontRegular" w:eastAsia="Times New Roman" w:hAnsi="DSCDefaultFontRegular" w:cs="Times New Roman"/>
+          <w:b/>
+          <w:bCs/>
+          <w:color w:val="333333"/>
+          <w:sz w:val="24"/>
+          <w:szCs w:val="24"/>
+        </w:rPr>
+        <w:lastRenderedPageBreak/>
+        <w:t>Data model</w:t>
+      </w:r>
+    </w:p>
+    <w:p>
+      <w:pPr>
+        <w:pStyle w:val="ListParagraph"/>
+        <w:numPr>
+          <w:ilvl w:val="0"/>
+          <w:numId w:val="11"/>
+        </w:numPr>
+        <w:shd w:val="clear" w:color="auto" w:fill="FFFFFF"/>
+        <w:spacing w:before="100" w:beforeAutospacing="1" w:after="100" w:afterAutospacing="1" w:line="345" w:lineRule="atLeast"/>
+        <w:rPr>
+          <w:rFonts w:ascii="DSCDefaultFontRegular" w:eastAsia="Times New Roman" w:hAnsi="DSCDefaultFontRegular" w:cs="Times New Roman"/>
+          <w:color w:val="333333"/>
+          <w:sz w:val="24"/>
+          <w:szCs w:val="24"/>
+        </w:rPr>
+      </w:pPr>
+      <w:r>
+        <w:rPr>
+          <w:rFonts w:ascii="DSCDefaultFontRegular" w:eastAsia="Times New Roman" w:hAnsi="DSCDefaultFontRegular" w:cs="Times New Roman"/>
+          <w:b/>
+          <w:bCs/>
+          <w:color w:val="333333"/>
+          <w:sz w:val="24"/>
+          <w:szCs w:val="24"/>
+        </w:rPr>
+        <w:t>Integration Log</w:t>
+      </w:r>
+      <w:r>
+        <w:rPr>
+          <w:rFonts w:ascii="DSCDefaultFontRegular" w:eastAsia="Times New Roman" w:hAnsi="DSCDefaultFontRegular" w:cs="Times New Roman"/>
+          <w:color w:val="333333"/>
+          <w:sz w:val="24"/>
+          <w:szCs w:val="24"/>
+        </w:rPr>
+        <w:t xml:space="preserve"> – to save the details of an integration callout that is </w:t>
+      </w:r>
+      <w:r>
+        <w:rPr>
+          <w:rFonts w:ascii="DSCDefaultFontRegular" w:eastAsia="Times New Roman" w:hAnsi="DSCDefaultFontRegular" w:cs="Times New Roman"/>
+          <w:color w:val="333333"/>
+          <w:sz w:val="24"/>
+          <w:szCs w:val="24"/>
+        </w:rPr>
+        <w:t>to be called.</w:t>
+      </w:r>
+    </w:p>
+    <w:p>
+      <w:pPr>
+        <w:pStyle w:val="ListParagraph"/>
+        <w:numPr>
+          <w:ilvl w:val="1"/>
+          <w:numId w:val="11"/>
+        </w:numPr>
+        <w:shd w:val="clear" w:color="auto" w:fill="FFFFFF"/>
+        <w:spacing w:before="100" w:beforeAutospacing="1" w:after="100" w:afterAutospacing="1" w:line="345" w:lineRule="atLeast"/>
+        <w:rPr>
+          <w:rFonts w:ascii="DSCDefaultFontRegular" w:eastAsia="Times New Roman" w:hAnsi="DSCDefaultFontRegular" w:cs="Times New Roman"/>
+          <w:color w:val="333333"/>
+          <w:sz w:val="24"/>
+          <w:szCs w:val="24"/>
+        </w:rPr>
+      </w:pPr>
+      <w:r>
+        <w:rPr>
+          <w:rFonts w:ascii="DSCDefaultFontRegular" w:eastAsia="Times New Roman" w:hAnsi="DSCDefaultFontRegular" w:cs="Times New Roman"/>
+          <w:color w:val="333333"/>
+          <w:sz w:val="24"/>
+          <w:szCs w:val="24"/>
+        </w:rPr>
+        <w:t xml:space="preserve">Service </w:t>
+      </w:r>
+      <w:r>
+        <w:rPr>
+          <w:rFonts w:ascii="DSCDefaultFontRegular" w:eastAsia="Times New Roman" w:hAnsi="DSCDefaultFontRegular" w:cs="Times New Roman"/>
+          <w:color w:val="333333"/>
+          <w:sz w:val="24"/>
+          <w:szCs w:val="24"/>
+        </w:rPr>
+        <w:t xml:space="preserve">config </w:t>
+      </w:r>
+      <w:r>
+        <w:rPr>
+          <w:rFonts w:ascii="DSCDefaultFontRegular" w:eastAsia="Times New Roman" w:hAnsi="DSCDefaultFontRegular" w:cs="Times New Roman"/>
+          <w:color w:val="333333"/>
+          <w:sz w:val="24"/>
+          <w:szCs w:val="24"/>
+        </w:rPr>
+        <w:t>–</w:t>
+      </w:r>
+      <w:r>
+        <w:rPr>
+          <w:rFonts w:ascii="DSCDefaultFontRegular" w:eastAsia="Times New Roman" w:hAnsi="DSCDefaultFontRegular" w:cs="Times New Roman"/>
+          <w:color w:val="333333"/>
+          <w:sz w:val="24"/>
+          <w:szCs w:val="24"/>
+        </w:rPr>
+        <w:t xml:space="preserve"> Unique name of corresponding service meta data record.</w:t>
+      </w:r>
+    </w:p>
+    <w:p>
+      <w:pPr>
+        <w:pStyle w:val="ListParagraph"/>
+        <w:numPr>
+          <w:ilvl w:val="2"/>
+          <w:numId w:val="11"/>
+        </w:numPr>
+        <w:shd w:val="clear" w:color="auto" w:fill="FFFFFF"/>
+        <w:spacing w:before="100" w:beforeAutospacing="1" w:after="100" w:afterAutospacing="1" w:line="345" w:lineRule="atLeast"/>
+        <w:rPr>
+          <w:rFonts w:ascii="DSCDefaultFontRegular" w:eastAsia="Times New Roman" w:hAnsi="DSCDefaultFontRegular" w:cs="Times New Roman"/>
+          <w:color w:val="333333"/>
+          <w:sz w:val="24"/>
+          <w:szCs w:val="24"/>
+        </w:rPr>
+      </w:pPr>
+      <w:r>
+        <w:rPr>
+          <w:rFonts w:ascii="DSCDefaultFontRegular" w:eastAsia="Times New Roman" w:hAnsi="DSCDefaultFontRegular" w:cs="Times New Roman"/>
+          <w:color w:val="333333"/>
+          <w:sz w:val="24"/>
+          <w:szCs w:val="24"/>
+        </w:rPr>
+        <w:t>Can create String like “</w:t>
+      </w:r>
+      <w:proofErr w:type="spellStart"/>
+      <w:r>
+        <w:rPr>
+          <w:rFonts w:ascii="DSCDefaultFontRegular" w:eastAsia="Times New Roman" w:hAnsi="DSCDefaultFontRegular" w:cs="Times New Roman"/>
+          <w:color w:val="333333"/>
+          <w:sz w:val="24"/>
+          <w:szCs w:val="24"/>
+        </w:rPr>
+        <w:t>Service.ClassName.Method</w:t>
+      </w:r>
+      <w:proofErr w:type="spellEnd"/>
+      <w:r>
+        <w:rPr>
+          <w:rFonts w:ascii="DSCDefaultFontRegular" w:eastAsia="Times New Roman" w:hAnsi="DSCDefaultFontRegular" w:cs="Times New Roman"/>
+          <w:color w:val="333333"/>
+          <w:sz w:val="24"/>
+          <w:szCs w:val="24"/>
+        </w:rPr>
+        <w:t>”</w:t>
+      </w:r>
+      <w:r>
+        <w:rPr>
+          <w:rFonts w:ascii="DSCDefaultFontRegular" w:eastAsia="Times New Roman" w:hAnsi="DSCDefaultFontRegular" w:cs="Times New Roman"/>
+          <w:color w:val="333333"/>
+          <w:sz w:val="24"/>
+          <w:szCs w:val="24"/>
+        </w:rPr>
+        <w:t xml:space="preserve"> </w:t>
+      </w:r>
+      <w:proofErr w:type="spellStart"/>
+      <w:r>
+        <w:rPr>
+          <w:rFonts w:ascii="DSCDefaultFontRegular" w:eastAsia="Times New Roman" w:hAnsi="DSCDefaultFontRegular" w:cs="Times New Roman"/>
+          <w:color w:val="333333"/>
+          <w:sz w:val="24"/>
+          <w:szCs w:val="24"/>
+        </w:rPr>
+        <w:t>etc</w:t>
+      </w:r>
+      <w:proofErr w:type="spellEnd"/>
+    </w:p>
+    <w:p>
+      <w:pPr>
+        <w:pStyle w:val="ListParagraph"/>
+        <w:numPr>
+          <w:ilvl w:val="1"/>
+          <w:numId w:val="11"/>
+        </w:numPr>
+        <w:shd w:val="clear" w:color="auto" w:fill="FFFFFF"/>
+        <w:spacing w:before="100" w:beforeAutospacing="1" w:after="100" w:afterAutospacing="1" w:line="345" w:lineRule="atLeast"/>
+        <w:rPr>
+          <w:rFonts w:ascii="DSCDefaultFontRegular" w:eastAsia="Times New Roman" w:hAnsi="DSCDefaultFontRegular" w:cs="Times New Roman"/>
+          <w:color w:val="333333"/>
+          <w:sz w:val="24"/>
+          <w:szCs w:val="24"/>
+        </w:rPr>
+      </w:pPr>
+      <w:r>
+        <w:rPr>
+          <w:rFonts w:ascii="DSCDefaultFontRegular" w:eastAsia="Times New Roman" w:hAnsi="DSCDefaultFontRegular" w:cs="Times New Roman"/>
+          <w:color w:val="333333"/>
+          <w:sz w:val="24"/>
+          <w:szCs w:val="24"/>
+        </w:rPr>
+        <w:t>Log Status – New, In Progress, Success, Failed.</w:t>
+      </w:r>
+    </w:p>
+    <w:p>
+      <w:pPr>
+        <w:pStyle w:val="ListParagraph"/>
+        <w:numPr>
+          <w:ilvl w:val="1"/>
+          <w:numId w:val="11"/>
+        </w:numPr>
+        <w:shd w:val="clear" w:color="auto" w:fill="FFFFFF"/>
+        <w:spacing w:before="100" w:beforeAutospacing="1" w:after="100" w:afterAutospacing="1" w:line="345" w:lineRule="atLeast"/>
+        <w:rPr>
+          <w:rFonts w:ascii="DSCDefaultFontRegular" w:eastAsia="Times New Roman" w:hAnsi="DSCDefaultFontRegular" w:cs="Times New Roman"/>
+          <w:color w:val="333333"/>
+          <w:sz w:val="24"/>
+          <w:szCs w:val="24"/>
+        </w:rPr>
+      </w:pPr>
+      <w:r>
+        <w:rPr>
+          <w:rFonts w:ascii="DSCDefaultFontRegular" w:eastAsia="Times New Roman" w:hAnsi="DSCDefaultFontRegular" w:cs="Times New Roman"/>
+          <w:color w:val="333333"/>
+          <w:sz w:val="24"/>
+          <w:szCs w:val="24"/>
+        </w:rPr>
+        <w:t xml:space="preserve">Retry count. </w:t>
+      </w:r>
+    </w:p>
+    <w:p>
+      <w:pPr>
+        <w:pStyle w:val="ListParagraph"/>
+        <w:numPr>
+          <w:ilvl w:val="1"/>
+          <w:numId w:val="11"/>
+        </w:numPr>
+        <w:shd w:val="clear" w:color="auto" w:fill="FFFFFF"/>
+        <w:spacing w:before="100" w:beforeAutospacing="1" w:after="100" w:afterAutospacing="1" w:line="345" w:lineRule="atLeast"/>
+        <w:rPr>
+          <w:rFonts w:ascii="DSCDefaultFontRegular" w:eastAsia="Times New Roman" w:hAnsi="DSCDefaultFontRegular" w:cs="Times New Roman"/>
+          <w:color w:val="333333"/>
+          <w:sz w:val="24"/>
+          <w:szCs w:val="24"/>
+        </w:rPr>
+      </w:pPr>
+      <w:r>
+        <w:rPr>
+          <w:rFonts w:ascii="DSCDefaultFontRegular" w:eastAsia="Times New Roman" w:hAnsi="DSCDefaultFontRegular" w:cs="Times New Roman"/>
+          <w:color w:val="333333"/>
+          <w:sz w:val="24"/>
+          <w:szCs w:val="24"/>
+        </w:rPr>
+        <w:t>Status code</w:t>
+      </w:r>
+    </w:p>
+    <w:p>
+      <w:pPr>
+        <w:pStyle w:val="ListParagraph"/>
+        <w:numPr>
+          <w:ilvl w:val="1"/>
+          <w:numId w:val="11"/>
+        </w:numPr>
+        <w:shd w:val="clear" w:color="auto" w:fill="FFFFFF"/>
+        <w:spacing w:before="100" w:beforeAutospacing="1" w:after="100" w:afterAutospacing="1" w:line="345" w:lineRule="atLeast"/>
+        <w:rPr>
+          <w:rFonts w:ascii="DSCDefaultFontRegular" w:eastAsia="Times New Roman" w:hAnsi="DSCDefaultFontRegular" w:cs="Times New Roman"/>
+          <w:color w:val="333333"/>
+          <w:sz w:val="24"/>
+          <w:szCs w:val="24"/>
+        </w:rPr>
+      </w:pPr>
+      <w:r>
+        <w:rPr>
+          <w:rFonts w:ascii="DSCDefaultFontRegular" w:eastAsia="Times New Roman" w:hAnsi="DSCDefaultFontRegular" w:cs="Times New Roman"/>
+          <w:color w:val="333333"/>
+          <w:sz w:val="24"/>
+          <w:szCs w:val="24"/>
+        </w:rPr>
+        <w:t>Child records - Notes and Attachment</w:t>
+      </w:r>
+    </w:p>
+    <w:p>
+      <w:pPr>
+        <w:pStyle w:val="ListParagraph"/>
+        <w:numPr>
+          <w:ilvl w:val="2"/>
+          <w:numId w:val="11"/>
+        </w:numPr>
+        <w:shd w:val="clear" w:color="auto" w:fill="FFFFFF"/>
+        <w:spacing w:before="100" w:beforeAutospacing="1" w:after="100" w:afterAutospacing="1" w:line="345" w:lineRule="atLeast"/>
+        <w:rPr>
+          <w:rFonts w:ascii="DSCDefaultFontRegular" w:eastAsia="Times New Roman" w:hAnsi="DSCDefaultFontRegular" w:cs="Times New Roman"/>
+          <w:color w:val="333333"/>
+          <w:sz w:val="24"/>
+          <w:szCs w:val="24"/>
+        </w:rPr>
+      </w:pPr>
+      <w:r>
+        <w:rPr>
+          <w:rFonts w:ascii="DSCDefaultFontRegular" w:eastAsia="Times New Roman" w:hAnsi="DSCDefaultFontRegular" w:cs="Times New Roman"/>
+          <w:color w:val="333333"/>
+          <w:sz w:val="24"/>
+          <w:szCs w:val="24"/>
+        </w:rPr>
+        <w:t>Save Request as file</w:t>
+      </w:r>
+      <w:r>
+        <w:rPr>
+          <w:rFonts w:ascii="DSCDefaultFontRegular" w:eastAsia="Times New Roman" w:hAnsi="DSCDefaultFontRegular" w:cs="Times New Roman"/>
+          <w:color w:val="333333"/>
+          <w:sz w:val="24"/>
+          <w:szCs w:val="24"/>
+        </w:rPr>
+        <w:t xml:space="preserve"> – Request in Json converted in file</w:t>
+      </w:r>
+    </w:p>
+    <w:p>
+      <w:pPr>
+        <w:pStyle w:val="ListParagraph"/>
+        <w:numPr>
+          <w:ilvl w:val="2"/>
+          <w:numId w:val="11"/>
+        </w:numPr>
+        <w:shd w:val="clear" w:color="auto" w:fill="FFFFFF"/>
+        <w:spacing w:before="100" w:beforeAutospacing="1" w:after="100" w:afterAutospacing="1" w:line="345" w:lineRule="atLeast"/>
+        <w:rPr>
+          <w:rFonts w:ascii="DSCDefaultFontRegular" w:eastAsia="Times New Roman" w:hAnsi="DSCDefaultFontRegular" w:cs="Times New Roman"/>
+          <w:color w:val="333333"/>
+          <w:sz w:val="24"/>
+          <w:szCs w:val="24"/>
+        </w:rPr>
+      </w:pPr>
+      <w:r>
+        <w:rPr>
+          <w:rFonts w:ascii="DSCDefaultFontRegular" w:eastAsia="Times New Roman" w:hAnsi="DSCDefaultFontRegular" w:cs="Times New Roman"/>
+          <w:color w:val="333333"/>
+          <w:sz w:val="24"/>
+          <w:szCs w:val="24"/>
+        </w:rPr>
+        <w:t>Save Response as file</w:t>
+      </w:r>
+      <w:r>
+        <w:rPr>
+          <w:rFonts w:ascii="DSCDefaultFontRegular" w:eastAsia="Times New Roman" w:hAnsi="DSCDefaultFontRegular" w:cs="Times New Roman"/>
+          <w:color w:val="333333"/>
+          <w:sz w:val="24"/>
+          <w:szCs w:val="24"/>
+        </w:rPr>
+        <w:t xml:space="preserve"> - </w:t>
+      </w:r>
+      <w:r>
+        <w:rPr>
+          <w:rFonts w:ascii="DSCDefaultFontRegular" w:eastAsia="Times New Roman" w:hAnsi="DSCDefaultFontRegular" w:cs="Times New Roman"/>
+          <w:color w:val="333333"/>
+          <w:sz w:val="24"/>
+          <w:szCs w:val="24"/>
+        </w:rPr>
+        <w:t>Response in Json converted in file</w:t>
+      </w:r>
+    </w:p>
+    <w:p>
+      <w:pPr>
+        <w:pStyle w:val="ListParagraph"/>
+        <w:shd w:val="clear" w:color="auto" w:fill="FFFFFF"/>
+        <w:spacing w:before="100" w:beforeAutospacing="1" w:after="100" w:afterAutospacing="1" w:line="345" w:lineRule="atLeast"/>
+        <w:ind w:left="2520"/>
+        <w:rPr>
+          <w:rFonts w:ascii="DSCDefaultFontRegular" w:eastAsia="Times New Roman" w:hAnsi="DSCDefaultFontRegular" w:cs="Times New Roman"/>
+          <w:color w:val="333333"/>
+          <w:sz w:val="24"/>
+          <w:szCs w:val="24"/>
+        </w:rPr>
+      </w:pPr>
+    </w:p>
+    <w:p>
+      <w:pPr>
+        <w:pStyle w:val="ListParagraph"/>
+        <w:numPr>
+          <w:ilvl w:val="0"/>
+          <w:numId w:val="11"/>
+        </w:numPr>
+        <w:shd w:val="clear" w:color="auto" w:fill="FFFFFF"/>
+        <w:spacing w:before="100" w:beforeAutospacing="1" w:after="100" w:afterAutospacing="1" w:line="345" w:lineRule="atLeast"/>
+        <w:rPr>
+          <w:rFonts w:ascii="DSCDefaultFontRegular" w:eastAsia="Times New Roman" w:hAnsi="DSCDefaultFontRegular" w:cs="Times New Roman"/>
+          <w:color w:val="333333"/>
+          <w:sz w:val="24"/>
+          <w:szCs w:val="24"/>
+        </w:rPr>
+      </w:pPr>
+      <w:r>
+        <w:rPr>
+          <w:rFonts w:ascii="DSCDefaultFontRegular" w:eastAsia="Times New Roman" w:hAnsi="DSCDefaultFontRegular" w:cs="Times New Roman"/>
+          <w:b/>
+          <w:bCs/>
+          <w:color w:val="333333"/>
+          <w:sz w:val="24"/>
+          <w:szCs w:val="24"/>
+        </w:rPr>
+        <w:t>Service Configuration</w:t>
+      </w:r>
+      <w:r>
+        <w:rPr>
+          <w:rFonts w:ascii="DSCDefaultFontRegular" w:eastAsia="Times New Roman" w:hAnsi="DSCDefaultFontRegular" w:cs="Times New Roman"/>
+          <w:color w:val="333333"/>
+          <w:sz w:val="24"/>
+          <w:szCs w:val="24"/>
+        </w:rPr>
+        <w:t xml:space="preserve"> – Custom Meta data to save callout information.</w:t>
+      </w:r>
+    </w:p>
+    <w:p>
+      <w:pPr>
+        <w:pStyle w:val="ListParagraph"/>
+        <w:numPr>
+          <w:ilvl w:val="1"/>
+          <w:numId w:val="11"/>
+        </w:numPr>
+        <w:shd w:val="clear" w:color="auto" w:fill="FFFFFF"/>
+        <w:spacing w:before="100" w:beforeAutospacing="1" w:after="100" w:afterAutospacing="1" w:line="345" w:lineRule="atLeast"/>
+        <w:rPr>
+          <w:rFonts w:ascii="DSCDefaultFontRegular" w:eastAsia="Times New Roman" w:hAnsi="DSCDefaultFontRegular" w:cs="Times New Roman"/>
+          <w:color w:val="333333"/>
+          <w:sz w:val="24"/>
+          <w:szCs w:val="24"/>
+        </w:rPr>
+      </w:pPr>
+      <w:r>
+        <w:rPr>
+          <w:rFonts w:ascii="DSCDefaultFontRegular" w:eastAsia="Times New Roman" w:hAnsi="DSCDefaultFontRegular" w:cs="Times New Roman"/>
+          <w:color w:val="333333"/>
+          <w:sz w:val="24"/>
+          <w:szCs w:val="24"/>
+        </w:rPr>
+        <w:t>Callout Service Class Name</w:t>
+      </w:r>
+    </w:p>
+    <w:p>
+      <w:pPr>
+        <w:pStyle w:val="ListParagraph"/>
+        <w:numPr>
+          <w:ilvl w:val="1"/>
+          <w:numId w:val="11"/>
+        </w:numPr>
+        <w:shd w:val="clear" w:color="auto" w:fill="FFFFFF"/>
+        <w:spacing w:before="100" w:beforeAutospacing="1" w:after="100" w:afterAutospacing="1" w:line="345" w:lineRule="atLeast"/>
+        <w:rPr>
+          <w:rFonts w:ascii="DSCDefaultFontRegular" w:eastAsia="Times New Roman" w:hAnsi="DSCDefaultFontRegular" w:cs="Times New Roman"/>
+          <w:color w:val="333333"/>
+          <w:sz w:val="24"/>
+          <w:szCs w:val="24"/>
+        </w:rPr>
+      </w:pPr>
+      <w:r>
+        <w:rPr>
+          <w:rFonts w:ascii="DSCDefaultFontRegular" w:eastAsia="Times New Roman" w:hAnsi="DSCDefaultFontRegular" w:cs="Times New Roman"/>
+          <w:color w:val="333333"/>
+          <w:sz w:val="24"/>
+          <w:szCs w:val="24"/>
+        </w:rPr>
+        <w:t xml:space="preserve">Callout </w:t>
+      </w:r>
+      <w:r>
+        <w:rPr>
+          <w:rFonts w:ascii="DSCDefaultFontRegular" w:eastAsia="Times New Roman" w:hAnsi="DSCDefaultFontRegular" w:cs="Times New Roman"/>
+          <w:color w:val="333333"/>
+          <w:sz w:val="24"/>
+          <w:szCs w:val="24"/>
+        </w:rPr>
+        <w:t xml:space="preserve">/Http method type – Get/Post/PUT </w:t>
+      </w:r>
+      <w:proofErr w:type="spellStart"/>
+      <w:r>
+        <w:rPr>
+          <w:rFonts w:ascii="DSCDefaultFontRegular" w:eastAsia="Times New Roman" w:hAnsi="DSCDefaultFontRegular" w:cs="Times New Roman"/>
+          <w:color w:val="333333"/>
+          <w:sz w:val="24"/>
+          <w:szCs w:val="24"/>
+        </w:rPr>
+        <w:t>etc</w:t>
+      </w:r>
+      <w:proofErr w:type="spellEnd"/>
+    </w:p>
+    <w:p>
+      <w:pPr>
+        <w:pStyle w:val="ListParagraph"/>
+        <w:numPr>
+          <w:ilvl w:val="1"/>
+          <w:numId w:val="11"/>
+        </w:numPr>
+        <w:shd w:val="clear" w:color="auto" w:fill="FFFFFF"/>
+        <w:spacing w:before="100" w:beforeAutospacing="1" w:after="100" w:afterAutospacing="1" w:line="345" w:lineRule="atLeast"/>
+        <w:rPr>
+          <w:rFonts w:ascii="DSCDefaultFontRegular" w:eastAsia="Times New Roman" w:hAnsi="DSCDefaultFontRegular" w:cs="Times New Roman"/>
+          <w:color w:val="333333"/>
+          <w:sz w:val="24"/>
+          <w:szCs w:val="24"/>
+        </w:rPr>
+      </w:pPr>
+      <w:r>
+        <w:rPr>
+          <w:rFonts w:ascii="DSCDefaultFontRegular" w:eastAsia="Times New Roman" w:hAnsi="DSCDefaultFontRegular" w:cs="Times New Roman"/>
+          <w:color w:val="333333"/>
+          <w:sz w:val="24"/>
+          <w:szCs w:val="24"/>
+        </w:rPr>
+        <w:t>END-POINT – Named credential name.</w:t>
+      </w:r>
+    </w:p>
+    <w:p>
+      <w:pPr>
+        <w:pStyle w:val="ListParagraph"/>
+        <w:numPr>
+          <w:ilvl w:val="1"/>
+          <w:numId w:val="11"/>
+        </w:numPr>
+        <w:shd w:val="clear" w:color="auto" w:fill="FFFFFF"/>
+        <w:spacing w:before="100" w:beforeAutospacing="1" w:after="100" w:afterAutospacing="1" w:line="345" w:lineRule="atLeast"/>
+        <w:rPr>
+          <w:rFonts w:ascii="DSCDefaultFontRegular" w:eastAsia="Times New Roman" w:hAnsi="DSCDefaultFontRegular" w:cs="Times New Roman"/>
+          <w:color w:val="333333"/>
+          <w:sz w:val="24"/>
+          <w:szCs w:val="24"/>
+        </w:rPr>
+      </w:pPr>
+      <w:r>
+        <w:rPr>
+          <w:rFonts w:ascii="DSCDefaultFontRegular" w:eastAsia="Times New Roman" w:hAnsi="DSCDefaultFontRegular" w:cs="Times New Roman"/>
+          <w:color w:val="333333"/>
+          <w:sz w:val="24"/>
+          <w:szCs w:val="24"/>
+        </w:rPr>
+        <w:t xml:space="preserve">Relative </w:t>
+      </w:r>
+      <w:r>
+        <w:rPr>
+          <w:rFonts w:ascii="DSCDefaultFontRegular" w:eastAsia="Times New Roman" w:hAnsi="DSCDefaultFontRegular" w:cs="Times New Roman"/>
+          <w:color w:val="333333"/>
+          <w:sz w:val="24"/>
+          <w:szCs w:val="24"/>
+        </w:rPr>
+        <w:t>URL – service URL that gets added after End point.</w:t>
+      </w:r>
+    </w:p>
+    <w:p>
+      <w:pPr>
+        <w:pStyle w:val="ListParagraph"/>
+        <w:numPr>
+          <w:ilvl w:val="1"/>
+          <w:numId w:val="11"/>
+        </w:numPr>
+        <w:shd w:val="clear" w:color="auto" w:fill="FFFFFF"/>
+        <w:spacing w:before="100" w:beforeAutospacing="1" w:after="100" w:afterAutospacing="1" w:line="345" w:lineRule="atLeast"/>
+        <w:rPr>
+          <w:rFonts w:ascii="DSCDefaultFontRegular" w:eastAsia="Times New Roman" w:hAnsi="DSCDefaultFontRegular" w:cs="Times New Roman"/>
+          <w:color w:val="333333"/>
+          <w:sz w:val="24"/>
+          <w:szCs w:val="24"/>
+        </w:rPr>
+      </w:pPr>
+      <w:r>
+        <w:rPr>
+          <w:rFonts w:ascii="DSCDefaultFontRegular" w:eastAsia="Times New Roman" w:hAnsi="DSCDefaultFontRegular" w:cs="Times New Roman"/>
+          <w:color w:val="333333"/>
+          <w:sz w:val="24"/>
+          <w:szCs w:val="24"/>
+        </w:rPr>
+        <w:t>Max Retry count</w:t>
+      </w:r>
+    </w:p>
+    <w:p>
+      <w:pPr>
+        <w:pStyle w:val="ListParagraph"/>
+        <w:numPr>
+          <w:ilvl w:val="1"/>
+          <w:numId w:val="11"/>
+        </w:numPr>
+        <w:shd w:val="clear" w:color="auto" w:fill="FFFFFF"/>
+        <w:spacing w:before="100" w:beforeAutospacing="1" w:after="100" w:afterAutospacing="1" w:line="345" w:lineRule="atLeast"/>
+        <w:rPr>
+          <w:rFonts w:ascii="DSCDefaultFontRegular" w:eastAsia="Times New Roman" w:hAnsi="DSCDefaultFontRegular" w:cs="Times New Roman"/>
+          <w:color w:val="333333"/>
+          <w:sz w:val="24"/>
+          <w:szCs w:val="24"/>
+        </w:rPr>
+      </w:pPr>
+      <w:r>
+        <w:rPr>
+          <w:rFonts w:ascii="DSCDefaultFontRegular" w:eastAsia="Times New Roman" w:hAnsi="DSCDefaultFontRegular" w:cs="Times New Roman"/>
+          <w:color w:val="333333"/>
+          <w:sz w:val="24"/>
+          <w:szCs w:val="24"/>
+        </w:rPr>
+        <w:t>Request Wrapper class</w:t>
+      </w:r>
+    </w:p>
+    <w:p>
+      <w:pPr>
+        <w:pStyle w:val="ListParagraph"/>
+        <w:numPr>
+          <w:ilvl w:val="1"/>
+          <w:numId w:val="11"/>
+        </w:numPr>
+        <w:shd w:val="clear" w:color="auto" w:fill="FFFFFF"/>
+        <w:spacing w:before="100" w:beforeAutospacing="1" w:after="100" w:afterAutospacing="1" w:line="345" w:lineRule="atLeast"/>
+        <w:rPr>
+          <w:rFonts w:ascii="DSCDefaultFontRegular" w:eastAsia="Times New Roman" w:hAnsi="DSCDefaultFontRegular" w:cs="Times New Roman"/>
+          <w:color w:val="333333"/>
+          <w:sz w:val="24"/>
+          <w:szCs w:val="24"/>
+        </w:rPr>
+      </w:pPr>
+      <w:r>
+        <w:rPr>
+          <w:rFonts w:ascii="DSCDefaultFontRegular" w:eastAsia="Times New Roman" w:hAnsi="DSCDefaultFontRegular" w:cs="Times New Roman"/>
+          <w:color w:val="333333"/>
+          <w:sz w:val="24"/>
+          <w:szCs w:val="24"/>
+        </w:rPr>
+        <w:t xml:space="preserve">Response Wrapper class </w:t>
+      </w:r>
+    </w:p>
+    <w:p>
+      <w:pPr>
+        <w:pStyle w:val="ListParagraph"/>
+        <w:shd w:val="clear" w:color="auto" w:fill="FFFFFF"/>
+        <w:spacing w:before="100" w:beforeAutospacing="1" w:after="100" w:afterAutospacing="1" w:line="345" w:lineRule="atLeast"/>
+        <w:ind w:left="1800"/>
+        <w:rPr>
+          <w:rFonts w:ascii="DSCDefaultFontRegular" w:eastAsia="Times New Roman" w:hAnsi="DSCDefaultFontRegular" w:cs="Times New Roman"/>
+          <w:color w:val="333333"/>
+          <w:sz w:val="24"/>
+          <w:szCs w:val="24"/>
+        </w:rPr>
+      </w:pPr>
+    </w:p>
+    <w:p>
+      <w:pPr>
+        <w:pStyle w:val="ListParagraph"/>
+        <w:numPr>
+          <w:ilvl w:val="0"/>
+          <w:numId w:val="11"/>
+        </w:numPr>
+        <w:shd w:val="clear" w:color="auto" w:fill="FFFFFF"/>
+        <w:spacing w:before="100" w:beforeAutospacing="1" w:after="100" w:afterAutospacing="1" w:line="345" w:lineRule="atLeast"/>
+        <w:rPr>
+          <w:rFonts w:ascii="DSCDefaultFontRegular" w:eastAsia="Times New Roman" w:hAnsi="DSCDefaultFontRegular" w:cs="Times New Roman"/>
+          <w:color w:val="333333"/>
+          <w:sz w:val="24"/>
+          <w:szCs w:val="24"/>
+        </w:rPr>
+      </w:pPr>
+      <w:r>
+        <w:rPr>
+          <w:rFonts w:ascii="DSCDefaultFontRegular" w:eastAsia="Times New Roman" w:hAnsi="DSCDefaultFontRegular" w:cs="Times New Roman"/>
+          <w:b/>
+          <w:bCs/>
+          <w:color w:val="333333"/>
+          <w:sz w:val="24"/>
+          <w:szCs w:val="24"/>
+        </w:rPr>
+        <w:t>Exception log</w:t>
+      </w:r>
+      <w:r>
+        <w:rPr>
+          <w:rFonts w:ascii="DSCDefaultFontRegular" w:eastAsia="Times New Roman" w:hAnsi="DSCDefaultFontRegular" w:cs="Times New Roman"/>
+          <w:color w:val="333333"/>
+          <w:sz w:val="24"/>
+          <w:szCs w:val="24"/>
+        </w:rPr>
+        <w:t>– log exception per callout</w:t>
+      </w:r>
+    </w:p>
+    <w:p>
+      <w:pPr>
+        <w:pStyle w:val="ListParagraph"/>
+        <w:numPr>
+          <w:ilvl w:val="1"/>
+          <w:numId w:val="11"/>
+        </w:numPr>
+        <w:shd w:val="clear" w:color="auto" w:fill="FFFFFF"/>
+        <w:spacing w:before="100" w:beforeAutospacing="1" w:after="100" w:afterAutospacing="1" w:line="345" w:lineRule="atLeast"/>
+        <w:rPr>
+          <w:rFonts w:ascii="DSCDefaultFontRegular" w:eastAsia="Times New Roman" w:hAnsi="DSCDefaultFontRegular" w:cs="Times New Roman"/>
+          <w:color w:val="333333"/>
+          <w:sz w:val="24"/>
+          <w:szCs w:val="24"/>
+        </w:rPr>
+      </w:pPr>
+      <w:r>
+        <w:rPr>
+          <w:rFonts w:ascii="DSCDefaultFontRegular" w:eastAsia="Times New Roman" w:hAnsi="DSCDefaultFontRegular" w:cs="Times New Roman"/>
+          <w:color w:val="333333"/>
+          <w:sz w:val="24"/>
+          <w:szCs w:val="24"/>
+        </w:rPr>
+        <w:t xml:space="preserve">Error </w:t>
+      </w:r>
+    </w:p>
+    <w:p>
+      <w:pPr>
+        <w:pStyle w:val="ListParagraph"/>
+        <w:numPr>
+          <w:ilvl w:val="1"/>
+          <w:numId w:val="11"/>
+        </w:numPr>
+        <w:shd w:val="clear" w:color="auto" w:fill="FFFFFF"/>
+        <w:spacing w:before="100" w:beforeAutospacing="1" w:after="100" w:afterAutospacing="1" w:line="345" w:lineRule="atLeast"/>
+        <w:rPr>
+          <w:rFonts w:ascii="DSCDefaultFontRegular" w:eastAsia="Times New Roman" w:hAnsi="DSCDefaultFontRegular" w:cs="Times New Roman"/>
+          <w:color w:val="333333"/>
+          <w:sz w:val="24"/>
+          <w:szCs w:val="24"/>
+        </w:rPr>
+      </w:pPr>
+      <w:r>
+        <w:rPr>
+          <w:rFonts w:ascii="DSCDefaultFontRegular" w:eastAsia="Times New Roman" w:hAnsi="DSCDefaultFontRegular" w:cs="Times New Roman"/>
+          <w:color w:val="333333"/>
+          <w:sz w:val="24"/>
+          <w:szCs w:val="24"/>
+        </w:rPr>
+        <w:t>Error type</w:t>
+      </w:r>
+    </w:p>
+    <w:p>
+      <w:pPr>
+        <w:pStyle w:val="ListParagraph"/>
+        <w:numPr>
+          <w:ilvl w:val="1"/>
+          <w:numId w:val="11"/>
+        </w:numPr>
+        <w:shd w:val="clear" w:color="auto" w:fill="FFFFFF"/>
+        <w:spacing w:before="100" w:beforeAutospacing="1" w:after="100" w:afterAutospacing="1" w:line="345" w:lineRule="atLeast"/>
+        <w:rPr>
+          <w:rFonts w:ascii="DSCDefaultFontRegular" w:eastAsia="Times New Roman" w:hAnsi="DSCDefaultFontRegular" w:cs="Times New Roman"/>
+          <w:color w:val="333333"/>
+          <w:sz w:val="24"/>
+          <w:szCs w:val="24"/>
+        </w:rPr>
+      </w:pPr>
+      <w:r>
+        <w:rPr>
+          <w:rFonts w:ascii="DSCDefaultFontRegular" w:eastAsia="Times New Roman" w:hAnsi="DSCDefaultFontRegular" w:cs="Times New Roman"/>
+          <w:color w:val="333333"/>
+          <w:sz w:val="24"/>
+          <w:szCs w:val="24"/>
+        </w:rPr>
+        <w:t>Callout Id – Integration log id</w:t>
+      </w:r>
+    </w:p>
+    <w:p>
+      <w:pPr>
+        <w:shd w:val="clear" w:color="auto" w:fill="FFFFFF"/>
+        <w:spacing w:before="100" w:beforeAutospacing="1" w:after="100" w:afterAutospacing="1" w:line="345" w:lineRule="atLeast"/>
+        <w:rPr>
+          <w:rFonts w:ascii="DSCDefaultFontRegular" w:eastAsia="Times New Roman" w:hAnsi="DSCDefaultFontRegular" w:cs="Times New Roman"/>
+          <w:b/>
+          <w:bCs/>
+          <w:color w:val="333333"/>
+          <w:sz w:val="24"/>
+          <w:szCs w:val="24"/>
+        </w:rPr>
+      </w:pPr>
+      <w:r>
+        <w:rPr>
+          <w:rFonts w:ascii="DSCDefaultFontRegular" w:eastAsia="Times New Roman" w:hAnsi="DSCDefaultFontRegular" w:cs="Times New Roman"/>
+          <w:b/>
+          <w:bCs/>
+          <w:color w:val="333333"/>
+          <w:sz w:val="24"/>
+          <w:szCs w:val="24"/>
+        </w:rPr>
+        <w:t xml:space="preserve">Execution </w:t>
+      </w:r>
+    </w:p>
+    <w:p>
+      <w:pPr>
+        <w:pStyle w:val="ListParagraph"/>
+        <w:numPr>
+          <w:ilvl w:val="0"/>
+          <w:numId w:val="14"/>
+        </w:numPr>
+        <w:shd w:val="clear" w:color="auto" w:fill="FFFFFF"/>
+        <w:spacing w:before="100" w:beforeAutospacing="1" w:after="100" w:afterAutospacing="1" w:line="345" w:lineRule="atLeast"/>
+        <w:rPr>
+          <w:rFonts w:ascii="DSCDefaultFontRegular" w:eastAsia="Times New Roman" w:hAnsi="DSCDefaultFontRegular" w:cs="Times New Roman"/>
+          <w:color w:val="333333"/>
+          <w:sz w:val="23"/>
+          <w:szCs w:val="23"/>
+        </w:rPr>
+      </w:pPr>
+      <w:r>
+        <w:rPr>
+          <w:rFonts w:ascii="DSCDefaultFontRegular" w:eastAsia="Times New Roman" w:hAnsi="DSCDefaultFontRegular" w:cs="Times New Roman"/>
+          <w:b/>
+          <w:bCs/>
+          <w:color w:val="333333"/>
+          <w:sz w:val="23"/>
+          <w:szCs w:val="23"/>
+        </w:rPr>
+        <w:t>Add in Queue</w:t>
+      </w:r>
+      <w:r>
+        <w:rPr>
+          <w:rFonts w:ascii="DSCDefaultFontRegular" w:eastAsia="Times New Roman" w:hAnsi="DSCDefaultFontRegular" w:cs="Times New Roman"/>
+          <w:b/>
+          <w:bCs/>
+          <w:color w:val="333333"/>
+          <w:sz w:val="23"/>
+          <w:szCs w:val="23"/>
+        </w:rPr>
+        <w:t xml:space="preserve"> - </w:t>
+      </w:r>
+      <w:r>
+        <w:rPr>
+          <w:rFonts w:ascii="DSCDefaultFontRegular" w:eastAsia="Times New Roman" w:hAnsi="DSCDefaultFontRegular" w:cs="Times New Roman"/>
+          <w:b/>
+          <w:bCs/>
+          <w:color w:val="333333"/>
+          <w:sz w:val="23"/>
+          <w:szCs w:val="23"/>
+        </w:rPr>
+        <w:t>From the Context, where Callout needs to be made</w:t>
+      </w:r>
+      <w:r>
+        <w:rPr>
+          <w:rFonts w:ascii="DSCDefaultFontRegular" w:eastAsia="Times New Roman" w:hAnsi="DSCDefaultFontRegular" w:cs="Times New Roman"/>
+          <w:color w:val="333333"/>
+          <w:sz w:val="23"/>
+          <w:szCs w:val="23"/>
+        </w:rPr>
+        <w:t>,</w:t>
+      </w:r>
+    </w:p>
+    <w:p>
+      <w:pPr>
+        <w:pStyle w:val="ListParagraph"/>
+        <w:numPr>
+          <w:ilvl w:val="1"/>
+          <w:numId w:val="14"/>
+        </w:numPr>
+        <w:shd w:val="clear" w:color="auto" w:fill="FFFFFF"/>
+        <w:spacing w:before="100" w:beforeAutospacing="1" w:after="100" w:afterAutospacing="1" w:line="345" w:lineRule="atLeast"/>
+        <w:rPr>
+          <w:rFonts w:ascii="DSCDefaultFontRegular" w:eastAsia="Times New Roman" w:hAnsi="DSCDefaultFontRegular" w:cs="Times New Roman"/>
+          <w:color w:val="333333"/>
+          <w:sz w:val="23"/>
+          <w:szCs w:val="23"/>
+        </w:rPr>
+      </w:pPr>
+      <w:r>
+        <w:rPr>
+          <w:rFonts w:ascii="DSCDefaultFontRegular" w:eastAsia="Times New Roman" w:hAnsi="DSCDefaultFontRegular" w:cs="Times New Roman"/>
+          <w:color w:val="333333"/>
+          <w:sz w:val="23"/>
+          <w:szCs w:val="23"/>
+        </w:rPr>
+        <w:t>Create Integration log by putting required Values.</w:t>
+      </w:r>
+    </w:p>
+    <w:p>
+      <w:pPr>
+        <w:pStyle w:val="ListParagraph"/>
+        <w:numPr>
+          <w:ilvl w:val="2"/>
+          <w:numId w:val="14"/>
+        </w:numPr>
+        <w:shd w:val="clear" w:color="auto" w:fill="FFFFFF"/>
+        <w:spacing w:before="100" w:beforeAutospacing="1" w:after="100" w:afterAutospacing="1" w:line="345" w:lineRule="atLeast"/>
+        <w:rPr>
+          <w:rFonts w:ascii="DSCDefaultFontRegular" w:eastAsia="Times New Roman" w:hAnsi="DSCDefaultFontRegular" w:cs="Times New Roman"/>
+          <w:color w:val="333333"/>
+          <w:sz w:val="23"/>
+          <w:szCs w:val="23"/>
+        </w:rPr>
+      </w:pPr>
+      <w:r>
+        <w:rPr>
+          <w:rFonts w:ascii="DSCDefaultFontRegular" w:eastAsia="Times New Roman" w:hAnsi="DSCDefaultFontRegular" w:cs="Times New Roman"/>
+          <w:color w:val="333333"/>
+          <w:sz w:val="23"/>
+          <w:szCs w:val="23"/>
+        </w:rPr>
+        <w:t>Provide the meta data records’ unique name to it.</w:t>
+      </w:r>
+    </w:p>
+    <w:p>
+      <w:pPr>
+        <w:pStyle w:val="ListParagraph"/>
+        <w:numPr>
+          <w:ilvl w:val="2"/>
+          <w:numId w:val="14"/>
+        </w:numPr>
+        <w:shd w:val="clear" w:color="auto" w:fill="FFFFFF"/>
+        <w:spacing w:before="100" w:beforeAutospacing="1" w:after="100" w:afterAutospacing="1" w:line="345" w:lineRule="atLeast"/>
+        <w:rPr>
+          <w:rFonts w:ascii="DSCDefaultFontRegular" w:eastAsia="Times New Roman" w:hAnsi="DSCDefaultFontRegular" w:cs="Times New Roman"/>
+          <w:color w:val="333333"/>
+          <w:sz w:val="23"/>
+          <w:szCs w:val="23"/>
+        </w:rPr>
+      </w:pPr>
+      <w:r>
+        <w:rPr>
+          <w:rFonts w:ascii="DSCDefaultFontRegular" w:eastAsia="Times New Roman" w:hAnsi="DSCDefaultFontRegular" w:cs="Times New Roman"/>
+          <w:color w:val="333333"/>
+          <w:sz w:val="23"/>
+          <w:szCs w:val="23"/>
+        </w:rPr>
+        <w:t xml:space="preserve">From the meta data, </w:t>
+      </w:r>
+    </w:p>
+    <w:p>
+      <w:pPr>
+        <w:pStyle w:val="ListParagraph"/>
+        <w:numPr>
+          <w:ilvl w:val="3"/>
+          <w:numId w:val="14"/>
+        </w:numPr>
+        <w:shd w:val="clear" w:color="auto" w:fill="FFFFFF"/>
+        <w:spacing w:before="100" w:beforeAutospacing="1" w:after="100" w:afterAutospacing="1" w:line="345" w:lineRule="atLeast"/>
+        <w:rPr>
+          <w:rFonts w:ascii="DSCDefaultFontRegular" w:eastAsia="Times New Roman" w:hAnsi="DSCDefaultFontRegular" w:cs="Times New Roman"/>
+          <w:color w:val="333333"/>
+          <w:sz w:val="23"/>
+          <w:szCs w:val="23"/>
+        </w:rPr>
+      </w:pPr>
+      <w:r>
+        <w:rPr>
+          <w:rFonts w:ascii="DSCDefaultFontRegular" w:eastAsia="Times New Roman" w:hAnsi="DSCDefaultFontRegular" w:cs="Times New Roman"/>
+          <w:color w:val="333333"/>
+          <w:sz w:val="23"/>
+          <w:szCs w:val="23"/>
+        </w:rPr>
+        <w:t xml:space="preserve">get the request Wrapper class Name, </w:t>
+      </w:r>
+    </w:p>
+    <w:p>
+      <w:pPr>
+        <w:pStyle w:val="ListParagraph"/>
+        <w:numPr>
+          <w:ilvl w:val="3"/>
+          <w:numId w:val="14"/>
+        </w:numPr>
+        <w:shd w:val="clear" w:color="auto" w:fill="FFFFFF"/>
+        <w:spacing w:before="100" w:beforeAutospacing="1" w:after="100" w:afterAutospacing="1" w:line="345" w:lineRule="atLeast"/>
+        <w:rPr>
+          <w:rFonts w:ascii="DSCDefaultFontRegular" w:eastAsia="Times New Roman" w:hAnsi="DSCDefaultFontRegular" w:cs="Times New Roman"/>
+          <w:color w:val="333333"/>
+          <w:sz w:val="23"/>
+          <w:szCs w:val="23"/>
+        </w:rPr>
+      </w:pPr>
+      <w:r>
+        <w:rPr>
+          <w:rFonts w:ascii="DSCDefaultFontRegular" w:eastAsia="Times New Roman" w:hAnsi="DSCDefaultFontRegular" w:cs="Times New Roman"/>
+          <w:color w:val="333333"/>
+          <w:sz w:val="23"/>
+          <w:szCs w:val="23"/>
+        </w:rPr>
+        <w:t xml:space="preserve">create JSON from wrapper. </w:t>
+      </w:r>
+    </w:p>
+    <w:p>
+      <w:pPr>
+        <w:pStyle w:val="ListParagraph"/>
+        <w:numPr>
+          <w:ilvl w:val="3"/>
+          <w:numId w:val="14"/>
+        </w:numPr>
+        <w:shd w:val="clear" w:color="auto" w:fill="FFFFFF"/>
+        <w:spacing w:before="100" w:beforeAutospacing="1" w:after="100" w:afterAutospacing="1" w:line="345" w:lineRule="atLeast"/>
+        <w:rPr>
+          <w:rFonts w:ascii="DSCDefaultFontRegular" w:eastAsia="Times New Roman" w:hAnsi="DSCDefaultFontRegular" w:cs="Times New Roman"/>
+          <w:color w:val="333333"/>
+          <w:sz w:val="23"/>
+          <w:szCs w:val="23"/>
+        </w:rPr>
+      </w:pPr>
+      <w:r>
+        <w:rPr>
+          <w:rFonts w:ascii="DSCDefaultFontRegular" w:eastAsia="Times New Roman" w:hAnsi="DSCDefaultFontRegular" w:cs="Times New Roman"/>
+          <w:color w:val="333333"/>
+          <w:sz w:val="23"/>
+          <w:szCs w:val="23"/>
+        </w:rPr>
+        <w:t>attach it on integration log as file.</w:t>
+      </w:r>
+    </w:p>
+    <w:p>
+      <w:pPr>
+        <w:pStyle w:val="ListParagraph"/>
+        <w:numPr>
+          <w:ilvl w:val="2"/>
+          <w:numId w:val="14"/>
+        </w:numPr>
+        <w:shd w:val="clear" w:color="auto" w:fill="FFFFFF"/>
+        <w:spacing w:before="100" w:beforeAutospacing="1" w:after="100" w:afterAutospacing="1" w:line="345" w:lineRule="atLeast"/>
+        <w:rPr>
+          <w:rFonts w:ascii="DSCDefaultFontRegular" w:eastAsia="Times New Roman" w:hAnsi="DSCDefaultFontRegular" w:cs="Times New Roman"/>
+          <w:color w:val="333333"/>
+          <w:sz w:val="23"/>
+          <w:szCs w:val="23"/>
+        </w:rPr>
+      </w:pPr>
+      <w:r>
+        <w:rPr>
+          <w:rFonts w:ascii="DSCDefaultFontRegular" w:eastAsia="Times New Roman" w:hAnsi="DSCDefaultFontRegular" w:cs="Times New Roman"/>
+          <w:color w:val="333333"/>
+          <w:sz w:val="23"/>
+          <w:szCs w:val="23"/>
+        </w:rPr>
+        <w:t xml:space="preserve">Mark status as In-Progress. As we </w:t>
+      </w:r>
+      <w:r>
+        <w:rPr>
+          <w:rFonts w:ascii="DSCDefaultFontRegular" w:eastAsia="Times New Roman" w:hAnsi="DSCDefaultFontRegular" w:cs="Times New Roman"/>
+          <w:color w:val="333333"/>
+          <w:sz w:val="23"/>
+          <w:szCs w:val="23"/>
+        </w:rPr>
+        <w:t>cannot</w:t>
+      </w:r>
+      <w:r>
+        <w:rPr>
+          <w:rFonts w:ascii="DSCDefaultFontRegular" w:eastAsia="Times New Roman" w:hAnsi="DSCDefaultFontRegular" w:cs="Times New Roman"/>
+          <w:color w:val="333333"/>
+          <w:sz w:val="23"/>
+          <w:szCs w:val="23"/>
+        </w:rPr>
+        <w:t xml:space="preserve"> update it before Callout In same context.</w:t>
+      </w:r>
+    </w:p>
+    <w:p>
+      <w:pPr>
+        <w:pStyle w:val="ListParagraph"/>
+        <w:numPr>
+          <w:ilvl w:val="0"/>
+          <w:numId w:val="14"/>
+        </w:numPr>
+        <w:shd w:val="clear" w:color="auto" w:fill="FFFFFF"/>
+        <w:spacing w:before="100" w:beforeAutospacing="1" w:after="100" w:afterAutospacing="1" w:line="345" w:lineRule="atLeast"/>
+        <w:rPr>
+          <w:rFonts w:ascii="DSCDefaultFontRegular" w:eastAsia="Times New Roman" w:hAnsi="DSCDefaultFontRegular" w:cs="Times New Roman"/>
+          <w:color w:val="333333"/>
+          <w:sz w:val="23"/>
+          <w:szCs w:val="23"/>
+        </w:rPr>
+      </w:pPr>
+      <w:r>
+        <w:rPr>
+          <w:rFonts w:ascii="DSCDefaultFontRegular" w:eastAsia="Times New Roman" w:hAnsi="DSCDefaultFontRegular" w:cs="Times New Roman"/>
+          <w:b/>
+          <w:bCs/>
+          <w:color w:val="333333"/>
+          <w:sz w:val="23"/>
+          <w:szCs w:val="23"/>
+        </w:rPr>
+        <w:lastRenderedPageBreak/>
+        <w:t>Process Queue</w:t>
+      </w:r>
+      <w:r>
+        <w:rPr>
+          <w:rFonts w:ascii="DSCDefaultFontRegular" w:eastAsia="Times New Roman" w:hAnsi="DSCDefaultFontRegular" w:cs="Times New Roman"/>
+          <w:color w:val="333333"/>
+          <w:sz w:val="23"/>
+          <w:szCs w:val="23"/>
+        </w:rPr>
+        <w:t xml:space="preserve"> – Some process which takes the set of requests and process them one by one. For example, Batch, </w:t>
+      </w:r>
+      <w:proofErr w:type="spellStart"/>
+      <w:r>
+        <w:rPr>
+          <w:rFonts w:ascii="DSCDefaultFontRegular" w:eastAsia="Times New Roman" w:hAnsi="DSCDefaultFontRegular" w:cs="Times New Roman"/>
+          <w:b/>
+          <w:bCs/>
+          <w:color w:val="333333"/>
+          <w:sz w:val="23"/>
+          <w:szCs w:val="23"/>
+        </w:rPr>
+        <w:t>Queuable</w:t>
+      </w:r>
+      <w:proofErr w:type="spellEnd"/>
+      <w:r>
+        <w:rPr>
+          <w:rFonts w:ascii="DSCDefaultFontRegular" w:eastAsia="Times New Roman" w:hAnsi="DSCDefaultFontRegular" w:cs="Times New Roman"/>
+          <w:color w:val="333333"/>
+          <w:sz w:val="23"/>
+          <w:szCs w:val="23"/>
+        </w:rPr>
+        <w:t xml:space="preserve"> </w:t>
+      </w:r>
+      <w:proofErr w:type="spellStart"/>
+      <w:r>
+        <w:rPr>
+          <w:rFonts w:ascii="DSCDefaultFontRegular" w:eastAsia="Times New Roman" w:hAnsi="DSCDefaultFontRegular" w:cs="Times New Roman"/>
+          <w:color w:val="333333"/>
+          <w:sz w:val="23"/>
+          <w:szCs w:val="23"/>
+        </w:rPr>
+        <w:t>etc</w:t>
+      </w:r>
+      <w:proofErr w:type="spellEnd"/>
+    </w:p>
+    <w:p>
+      <w:pPr>
+        <w:pStyle w:val="ListParagraph"/>
+        <w:numPr>
+          <w:ilvl w:val="1"/>
+          <w:numId w:val="14"/>
+        </w:numPr>
+        <w:shd w:val="clear" w:color="auto" w:fill="FFFFFF"/>
+        <w:spacing w:before="100" w:beforeAutospacing="1" w:after="100" w:afterAutospacing="1" w:line="345" w:lineRule="atLeast"/>
+        <w:rPr>
+          <w:rFonts w:ascii="DSCDefaultFontRegular" w:eastAsia="Times New Roman" w:hAnsi="DSCDefaultFontRegular" w:cs="Times New Roman"/>
+          <w:color w:val="333333"/>
+          <w:sz w:val="23"/>
+          <w:szCs w:val="23"/>
+        </w:rPr>
+      </w:pPr>
+      <w:r>
+        <w:rPr>
+          <w:rFonts w:ascii="DSCDefaultFontRegular" w:eastAsia="Times New Roman" w:hAnsi="DSCDefaultFontRegular" w:cs="Times New Roman"/>
+          <w:color w:val="333333"/>
+          <w:sz w:val="23"/>
+          <w:szCs w:val="23"/>
+        </w:rPr>
+        <w:t>Get the set of Logs which are not successful yet.</w:t>
+      </w:r>
+    </w:p>
+    <w:p>
+      <w:pPr>
+        <w:pStyle w:val="ListParagraph"/>
+        <w:numPr>
+          <w:ilvl w:val="1"/>
+          <w:numId w:val="14"/>
+        </w:numPr>
+        <w:shd w:val="clear" w:color="auto" w:fill="FFFFFF"/>
+        <w:spacing w:before="100" w:beforeAutospacing="1" w:after="100" w:afterAutospacing="1" w:line="345" w:lineRule="atLeast"/>
+        <w:rPr>
+          <w:rFonts w:ascii="DSCDefaultFontRegular" w:eastAsia="Times New Roman" w:hAnsi="DSCDefaultFontRegular" w:cs="Times New Roman"/>
+          <w:color w:val="333333"/>
+          <w:sz w:val="23"/>
+          <w:szCs w:val="23"/>
+        </w:rPr>
+      </w:pPr>
+      <w:r>
+        <w:rPr>
+          <w:rFonts w:ascii="DSCDefaultFontRegular" w:eastAsia="Times New Roman" w:hAnsi="DSCDefaultFontRegular" w:cs="Times New Roman"/>
+          <w:color w:val="333333"/>
+          <w:sz w:val="23"/>
+          <w:szCs w:val="23"/>
+        </w:rPr>
+        <w:t>For each Integration log – that is in In-Progress.</w:t>
+      </w:r>
+    </w:p>
+    <w:p>
+      <w:pPr>
+        <w:shd w:val="clear" w:color="auto" w:fill="FFFFFF"/>
+        <w:spacing w:after="100" w:afterAutospacing="1" w:line="345" w:lineRule="atLeast"/>
+        <w:ind w:left="2160"/>
+        <w:rPr>
+          <w:rFonts w:ascii="DSCDefaultFontRegular" w:eastAsia="Times New Roman" w:hAnsi="DSCDefaultFontRegular" w:cs="Times New Roman"/>
+          <w:color w:val="333333"/>
+          <w:sz w:val="23"/>
+          <w:szCs w:val="23"/>
+        </w:rPr>
+      </w:pPr>
+      <w:r>
+        <w:rPr>
+          <w:rFonts w:ascii="DSCDefaultFontRegular" w:eastAsia="Times New Roman" w:hAnsi="DSCDefaultFontRegular" w:cs="Times New Roman"/>
+          <w:color w:val="333333"/>
+          <w:sz w:val="23"/>
+          <w:szCs w:val="23"/>
+        </w:rPr>
+        <w:t>Try{</w:t>
+      </w:r>
+    </w:p>
+    <w:p>
+      <w:pPr>
+        <w:pStyle w:val="ListParagraph"/>
+        <w:numPr>
+          <w:ilvl w:val="2"/>
+          <w:numId w:val="14"/>
+        </w:numPr>
+        <w:shd w:val="clear" w:color="auto" w:fill="FFFFFF"/>
+        <w:spacing w:after="100" w:afterAutospacing="1" w:line="345" w:lineRule="atLeast"/>
+        <w:ind w:left="2880"/>
+        <w:rPr>
+          <w:rFonts w:ascii="DSCDefaultFontRegular" w:eastAsia="Times New Roman" w:hAnsi="DSCDefaultFontRegular" w:cs="Times New Roman"/>
+          <w:color w:val="333333"/>
+          <w:sz w:val="23"/>
+          <w:szCs w:val="23"/>
+        </w:rPr>
+      </w:pPr>
+      <w:r>
+        <w:rPr>
+          <w:rFonts w:ascii="DSCDefaultFontRegular" w:eastAsia="Times New Roman" w:hAnsi="DSCDefaultFontRegular" w:cs="Times New Roman"/>
+          <w:color w:val="333333"/>
+          <w:sz w:val="23"/>
+          <w:szCs w:val="23"/>
+        </w:rPr>
+        <w:t>Take the meta data record from Pre-queried Meta data list.</w:t>
+      </w:r>
+    </w:p>
+    <w:p>
+      <w:pPr>
+        <w:pStyle w:val="ListParagraph"/>
+        <w:numPr>
+          <w:ilvl w:val="2"/>
+          <w:numId w:val="14"/>
+        </w:numPr>
+        <w:shd w:val="clear" w:color="auto" w:fill="FFFFFF"/>
+        <w:spacing w:after="100" w:afterAutospacing="1" w:line="345" w:lineRule="atLeast"/>
+        <w:ind w:left="2880"/>
+        <w:rPr>
+          <w:rFonts w:ascii="DSCDefaultFontRegular" w:eastAsia="Times New Roman" w:hAnsi="DSCDefaultFontRegular" w:cs="Times New Roman"/>
+          <w:color w:val="333333"/>
+          <w:sz w:val="23"/>
+          <w:szCs w:val="23"/>
+        </w:rPr>
+      </w:pPr>
+      <w:r>
+        <w:rPr>
+          <w:rFonts w:ascii="DSCDefaultFontRegular" w:eastAsia="Times New Roman" w:hAnsi="DSCDefaultFontRegular" w:cs="Times New Roman"/>
+          <w:color w:val="333333"/>
+          <w:sz w:val="23"/>
+          <w:szCs w:val="23"/>
+        </w:rPr>
+        <w:t>If retry count on log &lt; Max retry in Meta data</w:t>
+      </w:r>
+    </w:p>
+    <w:p>
+      <w:pPr>
+        <w:pStyle w:val="ListParagraph"/>
+        <w:numPr>
+          <w:ilvl w:val="3"/>
+          <w:numId w:val="14"/>
+        </w:numPr>
+        <w:shd w:val="clear" w:color="auto" w:fill="FFFFFF"/>
+        <w:spacing w:after="100" w:afterAutospacing="1" w:line="345" w:lineRule="atLeast"/>
+        <w:rPr>
+          <w:rFonts w:ascii="DSCDefaultFontRegular" w:eastAsia="Times New Roman" w:hAnsi="DSCDefaultFontRegular" w:cs="Times New Roman"/>
+          <w:color w:val="333333"/>
+          <w:sz w:val="23"/>
+          <w:szCs w:val="23"/>
+        </w:rPr>
+      </w:pPr>
+      <w:r>
+        <w:rPr>
+          <w:rFonts w:ascii="DSCDefaultFontRegular" w:eastAsia="Times New Roman" w:hAnsi="DSCDefaultFontRegular" w:cs="Times New Roman"/>
+          <w:color w:val="333333"/>
+          <w:sz w:val="23"/>
+          <w:szCs w:val="23"/>
+        </w:rPr>
+        <w:t>Get the service class name.</w:t>
+      </w:r>
+    </w:p>
+    <w:p>
+      <w:pPr>
+        <w:pStyle w:val="ListParagraph"/>
+        <w:numPr>
+          <w:ilvl w:val="3"/>
+          <w:numId w:val="14"/>
+        </w:numPr>
+        <w:shd w:val="clear" w:color="auto" w:fill="FFFFFF"/>
+        <w:spacing w:after="100" w:afterAutospacing="1" w:line="345" w:lineRule="atLeast"/>
+        <w:rPr>
+          <w:rFonts w:ascii="DSCDefaultFontRegular" w:eastAsia="Times New Roman" w:hAnsi="DSCDefaultFontRegular" w:cs="Times New Roman"/>
+          <w:color w:val="333333"/>
+          <w:sz w:val="23"/>
+          <w:szCs w:val="23"/>
+        </w:rPr>
+      </w:pPr>
+      <w:r>
+        <w:rPr>
+          <w:rFonts w:ascii="DSCDefaultFontRegular" w:eastAsia="Times New Roman" w:hAnsi="DSCDefaultFontRegular" w:cs="Times New Roman"/>
+          <w:color w:val="333333"/>
+          <w:sz w:val="23"/>
+          <w:szCs w:val="23"/>
+        </w:rPr>
+        <w:t>Get the instance of Service class using Reflection. (</w:t>
+      </w:r>
+      <w:proofErr w:type="spellStart"/>
+      <w:r>
+        <w:rPr>
+          <w:rFonts w:ascii="DSCDefaultFontRegular" w:eastAsia="Times New Roman" w:hAnsi="DSCDefaultFontRegular" w:cs="Times New Roman"/>
+          <w:color w:val="333333"/>
+          <w:sz w:val="23"/>
+          <w:szCs w:val="23"/>
+        </w:rPr>
+        <w:t>Type.forName</w:t>
+      </w:r>
+      <w:proofErr w:type="spellEnd"/>
+      <w:r>
+        <w:rPr>
+          <w:rFonts w:ascii="DSCDefaultFontRegular" w:eastAsia="Times New Roman" w:hAnsi="DSCDefaultFontRegular" w:cs="Times New Roman"/>
+          <w:color w:val="333333"/>
+          <w:sz w:val="23"/>
+          <w:szCs w:val="23"/>
+        </w:rPr>
+        <w:t>)</w:t>
+      </w:r>
+    </w:p>
+    <w:p>
+      <w:pPr>
+        <w:pStyle w:val="ListParagraph"/>
+        <w:numPr>
+          <w:ilvl w:val="3"/>
+          <w:numId w:val="14"/>
+        </w:numPr>
+        <w:shd w:val="clear" w:color="auto" w:fill="FFFFFF"/>
+        <w:spacing w:after="100" w:afterAutospacing="1" w:line="345" w:lineRule="atLeast"/>
+        <w:rPr>
+          <w:rFonts w:ascii="DSCDefaultFontRegular" w:eastAsia="Times New Roman" w:hAnsi="DSCDefaultFontRegular" w:cs="Times New Roman"/>
+          <w:color w:val="333333"/>
+          <w:sz w:val="23"/>
+          <w:szCs w:val="23"/>
+        </w:rPr>
+      </w:pPr>
+      <w:r>
+        <w:rPr>
+          <w:rFonts w:ascii="DSCDefaultFontRegular" w:eastAsia="Times New Roman" w:hAnsi="DSCDefaultFontRegular" w:cs="Times New Roman"/>
+          <w:color w:val="333333"/>
+          <w:sz w:val="23"/>
+          <w:szCs w:val="23"/>
+        </w:rPr>
+        <w:t xml:space="preserve">Call the Service Class </w:t>
+      </w:r>
+      <w:r>
+        <w:rPr>
+          <w:rFonts w:ascii="DSCDefaultFontRegular" w:eastAsia="Times New Roman" w:hAnsi="DSCDefaultFontRegular" w:cs="Times New Roman"/>
+          <w:b/>
+          <w:bCs/>
+          <w:i/>
+          <w:iCs/>
+          <w:color w:val="333333"/>
+          <w:sz w:val="24"/>
+          <w:szCs w:val="24"/>
+        </w:rPr>
+        <w:t>process</w:t>
+      </w:r>
+      <w:r>
+        <w:rPr>
+          <w:rFonts w:ascii="DSCDefaultFontRegular" w:eastAsia="Times New Roman" w:hAnsi="DSCDefaultFontRegular" w:cs="Times New Roman"/>
+          <w:color w:val="333333"/>
+          <w:sz w:val="23"/>
+          <w:szCs w:val="23"/>
+        </w:rPr>
+        <w:t xml:space="preserve"> </w:t>
+      </w:r>
+      <w:r>
+        <w:rPr>
+          <w:rFonts w:ascii="DSCDefaultFontRegular" w:eastAsia="Times New Roman" w:hAnsi="DSCDefaultFontRegular" w:cs="Times New Roman"/>
+          <w:color w:val="333333"/>
+          <w:sz w:val="23"/>
+          <w:szCs w:val="23"/>
+        </w:rPr>
+        <w:t xml:space="preserve">method </w:t>
+      </w:r>
+    </w:p>
+    <w:p>
+      <w:pPr>
+        <w:pStyle w:val="ListParagraph"/>
+        <w:numPr>
+          <w:ilvl w:val="4"/>
+          <w:numId w:val="14"/>
+        </w:numPr>
+        <w:shd w:val="clear" w:color="auto" w:fill="FFFFFF"/>
+        <w:spacing w:after="100" w:afterAutospacing="1" w:line="345" w:lineRule="atLeast"/>
+        <w:rPr>
+          <w:rFonts w:ascii="DSCDefaultFontRegular" w:eastAsia="Times New Roman" w:hAnsi="DSCDefaultFontRegular" w:cs="Times New Roman"/>
+          <w:color w:val="333333"/>
+          <w:sz w:val="23"/>
+          <w:szCs w:val="23"/>
+        </w:rPr>
+      </w:pPr>
+      <w:r>
+        <w:rPr>
+          <w:rFonts w:ascii="DSCDefaultFontRegular" w:eastAsia="Times New Roman" w:hAnsi="DSCDefaultFontRegular" w:cs="Times New Roman"/>
+          <w:color w:val="333333"/>
+          <w:sz w:val="23"/>
+          <w:szCs w:val="23"/>
+        </w:rPr>
+        <w:t>pass the method type from Meta data record.</w:t>
+      </w:r>
+    </w:p>
+    <w:p>
+      <w:pPr>
+        <w:pStyle w:val="ListParagraph"/>
+        <w:numPr>
+          <w:ilvl w:val="4"/>
+          <w:numId w:val="14"/>
+        </w:numPr>
+        <w:shd w:val="clear" w:color="auto" w:fill="FFFFFF"/>
+        <w:spacing w:after="100" w:afterAutospacing="1" w:line="345" w:lineRule="atLeast"/>
+        <w:rPr>
+          <w:rFonts w:ascii="DSCDefaultFontRegular" w:eastAsia="Times New Roman" w:hAnsi="DSCDefaultFontRegular" w:cs="Times New Roman"/>
+          <w:color w:val="333333"/>
+          <w:sz w:val="23"/>
+          <w:szCs w:val="23"/>
+        </w:rPr>
+      </w:pPr>
+      <w:r>
+        <w:rPr>
+          <w:rFonts w:ascii="DSCDefaultFontRegular" w:eastAsia="Times New Roman" w:hAnsi="DSCDefaultFontRegular" w:cs="Times New Roman"/>
+          <w:color w:val="333333"/>
+          <w:sz w:val="23"/>
+          <w:szCs w:val="23"/>
+        </w:rPr>
+        <w:t>Pass the Request Json from Attachment file.</w:t>
+      </w:r>
+    </w:p>
+    <w:p>
+      <w:pPr>
+        <w:pStyle w:val="ListParagraph"/>
+        <w:numPr>
+          <w:ilvl w:val="3"/>
+          <w:numId w:val="14"/>
+        </w:numPr>
+        <w:shd w:val="clear" w:color="auto" w:fill="FFFFFF"/>
+        <w:spacing w:after="100" w:afterAutospacing="1" w:line="345" w:lineRule="atLeast"/>
+        <w:rPr>
+          <w:rFonts w:ascii="DSCDefaultFontRegular" w:eastAsia="Times New Roman" w:hAnsi="DSCDefaultFontRegular" w:cs="Times New Roman"/>
+          <w:color w:val="333333"/>
+          <w:sz w:val="23"/>
+          <w:szCs w:val="23"/>
+        </w:rPr>
+      </w:pPr>
+      <w:r>
+        <w:rPr>
+          <w:rFonts w:ascii="DSCDefaultFontRegular" w:eastAsia="Times New Roman" w:hAnsi="DSCDefaultFontRegular" w:cs="Times New Roman"/>
+          <w:color w:val="333333"/>
+          <w:sz w:val="23"/>
+          <w:szCs w:val="23"/>
+        </w:rPr>
+        <w:t xml:space="preserve">The method will do </w:t>
+      </w:r>
+      <w:r>
+        <w:rPr>
+          <w:rFonts w:ascii="DSCDefaultFontRegular" w:eastAsia="Times New Roman" w:hAnsi="DSCDefaultFontRegular" w:cs="Times New Roman"/>
+          <w:b/>
+          <w:bCs/>
+          <w:color w:val="333333"/>
+          <w:sz w:val="23"/>
+          <w:szCs w:val="23"/>
+        </w:rPr>
+        <w:t>Callout</w:t>
+      </w:r>
+      <w:r>
+        <w:rPr>
+          <w:rFonts w:ascii="DSCDefaultFontRegular" w:eastAsia="Times New Roman" w:hAnsi="DSCDefaultFontRegular" w:cs="Times New Roman"/>
+          <w:color w:val="333333"/>
+          <w:sz w:val="23"/>
+          <w:szCs w:val="23"/>
+        </w:rPr>
+        <w:t>, and returns a response.</w:t>
+      </w:r>
+    </w:p>
+    <w:p>
+      <w:pPr>
+        <w:pStyle w:val="ListParagraph"/>
+        <w:numPr>
+          <w:ilvl w:val="3"/>
+          <w:numId w:val="14"/>
+        </w:numPr>
+        <w:shd w:val="clear" w:color="auto" w:fill="FFFFFF"/>
+        <w:spacing w:after="100" w:afterAutospacing="1" w:line="345" w:lineRule="atLeast"/>
+        <w:rPr>
+          <w:rFonts w:ascii="DSCDefaultFontRegular" w:eastAsia="Times New Roman" w:hAnsi="DSCDefaultFontRegular" w:cs="Times New Roman"/>
+          <w:color w:val="333333"/>
+          <w:sz w:val="23"/>
+          <w:szCs w:val="23"/>
+        </w:rPr>
+      </w:pPr>
+      <w:r>
+        <w:rPr>
+          <w:rFonts w:ascii="DSCDefaultFontRegular" w:eastAsia="Times New Roman" w:hAnsi="DSCDefaultFontRegular" w:cs="Times New Roman"/>
+          <w:color w:val="333333"/>
+          <w:sz w:val="23"/>
+          <w:szCs w:val="23"/>
+        </w:rPr>
+        <w:t xml:space="preserve">If the return code is 200, </w:t>
+      </w:r>
+    </w:p>
+    <w:p>
+      <w:pPr>
+        <w:pStyle w:val="ListParagraph"/>
+        <w:numPr>
+          <w:ilvl w:val="4"/>
+          <w:numId w:val="14"/>
+        </w:numPr>
+        <w:shd w:val="clear" w:color="auto" w:fill="FFFFFF"/>
+        <w:spacing w:after="100" w:afterAutospacing="1" w:line="345" w:lineRule="atLeast"/>
+        <w:rPr>
+          <w:rFonts w:ascii="DSCDefaultFontRegular" w:eastAsia="Times New Roman" w:hAnsi="DSCDefaultFontRegular" w:cs="Times New Roman"/>
+          <w:color w:val="333333"/>
+          <w:sz w:val="23"/>
+          <w:szCs w:val="23"/>
+        </w:rPr>
+      </w:pPr>
+      <w:r>
+        <w:rPr>
+          <w:rFonts w:ascii="DSCDefaultFontRegular" w:eastAsia="Times New Roman" w:hAnsi="DSCDefaultFontRegular" w:cs="Times New Roman"/>
+          <w:color w:val="333333"/>
+          <w:sz w:val="23"/>
+          <w:szCs w:val="23"/>
+        </w:rPr>
+        <w:t>update records status to Success.</w:t>
+      </w:r>
+    </w:p>
+    <w:p>
+      <w:pPr>
+        <w:pStyle w:val="ListParagraph"/>
+        <w:numPr>
+          <w:ilvl w:val="4"/>
+          <w:numId w:val="14"/>
+        </w:numPr>
+        <w:shd w:val="clear" w:color="auto" w:fill="FFFFFF"/>
+        <w:spacing w:after="100" w:afterAutospacing="1" w:line="345" w:lineRule="atLeast"/>
+        <w:rPr>
+          <w:rFonts w:ascii="DSCDefaultFontRegular" w:eastAsia="Times New Roman" w:hAnsi="DSCDefaultFontRegular" w:cs="Times New Roman"/>
+          <w:color w:val="333333"/>
+          <w:sz w:val="23"/>
+          <w:szCs w:val="23"/>
+        </w:rPr>
+      </w:pPr>
+      <w:r>
+        <w:rPr>
+          <w:rFonts w:ascii="DSCDefaultFontRegular" w:eastAsia="Times New Roman" w:hAnsi="DSCDefaultFontRegular" w:cs="Times New Roman"/>
+          <w:color w:val="333333"/>
+          <w:sz w:val="23"/>
+          <w:szCs w:val="23"/>
+        </w:rPr>
+        <w:t>De</w:t>
+      </w:r>
+      <w:r>
+        <w:rPr>
+          <w:rFonts w:ascii="DSCDefaultFontRegular" w:eastAsia="Times New Roman" w:hAnsi="DSCDefaultFontRegular" w:cs="Times New Roman"/>
+          <w:color w:val="333333"/>
+          <w:sz w:val="23"/>
+          <w:szCs w:val="23"/>
+        </w:rPr>
+        <w:t>-serialize</w:t>
+      </w:r>
+      <w:r>
+        <w:rPr>
+          <w:rFonts w:ascii="DSCDefaultFontRegular" w:eastAsia="Times New Roman" w:hAnsi="DSCDefaultFontRegular" w:cs="Times New Roman"/>
+          <w:color w:val="333333"/>
+          <w:sz w:val="23"/>
+          <w:szCs w:val="23"/>
+        </w:rPr>
+        <w:t xml:space="preserve"> the response in Response Wrapper class from meta data, Convert into JSON and save it on log’s attachment.</w:t>
+      </w:r>
+    </w:p>
+    <w:p>
+      <w:pPr>
+        <w:pStyle w:val="ListParagraph"/>
+        <w:numPr>
+          <w:ilvl w:val="3"/>
+          <w:numId w:val="14"/>
+        </w:numPr>
+        <w:shd w:val="clear" w:color="auto" w:fill="FFFFFF"/>
+        <w:spacing w:after="100" w:afterAutospacing="1" w:line="345" w:lineRule="atLeast"/>
+        <w:rPr>
+          <w:rFonts w:ascii="DSCDefaultFontRegular" w:eastAsia="Times New Roman" w:hAnsi="DSCDefaultFontRegular" w:cs="Times New Roman"/>
+          <w:color w:val="333333"/>
+          <w:sz w:val="23"/>
+          <w:szCs w:val="23"/>
+        </w:rPr>
+      </w:pPr>
+      <w:r>
+        <w:rPr>
+          <w:rFonts w:ascii="DSCDefaultFontRegular" w:eastAsia="Times New Roman" w:hAnsi="DSCDefaultFontRegular" w:cs="Times New Roman"/>
+          <w:color w:val="333333"/>
+          <w:sz w:val="23"/>
+          <w:szCs w:val="23"/>
+        </w:rPr>
+        <w:t xml:space="preserve">Else </w:t>
+      </w:r>
+    </w:p>
+    <w:p>
+      <w:pPr>
+        <w:pStyle w:val="ListParagraph"/>
+        <w:numPr>
+          <w:ilvl w:val="4"/>
+          <w:numId w:val="14"/>
+        </w:numPr>
+        <w:shd w:val="clear" w:color="auto" w:fill="FFFFFF"/>
+        <w:spacing w:after="100" w:afterAutospacing="1" w:line="345" w:lineRule="atLeast"/>
+        <w:rPr>
+          <w:rFonts w:ascii="DSCDefaultFontRegular" w:eastAsia="Times New Roman" w:hAnsi="DSCDefaultFontRegular" w:cs="Times New Roman"/>
+          <w:color w:val="333333"/>
+          <w:sz w:val="23"/>
+          <w:szCs w:val="23"/>
+        </w:rPr>
+      </w:pPr>
+      <w:r>
+        <w:rPr>
+          <w:rFonts w:ascii="DSCDefaultFontRegular" w:eastAsia="Times New Roman" w:hAnsi="DSCDefaultFontRegular" w:cs="Times New Roman"/>
+          <w:color w:val="333333"/>
+          <w:sz w:val="23"/>
+          <w:szCs w:val="23"/>
+        </w:rPr>
+        <w:t>increase the retry count.</w:t>
+      </w:r>
+    </w:p>
+    <w:p>
+      <w:pPr>
+        <w:pStyle w:val="ListParagraph"/>
+        <w:numPr>
+          <w:ilvl w:val="4"/>
+          <w:numId w:val="14"/>
+        </w:numPr>
+        <w:shd w:val="clear" w:color="auto" w:fill="FFFFFF"/>
+        <w:spacing w:after="100" w:afterAutospacing="1" w:line="345" w:lineRule="atLeast"/>
+        <w:rPr>
+          <w:rFonts w:ascii="DSCDefaultFontRegular" w:eastAsia="Times New Roman" w:hAnsi="DSCDefaultFontRegular" w:cs="Times New Roman"/>
+          <w:color w:val="333333"/>
+          <w:sz w:val="23"/>
+          <w:szCs w:val="23"/>
+        </w:rPr>
+      </w:pPr>
+      <w:r>
+        <w:rPr>
+          <w:rFonts w:ascii="DSCDefaultFontRegular" w:eastAsia="Times New Roman" w:hAnsi="DSCDefaultFontRegular" w:cs="Times New Roman"/>
+          <w:color w:val="333333"/>
+          <w:sz w:val="23"/>
+          <w:szCs w:val="23"/>
+        </w:rPr>
+        <w:t>Change status of log to FAIL.</w:t>
+      </w:r>
+    </w:p>
+    <w:p>
+      <w:pPr>
+        <w:pStyle w:val="ListParagraph"/>
+        <w:numPr>
+          <w:ilvl w:val="3"/>
+          <w:numId w:val="14"/>
+        </w:numPr>
+        <w:shd w:val="clear" w:color="auto" w:fill="FFFFFF"/>
+        <w:spacing w:after="100" w:afterAutospacing="1" w:line="345" w:lineRule="atLeast"/>
+        <w:rPr>
+          <w:rFonts w:ascii="DSCDefaultFontRegular" w:eastAsia="Times New Roman" w:hAnsi="DSCDefaultFontRegular" w:cs="Times New Roman"/>
+          <w:color w:val="333333"/>
+          <w:sz w:val="23"/>
+          <w:szCs w:val="23"/>
+        </w:rPr>
+      </w:pPr>
+      <w:r>
+        <w:rPr>
+          <w:rFonts w:ascii="DSCDefaultFontRegular" w:eastAsia="Times New Roman" w:hAnsi="DSCDefaultFontRegular" w:cs="Times New Roman"/>
+          <w:color w:val="333333"/>
+          <w:sz w:val="23"/>
+          <w:szCs w:val="23"/>
+        </w:rPr>
+        <w:t>Save the return code on Log record.</w:t>
+      </w:r>
+    </w:p>
+    <w:p>
+      <w:pPr>
+        <w:pStyle w:val="ListParagraph"/>
+        <w:shd w:val="clear" w:color="auto" w:fill="FFFFFF"/>
+        <w:spacing w:after="100" w:afterAutospacing="1" w:line="345" w:lineRule="atLeast"/>
+        <w:ind w:left="1800"/>
+        <w:rPr>
+          <w:rFonts w:ascii="DSCDefaultFontRegular" w:eastAsia="Times New Roman" w:hAnsi="DSCDefaultFontRegular" w:cs="Times New Roman"/>
+          <w:color w:val="333333"/>
+          <w:sz w:val="23"/>
+          <w:szCs w:val="23"/>
+        </w:rPr>
+      </w:pPr>
+      <w:r>
+        <w:rPr>
+          <w:rFonts w:ascii="DSCDefaultFontRegular" w:eastAsia="Times New Roman" w:hAnsi="DSCDefaultFontRegular" w:cs="Times New Roman"/>
+          <w:color w:val="333333"/>
+          <w:sz w:val="23"/>
+          <w:szCs w:val="23"/>
+        </w:rPr>
+        <w:t>}catch(Exception e){</w:t>
+      </w:r>
+    </w:p>
+    <w:p>
+      <w:pPr>
+        <w:pStyle w:val="ListParagraph"/>
+        <w:shd w:val="clear" w:color="auto" w:fill="FFFFFF"/>
+        <w:spacing w:after="100" w:afterAutospacing="1" w:line="345" w:lineRule="atLeast"/>
+        <w:ind w:left="1800" w:firstLine="720"/>
+        <w:rPr>
+          <w:rFonts w:ascii="DSCDefaultFontRegular" w:eastAsia="Times New Roman" w:hAnsi="DSCDefaultFontRegular" w:cs="Times New Roman"/>
+          <w:color w:val="333333"/>
+          <w:sz w:val="23"/>
+          <w:szCs w:val="23"/>
+        </w:rPr>
+      </w:pPr>
+      <w:r>
+        <w:rPr>
+          <w:rFonts w:ascii="DSCDefaultFontRegular" w:eastAsia="Times New Roman" w:hAnsi="DSCDefaultFontRegular" w:cs="Times New Roman"/>
+          <w:color w:val="333333"/>
+          <w:sz w:val="23"/>
+          <w:szCs w:val="23"/>
+        </w:rPr>
+        <w:t>Use platform event to Create exception log record. And publish it.</w:t>
+      </w:r>
+    </w:p>
+    <w:p>
+      <w:pPr>
+        <w:pStyle w:val="ListParagraph"/>
+        <w:shd w:val="clear" w:color="auto" w:fill="FFFFFF"/>
+        <w:spacing w:after="100" w:afterAutospacing="1" w:line="345" w:lineRule="atLeast"/>
+        <w:ind w:left="1800"/>
+        <w:rPr>
+          <w:rFonts w:ascii="DSCDefaultFontRegular" w:eastAsia="Times New Roman" w:hAnsi="DSCDefaultFontRegular" w:cs="Times New Roman"/>
+          <w:color w:val="333333"/>
+          <w:sz w:val="23"/>
+          <w:szCs w:val="23"/>
+        </w:rPr>
+      </w:pPr>
+      <w:r>
+        <w:rPr>
+          <w:rFonts w:ascii="DSCDefaultFontRegular" w:eastAsia="Times New Roman" w:hAnsi="DSCDefaultFontRegular" w:cs="Times New Roman"/>
+          <w:color w:val="333333"/>
+          <w:sz w:val="23"/>
+          <w:szCs w:val="23"/>
+        </w:rPr>
+        <w:t>}</w:t>
+      </w:r>
+    </w:p>
+    <w:p>
+      <w:pPr>
+        <w:pStyle w:val="ListParagraph"/>
+        <w:numPr>
+          <w:ilvl w:val="1"/>
+          <w:numId w:val="14"/>
+        </w:numPr>
+        <w:shd w:val="clear" w:color="auto" w:fill="FFFFFF"/>
+        <w:spacing w:after="100" w:afterAutospacing="1" w:line="345" w:lineRule="atLeast"/>
+        <w:rPr>
+          <w:rFonts w:ascii="DSCDefaultFontRegular" w:eastAsia="Times New Roman" w:hAnsi="DSCDefaultFontRegular" w:cs="Times New Roman"/>
+          <w:color w:val="333333"/>
+          <w:sz w:val="23"/>
+          <w:szCs w:val="23"/>
+        </w:rPr>
+      </w:pPr>
+      <w:r>
+        <w:rPr>
+          <w:rFonts w:ascii="DSCDefaultFontRegular" w:eastAsia="Times New Roman" w:hAnsi="DSCDefaultFontRegular" w:cs="Times New Roman"/>
+          <w:color w:val="333333"/>
+          <w:sz w:val="23"/>
+          <w:szCs w:val="23"/>
+        </w:rPr>
+        <w:t>Once the loop gets over. We can again go for retrying the failed logs. For this, don’t do step 6b . Let the log be in IN-Progress</w:t>
+      </w:r>
+      <w:r>
+        <w:rPr>
+          <w:rFonts w:ascii="DSCDefaultFontRegular" w:eastAsia="Times New Roman" w:hAnsi="DSCDefaultFontRegular" w:cs="Times New Roman"/>
+          <w:color w:val="333333"/>
+          <w:sz w:val="23"/>
+          <w:szCs w:val="23"/>
+        </w:rPr>
+        <w:t>, and again trigger the same process.</w:t>
+      </w:r>
+    </w:p>
+    <w:p>
+      <w:pPr>
+        <w:pStyle w:val="ListParagraph"/>
+        <w:numPr>
+          <w:ilvl w:val="1"/>
+          <w:numId w:val="14"/>
+        </w:numPr>
+        <w:shd w:val="clear" w:color="auto" w:fill="FFFFFF"/>
+        <w:spacing w:after="100" w:afterAutospacing="1" w:line="345" w:lineRule="atLeast"/>
+        <w:rPr>
+          <w:rFonts w:ascii="DSCDefaultFontRegular" w:eastAsia="Times New Roman" w:hAnsi="DSCDefaultFontRegular" w:cs="Times New Roman"/>
+          <w:color w:val="333333"/>
+          <w:sz w:val="23"/>
+          <w:szCs w:val="23"/>
+        </w:rPr>
+      </w:pPr>
+      <w:r>
+        <w:rPr>
+          <w:rFonts w:ascii="DSCDefaultFontRegular" w:eastAsia="Times New Roman" w:hAnsi="DSCDefaultFontRegular" w:cs="Times New Roman"/>
+          <w:color w:val="333333"/>
+          <w:sz w:val="23"/>
+          <w:szCs w:val="23"/>
+        </w:rPr>
+        <w:t>For some response codes, we don’t want to do anything such as 404, 403. In those cases, remove them from iterating list based on status codes.</w:t>
+      </w:r>
     </w:p>
     <w:sectPr>
       <w:pgSz w:w="12240" w:h="15840"/>
@@ -4218,7 +8606,7 @@
         <w:ind w:left="1440" w:hanging="360"/>
       </w:pPr>
     </w:lvl>
-    <w:lvl w:ilvl="2" w:tplc="0409001B" w:tentative="1">
+    <w:lvl w:ilvl="2" w:tplc="0409001B">
       <w:start w:val="1"/>
       <w:numFmt w:val="lowerRoman"/>
       <w:lvlText w:val="%3."/>
@@ -4283,6 +8671,95 @@
     </w:lvl>
   </w:abstractNum>
   <w:abstractNum w:abstractNumId="3" w15:restartNumberingAfterBreak="0">
+    <w:nsid w:val="1FE435D8"/>
+    <w:multiLevelType w:val="hybridMultilevel"/>
+    <w:tmpl w:val="2B4ED2C8"/>
+    <w:lvl w:ilvl="0" w:tplc="C642861A">
+      <w:start w:val="1"/>
+      <w:numFmt w:val="decimal"/>
+      <w:lvlText w:val="%1."/>
+      <w:lvlJc w:val="left"/>
+      <w:pPr>
+        <w:ind w:left="1080" w:hanging="360"/>
+      </w:pPr>
+      <w:rPr>
+        <w:rFonts w:hint="default"/>
+      </w:rPr>
+    </w:lvl>
+    <w:lvl w:ilvl="1" w:tplc="04090019" w:tentative="1">
+      <w:start w:val="1"/>
+      <w:numFmt w:val="lowerLetter"/>
+      <w:lvlText w:val="%2."/>
+      <w:lvlJc w:val="left"/>
+      <w:pPr>
+        <w:ind w:left="1800" w:hanging="360"/>
+      </w:pPr>
+    </w:lvl>
+    <w:lvl w:ilvl="2" w:tplc="0409001B" w:tentative="1">
+      <w:start w:val="1"/>
+      <w:numFmt w:val="lowerRoman"/>
+      <w:lvlText w:val="%3."/>
+      <w:lvlJc w:val="right"/>
+      <w:pPr>
+        <w:ind w:left="2520" w:hanging="180"/>
+      </w:pPr>
+    </w:lvl>
+    <w:lvl w:ilvl="3" w:tplc="0409000F" w:tentative="1">
+      <w:start w:val="1"/>
+      <w:numFmt w:val="decimal"/>
+      <w:lvlText w:val="%4."/>
+      <w:lvlJc w:val="left"/>
+      <w:pPr>
+        <w:ind w:left="3240" w:hanging="360"/>
+      </w:pPr>
+    </w:lvl>
+    <w:lvl w:ilvl="4" w:tplc="04090019" w:tentative="1">
+      <w:start w:val="1"/>
+      <w:numFmt w:val="lowerLetter"/>
+      <w:lvlText w:val="%5."/>
+      <w:lvlJc w:val="left"/>
+      <w:pPr>
+        <w:ind w:left="3960" w:hanging="360"/>
+      </w:pPr>
+    </w:lvl>
+    <w:lvl w:ilvl="5" w:tplc="0409001B" w:tentative="1">
+      <w:start w:val="1"/>
+      <w:numFmt w:val="lowerRoman"/>
+      <w:lvlText w:val="%6."/>
+      <w:lvlJc w:val="right"/>
+      <w:pPr>
+        <w:ind w:left="4680" w:hanging="180"/>
+      </w:pPr>
+    </w:lvl>
+    <w:lvl w:ilvl="6" w:tplc="0409000F" w:tentative="1">
+      <w:start w:val="1"/>
+      <w:numFmt w:val="decimal"/>
+      <w:lvlText w:val="%7."/>
+      <w:lvlJc w:val="left"/>
+      <w:pPr>
+        <w:ind w:left="5400" w:hanging="360"/>
+      </w:pPr>
+    </w:lvl>
+    <w:lvl w:ilvl="7" w:tplc="04090019" w:tentative="1">
+      <w:start w:val="1"/>
+      <w:numFmt w:val="lowerLetter"/>
+      <w:lvlText w:val="%8."/>
+      <w:lvlJc w:val="left"/>
+      <w:pPr>
+        <w:ind w:left="6120" w:hanging="360"/>
+      </w:pPr>
+    </w:lvl>
+    <w:lvl w:ilvl="8" w:tplc="0409001B" w:tentative="1">
+      <w:start w:val="1"/>
+      <w:numFmt w:val="lowerRoman"/>
+      <w:lvlText w:val="%9."/>
+      <w:lvlJc w:val="right"/>
+      <w:pPr>
+        <w:ind w:left="6840" w:hanging="180"/>
+      </w:pPr>
+    </w:lvl>
+  </w:abstractNum>
+  <w:abstractNum w:abstractNumId="4" w15:restartNumberingAfterBreak="0">
     <w:nsid w:val="22026D25"/>
     <w:multiLevelType w:val="hybridMultilevel"/>
     <w:tmpl w:val="4CBE92B2"/>
@@ -4371,7 +8848,7 @@
       </w:pPr>
     </w:lvl>
   </w:abstractNum>
-  <w:abstractNum w:abstractNumId="4" w15:restartNumberingAfterBreak="0">
+  <w:abstractNum w:abstractNumId="5" w15:restartNumberingAfterBreak="0">
     <w:nsid w:val="24D65EBA"/>
     <w:multiLevelType w:val="hybridMultilevel"/>
     <w:tmpl w:val="AA4CD730"/>
@@ -4460,7 +8937,96 @@
       </w:pPr>
     </w:lvl>
   </w:abstractNum>
-  <w:abstractNum w:abstractNumId="5" w15:restartNumberingAfterBreak="0">
+  <w:abstractNum w:abstractNumId="6" w15:restartNumberingAfterBreak="0">
+    <w:nsid w:val="2E5C465C"/>
+    <w:multiLevelType w:val="hybridMultilevel"/>
+    <w:tmpl w:val="7D583486"/>
+    <w:lvl w:ilvl="0" w:tplc="9E9EB41E">
+      <w:start w:val="1"/>
+      <w:numFmt w:val="decimal"/>
+      <w:lvlText w:val="%1."/>
+      <w:lvlJc w:val="left"/>
+      <w:pPr>
+        <w:ind w:left="1080" w:hanging="360"/>
+      </w:pPr>
+      <w:rPr>
+        <w:rFonts w:hint="default"/>
+      </w:rPr>
+    </w:lvl>
+    <w:lvl w:ilvl="1" w:tplc="04090019">
+      <w:start w:val="1"/>
+      <w:numFmt w:val="lowerLetter"/>
+      <w:lvlText w:val="%2."/>
+      <w:lvlJc w:val="left"/>
+      <w:pPr>
+        <w:ind w:left="1800" w:hanging="360"/>
+      </w:pPr>
+    </w:lvl>
+    <w:lvl w:ilvl="2" w:tplc="0409001B">
+      <w:start w:val="1"/>
+      <w:numFmt w:val="lowerRoman"/>
+      <w:lvlText w:val="%3."/>
+      <w:lvlJc w:val="right"/>
+      <w:pPr>
+        <w:ind w:left="2520" w:hanging="180"/>
+      </w:pPr>
+    </w:lvl>
+    <w:lvl w:ilvl="3" w:tplc="0409000F">
+      <w:start w:val="1"/>
+      <w:numFmt w:val="decimal"/>
+      <w:lvlText w:val="%4."/>
+      <w:lvlJc w:val="left"/>
+      <w:pPr>
+        <w:ind w:left="3240" w:hanging="360"/>
+      </w:pPr>
+    </w:lvl>
+    <w:lvl w:ilvl="4" w:tplc="04090019">
+      <w:start w:val="1"/>
+      <w:numFmt w:val="lowerLetter"/>
+      <w:lvlText w:val="%5."/>
+      <w:lvlJc w:val="left"/>
+      <w:pPr>
+        <w:ind w:left="3960" w:hanging="360"/>
+      </w:pPr>
+    </w:lvl>
+    <w:lvl w:ilvl="5" w:tplc="0409001B" w:tentative="1">
+      <w:start w:val="1"/>
+      <w:numFmt w:val="lowerRoman"/>
+      <w:lvlText w:val="%6."/>
+      <w:lvlJc w:val="right"/>
+      <w:pPr>
+        <w:ind w:left="4680" w:hanging="180"/>
+      </w:pPr>
+    </w:lvl>
+    <w:lvl w:ilvl="6" w:tplc="0409000F" w:tentative="1">
+      <w:start w:val="1"/>
+      <w:numFmt w:val="decimal"/>
+      <w:lvlText w:val="%7."/>
+      <w:lvlJc w:val="left"/>
+      <w:pPr>
+        <w:ind w:left="5400" w:hanging="360"/>
+      </w:pPr>
+    </w:lvl>
+    <w:lvl w:ilvl="7" w:tplc="04090019" w:tentative="1">
+      <w:start w:val="1"/>
+      <w:numFmt w:val="lowerLetter"/>
+      <w:lvlText w:val="%8."/>
+      <w:lvlJc w:val="left"/>
+      <w:pPr>
+        <w:ind w:left="6120" w:hanging="360"/>
+      </w:pPr>
+    </w:lvl>
+    <w:lvl w:ilvl="8" w:tplc="0409001B" w:tentative="1">
+      <w:start w:val="1"/>
+      <w:numFmt w:val="lowerRoman"/>
+      <w:lvlText w:val="%9."/>
+      <w:lvlJc w:val="right"/>
+      <w:pPr>
+        <w:ind w:left="6840" w:hanging="180"/>
+      </w:pPr>
+    </w:lvl>
+  </w:abstractNum>
+  <w:abstractNum w:abstractNumId="7" w15:restartNumberingAfterBreak="0">
     <w:nsid w:val="3C6B0DA5"/>
     <w:multiLevelType w:val="hybridMultilevel"/>
     <w:tmpl w:val="6B4CC194"/>
@@ -4549,7 +9115,185 @@
       </w:pPr>
     </w:lvl>
   </w:abstractNum>
-  <w:abstractNum w:abstractNumId="6" w15:restartNumberingAfterBreak="0">
+  <w:abstractNum w:abstractNumId="8" w15:restartNumberingAfterBreak="0">
+    <w:nsid w:val="46060938"/>
+    <w:multiLevelType w:val="hybridMultilevel"/>
+    <w:tmpl w:val="2D3805C8"/>
+    <w:lvl w:ilvl="0" w:tplc="6186E01C">
+      <w:start w:val="1"/>
+      <w:numFmt w:val="decimal"/>
+      <w:lvlText w:val="%1."/>
+      <w:lvlJc w:val="left"/>
+      <w:pPr>
+        <w:ind w:left="1080" w:hanging="360"/>
+      </w:pPr>
+      <w:rPr>
+        <w:rFonts w:hint="default"/>
+      </w:rPr>
+    </w:lvl>
+    <w:lvl w:ilvl="1" w:tplc="04090019">
+      <w:start w:val="1"/>
+      <w:numFmt w:val="lowerLetter"/>
+      <w:lvlText w:val="%2."/>
+      <w:lvlJc w:val="left"/>
+      <w:pPr>
+        <w:ind w:left="1800" w:hanging="360"/>
+      </w:pPr>
+    </w:lvl>
+    <w:lvl w:ilvl="2" w:tplc="0409001B">
+      <w:start w:val="1"/>
+      <w:numFmt w:val="lowerRoman"/>
+      <w:lvlText w:val="%3."/>
+      <w:lvlJc w:val="right"/>
+      <w:pPr>
+        <w:ind w:left="2520" w:hanging="180"/>
+      </w:pPr>
+    </w:lvl>
+    <w:lvl w:ilvl="3" w:tplc="0409000F" w:tentative="1">
+      <w:start w:val="1"/>
+      <w:numFmt w:val="decimal"/>
+      <w:lvlText w:val="%4."/>
+      <w:lvlJc w:val="left"/>
+      <w:pPr>
+        <w:ind w:left="3240" w:hanging="360"/>
+      </w:pPr>
+    </w:lvl>
+    <w:lvl w:ilvl="4" w:tplc="04090019" w:tentative="1">
+      <w:start w:val="1"/>
+      <w:numFmt w:val="lowerLetter"/>
+      <w:lvlText w:val="%5."/>
+      <w:lvlJc w:val="left"/>
+      <w:pPr>
+        <w:ind w:left="3960" w:hanging="360"/>
+      </w:pPr>
+    </w:lvl>
+    <w:lvl w:ilvl="5" w:tplc="0409001B" w:tentative="1">
+      <w:start w:val="1"/>
+      <w:numFmt w:val="lowerRoman"/>
+      <w:lvlText w:val="%6."/>
+      <w:lvlJc w:val="right"/>
+      <w:pPr>
+        <w:ind w:left="4680" w:hanging="180"/>
+      </w:pPr>
+    </w:lvl>
+    <w:lvl w:ilvl="6" w:tplc="0409000F" w:tentative="1">
+      <w:start w:val="1"/>
+      <w:numFmt w:val="decimal"/>
+      <w:lvlText w:val="%7."/>
+      <w:lvlJc w:val="left"/>
+      <w:pPr>
+        <w:ind w:left="5400" w:hanging="360"/>
+      </w:pPr>
+    </w:lvl>
+    <w:lvl w:ilvl="7" w:tplc="04090019" w:tentative="1">
+      <w:start w:val="1"/>
+      <w:numFmt w:val="lowerLetter"/>
+      <w:lvlText w:val="%8."/>
+      <w:lvlJc w:val="left"/>
+      <w:pPr>
+        <w:ind w:left="6120" w:hanging="360"/>
+      </w:pPr>
+    </w:lvl>
+    <w:lvl w:ilvl="8" w:tplc="0409001B" w:tentative="1">
+      <w:start w:val="1"/>
+      <w:numFmt w:val="lowerRoman"/>
+      <w:lvlText w:val="%9."/>
+      <w:lvlJc w:val="right"/>
+      <w:pPr>
+        <w:ind w:left="6840" w:hanging="180"/>
+      </w:pPr>
+    </w:lvl>
+  </w:abstractNum>
+  <w:abstractNum w:abstractNumId="9" w15:restartNumberingAfterBreak="0">
+    <w:nsid w:val="66F7673B"/>
+    <w:multiLevelType w:val="hybridMultilevel"/>
+    <w:tmpl w:val="1E9CC568"/>
+    <w:lvl w:ilvl="0" w:tplc="0409000F">
+      <w:start w:val="1"/>
+      <w:numFmt w:val="decimal"/>
+      <w:lvlText w:val="%1."/>
+      <w:lvlJc w:val="left"/>
+      <w:pPr>
+        <w:ind w:left="720" w:hanging="360"/>
+      </w:pPr>
+      <w:rPr>
+        <w:rFonts w:hint="default"/>
+      </w:rPr>
+    </w:lvl>
+    <w:lvl w:ilvl="1" w:tplc="04090019" w:tentative="1">
+      <w:start w:val="1"/>
+      <w:numFmt w:val="lowerLetter"/>
+      <w:lvlText w:val="%2."/>
+      <w:lvlJc w:val="left"/>
+      <w:pPr>
+        <w:ind w:left="1440" w:hanging="360"/>
+      </w:pPr>
+    </w:lvl>
+    <w:lvl w:ilvl="2" w:tplc="0409001B" w:tentative="1">
+      <w:start w:val="1"/>
+      <w:numFmt w:val="lowerRoman"/>
+      <w:lvlText w:val="%3."/>
+      <w:lvlJc w:val="right"/>
+      <w:pPr>
+        <w:ind w:left="2160" w:hanging="180"/>
+      </w:pPr>
+    </w:lvl>
+    <w:lvl w:ilvl="3" w:tplc="0409000F" w:tentative="1">
+      <w:start w:val="1"/>
+      <w:numFmt w:val="decimal"/>
+      <w:lvlText w:val="%4."/>
+      <w:lvlJc w:val="left"/>
+      <w:pPr>
+        <w:ind w:left="2880" w:hanging="360"/>
+      </w:pPr>
+    </w:lvl>
+    <w:lvl w:ilvl="4" w:tplc="04090019" w:tentative="1">
+      <w:start w:val="1"/>
+      <w:numFmt w:val="lowerLetter"/>
+      <w:lvlText w:val="%5."/>
+      <w:lvlJc w:val="left"/>
+      <w:pPr>
+        <w:ind w:left="3600" w:hanging="360"/>
+      </w:pPr>
+    </w:lvl>
+    <w:lvl w:ilvl="5" w:tplc="0409001B" w:tentative="1">
+      <w:start w:val="1"/>
+      <w:numFmt w:val="lowerRoman"/>
+      <w:lvlText w:val="%6."/>
+      <w:lvlJc w:val="right"/>
+      <w:pPr>
+        <w:ind w:left="4320" w:hanging="180"/>
+      </w:pPr>
+    </w:lvl>
+    <w:lvl w:ilvl="6" w:tplc="0409000F" w:tentative="1">
+      <w:start w:val="1"/>
+      <w:numFmt w:val="decimal"/>
+      <w:lvlText w:val="%7."/>
+      <w:lvlJc w:val="left"/>
+      <w:pPr>
+        <w:ind w:left="5040" w:hanging="360"/>
+      </w:pPr>
+    </w:lvl>
+    <w:lvl w:ilvl="7" w:tplc="04090019" w:tentative="1">
+      <w:start w:val="1"/>
+      <w:numFmt w:val="lowerLetter"/>
+      <w:lvlText w:val="%8."/>
+      <w:lvlJc w:val="left"/>
+      <w:pPr>
+        <w:ind w:left="5760" w:hanging="360"/>
+      </w:pPr>
+    </w:lvl>
+    <w:lvl w:ilvl="8" w:tplc="0409001B" w:tentative="1">
+      <w:start w:val="1"/>
+      <w:numFmt w:val="lowerRoman"/>
+      <w:lvlText w:val="%9."/>
+      <w:lvlJc w:val="right"/>
+      <w:pPr>
+        <w:ind w:left="6480" w:hanging="180"/>
+      </w:pPr>
+    </w:lvl>
+  </w:abstractNum>
+  <w:abstractNum w:abstractNumId="10" w15:restartNumberingAfterBreak="0">
     <w:nsid w:val="6B741EE4"/>
     <w:multiLevelType w:val="hybridMultilevel"/>
     <w:tmpl w:val="08E4698E"/>
@@ -4638,7 +9382,7 @@
       </w:pPr>
     </w:lvl>
   </w:abstractNum>
-  <w:abstractNum w:abstractNumId="7" w15:restartNumberingAfterBreak="0">
+  <w:abstractNum w:abstractNumId="11" w15:restartNumberingAfterBreak="0">
     <w:nsid w:val="76AC666F"/>
     <w:multiLevelType w:val="hybridMultilevel"/>
     <w:tmpl w:val="01440A36"/>
@@ -4728,7 +9472,96 @@
       </w:pPr>
     </w:lvl>
   </w:abstractNum>
-  <w:abstractNum w:abstractNumId="8" w15:restartNumberingAfterBreak="0">
+  <w:abstractNum w:abstractNumId="12" w15:restartNumberingAfterBreak="0">
+    <w:nsid w:val="78F064CC"/>
+    <w:multiLevelType w:val="hybridMultilevel"/>
+    <w:tmpl w:val="F2381408"/>
+    <w:lvl w:ilvl="0" w:tplc="0409000F">
+      <w:start w:val="1"/>
+      <w:numFmt w:val="decimal"/>
+      <w:lvlText w:val="%1."/>
+      <w:lvlJc w:val="left"/>
+      <w:pPr>
+        <w:ind w:left="720" w:hanging="360"/>
+      </w:pPr>
+      <w:rPr>
+        <w:rFonts w:hint="default"/>
+      </w:rPr>
+    </w:lvl>
+    <w:lvl w:ilvl="1" w:tplc="04090019">
+      <w:start w:val="1"/>
+      <w:numFmt w:val="lowerLetter"/>
+      <w:lvlText w:val="%2."/>
+      <w:lvlJc w:val="left"/>
+      <w:pPr>
+        <w:ind w:left="1440" w:hanging="360"/>
+      </w:pPr>
+    </w:lvl>
+    <w:lvl w:ilvl="2" w:tplc="0409001B" w:tentative="1">
+      <w:start w:val="1"/>
+      <w:numFmt w:val="lowerRoman"/>
+      <w:lvlText w:val="%3."/>
+      <w:lvlJc w:val="right"/>
+      <w:pPr>
+        <w:ind w:left="2160" w:hanging="180"/>
+      </w:pPr>
+    </w:lvl>
+    <w:lvl w:ilvl="3" w:tplc="0409000F" w:tentative="1">
+      <w:start w:val="1"/>
+      <w:numFmt w:val="decimal"/>
+      <w:lvlText w:val="%4."/>
+      <w:lvlJc w:val="left"/>
+      <w:pPr>
+        <w:ind w:left="2880" w:hanging="360"/>
+      </w:pPr>
+    </w:lvl>
+    <w:lvl w:ilvl="4" w:tplc="04090019" w:tentative="1">
+      <w:start w:val="1"/>
+      <w:numFmt w:val="lowerLetter"/>
+      <w:lvlText w:val="%5."/>
+      <w:lvlJc w:val="left"/>
+      <w:pPr>
+        <w:ind w:left="3600" w:hanging="360"/>
+      </w:pPr>
+    </w:lvl>
+    <w:lvl w:ilvl="5" w:tplc="0409001B" w:tentative="1">
+      <w:start w:val="1"/>
+      <w:numFmt w:val="lowerRoman"/>
+      <w:lvlText w:val="%6."/>
+      <w:lvlJc w:val="right"/>
+      <w:pPr>
+        <w:ind w:left="4320" w:hanging="180"/>
+      </w:pPr>
+    </w:lvl>
+    <w:lvl w:ilvl="6" w:tplc="0409000F" w:tentative="1">
+      <w:start w:val="1"/>
+      <w:numFmt w:val="decimal"/>
+      <w:lvlText w:val="%7."/>
+      <w:lvlJc w:val="left"/>
+      <w:pPr>
+        <w:ind w:left="5040" w:hanging="360"/>
+      </w:pPr>
+    </w:lvl>
+    <w:lvl w:ilvl="7" w:tplc="04090019" w:tentative="1">
+      <w:start w:val="1"/>
+      <w:numFmt w:val="lowerLetter"/>
+      <w:lvlText w:val="%8."/>
+      <w:lvlJc w:val="left"/>
+      <w:pPr>
+        <w:ind w:left="5760" w:hanging="360"/>
+      </w:pPr>
+    </w:lvl>
+    <w:lvl w:ilvl="8" w:tplc="0409001B" w:tentative="1">
+      <w:start w:val="1"/>
+      <w:numFmt w:val="lowerRoman"/>
+      <w:lvlText w:val="%9."/>
+      <w:lvlJc w:val="right"/>
+      <w:pPr>
+        <w:ind w:left="6480" w:hanging="180"/>
+      </w:pPr>
+    </w:lvl>
+  </w:abstractNum>
+  <w:abstractNum w:abstractNumId="13" w15:restartNumberingAfterBreak="0">
     <w:nsid w:val="7A945DCA"/>
     <w:multiLevelType w:val="hybridMultilevel"/>
     <w:tmpl w:val="F14A28B2"/>
@@ -4821,28 +9654,43 @@
     <w:abstractNumId w:val="1"/>
   </w:num>
   <w:num w:numId="2">
-    <w:abstractNumId w:val="8"/>
+    <w:abstractNumId w:val="13"/>
   </w:num>
   <w:num w:numId="3">
     <w:abstractNumId w:val="0"/>
   </w:num>
   <w:num w:numId="4">
-    <w:abstractNumId w:val="3"/>
+    <w:abstractNumId w:val="4"/>
   </w:num>
   <w:num w:numId="5">
-    <w:abstractNumId w:val="6"/>
+    <w:abstractNumId w:val="10"/>
   </w:num>
   <w:num w:numId="6">
-    <w:abstractNumId w:val="7"/>
+    <w:abstractNumId w:val="11"/>
   </w:num>
   <w:num w:numId="7">
-    <w:abstractNumId w:val="4"/>
+    <w:abstractNumId w:val="5"/>
   </w:num>
   <w:num w:numId="8">
-    <w:abstractNumId w:val="5"/>
+    <w:abstractNumId w:val="7"/>
   </w:num>
   <w:num w:numId="9">
     <w:abstractNumId w:val="2"/>
+  </w:num>
+  <w:num w:numId="10">
+    <w:abstractNumId w:val="12"/>
+  </w:num>
+  <w:num w:numId="11">
+    <w:abstractNumId w:val="8"/>
+  </w:num>
+  <w:num w:numId="12">
+    <w:abstractNumId w:val="3"/>
+  </w:num>
+  <w:num w:numId="13">
+    <w:abstractNumId w:val="9"/>
+  </w:num>
+  <w:num w:numId="14">
+    <w:abstractNumId w:val="6"/>
   </w:num>
 </w:numbering>
 </file>

--- a/Salesforce/REST API in APEX.docx
+++ b/Salesforce/REST API in APEX.docx
@@ -18327,21 +18327,7 @@
           <w:rFonts w:ascii="DSCDefaultFontRegular" w:eastAsia="Times New Roman" w:hAnsi="DSCDefaultFontRegular" w:cs="Times New Roman"/>
           <w:color w:val="333333"/>
         </w:rPr>
-        <w:t xml:space="preserve">Use the cache to store static data or data that </w:t>
-      </w:r>
-      <w:r>
-        <w:rPr>
-          <w:rFonts w:ascii="DSCDefaultFontRegular" w:eastAsia="Times New Roman" w:hAnsi="DSCDefaultFontRegular" w:cs="Times New Roman"/>
-          <w:color w:val="333333"/>
-        </w:rPr>
-        <w:t>does not</w:t>
-      </w:r>
-      <w:r>
-        <w:rPr>
-          <w:rFonts w:ascii="DSCDefaultFontRegular" w:eastAsia="Times New Roman" w:hAnsi="DSCDefaultFontRegular" w:cs="Times New Roman"/>
-          <w:color w:val="333333"/>
-        </w:rPr>
-        <w:t xml:space="preserve"> change often</w:t>
+        <w:t>Use the cache to store static data or data that does not change often</w:t>
       </w:r>
       <w:r>
         <w:rPr>
@@ -18464,16 +18450,7 @@
           <w:iCs/>
           <w:color w:val="333333"/>
         </w:rPr>
-        <w:t>time-to-live</w:t>
-      </w:r>
-      <w:r>
-        <w:rPr>
-          <w:rFonts w:ascii="DSCDefaultFontRegular" w:eastAsia="Times New Roman" w:hAnsi="DSCDefaultFontRegular" w:cs="Times New Roman"/>
-          <w:i/>
-          <w:iCs/>
-          <w:color w:val="333333"/>
-        </w:rPr>
-        <w:t xml:space="preserve"> – Max 48 hours, default is 24 hours</w:t>
+        <w:t>time-to-live – Max 48 hours, default is 24 hours</w:t>
       </w:r>
       <w:r>
         <w:rPr>
@@ -20218,19 +20195,7 @@
           <w:szCs w:val="18"/>
           <w:shd w:val="clear" w:color="auto" w:fill="F7F7F9"/>
         </w:rPr>
-        <w:t>)</w:t>
-      </w:r>
-      <w:r>
-        <w:rPr>
-          <w:rFonts w:ascii="Consolas" w:hAnsi="Consolas"/>
-          <w:b/>
-          <w:bCs/>
-          <w:color w:val="DD1144"/>
-          <w:sz w:val="18"/>
-          <w:szCs w:val="18"/>
-          <w:shd w:val="clear" w:color="auto" w:fill="F7F7F9"/>
-        </w:rPr>
-        <w:t xml:space="preserve"> :- to delete an item from cache</w:t>
+        <w:t>) :- to delete an item from cache</w:t>
       </w:r>
       <w:r>
         <w:rPr>
@@ -20362,14 +20327,7 @@
           <w:rFonts w:ascii="DSCDefaultFontRegular" w:eastAsia="Times New Roman" w:hAnsi="DSCDefaultFontRegular" w:cs="Times New Roman"/>
           <w:color w:val="333333"/>
         </w:rPr>
-        <w:t xml:space="preserve"> global </w:t>
-      </w:r>
-      <w:r>
-        <w:rPr>
-          <w:rFonts w:ascii="DSCDefaultFontRegular" w:eastAsia="Times New Roman" w:hAnsi="DSCDefaultFontRegular" w:cs="Times New Roman"/>
-          <w:color w:val="333333"/>
-        </w:rPr>
-        <w:t>variables.</w:t>
+        <w:t xml:space="preserve"> global variables.</w:t>
       </w:r>
     </w:p>
     <w:p>
@@ -20423,18 +20381,7 @@
           <w:sz w:val="20"/>
           <w:szCs w:val="20"/>
         </w:rPr>
-        <w:t>Cache.Session</w:t>
-      </w:r>
-      <w:r>
-        <w:rPr>
-          <w:rFonts w:ascii="DSCDefaultFontRegular" w:eastAsia="Times New Roman" w:hAnsi="DSCDefaultFontRegular" w:cs="Times New Roman"/>
-          <w:b/>
-          <w:bCs/>
-          <w:color w:val="333333"/>
-          <w:sz w:val="20"/>
-          <w:szCs w:val="20"/>
-        </w:rPr>
-        <w:t>.namespace.partition.key</w:t>
+        <w:t>Cache.Session.namespace.partition.key</w:t>
       </w:r>
       <w:proofErr w:type="spellEnd"/>
     </w:p>
@@ -21375,13 +21322,17 @@
           <w:szCs w:val="20"/>
           <w:shd w:val="clear" w:color="auto" w:fill="FFFFFF"/>
         </w:rPr>
-        <w:t>)</w:t>
-      </w:r>
-      <w:r>
+        <w:t>);</w:t>
+      </w:r>
+      <w:proofErr w:type="gramEnd"/>
+    </w:p>
+    <w:p>
+      <w:pPr>
+        <w:shd w:val="clear" w:color="auto" w:fill="FFFFFF"/>
+        <w:spacing w:after="0" w:line="345" w:lineRule="atLeast"/>
+        <w:ind w:left="720"/>
         <w:rPr>
           <w:rFonts w:ascii="DSCDefaultFontRegular" w:hAnsi="DSCDefaultFontRegular"/>
-          <w:b/>
-          <w:bCs/>
           <w:i/>
           <w:iCs/>
           <w:color w:val="333333"/>
@@ -21389,9 +21340,7 @@
           <w:szCs w:val="20"/>
           <w:shd w:val="clear" w:color="auto" w:fill="FFFFFF"/>
         </w:rPr>
-        <w:t>;</w:t>
-      </w:r>
-      <w:proofErr w:type="gramEnd"/>
+      </w:pPr>
     </w:p>
     <w:p>
       <w:pPr>
@@ -21408,12 +21357,7 @@
           <w:shd w:val="clear" w:color="auto" w:fill="FFFFFF"/>
         </w:rPr>
       </w:pPr>
-    </w:p>
-    <w:p>
-      <w:pPr>
-        <w:shd w:val="clear" w:color="auto" w:fill="FFFFFF"/>
-        <w:spacing w:after="0" w:line="345" w:lineRule="atLeast"/>
-        <w:ind w:left="720"/>
+      <w:r>
         <w:rPr>
           <w:rFonts w:ascii="DSCDefaultFontRegular" w:hAnsi="DSCDefaultFontRegular"/>
           <w:i/>
@@ -21423,7 +21367,11 @@
           <w:szCs w:val="20"/>
           <w:shd w:val="clear" w:color="auto" w:fill="FFFFFF"/>
         </w:rPr>
-      </w:pPr>
+        <w:tab/>
+        <w:t xml:space="preserve">public static String </w:t>
+      </w:r>
+      <w:proofErr w:type="spellStart"/>
+      <w:proofErr w:type="gramStart"/>
       <w:r>
         <w:rPr>
           <w:rFonts w:ascii="DSCDefaultFontRegular" w:hAnsi="DSCDefaultFontRegular"/>
@@ -21434,11 +21382,9 @@
           <w:szCs w:val="20"/>
           <w:shd w:val="clear" w:color="auto" w:fill="FFFFFF"/>
         </w:rPr>
-        <w:tab/>
-        <w:t xml:space="preserve">public static String </w:t>
-      </w:r>
-      <w:proofErr w:type="spellStart"/>
-      <w:proofErr w:type="gramStart"/>
+        <w:t>encodeString</w:t>
+      </w:r>
+      <w:proofErr w:type="spellEnd"/>
       <w:r>
         <w:rPr>
           <w:rFonts w:ascii="DSCDefaultFontRegular" w:hAnsi="DSCDefaultFontRegular"/>
@@ -21449,9 +21395,9 @@
           <w:szCs w:val="20"/>
           <w:shd w:val="clear" w:color="auto" w:fill="FFFFFF"/>
         </w:rPr>
-        <w:t>encodeString</w:t>
-      </w:r>
-      <w:proofErr w:type="spellEnd"/>
+        <w:t>(</w:t>
+      </w:r>
+      <w:proofErr w:type="gramEnd"/>
       <w:r>
         <w:rPr>
           <w:rFonts w:ascii="DSCDefaultFontRegular" w:hAnsi="DSCDefaultFontRegular"/>
@@ -21462,9 +21408,9 @@
           <w:szCs w:val="20"/>
           <w:shd w:val="clear" w:color="auto" w:fill="FFFFFF"/>
         </w:rPr>
-        <w:t>(</w:t>
-      </w:r>
-      <w:proofErr w:type="gramEnd"/>
+        <w:t xml:space="preserve">String </w:t>
+      </w:r>
+      <w:proofErr w:type="spellStart"/>
       <w:r>
         <w:rPr>
           <w:rFonts w:ascii="DSCDefaultFontRegular" w:hAnsi="DSCDefaultFontRegular"/>
@@ -21475,9 +21421,9 @@
           <w:szCs w:val="20"/>
           <w:shd w:val="clear" w:color="auto" w:fill="FFFFFF"/>
         </w:rPr>
-        <w:t xml:space="preserve">String </w:t>
-      </w:r>
-      <w:proofErr w:type="spellStart"/>
+        <w:t>encodingString</w:t>
+      </w:r>
+      <w:proofErr w:type="spellEnd"/>
       <w:r>
         <w:rPr>
           <w:rFonts w:ascii="DSCDefaultFontRegular" w:hAnsi="DSCDefaultFontRegular"/>
@@ -21488,12 +21434,18 @@
           <w:szCs w:val="20"/>
           <w:shd w:val="clear" w:color="auto" w:fill="FFFFFF"/>
         </w:rPr>
-        <w:t>encodingString</w:t>
-      </w:r>
-      <w:proofErr w:type="spellEnd"/>
-      <w:r>
+        <w:t>){</w:t>
+      </w:r>
+    </w:p>
+    <w:p>
+      <w:pPr>
+        <w:shd w:val="clear" w:color="auto" w:fill="FFFFFF"/>
+        <w:spacing w:after="0" w:line="345" w:lineRule="atLeast"/>
+        <w:ind w:left="2160"/>
         <w:rPr>
           <w:rFonts w:ascii="DSCDefaultFontRegular" w:hAnsi="DSCDefaultFontRegular"/>
+          <w:b/>
+          <w:bCs/>
           <w:i/>
           <w:iCs/>
           <w:color w:val="333333"/>
@@ -21501,18 +21453,10 @@
           <w:szCs w:val="20"/>
           <w:shd w:val="clear" w:color="auto" w:fill="FFFFFF"/>
         </w:rPr>
-        <w:t>){</w:t>
-      </w:r>
-    </w:p>
-    <w:p>
-      <w:pPr>
-        <w:shd w:val="clear" w:color="auto" w:fill="FFFFFF"/>
-        <w:spacing w:after="0" w:line="345" w:lineRule="atLeast"/>
-        <w:ind w:left="2160"/>
+      </w:pPr>
+      <w:r>
         <w:rPr>
           <w:rFonts w:ascii="DSCDefaultFontRegular" w:hAnsi="DSCDefaultFontRegular"/>
-          <w:b/>
-          <w:bCs/>
           <w:i/>
           <w:iCs/>
           <w:color w:val="333333"/>
@@ -21520,7 +21464,9 @@
           <w:szCs w:val="20"/>
           <w:shd w:val="clear" w:color="auto" w:fill="FFFFFF"/>
         </w:rPr>
-      </w:pPr>
+        <w:t xml:space="preserve">Blob </w:t>
+      </w:r>
+      <w:proofErr w:type="spellStart"/>
       <w:r>
         <w:rPr>
           <w:rFonts w:ascii="DSCDefaultFontRegular" w:hAnsi="DSCDefaultFontRegular"/>
@@ -21531,9 +21477,9 @@
           <w:szCs w:val="20"/>
           <w:shd w:val="clear" w:color="auto" w:fill="FFFFFF"/>
         </w:rPr>
-        <w:t xml:space="preserve">Blob </w:t>
-      </w:r>
-      <w:proofErr w:type="spellStart"/>
+        <w:t>blobData</w:t>
+      </w:r>
+      <w:proofErr w:type="spellEnd"/>
       <w:r>
         <w:rPr>
           <w:rFonts w:ascii="DSCDefaultFontRegular" w:hAnsi="DSCDefaultFontRegular"/>
@@ -21544,12 +21490,14 @@
           <w:szCs w:val="20"/>
           <w:shd w:val="clear" w:color="auto" w:fill="FFFFFF"/>
         </w:rPr>
-        <w:t>blobData</w:t>
-      </w:r>
-      <w:proofErr w:type="spellEnd"/>
+        <w:t xml:space="preserve"> = </w:t>
+      </w:r>
+      <w:proofErr w:type="spellStart"/>
       <w:r>
         <w:rPr>
           <w:rFonts w:ascii="DSCDefaultFontRegular" w:hAnsi="DSCDefaultFontRegular"/>
+          <w:b/>
+          <w:bCs/>
           <w:i/>
           <w:iCs/>
           <w:color w:val="333333"/>
@@ -21557,9 +21505,9 @@
           <w:szCs w:val="20"/>
           <w:shd w:val="clear" w:color="auto" w:fill="FFFFFF"/>
         </w:rPr>
-        <w:t xml:space="preserve"> = </w:t>
-      </w:r>
-      <w:proofErr w:type="spellStart"/>
+        <w:t>Crypto.encryptWithManagedIV</w:t>
+      </w:r>
+      <w:proofErr w:type="spellEnd"/>
       <w:r>
         <w:rPr>
           <w:rFonts w:ascii="DSCDefaultFontRegular" w:hAnsi="DSCDefaultFontRegular"/>
@@ -21572,9 +21520,9 @@
           <w:szCs w:val="20"/>
           <w:shd w:val="clear" w:color="auto" w:fill="FFFFFF"/>
         </w:rPr>
-        <w:t>Crypto.encryptWithManagedIV</w:t>
-      </w:r>
-      <w:proofErr w:type="spellEnd"/>
+        <w:t xml:space="preserve">('AES128', key, </w:t>
+      </w:r>
+      <w:proofErr w:type="spellStart"/>
       <w:r>
         <w:rPr>
           <w:rFonts w:ascii="DSCDefaultFontRegular" w:hAnsi="DSCDefaultFontRegular"/>
@@ -21587,9 +21535,9 @@
           <w:szCs w:val="20"/>
           <w:shd w:val="clear" w:color="auto" w:fill="FFFFFF"/>
         </w:rPr>
-        <w:t xml:space="preserve">('AES128', key, </w:t>
-      </w:r>
-      <w:proofErr w:type="spellStart"/>
+        <w:t>Blob.valueOf</w:t>
+      </w:r>
+      <w:proofErr w:type="spellEnd"/>
       <w:r>
         <w:rPr>
           <w:rFonts w:ascii="DSCDefaultFontRegular" w:hAnsi="DSCDefaultFontRegular"/>
@@ -21602,9 +21550,9 @@
           <w:szCs w:val="20"/>
           <w:shd w:val="clear" w:color="auto" w:fill="FFFFFF"/>
         </w:rPr>
-        <w:t>Blob.valueOf</w:t>
-      </w:r>
-      <w:proofErr w:type="spellEnd"/>
+        <w:t>(</w:t>
+      </w:r>
+      <w:proofErr w:type="spellStart"/>
       <w:r>
         <w:rPr>
           <w:rFonts w:ascii="DSCDefaultFontRegular" w:hAnsi="DSCDefaultFontRegular"/>
@@ -21617,9 +21565,9 @@
           <w:szCs w:val="20"/>
           <w:shd w:val="clear" w:color="auto" w:fill="FFFFFF"/>
         </w:rPr>
-        <w:t>(</w:t>
-      </w:r>
-      <w:proofErr w:type="spellStart"/>
+        <w:t>encodingString</w:t>
+      </w:r>
+      <w:proofErr w:type="spellEnd"/>
       <w:r>
         <w:rPr>
           <w:rFonts w:ascii="DSCDefaultFontRegular" w:hAnsi="DSCDefaultFontRegular"/>
@@ -21632,9 +21580,9 @@
           <w:szCs w:val="20"/>
           <w:shd w:val="clear" w:color="auto" w:fill="FFFFFF"/>
         </w:rPr>
-        <w:t>encodingString</w:t>
-      </w:r>
-      <w:proofErr w:type="spellEnd"/>
+        <w:t>)</w:t>
+      </w:r>
+      <w:proofErr w:type="gramStart"/>
       <w:r>
         <w:rPr>
           <w:rFonts w:ascii="DSCDefaultFontRegular" w:hAnsi="DSCDefaultFontRegular"/>
@@ -21647,14 +21595,17 @@
           <w:szCs w:val="20"/>
           <w:shd w:val="clear" w:color="auto" w:fill="FFFFFF"/>
         </w:rPr>
-        <w:t>)</w:t>
-      </w:r>
-      <w:proofErr w:type="gramStart"/>
-      <w:r>
+        <w:t>);</w:t>
+      </w:r>
+      <w:proofErr w:type="gramEnd"/>
+    </w:p>
+    <w:p>
+      <w:pPr>
+        <w:shd w:val="clear" w:color="auto" w:fill="FFFFFF"/>
+        <w:spacing w:after="0" w:line="345" w:lineRule="atLeast"/>
+        <w:ind w:left="720"/>
         <w:rPr>
           <w:rFonts w:ascii="DSCDefaultFontRegular" w:hAnsi="DSCDefaultFontRegular"/>
-          <w:b/>
-          <w:bCs/>
           <w:i/>
           <w:iCs/>
           <w:color w:val="333333"/>
@@ -21662,15 +21613,8 @@
           <w:szCs w:val="20"/>
           <w:shd w:val="clear" w:color="auto" w:fill="FFFFFF"/>
         </w:rPr>
-        <w:t>);</w:t>
-      </w:r>
-      <w:proofErr w:type="gramEnd"/>
-    </w:p>
-    <w:p>
-      <w:pPr>
-        <w:shd w:val="clear" w:color="auto" w:fill="FFFFFF"/>
-        <w:spacing w:after="0" w:line="345" w:lineRule="atLeast"/>
-        <w:ind w:left="720"/>
+      </w:pPr>
+      <w:r>
         <w:rPr>
           <w:rFonts w:ascii="DSCDefaultFontRegular" w:hAnsi="DSCDefaultFontRegular"/>
           <w:i/>
@@ -21680,7 +21624,8 @@
           <w:szCs w:val="20"/>
           <w:shd w:val="clear" w:color="auto" w:fill="FFFFFF"/>
         </w:rPr>
-      </w:pPr>
+        <w:tab/>
+      </w:r>
       <w:r>
         <w:rPr>
           <w:rFonts w:ascii="DSCDefaultFontRegular" w:hAnsi="DSCDefaultFontRegular"/>
@@ -21692,7 +21637,9 @@
           <w:shd w:val="clear" w:color="auto" w:fill="FFFFFF"/>
         </w:rPr>
         <w:tab/>
-      </w:r>
+        <w:t>return EncodingUtil.base64Encode(</w:t>
+      </w:r>
+      <w:proofErr w:type="spellStart"/>
       <w:r>
         <w:rPr>
           <w:rFonts w:ascii="DSCDefaultFontRegular" w:hAnsi="DSCDefaultFontRegular"/>
@@ -21703,10 +21650,10 @@
           <w:szCs w:val="20"/>
           <w:shd w:val="clear" w:color="auto" w:fill="FFFFFF"/>
         </w:rPr>
-        <w:tab/>
-        <w:t>return EncodingUtil.base64Encode(</w:t>
-      </w:r>
-      <w:proofErr w:type="spellStart"/>
+        <w:t>blobData</w:t>
+      </w:r>
+      <w:proofErr w:type="spellEnd"/>
+      <w:proofErr w:type="gramStart"/>
       <w:r>
         <w:rPr>
           <w:rFonts w:ascii="DSCDefaultFontRegular" w:hAnsi="DSCDefaultFontRegular"/>
@@ -21717,11 +21664,15 @@
           <w:szCs w:val="20"/>
           <w:shd w:val="clear" w:color="auto" w:fill="FFFFFF"/>
         </w:rPr>
-        <w:t>blobData</w:t>
-      </w:r>
-      <w:proofErr w:type="spellEnd"/>
-      <w:proofErr w:type="gramStart"/>
-      <w:r>
+        <w:t>);</w:t>
+      </w:r>
+      <w:proofErr w:type="gramEnd"/>
+    </w:p>
+    <w:p>
+      <w:pPr>
+        <w:shd w:val="clear" w:color="auto" w:fill="FFFFFF"/>
+        <w:spacing w:after="0" w:line="345" w:lineRule="atLeast"/>
+        <w:ind w:left="720"/>
         <w:rPr>
           <w:rFonts w:ascii="DSCDefaultFontRegular" w:hAnsi="DSCDefaultFontRegular"/>
           <w:i/>
@@ -21731,15 +21682,8 @@
           <w:szCs w:val="20"/>
           <w:shd w:val="clear" w:color="auto" w:fill="FFFFFF"/>
         </w:rPr>
-        <w:t>);</w:t>
-      </w:r>
-      <w:proofErr w:type="gramEnd"/>
-    </w:p>
-    <w:p>
-      <w:pPr>
-        <w:shd w:val="clear" w:color="auto" w:fill="FFFFFF"/>
-        <w:spacing w:after="0" w:line="345" w:lineRule="atLeast"/>
-        <w:ind w:left="720"/>
+      </w:pPr>
+      <w:r>
         <w:rPr>
           <w:rFonts w:ascii="DSCDefaultFontRegular" w:hAnsi="DSCDefaultFontRegular"/>
           <w:i/>
@@ -21749,8 +21693,15 @@
           <w:szCs w:val="20"/>
           <w:shd w:val="clear" w:color="auto" w:fill="FFFFFF"/>
         </w:rPr>
-      </w:pPr>
-      <w:r>
+        <w:tab/>
+        <w:t>}</w:t>
+      </w:r>
+    </w:p>
+    <w:p>
+      <w:pPr>
+        <w:shd w:val="clear" w:color="auto" w:fill="FFFFFF"/>
+        <w:spacing w:after="0" w:line="345" w:lineRule="atLeast"/>
+        <w:ind w:left="720"/>
         <w:rPr>
           <w:rFonts w:ascii="DSCDefaultFontRegular" w:hAnsi="DSCDefaultFontRegular"/>
           <w:i/>
@@ -21760,15 +21711,8 @@
           <w:szCs w:val="20"/>
           <w:shd w:val="clear" w:color="auto" w:fill="FFFFFF"/>
         </w:rPr>
-        <w:tab/>
-        <w:t>}</w:t>
-      </w:r>
-    </w:p>
-    <w:p>
-      <w:pPr>
-        <w:shd w:val="clear" w:color="auto" w:fill="FFFFFF"/>
-        <w:spacing w:after="0" w:line="345" w:lineRule="atLeast"/>
-        <w:ind w:left="720"/>
+      </w:pPr>
+      <w:r>
         <w:rPr>
           <w:rFonts w:ascii="DSCDefaultFontRegular" w:hAnsi="DSCDefaultFontRegular"/>
           <w:i/>
@@ -21778,8 +21722,14 @@
           <w:szCs w:val="20"/>
           <w:shd w:val="clear" w:color="auto" w:fill="FFFFFF"/>
         </w:rPr>
-      </w:pPr>
-      <w:r>
+        <w:tab/>
+      </w:r>
+    </w:p>
+    <w:p>
+      <w:pPr>
+        <w:shd w:val="clear" w:color="auto" w:fill="FFFFFF"/>
+        <w:spacing w:after="0" w:line="345" w:lineRule="atLeast"/>
+        <w:ind w:left="720" w:firstLine="720"/>
         <w:rPr>
           <w:rFonts w:ascii="DSCDefaultFontRegular" w:hAnsi="DSCDefaultFontRegular"/>
           <w:i/>
@@ -21789,14 +21739,8 @@
           <w:szCs w:val="20"/>
           <w:shd w:val="clear" w:color="auto" w:fill="FFFFFF"/>
         </w:rPr>
-        <w:tab/>
-      </w:r>
-    </w:p>
-    <w:p>
-      <w:pPr>
-        <w:shd w:val="clear" w:color="auto" w:fill="FFFFFF"/>
-        <w:spacing w:after="0" w:line="345" w:lineRule="atLeast"/>
-        <w:ind w:left="720" w:firstLine="720"/>
+      </w:pPr>
+      <w:r>
         <w:rPr>
           <w:rFonts w:ascii="DSCDefaultFontRegular" w:hAnsi="DSCDefaultFontRegular"/>
           <w:i/>
@@ -21806,7 +21750,10 @@
           <w:szCs w:val="20"/>
           <w:shd w:val="clear" w:color="auto" w:fill="FFFFFF"/>
         </w:rPr>
-      </w:pPr>
+        <w:t xml:space="preserve">public static String </w:t>
+      </w:r>
+      <w:proofErr w:type="spellStart"/>
+      <w:proofErr w:type="gramStart"/>
       <w:r>
         <w:rPr>
           <w:rFonts w:ascii="DSCDefaultFontRegular" w:hAnsi="DSCDefaultFontRegular"/>
@@ -21817,10 +21764,9 @@
           <w:szCs w:val="20"/>
           <w:shd w:val="clear" w:color="auto" w:fill="FFFFFF"/>
         </w:rPr>
-        <w:t xml:space="preserve">public static String </w:t>
-      </w:r>
-      <w:proofErr w:type="spellStart"/>
-      <w:proofErr w:type="gramStart"/>
+        <w:t>decodeString</w:t>
+      </w:r>
+      <w:proofErr w:type="spellEnd"/>
       <w:r>
         <w:rPr>
           <w:rFonts w:ascii="DSCDefaultFontRegular" w:hAnsi="DSCDefaultFontRegular"/>
@@ -21831,9 +21777,9 @@
           <w:szCs w:val="20"/>
           <w:shd w:val="clear" w:color="auto" w:fill="FFFFFF"/>
         </w:rPr>
-        <w:t>decodeString</w:t>
-      </w:r>
-      <w:proofErr w:type="spellEnd"/>
+        <w:t>(</w:t>
+      </w:r>
+      <w:proofErr w:type="gramEnd"/>
       <w:r>
         <w:rPr>
           <w:rFonts w:ascii="DSCDefaultFontRegular" w:hAnsi="DSCDefaultFontRegular"/>
@@ -21844,10 +21790,14 @@
           <w:szCs w:val="20"/>
           <w:shd w:val="clear" w:color="auto" w:fill="FFFFFF"/>
         </w:rPr>
-        <w:t>(</w:t>
-      </w:r>
-      <w:proofErr w:type="gramEnd"/>
-      <w:r>
+        <w:t>String str){</w:t>
+      </w:r>
+    </w:p>
+    <w:p>
+      <w:pPr>
+        <w:shd w:val="clear" w:color="auto" w:fill="FFFFFF"/>
+        <w:spacing w:after="0" w:line="345" w:lineRule="atLeast"/>
+        <w:ind w:left="720"/>
         <w:rPr>
           <w:rFonts w:ascii="DSCDefaultFontRegular" w:hAnsi="DSCDefaultFontRegular"/>
           <w:i/>
@@ -21857,14 +21807,8 @@
           <w:szCs w:val="20"/>
           <w:shd w:val="clear" w:color="auto" w:fill="FFFFFF"/>
         </w:rPr>
-        <w:t>String str){</w:t>
-      </w:r>
-    </w:p>
-    <w:p>
-      <w:pPr>
-        <w:shd w:val="clear" w:color="auto" w:fill="FFFFFF"/>
-        <w:spacing w:after="0" w:line="345" w:lineRule="atLeast"/>
-        <w:ind w:left="720"/>
+      </w:pPr>
+      <w:r>
         <w:rPr>
           <w:rFonts w:ascii="DSCDefaultFontRegular" w:hAnsi="DSCDefaultFontRegular"/>
           <w:i/>
@@ -21874,7 +21818,8 @@
           <w:szCs w:val="20"/>
           <w:shd w:val="clear" w:color="auto" w:fill="FFFFFF"/>
         </w:rPr>
-      </w:pPr>
+        <w:tab/>
+      </w:r>
       <w:r>
         <w:rPr>
           <w:rFonts w:ascii="DSCDefaultFontRegular" w:hAnsi="DSCDefaultFontRegular"/>
@@ -21886,7 +21831,9 @@
           <w:shd w:val="clear" w:color="auto" w:fill="FFFFFF"/>
         </w:rPr>
         <w:tab/>
-      </w:r>
+        <w:t xml:space="preserve">Blob </w:t>
+      </w:r>
+      <w:proofErr w:type="spellStart"/>
       <w:r>
         <w:rPr>
           <w:rFonts w:ascii="DSCDefaultFontRegular" w:hAnsi="DSCDefaultFontRegular"/>
@@ -21897,10 +21844,9 @@
           <w:szCs w:val="20"/>
           <w:shd w:val="clear" w:color="auto" w:fill="FFFFFF"/>
         </w:rPr>
-        <w:tab/>
-        <w:t xml:space="preserve">Blob </w:t>
-      </w:r>
-      <w:proofErr w:type="spellStart"/>
+        <w:t>blobData</w:t>
+      </w:r>
+      <w:proofErr w:type="spellEnd"/>
       <w:r>
         <w:rPr>
           <w:rFonts w:ascii="DSCDefaultFontRegular" w:hAnsi="DSCDefaultFontRegular"/>
@@ -21911,9 +21857,9 @@
           <w:szCs w:val="20"/>
           <w:shd w:val="clear" w:color="auto" w:fill="FFFFFF"/>
         </w:rPr>
-        <w:t>blobData</w:t>
-      </w:r>
-      <w:proofErr w:type="spellEnd"/>
+        <w:t xml:space="preserve"> = EncodingUtil.base64Decode(str</w:t>
+      </w:r>
+      <w:proofErr w:type="gramStart"/>
       <w:r>
         <w:rPr>
           <w:rFonts w:ascii="DSCDefaultFontRegular" w:hAnsi="DSCDefaultFontRegular"/>
@@ -21924,9 +21870,9 @@
           <w:szCs w:val="20"/>
           <w:shd w:val="clear" w:color="auto" w:fill="FFFFFF"/>
         </w:rPr>
-        <w:t xml:space="preserve"> = EncodingUtil.base64Decode(str</w:t>
-      </w:r>
-      <w:proofErr w:type="gramStart"/>
+        <w:t>);</w:t>
+      </w:r>
+      <w:proofErr w:type="gramEnd"/>
       <w:r>
         <w:rPr>
           <w:rFonts w:ascii="DSCDefaultFontRegular" w:hAnsi="DSCDefaultFontRegular"/>
@@ -21937,9 +21883,8 @@
           <w:szCs w:val="20"/>
           <w:shd w:val="clear" w:color="auto" w:fill="FFFFFF"/>
         </w:rPr>
-        <w:t>);</w:t>
-      </w:r>
-      <w:proofErr w:type="gramEnd"/>
+        <w:tab/>
+      </w:r>
       <w:r>
         <w:rPr>
           <w:rFonts w:ascii="DSCDefaultFontRegular" w:hAnsi="DSCDefaultFontRegular"/>
@@ -21952,9 +21897,16 @@
         </w:rPr>
         <w:tab/>
       </w:r>
-      <w:r>
+    </w:p>
+    <w:p>
+      <w:pPr>
+        <w:shd w:val="clear" w:color="auto" w:fill="FFFFFF"/>
+        <w:spacing w:after="0" w:line="345" w:lineRule="atLeast"/>
+        <w:ind w:left="2160"/>
         <w:rPr>
           <w:rFonts w:ascii="DSCDefaultFontRegular" w:hAnsi="DSCDefaultFontRegular"/>
+          <w:b/>
+          <w:bCs/>
           <w:i/>
           <w:iCs/>
           <w:color w:val="333333"/>
@@ -21962,18 +21914,10 @@
           <w:szCs w:val="20"/>
           <w:shd w:val="clear" w:color="auto" w:fill="FFFFFF"/>
         </w:rPr>
-        <w:tab/>
-      </w:r>
-    </w:p>
-    <w:p>
-      <w:pPr>
-        <w:shd w:val="clear" w:color="auto" w:fill="FFFFFF"/>
-        <w:spacing w:after="0" w:line="345" w:lineRule="atLeast"/>
-        <w:ind w:left="2160"/>
+      </w:pPr>
+      <w:r>
         <w:rPr>
           <w:rFonts w:ascii="DSCDefaultFontRegular" w:hAnsi="DSCDefaultFontRegular"/>
-          <w:b/>
-          <w:bCs/>
           <w:i/>
           <w:iCs/>
           <w:color w:val="333333"/>
@@ -21981,7 +21925,9 @@
           <w:szCs w:val="20"/>
           <w:shd w:val="clear" w:color="auto" w:fill="FFFFFF"/>
         </w:rPr>
-      </w:pPr>
+        <w:t xml:space="preserve">Blob </w:t>
+      </w:r>
+      <w:proofErr w:type="spellStart"/>
       <w:r>
         <w:rPr>
           <w:rFonts w:ascii="DSCDefaultFontRegular" w:hAnsi="DSCDefaultFontRegular"/>
@@ -21992,9 +21938,9 @@
           <w:szCs w:val="20"/>
           <w:shd w:val="clear" w:color="auto" w:fill="FFFFFF"/>
         </w:rPr>
-        <w:t xml:space="preserve">Blob </w:t>
-      </w:r>
-      <w:proofErr w:type="spellStart"/>
+        <w:t>decryptedBlob</w:t>
+      </w:r>
+      <w:proofErr w:type="spellEnd"/>
       <w:r>
         <w:rPr>
           <w:rFonts w:ascii="DSCDefaultFontRegular" w:hAnsi="DSCDefaultFontRegular"/>
@@ -22005,12 +21951,14 @@
           <w:szCs w:val="20"/>
           <w:shd w:val="clear" w:color="auto" w:fill="FFFFFF"/>
         </w:rPr>
-        <w:t>decryptedBlob</w:t>
-      </w:r>
-      <w:proofErr w:type="spellEnd"/>
+        <w:t xml:space="preserve"> = </w:t>
+      </w:r>
+      <w:proofErr w:type="spellStart"/>
       <w:r>
         <w:rPr>
           <w:rFonts w:ascii="DSCDefaultFontRegular" w:hAnsi="DSCDefaultFontRegular"/>
+          <w:b/>
+          <w:bCs/>
           <w:i/>
           <w:iCs/>
           <w:color w:val="333333"/>
@@ -22018,9 +21966,9 @@
           <w:szCs w:val="20"/>
           <w:shd w:val="clear" w:color="auto" w:fill="FFFFFF"/>
         </w:rPr>
-        <w:t xml:space="preserve"> = </w:t>
-      </w:r>
-      <w:proofErr w:type="spellStart"/>
+        <w:t>Crypto.decryptWithManagedIV</w:t>
+      </w:r>
+      <w:proofErr w:type="spellEnd"/>
       <w:r>
         <w:rPr>
           <w:rFonts w:ascii="DSCDefaultFontRegular" w:hAnsi="DSCDefaultFontRegular"/>
@@ -22033,9 +21981,9 @@
           <w:szCs w:val="20"/>
           <w:shd w:val="clear" w:color="auto" w:fill="FFFFFF"/>
         </w:rPr>
-        <w:t>Crypto.decryptWithManagedIV</w:t>
-      </w:r>
-      <w:proofErr w:type="spellEnd"/>
+        <w:t xml:space="preserve">('AES128', </w:t>
+      </w:r>
+      <w:proofErr w:type="gramStart"/>
       <w:r>
         <w:rPr>
           <w:rFonts w:ascii="DSCDefaultFontRegular" w:hAnsi="DSCDefaultFontRegular"/>
@@ -22048,9 +21996,8 @@
           <w:szCs w:val="20"/>
           <w:shd w:val="clear" w:color="auto" w:fill="FFFFFF"/>
         </w:rPr>
-        <w:t xml:space="preserve">('AES128', </w:t>
-      </w:r>
-      <w:proofErr w:type="gramStart"/>
+        <w:t>key,</w:t>
+      </w:r>
       <w:r>
         <w:rPr>
           <w:rFonts w:ascii="DSCDefaultFontRegular" w:hAnsi="DSCDefaultFontRegular"/>
@@ -22063,8 +22010,9 @@
           <w:szCs w:val="20"/>
           <w:shd w:val="clear" w:color="auto" w:fill="FFFFFF"/>
         </w:rPr>
-        <w:t>key,</w:t>
-      </w:r>
+        <w:t xml:space="preserve">  </w:t>
+      </w:r>
+      <w:proofErr w:type="spellStart"/>
       <w:r>
         <w:rPr>
           <w:rFonts w:ascii="DSCDefaultFontRegular" w:hAnsi="DSCDefaultFontRegular"/>
@@ -22077,9 +22025,10 @@
           <w:szCs w:val="20"/>
           <w:shd w:val="clear" w:color="auto" w:fill="FFFFFF"/>
         </w:rPr>
-        <w:t xml:space="preserve">  </w:t>
-      </w:r>
-      <w:proofErr w:type="spellStart"/>
+        <w:t>encodedEncryptedBlob</w:t>
+      </w:r>
+      <w:proofErr w:type="spellEnd"/>
+      <w:proofErr w:type="gramEnd"/>
       <w:r>
         <w:rPr>
           <w:rFonts w:ascii="DSCDefaultFontRegular" w:hAnsi="DSCDefaultFontRegular"/>
@@ -22092,10 +22041,8 @@
           <w:szCs w:val="20"/>
           <w:shd w:val="clear" w:color="auto" w:fill="FFFFFF"/>
         </w:rPr>
-        <w:t>encodedEncryptedBlob</w:t>
-      </w:r>
-      <w:proofErr w:type="spellEnd"/>
-      <w:proofErr w:type="gramEnd"/>
+        <w:t>);</w:t>
+      </w:r>
       <w:r>
         <w:rPr>
           <w:rFonts w:ascii="DSCDefaultFontRegular" w:hAnsi="DSCDefaultFontRegular"/>
@@ -22108,7 +22055,7 @@
           <w:szCs w:val="20"/>
           <w:shd w:val="clear" w:color="auto" w:fill="FFFFFF"/>
         </w:rPr>
-        <w:t>);</w:t>
+        <w:tab/>
       </w:r>
       <w:r>
         <w:rPr>
@@ -22124,11 +22071,14 @@
         </w:rPr>
         <w:tab/>
       </w:r>
-      <w:r>
+    </w:p>
+    <w:p>
+      <w:pPr>
+        <w:shd w:val="clear" w:color="auto" w:fill="FFFFFF"/>
+        <w:spacing w:after="0" w:line="345" w:lineRule="atLeast"/>
+        <w:ind w:left="720"/>
         <w:rPr>
           <w:rFonts w:ascii="DSCDefaultFontRegular" w:hAnsi="DSCDefaultFontRegular"/>
-          <w:b/>
-          <w:bCs/>
           <w:i/>
           <w:iCs/>
           <w:color w:val="333333"/>
@@ -22136,14 +22086,8 @@
           <w:szCs w:val="20"/>
           <w:shd w:val="clear" w:color="auto" w:fill="FFFFFF"/>
         </w:rPr>
-        <w:tab/>
-      </w:r>
-    </w:p>
-    <w:p>
-      <w:pPr>
-        <w:shd w:val="clear" w:color="auto" w:fill="FFFFFF"/>
-        <w:spacing w:after="0" w:line="345" w:lineRule="atLeast"/>
-        <w:ind w:left="720"/>
+      </w:pPr>
+      <w:r>
         <w:rPr>
           <w:rFonts w:ascii="DSCDefaultFontRegular" w:hAnsi="DSCDefaultFontRegular"/>
           <w:i/>
@@ -22153,7 +22097,8 @@
           <w:szCs w:val="20"/>
           <w:shd w:val="clear" w:color="auto" w:fill="FFFFFF"/>
         </w:rPr>
-      </w:pPr>
+        <w:tab/>
+      </w:r>
       <w:r>
         <w:rPr>
           <w:rFonts w:ascii="DSCDefaultFontRegular" w:hAnsi="DSCDefaultFontRegular"/>
@@ -22165,7 +22110,9 @@
           <w:shd w:val="clear" w:color="auto" w:fill="FFFFFF"/>
         </w:rPr>
         <w:tab/>
-      </w:r>
+        <w:t xml:space="preserve">return </w:t>
+      </w:r>
+      <w:proofErr w:type="spellStart"/>
       <w:r>
         <w:rPr>
           <w:rFonts w:ascii="DSCDefaultFontRegular" w:hAnsi="DSCDefaultFontRegular"/>
@@ -22176,10 +22123,9 @@
           <w:szCs w:val="20"/>
           <w:shd w:val="clear" w:color="auto" w:fill="FFFFFF"/>
         </w:rPr>
-        <w:tab/>
-        <w:t xml:space="preserve">return </w:t>
-      </w:r>
-      <w:proofErr w:type="spellStart"/>
+        <w:t>decryptedBlob.toString</w:t>
+      </w:r>
+      <w:proofErr w:type="spellEnd"/>
       <w:r>
         <w:rPr>
           <w:rFonts w:ascii="DSCDefaultFontRegular" w:hAnsi="DSCDefaultFontRegular"/>
@@ -22190,9 +22136,9 @@
           <w:szCs w:val="20"/>
           <w:shd w:val="clear" w:color="auto" w:fill="FFFFFF"/>
         </w:rPr>
-        <w:t>decryptedBlob.toString</w:t>
-      </w:r>
-      <w:proofErr w:type="spellEnd"/>
+        <w:t>(</w:t>
+      </w:r>
+      <w:proofErr w:type="gramStart"/>
       <w:r>
         <w:rPr>
           <w:rFonts w:ascii="DSCDefaultFontRegular" w:hAnsi="DSCDefaultFontRegular"/>
@@ -22203,9 +22149,9 @@
           <w:szCs w:val="20"/>
           <w:shd w:val="clear" w:color="auto" w:fill="FFFFFF"/>
         </w:rPr>
-        <w:t>(</w:t>
-      </w:r>
-      <w:proofErr w:type="gramStart"/>
+        <w:t>);</w:t>
+      </w:r>
+      <w:proofErr w:type="gramEnd"/>
       <w:r>
         <w:rPr>
           <w:rFonts w:ascii="DSCDefaultFontRegular" w:hAnsi="DSCDefaultFontRegular"/>
@@ -22216,10 +22162,17 @@
           <w:szCs w:val="20"/>
           <w:shd w:val="clear" w:color="auto" w:fill="FFFFFF"/>
         </w:rPr>
-        <w:t>);</w:t>
-      </w:r>
-      <w:proofErr w:type="gramEnd"/>
-      <w:r>
+        <w:t xml:space="preserve">   </w:t>
+      </w:r>
+    </w:p>
+    <w:p>
+      <w:pPr>
+        <w:pBdr>
+          <w:bottom w:val="single" w:sz="6" w:space="1" w:color="auto"/>
+        </w:pBdr>
+        <w:shd w:val="clear" w:color="auto" w:fill="FFFFFF"/>
+        <w:spacing w:after="0" w:line="345" w:lineRule="atLeast"/>
+        <w:ind w:left="720"/>
         <w:rPr>
           <w:rFonts w:ascii="DSCDefaultFontRegular" w:hAnsi="DSCDefaultFontRegular"/>
           <w:i/>
@@ -22229,7 +22182,19 @@
           <w:szCs w:val="20"/>
           <w:shd w:val="clear" w:color="auto" w:fill="FFFFFF"/>
         </w:rPr>
-        <w:t xml:space="preserve">   </w:t>
+      </w:pPr>
+      <w:r>
+        <w:rPr>
+          <w:rFonts w:ascii="DSCDefaultFontRegular" w:hAnsi="DSCDefaultFontRegular"/>
+          <w:i/>
+          <w:iCs/>
+          <w:color w:val="333333"/>
+          <w:sz w:val="20"/>
+          <w:szCs w:val="20"/>
+          <w:shd w:val="clear" w:color="auto" w:fill="FFFFFF"/>
+        </w:rPr>
+        <w:tab/>
+        <w:t>}</w:t>
       </w:r>
     </w:p>
     <w:p>
@@ -22250,38 +22215,6 @@
           <w:shd w:val="clear" w:color="auto" w:fill="FFFFFF"/>
         </w:rPr>
       </w:pPr>
-      <w:r>
-        <w:rPr>
-          <w:rFonts w:ascii="DSCDefaultFontRegular" w:hAnsi="DSCDefaultFontRegular"/>
-          <w:i/>
-          <w:iCs/>
-          <w:color w:val="333333"/>
-          <w:sz w:val="20"/>
-          <w:szCs w:val="20"/>
-          <w:shd w:val="clear" w:color="auto" w:fill="FFFFFF"/>
-        </w:rPr>
-        <w:tab/>
-        <w:t>}</w:t>
-      </w:r>
-    </w:p>
-    <w:p>
-      <w:pPr>
-        <w:pBdr>
-          <w:bottom w:val="single" w:sz="6" w:space="1" w:color="auto"/>
-        </w:pBdr>
-        <w:shd w:val="clear" w:color="auto" w:fill="FFFFFF"/>
-        <w:spacing w:after="0" w:line="345" w:lineRule="atLeast"/>
-        <w:ind w:left="720"/>
-        <w:rPr>
-          <w:rFonts w:ascii="DSCDefaultFontRegular" w:hAnsi="DSCDefaultFontRegular"/>
-          <w:i/>
-          <w:iCs/>
-          <w:color w:val="333333"/>
-          <w:sz w:val="20"/>
-          <w:szCs w:val="20"/>
-          <w:shd w:val="clear" w:color="auto" w:fill="FFFFFF"/>
-        </w:rPr>
-      </w:pPr>
     </w:p>
     <w:p>
       <w:pPr>
@@ -22357,21 +22290,7 @@
           <w:rFonts w:ascii="DSCDefaultFontRegular" w:eastAsia="Times New Roman" w:hAnsi="DSCDefaultFontRegular" w:cs="Times New Roman"/>
           <w:color w:val="333333"/>
         </w:rPr>
-        <w:t xml:space="preserve">Classic encryption uses </w:t>
-      </w:r>
-      <w:r>
-        <w:rPr>
-          <w:rFonts w:ascii="DSCDefaultFontRegular" w:eastAsia="Times New Roman" w:hAnsi="DSCDefaultFontRegular" w:cs="Times New Roman"/>
-          <w:color w:val="333333"/>
-        </w:rPr>
-        <w:t>128-bit (AES) keys.</w:t>
-      </w:r>
-      <w:r>
-        <w:rPr>
-          <w:rFonts w:ascii="DSCDefaultFontRegular" w:eastAsia="Times New Roman" w:hAnsi="DSCDefaultFontRegular" w:cs="Times New Roman"/>
-          <w:color w:val="333333"/>
-        </w:rPr>
-        <w:t xml:space="preserve"> Shield </w:t>
+        <w:t xml:space="preserve">Classic encryption uses 128-bit (AES) keys. Shield </w:t>
       </w:r>
       <w:r>
         <w:rPr>
@@ -22385,21 +22304,7 @@
           <w:rFonts w:ascii="DSCDefaultFontRegular" w:eastAsia="Times New Roman" w:hAnsi="DSCDefaultFontRegular" w:cs="Times New Roman"/>
           <w:color w:val="333333"/>
         </w:rPr>
-        <w:t xml:space="preserve"> uses </w:t>
-      </w:r>
-      <w:r>
-        <w:rPr>
-          <w:rFonts w:ascii="DSCDefaultFontRegular" w:eastAsia="Times New Roman" w:hAnsi="DSCDefaultFontRegular" w:cs="Times New Roman"/>
-          <w:color w:val="333333"/>
-        </w:rPr>
-        <w:t>a stronger 256-bit AES key</w:t>
-      </w:r>
-      <w:r>
-        <w:rPr>
-          <w:rFonts w:ascii="DSCDefaultFontRegular" w:eastAsia="Times New Roman" w:hAnsi="DSCDefaultFontRegular" w:cs="Times New Roman"/>
-          <w:color w:val="333333"/>
-        </w:rPr>
-        <w:t>.</w:t>
+        <w:t xml:space="preserve"> uses a stronger 256-bit AES key.</w:t>
       </w:r>
     </w:p>
     <w:p>
@@ -22923,6 +22828,50 @@
         <w:lastRenderedPageBreak/>
         <w:t>JWT</w:t>
       </w:r>
+      <w:r>
+        <w:rPr>
+          <w:rFonts w:ascii="DSCDefaultFontRegular" w:eastAsia="Times New Roman" w:hAnsi="DSCDefaultFontRegular" w:cs="Times New Roman"/>
+          <w:b/>
+          <w:bCs/>
+          <w:i/>
+          <w:iCs/>
+          <w:color w:val="333333"/>
+          <w:sz w:val="24"/>
+          <w:szCs w:val="24"/>
+          <w:u w:val="single"/>
+        </w:rPr>
+        <w:t xml:space="preserve"> </w:t>
+      </w:r>
+      <w:proofErr w:type="gramStart"/>
+      <w:r>
+        <w:rPr>
+          <w:rFonts w:ascii="DSCDefaultFontRegular" w:eastAsia="Times New Roman" w:hAnsi="DSCDefaultFontRegular" w:cs="Times New Roman"/>
+          <w:b/>
+          <w:bCs/>
+          <w:i/>
+          <w:iCs/>
+          <w:color w:val="333333"/>
+          <w:sz w:val="24"/>
+          <w:szCs w:val="24"/>
+          <w:u w:val="single"/>
+        </w:rPr>
+        <w:t>-  JSON</w:t>
+      </w:r>
+      <w:proofErr w:type="gramEnd"/>
+      <w:r>
+        <w:rPr>
+          <w:rFonts w:ascii="DSCDefaultFontRegular" w:eastAsia="Times New Roman" w:hAnsi="DSCDefaultFontRegular" w:cs="Times New Roman"/>
+          <w:b/>
+          <w:bCs/>
+          <w:i/>
+          <w:iCs/>
+          <w:color w:val="333333"/>
+          <w:sz w:val="24"/>
+          <w:szCs w:val="24"/>
+          <w:u w:val="single"/>
+        </w:rPr>
+        <w:t xml:space="preserve"> WEB TOKEN</w:t>
+      </w:r>
     </w:p>
     <w:p>
       <w:pPr>
@@ -22933,6 +22882,22 @@
           <w:color w:val="333333"/>
         </w:rPr>
       </w:pPr>
+      <w:r>
+        <w:rPr>
+          <w:rFonts w:ascii="DSCDefaultFontRegular" w:eastAsia="Times New Roman" w:hAnsi="DSCDefaultFontRegular" w:cs="Times New Roman"/>
+          <w:b/>
+          <w:bCs/>
+          <w:color w:val="333333"/>
+        </w:rPr>
+        <w:t>The JWT Bearer Flow</w:t>
+      </w:r>
+      <w:r>
+        <w:rPr>
+          <w:rFonts w:ascii="DSCDefaultFontRegular" w:eastAsia="Times New Roman" w:hAnsi="DSCDefaultFontRegular" w:cs="Times New Roman"/>
+          <w:color w:val="333333"/>
+        </w:rPr>
+        <w:t xml:space="preserve"> is an OAuth flow in which an external app (also called client or consumer app) sends a signed JSON string to Salesforce called JWT to obtain an access token. The access token can then be used by the external app to read &amp; write data in Salesforce.</w:t>
+      </w:r>
     </w:p>
     <w:p>
       <w:pPr>
@@ -22940,16 +22905,30 @@
         <w:spacing w:after="100" w:afterAutospacing="1" w:line="345" w:lineRule="atLeast"/>
         <w:rPr>
           <w:rFonts w:ascii="DSCDefaultFontRegular" w:eastAsia="Times New Roman" w:hAnsi="DSCDefaultFontRegular" w:cs="Times New Roman"/>
-          <w:b/>
-          <w:bCs/>
-          <w:i/>
-          <w:iCs/>
-          <w:color w:val="333333"/>
-          <w:sz w:val="24"/>
-          <w:szCs w:val="24"/>
-          <w:u w:val="single"/>
-        </w:rPr>
-      </w:pPr>
+          <w:color w:val="333333"/>
+        </w:rPr>
+      </w:pPr>
+      <w:r>
+        <w:rPr>
+          <w:rFonts w:ascii="DSCDefaultFontRegular" w:eastAsia="Times New Roman" w:hAnsi="DSCDefaultFontRegular" w:cs="Times New Roman"/>
+          <w:color w:val="333333"/>
+        </w:rPr>
+        <w:t xml:space="preserve">Unlike some other OAuth Flows, the JWT flow </w:t>
+      </w:r>
+      <w:r>
+        <w:rPr>
+          <w:rFonts w:ascii="DSCDefaultFontRegular" w:eastAsia="Times New Roman" w:hAnsi="DSCDefaultFontRegular" w:cs="Times New Roman"/>
+          <w:color w:val="333333"/>
+        </w:rPr>
+        <w:t>does not</w:t>
+      </w:r>
+      <w:r>
+        <w:rPr>
+          <w:rFonts w:ascii="DSCDefaultFontRegular" w:eastAsia="Times New Roman" w:hAnsi="DSCDefaultFontRegular" w:cs="Times New Roman"/>
+          <w:color w:val="333333"/>
+        </w:rPr>
+        <w:t xml:space="preserve"> require end-user interaction to operate. The external app sends the JWT and authenticates itself without manual intervention.</w:t>
+      </w:r>
     </w:p>
     <w:p>
       <w:pPr>
@@ -22960,124 +22939,1518 @@
           <w:color w:val="333333"/>
         </w:rPr>
       </w:pPr>
-    </w:p>
-    <w:p>
-      <w:pPr>
+      <w:r>
+        <w:rPr>
+          <w:rFonts w:ascii="DSCDefaultFontRegular" w:eastAsia="Times New Roman" w:hAnsi="DSCDefaultFontRegular" w:cs="Times New Roman"/>
+          <w:color w:val="333333"/>
+        </w:rPr>
+        <w:t xml:space="preserve">Steps </w:t>
+      </w:r>
+    </w:p>
+    <w:p>
+      <w:pPr>
+        <w:pStyle w:val="ListParagraph"/>
+        <w:numPr>
+          <w:ilvl w:val="0"/>
+          <w:numId w:val="39"/>
+        </w:numPr>
         <w:shd w:val="clear" w:color="auto" w:fill="FFFFFF"/>
         <w:spacing w:after="100" w:afterAutospacing="1" w:line="345" w:lineRule="atLeast"/>
         <w:rPr>
-          <w:rFonts w:ascii="DSCDefaultFontRegular" w:hAnsi="DSCDefaultFontRegular"/>
-          <w:color w:val="333333"/>
-          <w:shd w:val="clear" w:color="auto" w:fill="FFFFFF"/>
-        </w:rPr>
-      </w:pPr>
-    </w:p>
-    <w:p>
-      <w:pPr>
+          <w:rFonts w:ascii="DSCDefaultFontRegular" w:eastAsia="Times New Roman" w:hAnsi="DSCDefaultFontRegular" w:cs="Times New Roman"/>
+          <w:color w:val="333333"/>
+        </w:rPr>
+      </w:pPr>
+      <w:r>
+        <w:rPr>
+          <w:rFonts w:ascii="DSCDefaultFontRegular" w:eastAsia="Times New Roman" w:hAnsi="DSCDefaultFontRegular" w:cs="Times New Roman"/>
+          <w:color w:val="333333"/>
+        </w:rPr>
+        <w:t xml:space="preserve">Generate a private Key and a </w:t>
+      </w:r>
+      <w:r>
+        <w:rPr>
+          <w:rFonts w:ascii="DSCDefaultFontRegular" w:eastAsia="Times New Roman" w:hAnsi="DSCDefaultFontRegular" w:cs="Times New Roman"/>
+          <w:color w:val="333333"/>
+        </w:rPr>
+        <w:t xml:space="preserve">digital </w:t>
+      </w:r>
+      <w:r>
+        <w:rPr>
+          <w:rFonts w:ascii="DSCDefaultFontRegular" w:eastAsia="Times New Roman" w:hAnsi="DSCDefaultFontRegular" w:cs="Times New Roman"/>
+          <w:color w:val="333333"/>
+        </w:rPr>
+        <w:t>Certificate</w:t>
+      </w:r>
+      <w:r>
+        <w:rPr>
+          <w:rFonts w:ascii="DSCDefaultFontRegular" w:eastAsia="Times New Roman" w:hAnsi="DSCDefaultFontRegular" w:cs="Times New Roman"/>
+          <w:color w:val="333333"/>
+        </w:rPr>
+        <w:t>.</w:t>
+      </w:r>
+    </w:p>
+    <w:p>
+      <w:pPr>
+        <w:pStyle w:val="ListParagraph"/>
+        <w:numPr>
+          <w:ilvl w:val="0"/>
+          <w:numId w:val="39"/>
+        </w:numPr>
         <w:shd w:val="clear" w:color="auto" w:fill="FFFFFF"/>
         <w:spacing w:after="100" w:afterAutospacing="1" w:line="345" w:lineRule="atLeast"/>
         <w:rPr>
           <w:rFonts w:ascii="DSCDefaultFontRegular" w:eastAsia="Times New Roman" w:hAnsi="DSCDefaultFontRegular" w:cs="Times New Roman"/>
           <w:color w:val="333333"/>
-          <w:sz w:val="23"/>
-          <w:szCs w:val="23"/>
-        </w:rPr>
-      </w:pPr>
-    </w:p>
-    <w:p>
-      <w:pPr>
+        </w:rPr>
+      </w:pPr>
+      <w:r>
+        <w:rPr>
+          <w:rFonts w:ascii="DSCDefaultFontRegular" w:eastAsia="Times New Roman" w:hAnsi="DSCDefaultFontRegular" w:cs="Times New Roman"/>
+          <w:color w:val="333333"/>
+        </w:rPr>
+        <w:t>Create connected app and upload digital certificate. We need to preauthorize it once.</w:t>
+      </w:r>
+    </w:p>
+    <w:p>
+      <w:pPr>
+        <w:pStyle w:val="ListParagraph"/>
+        <w:numPr>
+          <w:ilvl w:val="1"/>
+          <w:numId w:val="39"/>
+        </w:numPr>
         <w:shd w:val="clear" w:color="auto" w:fill="FFFFFF"/>
         <w:spacing w:after="100" w:afterAutospacing="1" w:line="345" w:lineRule="atLeast"/>
         <w:rPr>
           <w:rFonts w:ascii="DSCDefaultFontRegular" w:eastAsia="Times New Roman" w:hAnsi="DSCDefaultFontRegular" w:cs="Times New Roman"/>
-          <w:b/>
-          <w:bCs/>
-          <w:color w:val="333333"/>
-          <w:sz w:val="27"/>
-          <w:szCs w:val="28"/>
-        </w:rPr>
-      </w:pPr>
-    </w:p>
-    <w:p>
-      <w:pPr>
+          <w:color w:val="333333"/>
+        </w:rPr>
+      </w:pPr>
+      <w:r>
+        <w:rPr>
+          <w:rFonts w:ascii="DSCDefaultFontRegular" w:eastAsia="Times New Roman" w:hAnsi="DSCDefaultFontRegular" w:cs="Times New Roman"/>
+          <w:color w:val="333333"/>
+        </w:rPr>
+        <w:t>Hit below URL</w:t>
+      </w:r>
+      <w:r>
+        <w:rPr>
+          <w:rFonts w:ascii="DSCDefaultFontRegular" w:eastAsia="Times New Roman" w:hAnsi="DSCDefaultFontRegular" w:cs="Times New Roman"/>
+          <w:color w:val="333333"/>
+        </w:rPr>
+        <w:t>.</w:t>
+      </w:r>
+    </w:p>
+    <w:p>
+      <w:pPr>
+        <w:pStyle w:val="ListParagraph"/>
         <w:shd w:val="clear" w:color="auto" w:fill="FFFFFF"/>
         <w:spacing w:after="100" w:afterAutospacing="1" w:line="345" w:lineRule="atLeast"/>
-        <w:rPr>
-          <w:rFonts w:ascii="DSCDefaultFontRegular" w:eastAsia="Times New Roman" w:hAnsi="DSCDefaultFontRegular" w:cs="Times New Roman"/>
-          <w:b/>
-          <w:bCs/>
-          <w:color w:val="333333"/>
-          <w:sz w:val="27"/>
-          <w:szCs w:val="28"/>
-        </w:rPr>
-      </w:pPr>
-    </w:p>
-    <w:p>
-      <w:pPr>
+        <w:ind w:firstLine="720"/>
+        <w:rPr>
+          <w:rFonts w:ascii="DSCDefaultFontRegular" w:eastAsia="Times New Roman" w:hAnsi="DSCDefaultFontRegular" w:cs="Times New Roman"/>
+          <w:b/>
+          <w:bCs/>
+          <w:color w:val="333333"/>
+        </w:rPr>
+      </w:pPr>
+      <w:r>
+        <w:rPr>
+          <w:rFonts w:ascii="DSCDefaultFontRegular" w:eastAsia="Times New Roman" w:hAnsi="DSCDefaultFontRegular" w:cs="Times New Roman"/>
+          <w:b/>
+          <w:bCs/>
+          <w:color w:val="333333"/>
+        </w:rPr>
+        <w:t>https://&lt;yourinstance</w:t>
+      </w:r>
+      <w:proofErr w:type="gramStart"/>
+      <w:r>
+        <w:rPr>
+          <w:rFonts w:ascii="DSCDefaultFontRegular" w:eastAsia="Times New Roman" w:hAnsi="DSCDefaultFontRegular" w:cs="Times New Roman"/>
+          <w:b/>
+          <w:bCs/>
+          <w:color w:val="333333"/>
+        </w:rPr>
+        <w:t>&gt;.salesforce.com</w:t>
+      </w:r>
+      <w:proofErr w:type="gramEnd"/>
+      <w:r>
+        <w:rPr>
+          <w:rFonts w:ascii="DSCDefaultFontRegular" w:eastAsia="Times New Roman" w:hAnsi="DSCDefaultFontRegular" w:cs="Times New Roman"/>
+          <w:b/>
+          <w:bCs/>
+          <w:color w:val="333333"/>
+        </w:rPr>
+        <w:t>/services/oauth2/authorize?response_type=token&amp;client_id=&lt;consumer key&gt;&amp;</w:t>
+      </w:r>
+      <w:proofErr w:type="spellStart"/>
+      <w:r>
+        <w:rPr>
+          <w:rFonts w:ascii="DSCDefaultFontRegular" w:eastAsia="Times New Roman" w:hAnsi="DSCDefaultFontRegular" w:cs="Times New Roman"/>
+          <w:b/>
+          <w:bCs/>
+          <w:color w:val="333333"/>
+        </w:rPr>
+        <w:t>redirect_uri</w:t>
+      </w:r>
+      <w:proofErr w:type="spellEnd"/>
+      <w:r>
+        <w:rPr>
+          <w:rFonts w:ascii="DSCDefaultFontRegular" w:eastAsia="Times New Roman" w:hAnsi="DSCDefaultFontRegular" w:cs="Times New Roman"/>
+          <w:b/>
+          <w:bCs/>
+          <w:color w:val="333333"/>
+        </w:rPr>
+        <w:t>=sfdc://oauth/jwt/success</w:t>
+      </w:r>
+    </w:p>
+    <w:p>
+      <w:pPr>
+        <w:pStyle w:val="ListParagraph"/>
+        <w:numPr>
+          <w:ilvl w:val="2"/>
+          <w:numId w:val="39"/>
+        </w:numPr>
         <w:shd w:val="clear" w:color="auto" w:fill="FFFFFF"/>
         <w:spacing w:after="100" w:afterAutospacing="1" w:line="345" w:lineRule="atLeast"/>
         <w:rPr>
           <w:rFonts w:ascii="DSCDefaultFontRegular" w:eastAsia="Times New Roman" w:hAnsi="DSCDefaultFontRegular" w:cs="Times New Roman"/>
-          <w:b/>
-          <w:bCs/>
-          <w:color w:val="333333"/>
-          <w:sz w:val="27"/>
-          <w:szCs w:val="28"/>
-        </w:rPr>
-      </w:pPr>
-    </w:p>
-    <w:p>
-      <w:pPr>
+          <w:color w:val="333333"/>
+        </w:rPr>
+      </w:pPr>
+      <w:r>
+        <w:rPr>
+          <w:rFonts w:ascii="DSCDefaultFontRegular" w:eastAsia="Times New Roman" w:hAnsi="DSCDefaultFontRegular" w:cs="Times New Roman"/>
+          <w:color w:val="333333"/>
+        </w:rPr>
+        <w:t xml:space="preserve">Either by Web server </w:t>
+      </w:r>
+    </w:p>
+    <w:p>
+      <w:pPr>
+        <w:pStyle w:val="ListParagraph"/>
+        <w:numPr>
+          <w:ilvl w:val="2"/>
+          <w:numId w:val="39"/>
+        </w:numPr>
         <w:shd w:val="clear" w:color="auto" w:fill="FFFFFF"/>
         <w:spacing w:after="100" w:afterAutospacing="1" w:line="345" w:lineRule="atLeast"/>
         <w:rPr>
           <w:rFonts w:ascii="DSCDefaultFontRegular" w:eastAsia="Times New Roman" w:hAnsi="DSCDefaultFontRegular" w:cs="Times New Roman"/>
-          <w:b/>
-          <w:bCs/>
-          <w:color w:val="333333"/>
-          <w:sz w:val="27"/>
-          <w:szCs w:val="28"/>
-        </w:rPr>
-      </w:pPr>
-    </w:p>
-    <w:p>
-      <w:pPr>
+          <w:color w:val="333333"/>
+        </w:rPr>
+      </w:pPr>
+      <w:r>
+        <w:rPr>
+          <w:rFonts w:ascii="DSCDefaultFontRegular" w:eastAsia="Times New Roman" w:hAnsi="DSCDefaultFontRegular" w:cs="Times New Roman"/>
+          <w:color w:val="333333"/>
+        </w:rPr>
+        <w:t>User-Agent OAuth Flow</w:t>
+      </w:r>
+    </w:p>
+    <w:p>
+      <w:pPr>
+        <w:pStyle w:val="ListParagraph"/>
         <w:shd w:val="clear" w:color="auto" w:fill="FFFFFF"/>
         <w:spacing w:after="100" w:afterAutospacing="1" w:line="345" w:lineRule="atLeast"/>
-        <w:rPr>
-          <w:rFonts w:ascii="DSCDefaultFontRegular" w:eastAsia="Times New Roman" w:hAnsi="DSCDefaultFontRegular" w:cs="Times New Roman"/>
-          <w:b/>
-          <w:bCs/>
-          <w:color w:val="333333"/>
-          <w:sz w:val="27"/>
-          <w:szCs w:val="28"/>
-        </w:rPr>
-      </w:pPr>
-    </w:p>
-    <w:p>
-      <w:pPr>
+        <w:ind w:left="1440"/>
+        <w:rPr>
+          <w:rFonts w:ascii="DSCDefaultFontRegular" w:eastAsia="Times New Roman" w:hAnsi="DSCDefaultFontRegular" w:cs="Times New Roman"/>
+          <w:color w:val="333333"/>
+        </w:rPr>
+      </w:pPr>
+    </w:p>
+    <w:p>
+      <w:pPr>
+        <w:pStyle w:val="ListParagraph"/>
+        <w:numPr>
+          <w:ilvl w:val="0"/>
+          <w:numId w:val="39"/>
+        </w:numPr>
         <w:shd w:val="clear" w:color="auto" w:fill="FFFFFF"/>
         <w:spacing w:after="100" w:afterAutospacing="1" w:line="345" w:lineRule="atLeast"/>
         <w:rPr>
           <w:rFonts w:ascii="DSCDefaultFontRegular" w:eastAsia="Times New Roman" w:hAnsi="DSCDefaultFontRegular" w:cs="Times New Roman"/>
-          <w:b/>
-          <w:bCs/>
-          <w:color w:val="333333"/>
-          <w:sz w:val="27"/>
-          <w:szCs w:val="28"/>
-        </w:rPr>
-      </w:pPr>
-      <w:r>
-        <w:rPr>
-          <w:rFonts w:ascii="DSCDefaultFontRegular" w:eastAsia="Times New Roman" w:hAnsi="DSCDefaultFontRegular" w:cs="Times New Roman"/>
-          <w:b/>
-          <w:bCs/>
-          <w:color w:val="333333"/>
-          <w:sz w:val="27"/>
-          <w:szCs w:val="28"/>
-        </w:rPr>
-        <w:t xml:space="preserve">Service Protocols </w:t>
-      </w:r>
+          <w:color w:val="333333"/>
+        </w:rPr>
+      </w:pPr>
+      <w:r>
+        <w:rPr>
+          <w:rFonts w:ascii="DSCDefaultFontRegular" w:eastAsia="Times New Roman" w:hAnsi="DSCDefaultFontRegular" w:cs="Times New Roman"/>
+          <w:color w:val="333333"/>
+        </w:rPr>
+        <w:t>Create JWT.</w:t>
+      </w:r>
+    </w:p>
+    <w:p>
+      <w:pPr>
+        <w:pStyle w:val="ListParagraph"/>
+        <w:numPr>
+          <w:ilvl w:val="1"/>
+          <w:numId w:val="39"/>
+        </w:numPr>
+        <w:shd w:val="clear" w:color="auto" w:fill="FFFFFF"/>
+        <w:spacing w:after="100" w:afterAutospacing="1" w:line="345" w:lineRule="atLeast"/>
+        <w:rPr>
+          <w:rFonts w:ascii="DSCDefaultFontRegular" w:eastAsia="Times New Roman" w:hAnsi="DSCDefaultFontRegular" w:cs="Times New Roman"/>
+          <w:color w:val="333333"/>
+        </w:rPr>
+      </w:pPr>
+      <w:r>
+        <w:rPr>
+          <w:rFonts w:ascii="DSCDefaultFontRegular" w:eastAsia="Times New Roman" w:hAnsi="DSCDefaultFontRegular" w:cs="Times New Roman"/>
+          <w:color w:val="333333"/>
+        </w:rPr>
+        <w:t>Header – Algo and type</w:t>
+      </w:r>
+    </w:p>
+    <w:p>
+      <w:pPr>
+        <w:pStyle w:val="ListParagraph"/>
+        <w:shd w:val="clear" w:color="auto" w:fill="FFFFFF"/>
+        <w:spacing w:after="100" w:afterAutospacing="1" w:line="345" w:lineRule="atLeast"/>
+        <w:ind w:left="2160"/>
+        <w:rPr>
+          <w:rFonts w:ascii="Courier New" w:hAnsi="Courier New" w:cs="Courier New"/>
+          <w:color w:val="292929"/>
+          <w:spacing w:val="-5"/>
+          <w:shd w:val="clear" w:color="auto" w:fill="F2F2F2"/>
+        </w:rPr>
+      </w:pPr>
+      <w:r>
+        <w:rPr>
+          <w:rFonts w:ascii="Courier New" w:hAnsi="Courier New" w:cs="Courier New"/>
+          <w:color w:val="292929"/>
+          <w:spacing w:val="-5"/>
+          <w:shd w:val="clear" w:color="auto" w:fill="F2F2F2"/>
+        </w:rPr>
+        <w:t>{</w:t>
+      </w:r>
+      <w:r>
+        <w:rPr>
+          <w:rFonts w:ascii="Courier New" w:hAnsi="Courier New" w:cs="Courier New"/>
+          <w:color w:val="292929"/>
+          <w:spacing w:val="-5"/>
+        </w:rPr>
+        <w:br/>
+      </w:r>
+      <w:r>
+        <w:rPr>
+          <w:rFonts w:ascii="Courier New" w:hAnsi="Courier New" w:cs="Courier New"/>
+          <w:color w:val="292929"/>
+          <w:spacing w:val="-5"/>
+          <w:shd w:val="clear" w:color="auto" w:fill="F2F2F2"/>
+        </w:rPr>
+        <w:t>"</w:t>
+      </w:r>
+      <w:proofErr w:type="spellStart"/>
+      <w:r>
+        <w:rPr>
+          <w:rFonts w:ascii="Courier New" w:hAnsi="Courier New" w:cs="Courier New"/>
+          <w:color w:val="292929"/>
+          <w:spacing w:val="-5"/>
+          <w:shd w:val="clear" w:color="auto" w:fill="F2F2F2"/>
+        </w:rPr>
+        <w:t>alg</w:t>
+      </w:r>
+      <w:proofErr w:type="spellEnd"/>
+      <w:r>
+        <w:rPr>
+          <w:rFonts w:ascii="Courier New" w:hAnsi="Courier New" w:cs="Courier New"/>
+          <w:color w:val="292929"/>
+          <w:spacing w:val="-5"/>
+          <w:shd w:val="clear" w:color="auto" w:fill="F2F2F2"/>
+        </w:rPr>
+        <w:t>": "RS256",</w:t>
+      </w:r>
+      <w:r>
+        <w:rPr>
+          <w:rFonts w:ascii="Courier New" w:hAnsi="Courier New" w:cs="Courier New"/>
+          <w:color w:val="292929"/>
+          <w:spacing w:val="-5"/>
+        </w:rPr>
+        <w:br/>
+      </w:r>
+      <w:r>
+        <w:rPr>
+          <w:rFonts w:ascii="Courier New" w:hAnsi="Courier New" w:cs="Courier New"/>
+          <w:color w:val="292929"/>
+          <w:spacing w:val="-5"/>
+          <w:shd w:val="clear" w:color="auto" w:fill="F2F2F2"/>
+        </w:rPr>
+        <w:t>"</w:t>
+      </w:r>
+      <w:proofErr w:type="spellStart"/>
+      <w:r>
+        <w:rPr>
+          <w:rFonts w:ascii="Courier New" w:hAnsi="Courier New" w:cs="Courier New"/>
+          <w:color w:val="292929"/>
+          <w:spacing w:val="-5"/>
+          <w:shd w:val="clear" w:color="auto" w:fill="F2F2F2"/>
+        </w:rPr>
+        <w:t>typ</w:t>
+      </w:r>
+      <w:proofErr w:type="spellEnd"/>
+      <w:r>
+        <w:rPr>
+          <w:rFonts w:ascii="Courier New" w:hAnsi="Courier New" w:cs="Courier New"/>
+          <w:color w:val="292929"/>
+          <w:spacing w:val="-5"/>
+          <w:shd w:val="clear" w:color="auto" w:fill="F2F2F2"/>
+        </w:rPr>
+        <w:t>": "JWT"</w:t>
+      </w:r>
+      <w:r>
+        <w:rPr>
+          <w:rFonts w:ascii="Courier New" w:hAnsi="Courier New" w:cs="Courier New"/>
+          <w:color w:val="292929"/>
+          <w:spacing w:val="-5"/>
+        </w:rPr>
+        <w:br/>
+      </w:r>
+      <w:r>
+        <w:rPr>
+          <w:rFonts w:ascii="Courier New" w:hAnsi="Courier New" w:cs="Courier New"/>
+          <w:color w:val="292929"/>
+          <w:spacing w:val="-5"/>
+          <w:shd w:val="clear" w:color="auto" w:fill="F2F2F2"/>
+        </w:rPr>
+        <w:t>}</w:t>
+      </w:r>
+    </w:p>
+    <w:p>
+      <w:pPr>
+        <w:pStyle w:val="ListParagraph"/>
+        <w:shd w:val="clear" w:color="auto" w:fill="FFFFFF"/>
+        <w:spacing w:after="100" w:afterAutospacing="1" w:line="345" w:lineRule="atLeast"/>
+        <w:ind w:left="1440"/>
+        <w:rPr>
+          <w:rFonts w:ascii="DSCDefaultFontRegular" w:eastAsia="Times New Roman" w:hAnsi="DSCDefaultFontRegular" w:cs="Times New Roman"/>
+          <w:color w:val="333333"/>
+        </w:rPr>
+      </w:pPr>
+    </w:p>
+    <w:p>
+      <w:pPr>
+        <w:pStyle w:val="ListParagraph"/>
+        <w:numPr>
+          <w:ilvl w:val="1"/>
+          <w:numId w:val="39"/>
+        </w:numPr>
+        <w:shd w:val="clear" w:color="auto" w:fill="FFFFFF"/>
+        <w:spacing w:after="100" w:afterAutospacing="1" w:line="345" w:lineRule="atLeast"/>
+        <w:rPr>
+          <w:rFonts w:ascii="DSCDefaultFontRegular" w:eastAsia="Times New Roman" w:hAnsi="DSCDefaultFontRegular" w:cs="Times New Roman"/>
+          <w:color w:val="333333"/>
+        </w:rPr>
+      </w:pPr>
+      <w:r>
+        <w:rPr>
+          <w:rFonts w:ascii="DSCDefaultFontRegular" w:eastAsia="Times New Roman" w:hAnsi="DSCDefaultFontRegular" w:cs="Times New Roman"/>
+          <w:color w:val="333333"/>
+        </w:rPr>
+        <w:t xml:space="preserve">JWT Claim – </w:t>
+      </w:r>
+    </w:p>
+    <w:p>
+      <w:pPr>
+        <w:pStyle w:val="ListParagraph"/>
+        <w:numPr>
+          <w:ilvl w:val="2"/>
+          <w:numId w:val="39"/>
+        </w:numPr>
+        <w:shd w:val="clear" w:color="auto" w:fill="FFFFFF"/>
+        <w:spacing w:after="100" w:afterAutospacing="1" w:line="345" w:lineRule="atLeast"/>
+        <w:rPr>
+          <w:rFonts w:ascii="DSCDefaultFontRegular" w:eastAsia="Times New Roman" w:hAnsi="DSCDefaultFontRegular" w:cs="Times New Roman"/>
+          <w:color w:val="333333"/>
+        </w:rPr>
+      </w:pPr>
+      <w:r>
+        <w:rPr>
+          <w:rFonts w:ascii="DSCDefaultFontRegular" w:eastAsia="Times New Roman" w:hAnsi="DSCDefaultFontRegular" w:cs="Times New Roman"/>
+          <w:color w:val="333333"/>
+        </w:rPr>
+        <w:t>Issuer – consumer key</w:t>
+      </w:r>
+    </w:p>
+    <w:p>
+      <w:pPr>
+        <w:pStyle w:val="ListParagraph"/>
+        <w:numPr>
+          <w:ilvl w:val="2"/>
+          <w:numId w:val="39"/>
+        </w:numPr>
+        <w:shd w:val="clear" w:color="auto" w:fill="FFFFFF"/>
+        <w:spacing w:after="100" w:afterAutospacing="1" w:line="345" w:lineRule="atLeast"/>
+        <w:rPr>
+          <w:rFonts w:ascii="DSCDefaultFontRegular" w:eastAsia="Times New Roman" w:hAnsi="DSCDefaultFontRegular" w:cs="Times New Roman"/>
+          <w:color w:val="333333"/>
+        </w:rPr>
+      </w:pPr>
+      <w:r>
+        <w:rPr>
+          <w:rFonts w:ascii="DSCDefaultFontRegular" w:eastAsia="Times New Roman" w:hAnsi="DSCDefaultFontRegular" w:cs="Times New Roman"/>
+          <w:color w:val="333333"/>
+        </w:rPr>
+        <w:t>Subject – username</w:t>
+      </w:r>
+    </w:p>
+    <w:p>
+      <w:pPr>
+        <w:pStyle w:val="ListParagraph"/>
+        <w:numPr>
+          <w:ilvl w:val="2"/>
+          <w:numId w:val="39"/>
+        </w:numPr>
+        <w:shd w:val="clear" w:color="auto" w:fill="FFFFFF"/>
+        <w:spacing w:after="100" w:afterAutospacing="1" w:line="345" w:lineRule="atLeast"/>
+        <w:rPr>
+          <w:rFonts w:ascii="DSCDefaultFontRegular" w:eastAsia="Times New Roman" w:hAnsi="DSCDefaultFontRegular" w:cs="Times New Roman"/>
+          <w:color w:val="333333"/>
+        </w:rPr>
+      </w:pPr>
+      <w:r>
+        <w:rPr>
+          <w:rFonts w:ascii="DSCDefaultFontRegular" w:eastAsia="Times New Roman" w:hAnsi="DSCDefaultFontRegular" w:cs="Times New Roman"/>
+          <w:color w:val="333333"/>
+        </w:rPr>
+        <w:t>Audience – login.salesforce.com</w:t>
+      </w:r>
+    </w:p>
+    <w:p>
+      <w:pPr>
+        <w:pStyle w:val="ListParagraph"/>
+        <w:numPr>
+          <w:ilvl w:val="2"/>
+          <w:numId w:val="39"/>
+        </w:numPr>
+        <w:shd w:val="clear" w:color="auto" w:fill="FFFFFF"/>
+        <w:spacing w:after="100" w:afterAutospacing="1" w:line="345" w:lineRule="atLeast"/>
+        <w:rPr>
+          <w:rFonts w:ascii="DSCDefaultFontRegular" w:eastAsia="Times New Roman" w:hAnsi="DSCDefaultFontRegular" w:cs="Times New Roman"/>
+          <w:color w:val="333333"/>
+        </w:rPr>
+      </w:pPr>
+      <w:r>
+        <w:rPr>
+          <w:rFonts w:ascii="DSCDefaultFontRegular" w:eastAsia="Times New Roman" w:hAnsi="DSCDefaultFontRegular" w:cs="Times New Roman"/>
+          <w:color w:val="333333"/>
+        </w:rPr>
+        <w:t xml:space="preserve">Expiration – </w:t>
+      </w:r>
+      <w:r>
+        <w:rPr>
+          <w:rFonts w:ascii="DSCDefaultFontRegular" w:eastAsia="Times New Roman" w:hAnsi="DSCDefaultFontRegular" w:cs="Times New Roman"/>
+          <w:color w:val="333333"/>
+        </w:rPr>
+        <w:t>now + time</w:t>
+      </w:r>
+    </w:p>
+    <w:p>
+      <w:pPr>
+        <w:pStyle w:val="ListParagraph"/>
+        <w:shd w:val="clear" w:color="auto" w:fill="FFFFFF"/>
+        <w:spacing w:after="100" w:afterAutospacing="1" w:line="345" w:lineRule="atLeast"/>
+        <w:ind w:left="2160"/>
+        <w:rPr>
+          <w:rFonts w:ascii="Courier New" w:hAnsi="Courier New" w:cs="Courier New"/>
+          <w:color w:val="292929"/>
+          <w:spacing w:val="-5"/>
+          <w:shd w:val="clear" w:color="auto" w:fill="F2F2F2"/>
+        </w:rPr>
+      </w:pPr>
+      <w:r>
+        <w:rPr>
+          <w:rFonts w:ascii="Courier New" w:hAnsi="Courier New" w:cs="Courier New"/>
+          <w:color w:val="292929"/>
+          <w:spacing w:val="-5"/>
+          <w:shd w:val="clear" w:color="auto" w:fill="F2F2F2"/>
+        </w:rPr>
+        <w:t>{</w:t>
+      </w:r>
+      <w:r>
+        <w:rPr>
+          <w:rFonts w:ascii="Courier New" w:hAnsi="Courier New" w:cs="Courier New"/>
+          <w:color w:val="292929"/>
+          <w:spacing w:val="-5"/>
+        </w:rPr>
+        <w:br/>
+      </w:r>
+      <w:r>
+        <w:rPr>
+          <w:rFonts w:ascii="Courier New" w:hAnsi="Courier New" w:cs="Courier New"/>
+          <w:color w:val="292929"/>
+          <w:spacing w:val="-5"/>
+          <w:shd w:val="clear" w:color="auto" w:fill="F2F2F2"/>
+        </w:rPr>
+        <w:t>"</w:t>
+      </w:r>
+      <w:proofErr w:type="spellStart"/>
+      <w:r>
+        <w:rPr>
+          <w:rFonts w:ascii="Courier New" w:hAnsi="Courier New" w:cs="Courier New"/>
+          <w:color w:val="292929"/>
+          <w:spacing w:val="-5"/>
+          <w:shd w:val="clear" w:color="auto" w:fill="F2F2F2"/>
+        </w:rPr>
+        <w:t>iss</w:t>
+      </w:r>
+      <w:proofErr w:type="spellEnd"/>
+      <w:r>
+        <w:rPr>
+          <w:rFonts w:ascii="Courier New" w:hAnsi="Courier New" w:cs="Courier New"/>
+          <w:color w:val="292929"/>
+          <w:spacing w:val="-5"/>
+          <w:shd w:val="clear" w:color="auto" w:fill="F2F2F2"/>
+        </w:rPr>
+        <w:t>": "Consumer key",</w:t>
+      </w:r>
+      <w:r>
+        <w:rPr>
+          <w:rFonts w:ascii="Courier New" w:hAnsi="Courier New" w:cs="Courier New"/>
+          <w:color w:val="292929"/>
+          <w:spacing w:val="-5"/>
+        </w:rPr>
+        <w:br/>
+      </w:r>
+      <w:r>
+        <w:rPr>
+          <w:rFonts w:ascii="Courier New" w:hAnsi="Courier New" w:cs="Courier New"/>
+          <w:color w:val="292929"/>
+          <w:spacing w:val="-5"/>
+          <w:shd w:val="clear" w:color="auto" w:fill="F2F2F2"/>
+        </w:rPr>
+        <w:t>"sub": "</w:t>
+      </w:r>
+      <w:hyperlink r:id="rId23" w:history="1">
+        <w:r>
+          <w:rPr>
+            <w:rStyle w:val="Hyperlink"/>
+            <w:rFonts w:ascii="Courier New" w:hAnsi="Courier New" w:cs="Courier New"/>
+            <w:spacing w:val="-5"/>
+            <w:shd w:val="clear" w:color="auto" w:fill="F2F2F2"/>
+          </w:rPr>
+          <w:t>U</w:t>
+        </w:r>
+      </w:hyperlink>
+      <w:r>
+        <w:rPr>
+          <w:rFonts w:ascii="Courier New" w:hAnsi="Courier New" w:cs="Courier New"/>
+          <w:color w:val="292929"/>
+          <w:spacing w:val="-5"/>
+          <w:shd w:val="clear" w:color="auto" w:fill="F2F2F2"/>
+        </w:rPr>
+        <w:t>sername",</w:t>
+      </w:r>
+      <w:r>
+        <w:rPr>
+          <w:rFonts w:ascii="Courier New" w:hAnsi="Courier New" w:cs="Courier New"/>
+          <w:color w:val="292929"/>
+          <w:spacing w:val="-5"/>
+        </w:rPr>
+        <w:br/>
+      </w:r>
+      <w:r>
+        <w:rPr>
+          <w:rFonts w:ascii="Courier New" w:hAnsi="Courier New" w:cs="Courier New"/>
+          <w:color w:val="292929"/>
+          <w:spacing w:val="-5"/>
+          <w:shd w:val="clear" w:color="auto" w:fill="F2F2F2"/>
+        </w:rPr>
+        <w:t>"</w:t>
+      </w:r>
+      <w:proofErr w:type="spellStart"/>
+      <w:r>
+        <w:rPr>
+          <w:rFonts w:ascii="Courier New" w:hAnsi="Courier New" w:cs="Courier New"/>
+          <w:color w:val="292929"/>
+          <w:spacing w:val="-5"/>
+          <w:shd w:val="clear" w:color="auto" w:fill="F2F2F2"/>
+        </w:rPr>
+        <w:t>aud</w:t>
+      </w:r>
+      <w:proofErr w:type="spellEnd"/>
+      <w:r>
+        <w:rPr>
+          <w:rFonts w:ascii="Courier New" w:hAnsi="Courier New" w:cs="Courier New"/>
+          <w:color w:val="292929"/>
+          <w:spacing w:val="-5"/>
+          <w:shd w:val="clear" w:color="auto" w:fill="F2F2F2"/>
+        </w:rPr>
+        <w:t>": "</w:t>
+      </w:r>
+      <w:hyperlink r:id="rId24" w:history="1">
+        <w:r>
+          <w:rPr>
+            <w:rStyle w:val="Hyperlink"/>
+            <w:rFonts w:ascii="Courier New" w:hAnsi="Courier New" w:cs="Courier New"/>
+            <w:spacing w:val="-5"/>
+            <w:shd w:val="clear" w:color="auto" w:fill="F2F2F2"/>
+          </w:rPr>
+          <w:t>https://&lt;login or test&gt;.salesforce.com</w:t>
+        </w:r>
+      </w:hyperlink>
+      <w:r>
+        <w:rPr>
+          <w:rFonts w:ascii="Courier New" w:hAnsi="Courier New" w:cs="Courier New"/>
+          <w:color w:val="292929"/>
+          <w:spacing w:val="-5"/>
+          <w:shd w:val="clear" w:color="auto" w:fill="F2F2F2"/>
+        </w:rPr>
+        <w:t>",</w:t>
+      </w:r>
+      <w:r>
+        <w:rPr>
+          <w:rFonts w:ascii="Courier New" w:hAnsi="Courier New" w:cs="Courier New"/>
+          <w:color w:val="292929"/>
+          <w:spacing w:val="-5"/>
+        </w:rPr>
+        <w:br/>
+      </w:r>
+      <w:r>
+        <w:rPr>
+          <w:rFonts w:ascii="Courier New" w:hAnsi="Courier New" w:cs="Courier New"/>
+          <w:color w:val="292929"/>
+          <w:spacing w:val="-5"/>
+          <w:shd w:val="clear" w:color="auto" w:fill="F2F2F2"/>
+        </w:rPr>
+        <w:t>"exp": "now + 2 minutes in Unix timestamp"</w:t>
+      </w:r>
+      <w:r>
+        <w:rPr>
+          <w:rFonts w:ascii="Courier New" w:hAnsi="Courier New" w:cs="Courier New"/>
+          <w:color w:val="292929"/>
+          <w:spacing w:val="-5"/>
+        </w:rPr>
+        <w:br/>
+      </w:r>
+      <w:r>
+        <w:rPr>
+          <w:rFonts w:ascii="Courier New" w:hAnsi="Courier New" w:cs="Courier New"/>
+          <w:color w:val="292929"/>
+          <w:spacing w:val="-5"/>
+          <w:shd w:val="clear" w:color="auto" w:fill="F2F2F2"/>
+        </w:rPr>
+        <w:t>}</w:t>
+      </w:r>
+    </w:p>
+    <w:p>
+      <w:pPr>
+        <w:pStyle w:val="ListParagraph"/>
+        <w:numPr>
+          <w:ilvl w:val="1"/>
+          <w:numId w:val="39"/>
+        </w:numPr>
+        <w:shd w:val="clear" w:color="auto" w:fill="FFFFFF"/>
+        <w:spacing w:after="100" w:afterAutospacing="1" w:line="345" w:lineRule="atLeast"/>
+        <w:rPr>
+          <w:rFonts w:ascii="DSCDefaultFontRegular" w:eastAsia="Times New Roman" w:hAnsi="DSCDefaultFontRegular" w:cs="Times New Roman"/>
+          <w:color w:val="333333"/>
+        </w:rPr>
+      </w:pPr>
+      <w:r>
+        <w:rPr>
+          <w:rFonts w:ascii="DSCDefaultFontRegular" w:eastAsia="Times New Roman" w:hAnsi="DSCDefaultFontRegular" w:cs="Times New Roman"/>
+          <w:color w:val="333333"/>
+        </w:rPr>
+        <w:t xml:space="preserve">Base64 URL encode the Header and the </w:t>
+      </w:r>
+      <w:r>
+        <w:rPr>
+          <w:rFonts w:ascii="DSCDefaultFontRegular" w:eastAsia="Times New Roman" w:hAnsi="DSCDefaultFontRegular" w:cs="Times New Roman"/>
+          <w:color w:val="333333"/>
+        </w:rPr>
+        <w:t>Claims.</w:t>
+      </w:r>
+    </w:p>
+    <w:p>
+      <w:pPr>
+        <w:shd w:val="clear" w:color="auto" w:fill="FFFFFF"/>
+        <w:spacing w:after="100" w:afterAutospacing="1" w:line="345" w:lineRule="atLeast"/>
+        <w:ind w:left="2160"/>
+        <w:rPr>
+          <w:rFonts w:ascii="DSCDefaultFontRegular" w:eastAsia="Times New Roman" w:hAnsi="DSCDefaultFontRegular" w:cs="Times New Roman"/>
+          <w:color w:val="333333"/>
+        </w:rPr>
+      </w:pPr>
+      <w:r>
+        <w:rPr>
+          <w:rFonts w:ascii="Courier New" w:hAnsi="Courier New" w:cs="Courier New"/>
+          <w:color w:val="292929"/>
+          <w:spacing w:val="-5"/>
+          <w:shd w:val="clear" w:color="auto" w:fill="F2F2F2"/>
+        </w:rPr>
+        <w:lastRenderedPageBreak/>
+        <w:t>jwt_part1 = Base64</w:t>
+      </w:r>
+      <w:proofErr w:type="gramStart"/>
+      <w:r>
+        <w:rPr>
+          <w:rFonts w:ascii="Courier New" w:hAnsi="Courier New" w:cs="Courier New"/>
+          <w:color w:val="292929"/>
+          <w:spacing w:val="-5"/>
+          <w:shd w:val="clear" w:color="auto" w:fill="F2F2F2"/>
+        </w:rPr>
+        <w:t>URLencode(</w:t>
+      </w:r>
+      <w:proofErr w:type="gramEnd"/>
+      <w:r>
+        <w:rPr>
+          <w:rFonts w:ascii="Courier New" w:hAnsi="Courier New" w:cs="Courier New"/>
+          <w:color w:val="292929"/>
+          <w:spacing w:val="-5"/>
+          <w:shd w:val="clear" w:color="auto" w:fill="F2F2F2"/>
+        </w:rPr>
+        <w:t>JWT Header);</w:t>
+      </w:r>
+      <w:r>
+        <w:rPr>
+          <w:rFonts w:ascii="Courier New" w:hAnsi="Courier New" w:cs="Courier New"/>
+          <w:color w:val="292929"/>
+          <w:spacing w:val="-5"/>
+        </w:rPr>
+        <w:br/>
+      </w:r>
+      <w:r>
+        <w:rPr>
+          <w:rFonts w:ascii="Courier New" w:hAnsi="Courier New" w:cs="Courier New"/>
+          <w:color w:val="292929"/>
+          <w:spacing w:val="-5"/>
+          <w:shd w:val="clear" w:color="auto" w:fill="F2F2F2"/>
+        </w:rPr>
+        <w:t>jwt_part2 = Base64URLencode(JWT Claims);</w:t>
+      </w:r>
+    </w:p>
+    <w:p>
+      <w:pPr>
+        <w:pStyle w:val="ListParagraph"/>
+        <w:numPr>
+          <w:ilvl w:val="1"/>
+          <w:numId w:val="39"/>
+        </w:numPr>
+        <w:shd w:val="clear" w:color="auto" w:fill="FFFFFF"/>
+        <w:spacing w:after="100" w:afterAutospacing="1" w:line="345" w:lineRule="atLeast"/>
+        <w:rPr>
+          <w:rFonts w:ascii="DSCDefaultFontRegular" w:eastAsia="Times New Roman" w:hAnsi="DSCDefaultFontRegular" w:cs="Times New Roman"/>
+          <w:color w:val="333333"/>
+        </w:rPr>
+      </w:pPr>
+      <w:r>
+        <w:rPr>
+          <w:rFonts w:ascii="DSCDefaultFontRegular" w:eastAsia="Times New Roman" w:hAnsi="DSCDefaultFontRegular" w:cs="Times New Roman"/>
+          <w:color w:val="333333"/>
+        </w:rPr>
+        <w:t xml:space="preserve">Using the private key sign the encoded header and claims separated by a dot using SHA256 with </w:t>
+      </w:r>
+      <w:proofErr w:type="gramStart"/>
+      <w:r>
+        <w:rPr>
+          <w:rFonts w:ascii="DSCDefaultFontRegular" w:eastAsia="Times New Roman" w:hAnsi="DSCDefaultFontRegular" w:cs="Times New Roman"/>
+          <w:color w:val="333333"/>
+        </w:rPr>
+        <w:t>RSA</w:t>
+      </w:r>
+      <w:proofErr w:type="gramEnd"/>
+    </w:p>
+    <w:p>
+      <w:pPr>
+        <w:shd w:val="clear" w:color="auto" w:fill="FFFFFF"/>
+        <w:spacing w:after="100" w:afterAutospacing="1" w:line="345" w:lineRule="atLeast"/>
+        <w:ind w:left="2160"/>
+        <w:rPr>
+          <w:rFonts w:ascii="Courier New" w:hAnsi="Courier New" w:cs="Courier New"/>
+          <w:color w:val="292929"/>
+          <w:spacing w:val="-5"/>
+          <w:shd w:val="clear" w:color="auto" w:fill="F2F2F2"/>
+        </w:rPr>
+      </w:pPr>
+      <w:proofErr w:type="spellStart"/>
+      <w:r>
+        <w:rPr>
+          <w:rFonts w:ascii="Courier New" w:hAnsi="Courier New" w:cs="Courier New"/>
+          <w:color w:val="292929"/>
+          <w:spacing w:val="-5"/>
+          <w:shd w:val="clear" w:color="auto" w:fill="F2F2F2"/>
+        </w:rPr>
+        <w:t>jwt_signature</w:t>
+      </w:r>
+      <w:proofErr w:type="spellEnd"/>
+      <w:r>
+        <w:rPr>
+          <w:rFonts w:ascii="Courier New" w:hAnsi="Courier New" w:cs="Courier New"/>
+          <w:color w:val="292929"/>
+          <w:spacing w:val="-5"/>
+          <w:shd w:val="clear" w:color="auto" w:fill="F2F2F2"/>
+        </w:rPr>
+        <w:t xml:space="preserve"> = sign_sha256_</w:t>
+      </w:r>
+      <w:proofErr w:type="gramStart"/>
+      <w:r>
+        <w:rPr>
+          <w:rFonts w:ascii="Courier New" w:hAnsi="Courier New" w:cs="Courier New"/>
+          <w:color w:val="292929"/>
+          <w:spacing w:val="-5"/>
+          <w:shd w:val="clear" w:color="auto" w:fill="F2F2F2"/>
+        </w:rPr>
+        <w:t>RSA( jwt</w:t>
+      </w:r>
+      <w:proofErr w:type="gramEnd"/>
+      <w:r>
+        <w:rPr>
+          <w:rFonts w:ascii="Courier New" w:hAnsi="Courier New" w:cs="Courier New"/>
+          <w:color w:val="292929"/>
+          <w:spacing w:val="-5"/>
+          <w:shd w:val="clear" w:color="auto" w:fill="F2F2F2"/>
+        </w:rPr>
+        <w:t>_part1+"."+jwt_part2, "private key")</w:t>
+      </w:r>
+    </w:p>
+    <w:p>
+      <w:pPr>
+        <w:pStyle w:val="ListParagraph"/>
+        <w:numPr>
+          <w:ilvl w:val="0"/>
+          <w:numId w:val="39"/>
+        </w:numPr>
+        <w:shd w:val="clear" w:color="auto" w:fill="FFFFFF"/>
+        <w:spacing w:after="100" w:afterAutospacing="1" w:line="345" w:lineRule="atLeast"/>
+        <w:rPr>
+          <w:rFonts w:ascii="DSCDefaultFontRegular" w:eastAsia="Times New Roman" w:hAnsi="DSCDefaultFontRegular" w:cs="Times New Roman"/>
+          <w:color w:val="333333"/>
+        </w:rPr>
+      </w:pPr>
+      <w:r>
+        <w:rPr>
+          <w:rFonts w:ascii="DSCDefaultFontRegular" w:eastAsia="Times New Roman" w:hAnsi="DSCDefaultFontRegular" w:cs="Times New Roman"/>
+          <w:color w:val="333333"/>
+        </w:rPr>
+        <w:t>Build the final JWT assertion</w:t>
+      </w:r>
+      <w:r>
+        <w:rPr>
+          <w:rFonts w:ascii="DSCDefaultFontRegular" w:eastAsia="Times New Roman" w:hAnsi="DSCDefaultFontRegular" w:cs="Times New Roman"/>
+          <w:color w:val="333333"/>
+        </w:rPr>
+        <w:t xml:space="preserve"> – header + </w:t>
+      </w:r>
+      <w:proofErr w:type="spellStart"/>
+      <w:r>
+        <w:rPr>
+          <w:rFonts w:ascii="DSCDefaultFontRegular" w:eastAsia="Times New Roman" w:hAnsi="DSCDefaultFontRegular" w:cs="Times New Roman"/>
+          <w:color w:val="333333"/>
+        </w:rPr>
+        <w:t>claime</w:t>
+      </w:r>
+      <w:proofErr w:type="spellEnd"/>
+      <w:r>
+        <w:rPr>
+          <w:rFonts w:ascii="DSCDefaultFontRegular" w:eastAsia="Times New Roman" w:hAnsi="DSCDefaultFontRegular" w:cs="Times New Roman"/>
+          <w:color w:val="333333"/>
+        </w:rPr>
+        <w:t xml:space="preserve"> + </w:t>
+      </w:r>
+      <w:proofErr w:type="gramStart"/>
+      <w:r>
+        <w:rPr>
+          <w:rFonts w:ascii="DSCDefaultFontRegular" w:eastAsia="Times New Roman" w:hAnsi="DSCDefaultFontRegular" w:cs="Times New Roman"/>
+          <w:color w:val="333333"/>
+        </w:rPr>
+        <w:t>signature</w:t>
+      </w:r>
+      <w:proofErr w:type="gramEnd"/>
+    </w:p>
+    <w:p>
+      <w:pPr>
+        <w:pStyle w:val="ListParagraph"/>
+        <w:shd w:val="clear" w:color="auto" w:fill="FFFFFF"/>
+        <w:spacing w:after="100" w:afterAutospacing="1" w:line="345" w:lineRule="atLeast"/>
+        <w:ind w:left="1440"/>
+        <w:rPr>
+          <w:rFonts w:ascii="Courier New" w:hAnsi="Courier New" w:cs="Courier New"/>
+          <w:color w:val="292929"/>
+          <w:spacing w:val="-5"/>
+          <w:shd w:val="clear" w:color="auto" w:fill="F2F2F2"/>
+        </w:rPr>
+      </w:pPr>
+      <w:proofErr w:type="spellStart"/>
+      <w:r>
+        <w:rPr>
+          <w:rFonts w:ascii="Courier New" w:hAnsi="Courier New" w:cs="Courier New"/>
+          <w:color w:val="292929"/>
+          <w:spacing w:val="-5"/>
+          <w:shd w:val="clear" w:color="auto" w:fill="F2F2F2"/>
+        </w:rPr>
+        <w:t>jwt_assertion</w:t>
+      </w:r>
+      <w:proofErr w:type="spellEnd"/>
+      <w:r>
+        <w:rPr>
+          <w:rFonts w:ascii="Courier New" w:hAnsi="Courier New" w:cs="Courier New"/>
+          <w:color w:val="292929"/>
+          <w:spacing w:val="-5"/>
+          <w:shd w:val="clear" w:color="auto" w:fill="F2F2F2"/>
+        </w:rPr>
+        <w:t xml:space="preserve"> = jwt_part1+"."+jwt_part2+"."+</w:t>
+      </w:r>
+      <w:proofErr w:type="spellStart"/>
+      <w:r>
+        <w:rPr>
+          <w:rFonts w:ascii="Courier New" w:hAnsi="Courier New" w:cs="Courier New"/>
+          <w:color w:val="292929"/>
+          <w:spacing w:val="-5"/>
+          <w:shd w:val="clear" w:color="auto" w:fill="F2F2F2"/>
+        </w:rPr>
+        <w:t>jwt_signature</w:t>
+      </w:r>
+      <w:proofErr w:type="spellEnd"/>
+    </w:p>
+    <w:p>
+      <w:pPr>
+        <w:pStyle w:val="ListParagraph"/>
+        <w:numPr>
+          <w:ilvl w:val="0"/>
+          <w:numId w:val="39"/>
+        </w:numPr>
+        <w:shd w:val="clear" w:color="auto" w:fill="FFFFFF"/>
+        <w:spacing w:after="100" w:afterAutospacing="1" w:line="345" w:lineRule="atLeast"/>
+        <w:rPr>
+          <w:rFonts w:ascii="DSCDefaultFontRegular" w:eastAsia="Times New Roman" w:hAnsi="DSCDefaultFontRegular" w:cs="Times New Roman"/>
+          <w:color w:val="333333"/>
+        </w:rPr>
+      </w:pPr>
+      <w:r>
+        <w:rPr>
+          <w:rFonts w:ascii="DSCDefaultFontRegular" w:eastAsia="Times New Roman" w:hAnsi="DSCDefaultFontRegular" w:cs="Times New Roman"/>
+          <w:color w:val="333333"/>
+        </w:rPr>
+        <w:t>Create a post request.</w:t>
+      </w:r>
+    </w:p>
+    <w:p>
+      <w:pPr>
+        <w:pStyle w:val="ListParagraph"/>
+        <w:shd w:val="clear" w:color="auto" w:fill="FFFFFF"/>
+        <w:spacing w:after="100" w:afterAutospacing="1" w:line="345" w:lineRule="atLeast"/>
+        <w:rPr>
+          <w:rFonts w:ascii="DSCDefaultFontRegular" w:eastAsia="Times New Roman" w:hAnsi="DSCDefaultFontRegular" w:cs="Times New Roman"/>
+          <w:color w:val="333333"/>
+        </w:rPr>
+      </w:pPr>
+    </w:p>
+    <w:p>
+      <w:pPr>
+        <w:pStyle w:val="ListParagraph"/>
+        <w:shd w:val="clear" w:color="auto" w:fill="F2F2F2"/>
+        <w:tabs>
+          <w:tab w:val="left" w:pos="916"/>
+          <w:tab w:val="left" w:pos="1832"/>
+          <w:tab w:val="left" w:pos="2748"/>
+          <w:tab w:val="left" w:pos="3664"/>
+          <w:tab w:val="left" w:pos="4580"/>
+          <w:tab w:val="left" w:pos="5496"/>
+          <w:tab w:val="left" w:pos="6412"/>
+          <w:tab w:val="left" w:pos="7328"/>
+          <w:tab w:val="left" w:pos="8244"/>
+          <w:tab w:val="left" w:pos="9160"/>
+          <w:tab w:val="left" w:pos="10076"/>
+          <w:tab w:val="left" w:pos="10992"/>
+          <w:tab w:val="left" w:pos="11908"/>
+          <w:tab w:val="left" w:pos="12824"/>
+          <w:tab w:val="left" w:pos="13740"/>
+          <w:tab w:val="left" w:pos="14656"/>
+        </w:tabs>
+        <w:spacing w:after="0" w:line="240" w:lineRule="auto"/>
+        <w:ind w:left="916"/>
+        <w:rPr>
+          <w:rFonts w:ascii="Courier New" w:eastAsia="Times New Roman" w:hAnsi="Courier New" w:cs="Courier New"/>
+          <w:i/>
+          <w:iCs/>
+          <w:color w:val="292929"/>
+          <w:spacing w:val="-5"/>
+        </w:rPr>
+      </w:pPr>
+      <w:r>
+        <w:rPr>
+          <w:rFonts w:ascii="Courier New" w:eastAsia="Times New Roman" w:hAnsi="Courier New" w:cs="Courier New"/>
+          <w:i/>
+          <w:iCs/>
+          <w:color w:val="292929"/>
+          <w:spacing w:val="-5"/>
+        </w:rPr>
+        <w:t xml:space="preserve">POST </w:t>
+      </w:r>
+      <w:r>
+        <w:rPr>
+          <w:rFonts w:ascii="Courier New" w:eastAsia="Times New Roman" w:hAnsi="Courier New" w:cs="Courier New"/>
+          <w:b/>
+          <w:bCs/>
+          <w:i/>
+          <w:iCs/>
+          <w:color w:val="292929"/>
+          <w:spacing w:val="-5"/>
+        </w:rPr>
+        <w:t>https://login.salesforce.com/services/oauth2/token</w:t>
+      </w:r>
+    </w:p>
+    <w:p>
+      <w:pPr>
+        <w:pStyle w:val="ListParagraph"/>
+        <w:shd w:val="clear" w:color="auto" w:fill="F2F2F2"/>
+        <w:tabs>
+          <w:tab w:val="left" w:pos="916"/>
+          <w:tab w:val="left" w:pos="1832"/>
+          <w:tab w:val="left" w:pos="2748"/>
+          <w:tab w:val="left" w:pos="3664"/>
+          <w:tab w:val="left" w:pos="4580"/>
+          <w:tab w:val="left" w:pos="5496"/>
+          <w:tab w:val="left" w:pos="6412"/>
+          <w:tab w:val="left" w:pos="7328"/>
+          <w:tab w:val="left" w:pos="8244"/>
+          <w:tab w:val="left" w:pos="9160"/>
+          <w:tab w:val="left" w:pos="10076"/>
+          <w:tab w:val="left" w:pos="10992"/>
+          <w:tab w:val="left" w:pos="11908"/>
+          <w:tab w:val="left" w:pos="12824"/>
+          <w:tab w:val="left" w:pos="13740"/>
+          <w:tab w:val="left" w:pos="14656"/>
+        </w:tabs>
+        <w:spacing w:after="0" w:line="240" w:lineRule="auto"/>
+        <w:ind w:left="916"/>
+        <w:rPr>
+          <w:rFonts w:ascii="Courier New" w:eastAsia="Times New Roman" w:hAnsi="Courier New" w:cs="Courier New"/>
+          <w:i/>
+          <w:iCs/>
+          <w:color w:val="292929"/>
+          <w:spacing w:val="-5"/>
+        </w:rPr>
+      </w:pPr>
+      <w:r>
+        <w:rPr>
+          <w:rFonts w:ascii="Courier New" w:eastAsia="Times New Roman" w:hAnsi="Courier New" w:cs="Courier New"/>
+          <w:i/>
+          <w:iCs/>
+          <w:color w:val="292929"/>
+          <w:spacing w:val="-5"/>
+        </w:rPr>
+        <w:br/>
+      </w:r>
+      <w:r>
+        <w:rPr>
+          <w:rFonts w:ascii="Courier New" w:eastAsia="Times New Roman" w:hAnsi="Courier New" w:cs="Courier New"/>
+          <w:b/>
+          <w:bCs/>
+          <w:i/>
+          <w:iCs/>
+          <w:color w:val="292929"/>
+          <w:spacing w:val="-5"/>
+        </w:rPr>
+        <w:t>Header</w:t>
+      </w:r>
+      <w:r>
+        <w:rPr>
+          <w:rFonts w:ascii="Courier New" w:eastAsia="Times New Roman" w:hAnsi="Courier New" w:cs="Courier New"/>
+          <w:i/>
+          <w:iCs/>
+          <w:color w:val="292929"/>
+          <w:spacing w:val="-5"/>
+        </w:rPr>
+        <w:t xml:space="preserve">: </w:t>
+      </w:r>
+    </w:p>
+    <w:p>
+      <w:pPr>
+        <w:pStyle w:val="ListParagraph"/>
+        <w:shd w:val="clear" w:color="auto" w:fill="F2F2F2"/>
+        <w:tabs>
+          <w:tab w:val="left" w:pos="916"/>
+          <w:tab w:val="left" w:pos="1832"/>
+          <w:tab w:val="left" w:pos="2748"/>
+          <w:tab w:val="left" w:pos="3664"/>
+          <w:tab w:val="left" w:pos="4580"/>
+          <w:tab w:val="left" w:pos="5496"/>
+          <w:tab w:val="left" w:pos="6412"/>
+          <w:tab w:val="left" w:pos="7328"/>
+          <w:tab w:val="left" w:pos="8244"/>
+          <w:tab w:val="left" w:pos="9160"/>
+          <w:tab w:val="left" w:pos="10076"/>
+          <w:tab w:val="left" w:pos="10992"/>
+          <w:tab w:val="left" w:pos="11908"/>
+          <w:tab w:val="left" w:pos="12824"/>
+          <w:tab w:val="left" w:pos="13740"/>
+          <w:tab w:val="left" w:pos="14656"/>
+        </w:tabs>
+        <w:spacing w:after="0" w:line="240" w:lineRule="auto"/>
+        <w:ind w:left="916"/>
+        <w:rPr>
+          <w:rFonts w:ascii="Courier New" w:eastAsia="Times New Roman" w:hAnsi="Courier New" w:cs="Courier New"/>
+          <w:i/>
+          <w:iCs/>
+          <w:color w:val="292929"/>
+          <w:spacing w:val="-5"/>
+        </w:rPr>
+      </w:pPr>
+      <w:r>
+        <w:rPr>
+          <w:rFonts w:ascii="Courier New" w:eastAsia="Times New Roman" w:hAnsi="Courier New" w:cs="Courier New"/>
+          <w:b/>
+          <w:bCs/>
+          <w:i/>
+          <w:iCs/>
+          <w:color w:val="292929"/>
+          <w:spacing w:val="-5"/>
+        </w:rPr>
+        <w:t>Content-Type</w:t>
+      </w:r>
+      <w:r>
+        <w:rPr>
+          <w:rFonts w:ascii="Courier New" w:eastAsia="Times New Roman" w:hAnsi="Courier New" w:cs="Courier New"/>
+          <w:i/>
+          <w:iCs/>
+          <w:color w:val="292929"/>
+          <w:spacing w:val="-5"/>
+        </w:rPr>
+        <w:t>: application/x-www-form-</w:t>
+      </w:r>
+      <w:proofErr w:type="spellStart"/>
+      <w:r>
+        <w:rPr>
+          <w:rFonts w:ascii="Courier New" w:eastAsia="Times New Roman" w:hAnsi="Courier New" w:cs="Courier New"/>
+          <w:i/>
+          <w:iCs/>
+          <w:color w:val="292929"/>
+          <w:spacing w:val="-5"/>
+        </w:rPr>
+        <w:t>urlencoded</w:t>
+      </w:r>
+      <w:proofErr w:type="spellEnd"/>
+    </w:p>
+    <w:p>
+      <w:pPr>
+        <w:pStyle w:val="ListParagraph"/>
+        <w:shd w:val="clear" w:color="auto" w:fill="F2F2F2"/>
+        <w:tabs>
+          <w:tab w:val="left" w:pos="916"/>
+          <w:tab w:val="left" w:pos="1832"/>
+          <w:tab w:val="left" w:pos="2748"/>
+          <w:tab w:val="left" w:pos="3664"/>
+          <w:tab w:val="left" w:pos="4580"/>
+          <w:tab w:val="left" w:pos="5496"/>
+          <w:tab w:val="left" w:pos="6412"/>
+          <w:tab w:val="left" w:pos="7328"/>
+          <w:tab w:val="left" w:pos="8244"/>
+          <w:tab w:val="left" w:pos="9160"/>
+          <w:tab w:val="left" w:pos="10076"/>
+          <w:tab w:val="left" w:pos="10992"/>
+          <w:tab w:val="left" w:pos="11908"/>
+          <w:tab w:val="left" w:pos="12824"/>
+          <w:tab w:val="left" w:pos="13740"/>
+          <w:tab w:val="left" w:pos="14656"/>
+        </w:tabs>
+        <w:spacing w:after="0" w:line="240" w:lineRule="auto"/>
+        <w:ind w:left="916"/>
+        <w:rPr>
+          <w:rFonts w:ascii="Courier New" w:eastAsia="Times New Roman" w:hAnsi="Courier New" w:cs="Courier New"/>
+          <w:i/>
+          <w:iCs/>
+          <w:color w:val="292929"/>
+          <w:spacing w:val="-5"/>
+        </w:rPr>
+      </w:pPr>
+    </w:p>
+    <w:p>
+      <w:pPr>
+        <w:pStyle w:val="ListParagraph"/>
+        <w:shd w:val="clear" w:color="auto" w:fill="F2F2F2"/>
+        <w:tabs>
+          <w:tab w:val="left" w:pos="916"/>
+          <w:tab w:val="left" w:pos="1832"/>
+          <w:tab w:val="left" w:pos="2748"/>
+          <w:tab w:val="left" w:pos="3664"/>
+          <w:tab w:val="left" w:pos="4580"/>
+          <w:tab w:val="left" w:pos="5496"/>
+          <w:tab w:val="left" w:pos="6412"/>
+          <w:tab w:val="left" w:pos="7328"/>
+          <w:tab w:val="left" w:pos="8244"/>
+          <w:tab w:val="left" w:pos="9160"/>
+          <w:tab w:val="left" w:pos="10076"/>
+          <w:tab w:val="left" w:pos="10992"/>
+          <w:tab w:val="left" w:pos="11908"/>
+          <w:tab w:val="left" w:pos="12824"/>
+          <w:tab w:val="left" w:pos="13740"/>
+          <w:tab w:val="left" w:pos="14656"/>
+        </w:tabs>
+        <w:spacing w:after="0" w:line="240" w:lineRule="auto"/>
+        <w:ind w:left="916"/>
+        <w:rPr>
+          <w:rFonts w:ascii="Courier New" w:eastAsia="Times New Roman" w:hAnsi="Courier New" w:cs="Courier New"/>
+          <w:b/>
+          <w:bCs/>
+          <w:i/>
+          <w:iCs/>
+          <w:color w:val="292929"/>
+          <w:spacing w:val="-5"/>
+        </w:rPr>
+      </w:pPr>
+      <w:r>
+        <w:rPr>
+          <w:rFonts w:ascii="Courier New" w:eastAsia="Times New Roman" w:hAnsi="Courier New" w:cs="Courier New"/>
+          <w:b/>
+          <w:bCs/>
+          <w:i/>
+          <w:iCs/>
+          <w:color w:val="292929"/>
+          <w:spacing w:val="-5"/>
+        </w:rPr>
+        <w:t>Body</w:t>
+      </w:r>
+    </w:p>
+    <w:p>
+      <w:pPr>
+        <w:pStyle w:val="ListParagraph"/>
+        <w:shd w:val="clear" w:color="auto" w:fill="F2F2F2"/>
+        <w:tabs>
+          <w:tab w:val="left" w:pos="916"/>
+          <w:tab w:val="left" w:pos="1832"/>
+          <w:tab w:val="left" w:pos="2748"/>
+          <w:tab w:val="left" w:pos="3664"/>
+          <w:tab w:val="left" w:pos="4580"/>
+          <w:tab w:val="left" w:pos="5496"/>
+          <w:tab w:val="left" w:pos="6412"/>
+          <w:tab w:val="left" w:pos="7328"/>
+          <w:tab w:val="left" w:pos="8244"/>
+          <w:tab w:val="left" w:pos="9160"/>
+          <w:tab w:val="left" w:pos="10076"/>
+          <w:tab w:val="left" w:pos="10992"/>
+          <w:tab w:val="left" w:pos="11908"/>
+          <w:tab w:val="left" w:pos="12824"/>
+          <w:tab w:val="left" w:pos="13740"/>
+          <w:tab w:val="left" w:pos="14656"/>
+        </w:tabs>
+        <w:spacing w:after="0" w:line="240" w:lineRule="auto"/>
+        <w:ind w:left="916"/>
+        <w:rPr>
+          <w:rFonts w:ascii="Courier New" w:eastAsia="Times New Roman" w:hAnsi="Courier New" w:cs="Courier New"/>
+          <w:i/>
+          <w:iCs/>
+          <w:color w:val="292929"/>
+          <w:spacing w:val="-5"/>
+        </w:rPr>
+      </w:pPr>
+      <w:proofErr w:type="spellStart"/>
+      <w:r>
+        <w:rPr>
+          <w:rFonts w:ascii="Courier New" w:eastAsia="Times New Roman" w:hAnsi="Courier New" w:cs="Courier New"/>
+          <w:b/>
+          <w:bCs/>
+          <w:i/>
+          <w:iCs/>
+          <w:color w:val="292929"/>
+          <w:spacing w:val="-5"/>
+        </w:rPr>
+        <w:t>grant_type</w:t>
+      </w:r>
+      <w:proofErr w:type="spellEnd"/>
+      <w:r>
+        <w:rPr>
+          <w:rFonts w:ascii="Courier New" w:eastAsia="Times New Roman" w:hAnsi="Courier New" w:cs="Courier New"/>
+          <w:i/>
+          <w:iCs/>
+          <w:color w:val="292929"/>
+          <w:spacing w:val="-5"/>
+        </w:rPr>
+        <w:t>=</w:t>
+      </w:r>
+      <w:proofErr w:type="spellStart"/>
+      <w:proofErr w:type="gramStart"/>
+      <w:r>
+        <w:rPr>
+          <w:rFonts w:ascii="Courier New" w:eastAsia="Times New Roman" w:hAnsi="Courier New" w:cs="Courier New"/>
+          <w:i/>
+          <w:iCs/>
+          <w:color w:val="292929"/>
+          <w:spacing w:val="-5"/>
+        </w:rPr>
+        <w:t>urn:ietf</w:t>
+      </w:r>
+      <w:proofErr w:type="gramEnd"/>
+      <w:r>
+        <w:rPr>
+          <w:rFonts w:ascii="Courier New" w:eastAsia="Times New Roman" w:hAnsi="Courier New" w:cs="Courier New"/>
+          <w:i/>
+          <w:iCs/>
+          <w:color w:val="292929"/>
+          <w:spacing w:val="-5"/>
+        </w:rPr>
+        <w:t>:params:oauth:grant-type:jwt-bearer</w:t>
+      </w:r>
+      <w:proofErr w:type="spellEnd"/>
+    </w:p>
+    <w:p>
+      <w:pPr>
+        <w:pStyle w:val="ListParagraph"/>
+        <w:shd w:val="clear" w:color="auto" w:fill="F2F2F2"/>
+        <w:tabs>
+          <w:tab w:val="left" w:pos="916"/>
+          <w:tab w:val="left" w:pos="1832"/>
+          <w:tab w:val="left" w:pos="2748"/>
+          <w:tab w:val="left" w:pos="3664"/>
+          <w:tab w:val="left" w:pos="4580"/>
+          <w:tab w:val="left" w:pos="5496"/>
+          <w:tab w:val="left" w:pos="6412"/>
+          <w:tab w:val="left" w:pos="7328"/>
+          <w:tab w:val="left" w:pos="8244"/>
+          <w:tab w:val="left" w:pos="9160"/>
+          <w:tab w:val="left" w:pos="10076"/>
+          <w:tab w:val="left" w:pos="10992"/>
+          <w:tab w:val="left" w:pos="11908"/>
+          <w:tab w:val="left" w:pos="12824"/>
+          <w:tab w:val="left" w:pos="13740"/>
+          <w:tab w:val="left" w:pos="14656"/>
+        </w:tabs>
+        <w:spacing w:after="0" w:line="240" w:lineRule="auto"/>
+        <w:ind w:left="916"/>
+        <w:rPr>
+          <w:rFonts w:ascii="Courier New" w:eastAsia="Times New Roman" w:hAnsi="Courier New" w:cs="Courier New"/>
+          <w:i/>
+          <w:iCs/>
+        </w:rPr>
+      </w:pPr>
+      <w:r>
+        <w:rPr>
+          <w:rFonts w:ascii="Courier New" w:eastAsia="Times New Roman" w:hAnsi="Courier New" w:cs="Courier New"/>
+          <w:b/>
+          <w:bCs/>
+          <w:i/>
+          <w:iCs/>
+          <w:color w:val="292929"/>
+          <w:spacing w:val="-5"/>
+        </w:rPr>
+        <w:t>assertion</w:t>
+      </w:r>
+      <w:r>
+        <w:rPr>
+          <w:rFonts w:ascii="Courier New" w:eastAsia="Times New Roman" w:hAnsi="Courier New" w:cs="Courier New"/>
+          <w:i/>
+          <w:iCs/>
+          <w:color w:val="292929"/>
+          <w:spacing w:val="-5"/>
+        </w:rPr>
+        <w:t xml:space="preserve">=&lt;put the </w:t>
+      </w:r>
+      <w:proofErr w:type="spellStart"/>
+      <w:r>
+        <w:rPr>
+          <w:rFonts w:ascii="Courier New" w:eastAsia="Times New Roman" w:hAnsi="Courier New" w:cs="Courier New"/>
+          <w:i/>
+          <w:iCs/>
+          <w:color w:val="292929"/>
+          <w:spacing w:val="-5"/>
+        </w:rPr>
+        <w:t>jwt</w:t>
+      </w:r>
+      <w:proofErr w:type="spellEnd"/>
+      <w:r>
+        <w:rPr>
+          <w:rFonts w:ascii="Courier New" w:eastAsia="Times New Roman" w:hAnsi="Courier New" w:cs="Courier New"/>
+          <w:i/>
+          <w:iCs/>
+          <w:color w:val="292929"/>
+          <w:spacing w:val="-5"/>
+        </w:rPr>
+        <w:t xml:space="preserve"> assertion here&gt;</w:t>
+      </w:r>
+    </w:p>
+    <w:p>
+      <w:pPr>
+        <w:pStyle w:val="ListParagraph"/>
+        <w:numPr>
+          <w:ilvl w:val="0"/>
+          <w:numId w:val="39"/>
+        </w:numPr>
+        <w:shd w:val="clear" w:color="auto" w:fill="FFFFFF"/>
+        <w:spacing w:after="100" w:afterAutospacing="1" w:line="345" w:lineRule="atLeast"/>
+        <w:rPr>
+          <w:rFonts w:ascii="DSCDefaultFontRegular" w:eastAsia="Times New Roman" w:hAnsi="DSCDefaultFontRegular" w:cs="Times New Roman"/>
+          <w:color w:val="333333"/>
+        </w:rPr>
+      </w:pPr>
+      <w:r>
+        <w:rPr>
+          <w:rFonts w:ascii="DSCDefaultFontRegular" w:eastAsia="Times New Roman" w:hAnsi="DSCDefaultFontRegular" w:cs="Times New Roman"/>
+          <w:color w:val="333333"/>
+        </w:rPr>
+        <w:t xml:space="preserve">Response will be having </w:t>
+      </w:r>
+      <w:proofErr w:type="spellStart"/>
+      <w:r>
+        <w:rPr>
+          <w:rFonts w:ascii="DSCDefaultFontRegular" w:eastAsia="Times New Roman" w:hAnsi="DSCDefaultFontRegular" w:cs="Times New Roman"/>
+          <w:b/>
+          <w:bCs/>
+          <w:color w:val="333333"/>
+        </w:rPr>
+        <w:t>access_token</w:t>
+      </w:r>
+      <w:proofErr w:type="spellEnd"/>
+      <w:r>
+        <w:rPr>
+          <w:rFonts w:ascii="DSCDefaultFontRegular" w:eastAsia="Times New Roman" w:hAnsi="DSCDefaultFontRegular" w:cs="Times New Roman"/>
+          <w:b/>
+          <w:bCs/>
+          <w:color w:val="333333"/>
+        </w:rPr>
+        <w:t xml:space="preserve">, </w:t>
+      </w:r>
+      <w:r>
+        <w:rPr>
+          <w:rFonts w:ascii="DSCDefaultFontRegular" w:eastAsia="Times New Roman" w:hAnsi="DSCDefaultFontRegular" w:cs="Times New Roman"/>
+          <w:color w:val="333333"/>
+        </w:rPr>
+        <w:t>which can be used in subsequent requests to perform allowed operations in Salesforce</w:t>
+      </w:r>
+      <w:r>
+        <w:rPr>
+          <w:rFonts w:ascii="DSCDefaultFontRegular" w:eastAsia="Times New Roman" w:hAnsi="DSCDefaultFontRegular" w:cs="Times New Roman"/>
+          <w:color w:val="333333"/>
+        </w:rPr>
+        <w:t>.</w:t>
+      </w:r>
+    </w:p>
+    <w:p>
+      <w:pPr>
+        <w:shd w:val="clear" w:color="auto" w:fill="FFFFFF"/>
+        <w:spacing w:after="100" w:afterAutospacing="1" w:line="345" w:lineRule="atLeast"/>
+        <w:rPr>
+          <w:rFonts w:ascii="DSCDefaultFontRegular" w:eastAsia="Times New Roman" w:hAnsi="DSCDefaultFontRegular" w:cs="Times New Roman"/>
+          <w:color w:val="333333"/>
+        </w:rPr>
+      </w:pPr>
+      <w:proofErr w:type="gramStart"/>
+      <w:r>
+        <w:rPr>
+          <w:rFonts w:ascii="DSCDefaultFontRegular" w:eastAsia="Times New Roman" w:hAnsi="DSCDefaultFontRegular" w:cs="Times New Roman"/>
+          <w:color w:val="333333"/>
+        </w:rPr>
+        <w:t>Reference :</w:t>
+      </w:r>
+      <w:proofErr w:type="gramEnd"/>
+      <w:r>
+        <w:rPr>
+          <w:rFonts w:ascii="DSCDefaultFontRegular" w:eastAsia="Times New Roman" w:hAnsi="DSCDefaultFontRegular" w:cs="Times New Roman"/>
+          <w:color w:val="333333"/>
+        </w:rPr>
+        <w:t xml:space="preserve"> </w:t>
+      </w:r>
+      <w:hyperlink r:id="rId25" w:history="1">
+        <w:r>
+          <w:rPr>
+            <w:rStyle w:val="Hyperlink"/>
+            <w:rFonts w:ascii="DSCDefaultFontRegular" w:eastAsia="Times New Roman" w:hAnsi="DSCDefaultFontRegular" w:cs="Times New Roman"/>
+          </w:rPr>
+          <w:t>https://medium.com/@salesforce.notes/salesforce-oauth-jwt-bearer-flow-cc70bfc626c2</w:t>
+        </w:r>
+      </w:hyperlink>
     </w:p>
     <w:p>
       <w:pPr>
@@ -23088,23 +24461,120 @@
         <w:spacing w:after="100" w:afterAutospacing="1" w:line="345" w:lineRule="atLeast"/>
         <w:rPr>
           <w:rFonts w:ascii="DSCDefaultFontRegular" w:eastAsia="Times New Roman" w:hAnsi="DSCDefaultFontRegular" w:cs="Times New Roman"/>
-          <w:b/>
-          <w:bCs/>
-          <w:color w:val="333333"/>
-          <w:sz w:val="23"/>
-          <w:szCs w:val="23"/>
-        </w:rPr>
-      </w:pPr>
-      <w:r>
-        <w:rPr>
-          <w:rFonts w:ascii="DSCDefaultFontRegular" w:eastAsia="Times New Roman" w:hAnsi="DSCDefaultFontRegular" w:cs="Times New Roman"/>
-          <w:b/>
-          <w:bCs/>
-          <w:color w:val="333333"/>
-          <w:sz w:val="23"/>
-          <w:szCs w:val="23"/>
-        </w:rPr>
-        <w:t>Protocols – HTTP, UDP, XMPP, TCP, web sockets</w:t>
+          <w:color w:val="333333"/>
+          <w:sz w:val="23"/>
+          <w:szCs w:val="23"/>
+        </w:rPr>
+      </w:pPr>
+    </w:p>
+    <w:p>
+      <w:pPr>
+        <w:shd w:val="clear" w:color="auto" w:fill="FFFFFF"/>
+        <w:spacing w:after="100" w:afterAutospacing="1" w:line="345" w:lineRule="atLeast"/>
+        <w:rPr>
+          <w:rFonts w:ascii="DSCDefaultFontRegular" w:eastAsia="Times New Roman" w:hAnsi="DSCDefaultFontRegular" w:cs="Times New Roman"/>
+          <w:b/>
+          <w:bCs/>
+          <w:color w:val="333333"/>
+          <w:sz w:val="27"/>
+          <w:szCs w:val="28"/>
+        </w:rPr>
+      </w:pPr>
+    </w:p>
+    <w:p>
+      <w:pPr>
+        <w:shd w:val="clear" w:color="auto" w:fill="FFFFFF"/>
+        <w:spacing w:after="100" w:afterAutospacing="1" w:line="345" w:lineRule="atLeast"/>
+        <w:rPr>
+          <w:rFonts w:ascii="DSCDefaultFontRegular" w:eastAsia="Times New Roman" w:hAnsi="DSCDefaultFontRegular" w:cs="Times New Roman"/>
+          <w:b/>
+          <w:bCs/>
+          <w:color w:val="333333"/>
+          <w:sz w:val="27"/>
+          <w:szCs w:val="28"/>
+        </w:rPr>
+      </w:pPr>
+    </w:p>
+    <w:p>
+      <w:pPr>
+        <w:shd w:val="clear" w:color="auto" w:fill="FFFFFF"/>
+        <w:spacing w:after="100" w:afterAutospacing="1" w:line="345" w:lineRule="atLeast"/>
+        <w:rPr>
+          <w:rFonts w:ascii="DSCDefaultFontRegular" w:eastAsia="Times New Roman" w:hAnsi="DSCDefaultFontRegular" w:cs="Times New Roman"/>
+          <w:b/>
+          <w:bCs/>
+          <w:color w:val="333333"/>
+          <w:sz w:val="27"/>
+          <w:szCs w:val="28"/>
+        </w:rPr>
+      </w:pPr>
+    </w:p>
+    <w:p>
+      <w:pPr>
+        <w:shd w:val="clear" w:color="auto" w:fill="FFFFFF"/>
+        <w:spacing w:after="100" w:afterAutospacing="1" w:line="345" w:lineRule="atLeast"/>
+        <w:rPr>
+          <w:rFonts w:ascii="DSCDefaultFontRegular" w:eastAsia="Times New Roman" w:hAnsi="DSCDefaultFontRegular" w:cs="Times New Roman"/>
+          <w:b/>
+          <w:bCs/>
+          <w:color w:val="333333"/>
+          <w:sz w:val="27"/>
+          <w:szCs w:val="28"/>
+        </w:rPr>
+      </w:pPr>
+    </w:p>
+    <w:p>
+      <w:pPr>
+        <w:shd w:val="clear" w:color="auto" w:fill="FFFFFF"/>
+        <w:spacing w:after="100" w:afterAutospacing="1" w:line="345" w:lineRule="atLeast"/>
+        <w:rPr>
+          <w:rFonts w:ascii="DSCDefaultFontRegular" w:eastAsia="Times New Roman" w:hAnsi="DSCDefaultFontRegular" w:cs="Times New Roman"/>
+          <w:b/>
+          <w:bCs/>
+          <w:color w:val="333333"/>
+          <w:sz w:val="27"/>
+          <w:szCs w:val="28"/>
+        </w:rPr>
+      </w:pPr>
+    </w:p>
+    <w:p>
+      <w:pPr>
+        <w:shd w:val="clear" w:color="auto" w:fill="FFFFFF"/>
+        <w:spacing w:after="100" w:afterAutospacing="1" w:line="345" w:lineRule="atLeast"/>
+        <w:rPr>
+          <w:rFonts w:ascii="DSCDefaultFontRegular" w:eastAsia="Times New Roman" w:hAnsi="DSCDefaultFontRegular" w:cs="Times New Roman"/>
+          <w:b/>
+          <w:bCs/>
+          <w:color w:val="333333"/>
+          <w:sz w:val="27"/>
+          <w:szCs w:val="28"/>
+        </w:rPr>
+      </w:pPr>
+    </w:p>
+    <w:p>
+      <w:pPr>
+        <w:shd w:val="clear" w:color="auto" w:fill="FFFFFF"/>
+        <w:spacing w:after="100" w:afterAutospacing="1" w:line="345" w:lineRule="atLeast"/>
+        <w:rPr>
+          <w:rFonts w:ascii="DSCDefaultFontRegular" w:eastAsia="Times New Roman" w:hAnsi="DSCDefaultFontRegular" w:cs="Times New Roman"/>
+          <w:b/>
+          <w:bCs/>
+          <w:color w:val="333333"/>
+          <w:sz w:val="27"/>
+          <w:szCs w:val="28"/>
+        </w:rPr>
+      </w:pPr>
+      <w:r>
+        <w:rPr>
+          <w:rFonts w:ascii="DSCDefaultFontRegular" w:eastAsia="Times New Roman" w:hAnsi="DSCDefaultFontRegular" w:cs="Times New Roman"/>
+          <w:b/>
+          <w:bCs/>
+          <w:color w:val="333333"/>
+          <w:sz w:val="27"/>
+          <w:szCs w:val="28"/>
+        </w:rPr>
+        <w:lastRenderedPageBreak/>
+        <w:t xml:space="preserve">Service Protocols </w:t>
       </w:r>
     </w:p>
     <w:p>
@@ -23123,6 +24593,17 @@
           <w:szCs w:val="23"/>
         </w:rPr>
       </w:pPr>
+      <w:r>
+        <w:rPr>
+          <w:rFonts w:ascii="DSCDefaultFontRegular" w:eastAsia="Times New Roman" w:hAnsi="DSCDefaultFontRegular" w:cs="Times New Roman"/>
+          <w:b/>
+          <w:bCs/>
+          <w:color w:val="333333"/>
+          <w:sz w:val="23"/>
+          <w:szCs w:val="23"/>
+        </w:rPr>
+        <w:t>Protocols – HTTP, UDP, XMPP, TCP, web sockets</w:t>
+      </w:r>
     </w:p>
     <w:p>
       <w:pPr>
@@ -23160,18 +24641,35 @@
     </w:p>
     <w:p>
       <w:pPr>
+        <w:pBdr>
+          <w:bottom w:val="single" w:sz="6" w:space="1" w:color="auto"/>
+        </w:pBdr>
         <w:shd w:val="clear" w:color="auto" w:fill="FFFFFF"/>
         <w:spacing w:after="100" w:afterAutospacing="1" w:line="345" w:lineRule="atLeast"/>
         <w:rPr>
           <w:rFonts w:ascii="DSCDefaultFontRegular" w:eastAsia="Times New Roman" w:hAnsi="DSCDefaultFontRegular" w:cs="Times New Roman"/>
-          <w:i/>
-          <w:iCs/>
-          <w:color w:val="333333"/>
-          <w:sz w:val="24"/>
-          <w:szCs w:val="24"/>
-        </w:rPr>
-      </w:pPr>
-      <w:hyperlink r:id="rId23" w:history="1">
+          <w:b/>
+          <w:bCs/>
+          <w:color w:val="333333"/>
+          <w:sz w:val="23"/>
+          <w:szCs w:val="23"/>
+        </w:rPr>
+      </w:pPr>
+    </w:p>
+    <w:p>
+      <w:pPr>
+        <w:shd w:val="clear" w:color="auto" w:fill="FFFFFF"/>
+        <w:spacing w:after="100" w:afterAutospacing="1" w:line="345" w:lineRule="atLeast"/>
+        <w:rPr>
+          <w:rFonts w:ascii="DSCDefaultFontRegular" w:eastAsia="Times New Roman" w:hAnsi="DSCDefaultFontRegular" w:cs="Times New Roman"/>
+          <w:i/>
+          <w:iCs/>
+          <w:color w:val="333333"/>
+          <w:sz w:val="24"/>
+          <w:szCs w:val="24"/>
+        </w:rPr>
+      </w:pPr>
+      <w:hyperlink r:id="rId26" w:history="1">
         <w:r>
           <w:rPr>
             <w:rStyle w:val="Hyperlink"/>
@@ -24200,6 +25698,95 @@
     </w:lvl>
   </w:abstractNum>
   <w:abstractNum w:abstractNumId="10" w15:restartNumberingAfterBreak="0">
+    <w:nsid w:val="1E195C4C"/>
+    <w:multiLevelType w:val="hybridMultilevel"/>
+    <w:tmpl w:val="9CC22482"/>
+    <w:lvl w:ilvl="0" w:tplc="0409000F">
+      <w:start w:val="1"/>
+      <w:numFmt w:val="decimal"/>
+      <w:lvlText w:val="%1."/>
+      <w:lvlJc w:val="left"/>
+      <w:pPr>
+        <w:ind w:left="720" w:hanging="360"/>
+      </w:pPr>
+      <w:rPr>
+        <w:rFonts w:hint="default"/>
+      </w:rPr>
+    </w:lvl>
+    <w:lvl w:ilvl="1" w:tplc="04090019">
+      <w:start w:val="1"/>
+      <w:numFmt w:val="lowerLetter"/>
+      <w:lvlText w:val="%2."/>
+      <w:lvlJc w:val="left"/>
+      <w:pPr>
+        <w:ind w:left="1440" w:hanging="360"/>
+      </w:pPr>
+    </w:lvl>
+    <w:lvl w:ilvl="2" w:tplc="0409001B">
+      <w:start w:val="1"/>
+      <w:numFmt w:val="lowerRoman"/>
+      <w:lvlText w:val="%3."/>
+      <w:lvlJc w:val="right"/>
+      <w:pPr>
+        <w:ind w:left="2160" w:hanging="180"/>
+      </w:pPr>
+    </w:lvl>
+    <w:lvl w:ilvl="3" w:tplc="0409000F" w:tentative="1">
+      <w:start w:val="1"/>
+      <w:numFmt w:val="decimal"/>
+      <w:lvlText w:val="%4."/>
+      <w:lvlJc w:val="left"/>
+      <w:pPr>
+        <w:ind w:left="2880" w:hanging="360"/>
+      </w:pPr>
+    </w:lvl>
+    <w:lvl w:ilvl="4" w:tplc="04090019" w:tentative="1">
+      <w:start w:val="1"/>
+      <w:numFmt w:val="lowerLetter"/>
+      <w:lvlText w:val="%5."/>
+      <w:lvlJc w:val="left"/>
+      <w:pPr>
+        <w:ind w:left="3600" w:hanging="360"/>
+      </w:pPr>
+    </w:lvl>
+    <w:lvl w:ilvl="5" w:tplc="0409001B" w:tentative="1">
+      <w:start w:val="1"/>
+      <w:numFmt w:val="lowerRoman"/>
+      <w:lvlText w:val="%6."/>
+      <w:lvlJc w:val="right"/>
+      <w:pPr>
+        <w:ind w:left="4320" w:hanging="180"/>
+      </w:pPr>
+    </w:lvl>
+    <w:lvl w:ilvl="6" w:tplc="0409000F" w:tentative="1">
+      <w:start w:val="1"/>
+      <w:numFmt w:val="decimal"/>
+      <w:lvlText w:val="%7."/>
+      <w:lvlJc w:val="left"/>
+      <w:pPr>
+        <w:ind w:left="5040" w:hanging="360"/>
+      </w:pPr>
+    </w:lvl>
+    <w:lvl w:ilvl="7" w:tplc="04090019" w:tentative="1">
+      <w:start w:val="1"/>
+      <w:numFmt w:val="lowerLetter"/>
+      <w:lvlText w:val="%8."/>
+      <w:lvlJc w:val="left"/>
+      <w:pPr>
+        <w:ind w:left="5760" w:hanging="360"/>
+      </w:pPr>
+    </w:lvl>
+    <w:lvl w:ilvl="8" w:tplc="0409001B" w:tentative="1">
+      <w:start w:val="1"/>
+      <w:numFmt w:val="lowerRoman"/>
+      <w:lvlText w:val="%9."/>
+      <w:lvlJc w:val="right"/>
+      <w:pPr>
+        <w:ind w:left="6480" w:hanging="180"/>
+      </w:pPr>
+    </w:lvl>
+  </w:abstractNum>
+  <w:abstractNum w:abstractNumId="11" w15:restartNumberingAfterBreak="0">
     <w:nsid w:val="1FE435D8"/>
     <w:multiLevelType w:val="hybridMultilevel"/>
     <w:tmpl w:val="2B4ED2C8"/>
@@ -24288,7 +25875,7 @@
       </w:pPr>
     </w:lvl>
   </w:abstractNum>
-  <w:abstractNum w:abstractNumId="11" w15:restartNumberingAfterBreak="0">
+  <w:abstractNum w:abstractNumId="12" w15:restartNumberingAfterBreak="0">
     <w:nsid w:val="22026D25"/>
     <w:multiLevelType w:val="hybridMultilevel"/>
     <w:tmpl w:val="4CBE92B2"/>
@@ -24377,7 +25964,7 @@
       </w:pPr>
     </w:lvl>
   </w:abstractNum>
-  <w:abstractNum w:abstractNumId="12" w15:restartNumberingAfterBreak="0">
+  <w:abstractNum w:abstractNumId="13" w15:restartNumberingAfterBreak="0">
     <w:nsid w:val="24D65EBA"/>
     <w:multiLevelType w:val="hybridMultilevel"/>
     <w:tmpl w:val="AA4CD730"/>
@@ -24466,7 +26053,7 @@
       </w:pPr>
     </w:lvl>
   </w:abstractNum>
-  <w:abstractNum w:abstractNumId="13" w15:restartNumberingAfterBreak="0">
+  <w:abstractNum w:abstractNumId="14" w15:restartNumberingAfterBreak="0">
     <w:nsid w:val="28FF0469"/>
     <w:multiLevelType w:val="hybridMultilevel"/>
     <w:tmpl w:val="7E424E14"/>
@@ -24556,7 +26143,7 @@
       </w:pPr>
     </w:lvl>
   </w:abstractNum>
-  <w:abstractNum w:abstractNumId="14" w15:restartNumberingAfterBreak="0">
+  <w:abstractNum w:abstractNumId="15" w15:restartNumberingAfterBreak="0">
     <w:nsid w:val="2E5C465C"/>
     <w:multiLevelType w:val="hybridMultilevel"/>
     <w:tmpl w:val="7D583486"/>
@@ -24645,7 +26232,7 @@
       </w:pPr>
     </w:lvl>
   </w:abstractNum>
-  <w:abstractNum w:abstractNumId="15" w15:restartNumberingAfterBreak="0">
+  <w:abstractNum w:abstractNumId="16" w15:restartNumberingAfterBreak="0">
     <w:nsid w:val="2E6A4FAB"/>
     <w:multiLevelType w:val="hybridMultilevel"/>
     <w:tmpl w:val="2E6C439C"/>
@@ -24734,7 +26321,7 @@
       </w:pPr>
     </w:lvl>
   </w:abstractNum>
-  <w:abstractNum w:abstractNumId="16" w15:restartNumberingAfterBreak="0">
+  <w:abstractNum w:abstractNumId="17" w15:restartNumberingAfterBreak="0">
     <w:nsid w:val="3091640E"/>
     <w:multiLevelType w:val="hybridMultilevel"/>
     <w:tmpl w:val="16A87FEA"/>
@@ -24823,7 +26410,7 @@
       </w:pPr>
     </w:lvl>
   </w:abstractNum>
-  <w:abstractNum w:abstractNumId="17" w15:restartNumberingAfterBreak="0">
+  <w:abstractNum w:abstractNumId="18" w15:restartNumberingAfterBreak="0">
     <w:nsid w:val="3A202D5E"/>
     <w:multiLevelType w:val="hybridMultilevel"/>
     <w:tmpl w:val="1310C214"/>
@@ -24912,7 +26499,7 @@
       </w:pPr>
     </w:lvl>
   </w:abstractNum>
-  <w:abstractNum w:abstractNumId="18" w15:restartNumberingAfterBreak="0">
+  <w:abstractNum w:abstractNumId="19" w15:restartNumberingAfterBreak="0">
     <w:nsid w:val="3AC4391F"/>
     <w:multiLevelType w:val="hybridMultilevel"/>
     <w:tmpl w:val="5C8A992A"/>
@@ -25004,7 +26591,7 @@
       </w:pPr>
     </w:lvl>
   </w:abstractNum>
-  <w:abstractNum w:abstractNumId="19" w15:restartNumberingAfterBreak="0">
+  <w:abstractNum w:abstractNumId="20" w15:restartNumberingAfterBreak="0">
     <w:nsid w:val="3C6B0DA5"/>
     <w:multiLevelType w:val="hybridMultilevel"/>
     <w:tmpl w:val="6B4CC194"/>
@@ -25093,7 +26680,7 @@
       </w:pPr>
     </w:lvl>
   </w:abstractNum>
-  <w:abstractNum w:abstractNumId="20" w15:restartNumberingAfterBreak="0">
+  <w:abstractNum w:abstractNumId="21" w15:restartNumberingAfterBreak="0">
     <w:nsid w:val="3D564200"/>
     <w:multiLevelType w:val="hybridMultilevel"/>
     <w:tmpl w:val="B5CA8204"/>
@@ -25182,7 +26769,7 @@
       </w:pPr>
     </w:lvl>
   </w:abstractNum>
-  <w:abstractNum w:abstractNumId="21" w15:restartNumberingAfterBreak="0">
+  <w:abstractNum w:abstractNumId="22" w15:restartNumberingAfterBreak="0">
     <w:nsid w:val="3F310D81"/>
     <w:multiLevelType w:val="hybridMultilevel"/>
     <w:tmpl w:val="BCEE8846"/>
@@ -25271,7 +26858,7 @@
       </w:pPr>
     </w:lvl>
   </w:abstractNum>
-  <w:abstractNum w:abstractNumId="22" w15:restartNumberingAfterBreak="0">
+  <w:abstractNum w:abstractNumId="23" w15:restartNumberingAfterBreak="0">
     <w:nsid w:val="45744801"/>
     <w:multiLevelType w:val="hybridMultilevel"/>
     <w:tmpl w:val="40D6D80A"/>
@@ -25360,7 +26947,7 @@
       </w:pPr>
     </w:lvl>
   </w:abstractNum>
-  <w:abstractNum w:abstractNumId="23" w15:restartNumberingAfterBreak="0">
+  <w:abstractNum w:abstractNumId="24" w15:restartNumberingAfterBreak="0">
     <w:nsid w:val="46060938"/>
     <w:multiLevelType w:val="hybridMultilevel"/>
     <w:tmpl w:val="2D3805C8"/>
@@ -25449,7 +27036,7 @@
       </w:pPr>
     </w:lvl>
   </w:abstractNum>
-  <w:abstractNum w:abstractNumId="24" w15:restartNumberingAfterBreak="0">
+  <w:abstractNum w:abstractNumId="25" w15:restartNumberingAfterBreak="0">
     <w:nsid w:val="494B0232"/>
     <w:multiLevelType w:val="hybridMultilevel"/>
     <w:tmpl w:val="D7E64774"/>
@@ -25538,7 +27125,7 @@
       </w:pPr>
     </w:lvl>
   </w:abstractNum>
-  <w:abstractNum w:abstractNumId="25" w15:restartNumberingAfterBreak="0">
+  <w:abstractNum w:abstractNumId="26" w15:restartNumberingAfterBreak="0">
     <w:nsid w:val="4DC415AC"/>
     <w:multiLevelType w:val="hybridMultilevel"/>
     <w:tmpl w:val="7FBE0B9C"/>
@@ -25627,7 +27214,7 @@
       </w:pPr>
     </w:lvl>
   </w:abstractNum>
-  <w:abstractNum w:abstractNumId="26" w15:restartNumberingAfterBreak="0">
+  <w:abstractNum w:abstractNumId="27" w15:restartNumberingAfterBreak="0">
     <w:nsid w:val="56A96C31"/>
     <w:multiLevelType w:val="hybridMultilevel"/>
     <w:tmpl w:val="8CA88706"/>
@@ -25716,7 +27303,7 @@
       </w:pPr>
     </w:lvl>
   </w:abstractNum>
-  <w:abstractNum w:abstractNumId="27" w15:restartNumberingAfterBreak="0">
+  <w:abstractNum w:abstractNumId="28" w15:restartNumberingAfterBreak="0">
     <w:nsid w:val="589D5169"/>
     <w:multiLevelType w:val="hybridMultilevel"/>
     <w:tmpl w:val="F44CAD0C"/>
@@ -25805,7 +27392,7 @@
       </w:pPr>
     </w:lvl>
   </w:abstractNum>
-  <w:abstractNum w:abstractNumId="28" w15:restartNumberingAfterBreak="0">
+  <w:abstractNum w:abstractNumId="29" w15:restartNumberingAfterBreak="0">
     <w:nsid w:val="66A4634A"/>
     <w:multiLevelType w:val="hybridMultilevel"/>
     <w:tmpl w:val="BBF89FC6"/>
@@ -25918,7 +27505,7 @@
       </w:rPr>
     </w:lvl>
   </w:abstractNum>
-  <w:abstractNum w:abstractNumId="29" w15:restartNumberingAfterBreak="0">
+  <w:abstractNum w:abstractNumId="30" w15:restartNumberingAfterBreak="0">
     <w:nsid w:val="66B27663"/>
     <w:multiLevelType w:val="hybridMultilevel"/>
     <w:tmpl w:val="8A7C611C"/>
@@ -26007,7 +27594,7 @@
       </w:pPr>
     </w:lvl>
   </w:abstractNum>
-  <w:abstractNum w:abstractNumId="30" w15:restartNumberingAfterBreak="0">
+  <w:abstractNum w:abstractNumId="31" w15:restartNumberingAfterBreak="0">
     <w:nsid w:val="66F7673B"/>
     <w:multiLevelType w:val="hybridMultilevel"/>
     <w:tmpl w:val="1E9CC568"/>
@@ -26096,7 +27683,7 @@
       </w:pPr>
     </w:lvl>
   </w:abstractNum>
-  <w:abstractNum w:abstractNumId="31" w15:restartNumberingAfterBreak="0">
+  <w:abstractNum w:abstractNumId="32" w15:restartNumberingAfterBreak="0">
     <w:nsid w:val="6B741EE4"/>
     <w:multiLevelType w:val="hybridMultilevel"/>
     <w:tmpl w:val="08E4698E"/>
@@ -26185,7 +27772,7 @@
       </w:pPr>
     </w:lvl>
   </w:abstractNum>
-  <w:abstractNum w:abstractNumId="32" w15:restartNumberingAfterBreak="0">
+  <w:abstractNum w:abstractNumId="33" w15:restartNumberingAfterBreak="0">
     <w:nsid w:val="6B9D2D1B"/>
     <w:multiLevelType w:val="hybridMultilevel"/>
     <w:tmpl w:val="354E53BC"/>
@@ -26276,7 +27863,7 @@
       </w:pPr>
     </w:lvl>
   </w:abstractNum>
-  <w:abstractNum w:abstractNumId="33" w15:restartNumberingAfterBreak="0">
+  <w:abstractNum w:abstractNumId="34" w15:restartNumberingAfterBreak="0">
     <w:nsid w:val="76A14C27"/>
     <w:multiLevelType w:val="hybridMultilevel"/>
     <w:tmpl w:val="95F44D2E"/>
@@ -26365,7 +27952,7 @@
       </w:pPr>
     </w:lvl>
   </w:abstractNum>
-  <w:abstractNum w:abstractNumId="34" w15:restartNumberingAfterBreak="0">
+  <w:abstractNum w:abstractNumId="35" w15:restartNumberingAfterBreak="0">
     <w:nsid w:val="76AC666F"/>
     <w:multiLevelType w:val="hybridMultilevel"/>
     <w:tmpl w:val="01440A36"/>
@@ -26455,7 +28042,7 @@
       </w:pPr>
     </w:lvl>
   </w:abstractNum>
-  <w:abstractNum w:abstractNumId="35" w15:restartNumberingAfterBreak="0">
+  <w:abstractNum w:abstractNumId="36" w15:restartNumberingAfterBreak="0">
     <w:nsid w:val="78F064CC"/>
     <w:multiLevelType w:val="hybridMultilevel"/>
     <w:tmpl w:val="F2381408"/>
@@ -26544,7 +28131,7 @@
       </w:pPr>
     </w:lvl>
   </w:abstractNum>
-  <w:abstractNum w:abstractNumId="36" w15:restartNumberingAfterBreak="0">
+  <w:abstractNum w:abstractNumId="37" w15:restartNumberingAfterBreak="0">
     <w:nsid w:val="7A945DCA"/>
     <w:multiLevelType w:val="hybridMultilevel"/>
     <w:tmpl w:val="F14A28B2"/>
@@ -26633,7 +28220,7 @@
       </w:pPr>
     </w:lvl>
   </w:abstractNum>
-  <w:abstractNum w:abstractNumId="37" w15:restartNumberingAfterBreak="0">
+  <w:abstractNum w:abstractNumId="38" w15:restartNumberingAfterBreak="0">
     <w:nsid w:val="7FE2615E"/>
     <w:multiLevelType w:val="hybridMultilevel"/>
     <w:tmpl w:val="2F7AA9C0"/>
@@ -26726,82 +28313,82 @@
     <w:abstractNumId w:val="4"/>
   </w:num>
   <w:num w:numId="2">
-    <w:abstractNumId w:val="36"/>
+    <w:abstractNumId w:val="37"/>
   </w:num>
   <w:num w:numId="3">
     <w:abstractNumId w:val="2"/>
   </w:num>
   <w:num w:numId="4">
-    <w:abstractNumId w:val="11"/>
+    <w:abstractNumId w:val="12"/>
   </w:num>
   <w:num w:numId="5">
-    <w:abstractNumId w:val="31"/>
+    <w:abstractNumId w:val="32"/>
   </w:num>
   <w:num w:numId="6">
-    <w:abstractNumId w:val="34"/>
+    <w:abstractNumId w:val="35"/>
   </w:num>
   <w:num w:numId="7">
-    <w:abstractNumId w:val="12"/>
+    <w:abstractNumId w:val="13"/>
   </w:num>
   <w:num w:numId="8">
-    <w:abstractNumId w:val="19"/>
+    <w:abstractNumId w:val="20"/>
   </w:num>
   <w:num w:numId="9">
     <w:abstractNumId w:val="7"/>
   </w:num>
   <w:num w:numId="10">
-    <w:abstractNumId w:val="35"/>
+    <w:abstractNumId w:val="36"/>
   </w:num>
   <w:num w:numId="11">
-    <w:abstractNumId w:val="23"/>
+    <w:abstractNumId w:val="24"/>
   </w:num>
   <w:num w:numId="12">
-    <w:abstractNumId w:val="10"/>
+    <w:abstractNumId w:val="11"/>
   </w:num>
   <w:num w:numId="13">
+    <w:abstractNumId w:val="31"/>
+  </w:num>
+  <w:num w:numId="14">
+    <w:abstractNumId w:val="15"/>
+  </w:num>
+  <w:num w:numId="15">
+    <w:abstractNumId w:val="34"/>
+  </w:num>
+  <w:num w:numId="16">
+    <w:abstractNumId w:val="28"/>
+  </w:num>
+  <w:num w:numId="17">
+    <w:abstractNumId w:val="27"/>
+  </w:num>
+  <w:num w:numId="18">
     <w:abstractNumId w:val="30"/>
   </w:num>
-  <w:num w:numId="14">
-    <w:abstractNumId w:val="14"/>
-  </w:num>
-  <w:num w:numId="15">
-    <w:abstractNumId w:val="33"/>
-  </w:num>
-  <w:num w:numId="16">
-    <w:abstractNumId w:val="27"/>
-  </w:num>
-  <w:num w:numId="17">
-    <w:abstractNumId w:val="26"/>
-  </w:num>
-  <w:num w:numId="18">
-    <w:abstractNumId w:val="29"/>
-  </w:num>
   <w:num w:numId="19">
-    <w:abstractNumId w:val="37"/>
+    <w:abstractNumId w:val="38"/>
   </w:num>
   <w:num w:numId="20">
     <w:abstractNumId w:val="6"/>
   </w:num>
   <w:num w:numId="21">
-    <w:abstractNumId w:val="22"/>
+    <w:abstractNumId w:val="23"/>
   </w:num>
   <w:num w:numId="22">
-    <w:abstractNumId w:val="24"/>
+    <w:abstractNumId w:val="25"/>
   </w:num>
   <w:num w:numId="23">
-    <w:abstractNumId w:val="13"/>
+    <w:abstractNumId w:val="14"/>
   </w:num>
   <w:num w:numId="24">
-    <w:abstractNumId w:val="17"/>
+    <w:abstractNumId w:val="18"/>
   </w:num>
   <w:num w:numId="25">
-    <w:abstractNumId w:val="21"/>
+    <w:abstractNumId w:val="22"/>
   </w:num>
   <w:num w:numId="26">
     <w:abstractNumId w:val="3"/>
   </w:num>
   <w:num w:numId="27">
-    <w:abstractNumId w:val="18"/>
+    <w:abstractNumId w:val="19"/>
   </w:num>
   <w:num w:numId="28">
     <w:abstractNumId w:val="5"/>
@@ -26813,13 +28400,13 @@
     <w:abstractNumId w:val="9"/>
   </w:num>
   <w:num w:numId="31">
-    <w:abstractNumId w:val="32"/>
+    <w:abstractNumId w:val="33"/>
   </w:num>
   <w:num w:numId="32">
-    <w:abstractNumId w:val="16"/>
+    <w:abstractNumId w:val="17"/>
   </w:num>
   <w:num w:numId="33">
-    <w:abstractNumId w:val="20"/>
+    <w:abstractNumId w:val="21"/>
   </w:num>
   <w:num w:numId="34">
     <w:abstractNumId w:val="8"/>
@@ -26828,13 +28415,16 @@
     <w:abstractNumId w:val="0"/>
   </w:num>
   <w:num w:numId="36">
-    <w:abstractNumId w:val="28"/>
+    <w:abstractNumId w:val="29"/>
   </w:num>
   <w:num w:numId="37">
-    <w:abstractNumId w:val="15"/>
+    <w:abstractNumId w:val="16"/>
   </w:num>
   <w:num w:numId="38">
-    <w:abstractNumId w:val="25"/>
+    <w:abstractNumId w:val="26"/>
+  </w:num>
+  <w:num w:numId="39">
+    <w:abstractNumId w:val="10"/>
   </w:num>
 </w:numbering>
 </file>
@@ -27507,6 +29097,70 @@
       <w:iCs/>
     </w:rPr>
   </w:style>
+  <w:style w:type="paragraph" w:styleId="HTMLPreformatted">
+    <w:name w:val="HTML Preformatted"/>
+    <w:basedOn w:val="Normal"/>
+    <w:link w:val="HTMLPreformattedChar"/>
+    <w:uiPriority w:val="99"/>
+    <w:semiHidden/>
+    <w:unhideWhenUsed/>
+    <w:rsid w:val="00AB50B1"/>
+    <w:pPr>
+      <w:tabs>
+        <w:tab w:val="left" w:pos="916"/>
+        <w:tab w:val="left" w:pos="1832"/>
+        <w:tab w:val="left" w:pos="2748"/>
+        <w:tab w:val="left" w:pos="3664"/>
+        <w:tab w:val="left" w:pos="4580"/>
+        <w:tab w:val="left" w:pos="5496"/>
+        <w:tab w:val="left" w:pos="6412"/>
+        <w:tab w:val="left" w:pos="7328"/>
+        <w:tab w:val="left" w:pos="8244"/>
+        <w:tab w:val="left" w:pos="9160"/>
+        <w:tab w:val="left" w:pos="10076"/>
+        <w:tab w:val="left" w:pos="10992"/>
+        <w:tab w:val="left" w:pos="11908"/>
+        <w:tab w:val="left" w:pos="12824"/>
+        <w:tab w:val="left" w:pos="13740"/>
+        <w:tab w:val="left" w:pos="14656"/>
+      </w:tabs>
+      <w:spacing w:after="0" w:line="240" w:lineRule="auto"/>
+    </w:pPr>
+    <w:rPr>
+      <w:rFonts w:ascii="Courier New" w:eastAsia="Times New Roman" w:hAnsi="Courier New" w:cs="Courier New"/>
+      <w:sz w:val="20"/>
+      <w:szCs w:val="20"/>
+    </w:rPr>
+  </w:style>
+  <w:style w:type="character" w:customStyle="1" w:styleId="HTMLPreformattedChar">
+    <w:name w:val="HTML Preformatted Char"/>
+    <w:basedOn w:val="DefaultParagraphFont"/>
+    <w:link w:val="HTMLPreformatted"/>
+    <w:uiPriority w:val="99"/>
+    <w:semiHidden/>
+    <w:rsid w:val="00AB50B1"/>
+    <w:rPr>
+      <w:rFonts w:ascii="Courier New" w:eastAsia="Times New Roman" w:hAnsi="Courier New" w:cs="Courier New"/>
+      <w:sz w:val="20"/>
+      <w:szCs w:val="20"/>
+    </w:rPr>
+  </w:style>
+  <w:style w:type="character" w:customStyle="1" w:styleId="ev">
+    <w:name w:val="ev"/>
+    <w:basedOn w:val="DefaultParagraphFont"/>
+    <w:rsid w:val="00AB50B1"/>
+  </w:style>
+  <w:style w:type="character" w:styleId="Emphasis">
+    <w:name w:val="Emphasis"/>
+    <w:basedOn w:val="DefaultParagraphFont"/>
+    <w:uiPriority w:val="20"/>
+    <w:qFormat/>
+    <w:rsid w:val="00AB50B1"/>
+    <w:rPr>
+      <w:i/>
+      <w:iCs/>
+    </w:rPr>
+  </w:style>
 </w:styles>
 </file>
 

--- a/Salesforce/REST API in APEX.docx
+++ b/Salesforce/REST API in APEX.docx
@@ -22707,9 +22707,14 @@
         <w:spacing w:after="100" w:afterAutospacing="1" w:line="345" w:lineRule="atLeast"/>
         <w:rPr>
           <w:rFonts w:ascii="DSCDefaultFontRegular" w:eastAsia="Times New Roman" w:hAnsi="DSCDefaultFontRegular" w:cs="Times New Roman"/>
-          <w:color w:val="333333"/>
-          <w:sz w:val="23"/>
-          <w:szCs w:val="23"/>
+          <w:b/>
+          <w:bCs/>
+          <w:i/>
+          <w:iCs/>
+          <w:color w:val="333333"/>
+          <w:sz w:val="23"/>
+          <w:szCs w:val="23"/>
+          <w:u w:val="single"/>
         </w:rPr>
       </w:pPr>
     </w:p>
@@ -22719,9 +22724,14 @@
         <w:spacing w:after="100" w:afterAutospacing="1" w:line="345" w:lineRule="atLeast"/>
         <w:rPr>
           <w:rFonts w:ascii="DSCDefaultFontRegular" w:eastAsia="Times New Roman" w:hAnsi="DSCDefaultFontRegular" w:cs="Times New Roman"/>
-          <w:color w:val="333333"/>
-          <w:sz w:val="23"/>
-          <w:szCs w:val="23"/>
+          <w:b/>
+          <w:bCs/>
+          <w:i/>
+          <w:iCs/>
+          <w:color w:val="333333"/>
+          <w:sz w:val="23"/>
+          <w:szCs w:val="23"/>
+          <w:u w:val="single"/>
         </w:rPr>
       </w:pPr>
     </w:p>
@@ -22731,9 +22741,14 @@
         <w:spacing w:after="100" w:afterAutospacing="1" w:line="345" w:lineRule="atLeast"/>
         <w:rPr>
           <w:rFonts w:ascii="DSCDefaultFontRegular" w:eastAsia="Times New Roman" w:hAnsi="DSCDefaultFontRegular" w:cs="Times New Roman"/>
-          <w:color w:val="333333"/>
-          <w:sz w:val="23"/>
-          <w:szCs w:val="23"/>
+          <w:b/>
+          <w:bCs/>
+          <w:i/>
+          <w:iCs/>
+          <w:color w:val="333333"/>
+          <w:sz w:val="23"/>
+          <w:szCs w:val="23"/>
+          <w:u w:val="single"/>
         </w:rPr>
       </w:pPr>
     </w:p>
@@ -22743,9 +22758,14 @@
         <w:spacing w:after="100" w:afterAutospacing="1" w:line="345" w:lineRule="atLeast"/>
         <w:rPr>
           <w:rFonts w:ascii="DSCDefaultFontRegular" w:eastAsia="Times New Roman" w:hAnsi="DSCDefaultFontRegular" w:cs="Times New Roman"/>
-          <w:color w:val="333333"/>
-          <w:sz w:val="23"/>
-          <w:szCs w:val="23"/>
+          <w:b/>
+          <w:bCs/>
+          <w:i/>
+          <w:iCs/>
+          <w:color w:val="333333"/>
+          <w:sz w:val="23"/>
+          <w:szCs w:val="23"/>
+          <w:u w:val="single"/>
         </w:rPr>
       </w:pPr>
     </w:p>
@@ -22755,9 +22775,14 @@
         <w:spacing w:after="100" w:afterAutospacing="1" w:line="345" w:lineRule="atLeast"/>
         <w:rPr>
           <w:rFonts w:ascii="DSCDefaultFontRegular" w:eastAsia="Times New Roman" w:hAnsi="DSCDefaultFontRegular" w:cs="Times New Roman"/>
-          <w:color w:val="333333"/>
-          <w:sz w:val="23"/>
-          <w:szCs w:val="23"/>
+          <w:b/>
+          <w:bCs/>
+          <w:i/>
+          <w:iCs/>
+          <w:color w:val="333333"/>
+          <w:sz w:val="23"/>
+          <w:szCs w:val="23"/>
+          <w:u w:val="single"/>
         </w:rPr>
       </w:pPr>
     </w:p>
@@ -22767,11 +22792,878 @@
         <w:spacing w:after="100" w:afterAutospacing="1" w:line="345" w:lineRule="atLeast"/>
         <w:rPr>
           <w:rFonts w:ascii="DSCDefaultFontRegular" w:eastAsia="Times New Roman" w:hAnsi="DSCDefaultFontRegular" w:cs="Times New Roman"/>
-          <w:color w:val="333333"/>
-          <w:sz w:val="23"/>
-          <w:szCs w:val="23"/>
-        </w:rPr>
-      </w:pPr>
+          <w:b/>
+          <w:bCs/>
+          <w:i/>
+          <w:iCs/>
+          <w:color w:val="333333"/>
+          <w:sz w:val="23"/>
+          <w:szCs w:val="23"/>
+          <w:u w:val="single"/>
+        </w:rPr>
+      </w:pPr>
+    </w:p>
+    <w:p>
+      <w:pPr>
+        <w:shd w:val="clear" w:color="auto" w:fill="FFFFFF"/>
+        <w:spacing w:after="100" w:afterAutospacing="1" w:line="345" w:lineRule="atLeast"/>
+        <w:rPr>
+          <w:rFonts w:ascii="DSCDefaultFontRegular" w:eastAsia="Times New Roman" w:hAnsi="DSCDefaultFontRegular" w:cs="Times New Roman"/>
+          <w:b/>
+          <w:bCs/>
+          <w:i/>
+          <w:iCs/>
+          <w:color w:val="333333"/>
+          <w:sz w:val="23"/>
+          <w:szCs w:val="23"/>
+          <w:u w:val="single"/>
+        </w:rPr>
+      </w:pPr>
+    </w:p>
+    <w:p>
+      <w:pPr>
+        <w:shd w:val="clear" w:color="auto" w:fill="FFFFFF"/>
+        <w:spacing w:after="100" w:afterAutospacing="1" w:line="345" w:lineRule="atLeast"/>
+        <w:rPr>
+          <w:rFonts w:ascii="DSCDefaultFontRegular" w:eastAsia="Times New Roman" w:hAnsi="DSCDefaultFontRegular" w:cs="Times New Roman"/>
+          <w:b/>
+          <w:bCs/>
+          <w:i/>
+          <w:iCs/>
+          <w:color w:val="333333"/>
+          <w:sz w:val="23"/>
+          <w:szCs w:val="23"/>
+          <w:u w:val="single"/>
+        </w:rPr>
+      </w:pPr>
+    </w:p>
+    <w:p>
+      <w:pPr>
+        <w:shd w:val="clear" w:color="auto" w:fill="FFFFFF"/>
+        <w:spacing w:after="100" w:afterAutospacing="1" w:line="345" w:lineRule="atLeast"/>
+        <w:rPr>
+          <w:rFonts w:ascii="DSCDefaultFontRegular" w:eastAsia="Times New Roman" w:hAnsi="DSCDefaultFontRegular" w:cs="Times New Roman"/>
+          <w:b/>
+          <w:bCs/>
+          <w:i/>
+          <w:iCs/>
+          <w:color w:val="333333"/>
+          <w:sz w:val="23"/>
+          <w:szCs w:val="23"/>
+          <w:u w:val="single"/>
+        </w:rPr>
+      </w:pPr>
+      <w:r>
+        <w:rPr>
+          <w:rFonts w:ascii="DSCDefaultFontRegular" w:eastAsia="Times New Roman" w:hAnsi="DSCDefaultFontRegular" w:cs="Times New Roman"/>
+          <w:b/>
+          <w:bCs/>
+          <w:i/>
+          <w:iCs/>
+          <w:color w:val="333333"/>
+          <w:sz w:val="23"/>
+          <w:szCs w:val="23"/>
+          <w:u w:val="single"/>
+        </w:rPr>
+        <w:lastRenderedPageBreak/>
+        <w:t>Authorization vs Authentication</w:t>
+      </w:r>
+    </w:p>
+    <w:p>
+      <w:pPr>
+        <w:shd w:val="clear" w:color="auto" w:fill="FFFFFF"/>
+        <w:spacing w:after="0" w:line="345" w:lineRule="atLeast"/>
+        <w:rPr>
+          <w:rFonts w:ascii="DSCDefaultFontRegular" w:eastAsia="Times New Roman" w:hAnsi="DSCDefaultFontRegular" w:cs="Times New Roman"/>
+          <w:i/>
+          <w:iCs/>
+          <w:color w:val="333333"/>
+          <w:sz w:val="23"/>
+          <w:szCs w:val="23"/>
+        </w:rPr>
+      </w:pPr>
+      <w:r>
+        <w:rPr>
+          <w:rFonts w:ascii="DSCDefaultFontRegular" w:eastAsia="Times New Roman" w:hAnsi="DSCDefaultFontRegular" w:cs="Times New Roman"/>
+          <w:i/>
+          <w:iCs/>
+          <w:color w:val="333333"/>
+          <w:sz w:val="23"/>
+          <w:szCs w:val="23"/>
+        </w:rPr>
+        <w:t>Authorization means, the user is allowed to access the data.</w:t>
+      </w:r>
+    </w:p>
+    <w:p>
+      <w:pPr>
+        <w:shd w:val="clear" w:color="auto" w:fill="FFFFFF"/>
+        <w:spacing w:after="0" w:line="345" w:lineRule="atLeast"/>
+        <w:rPr>
+          <w:rFonts w:ascii="DSCDefaultFontRegular" w:eastAsia="Times New Roman" w:hAnsi="DSCDefaultFontRegular" w:cs="Times New Roman"/>
+          <w:i/>
+          <w:iCs/>
+          <w:color w:val="333333"/>
+          <w:sz w:val="23"/>
+          <w:szCs w:val="23"/>
+        </w:rPr>
+      </w:pPr>
+      <w:r>
+        <w:rPr>
+          <w:rFonts w:ascii="DSCDefaultFontRegular" w:eastAsia="Times New Roman" w:hAnsi="DSCDefaultFontRegular" w:cs="Times New Roman"/>
+          <w:i/>
+          <w:iCs/>
+          <w:color w:val="333333"/>
+          <w:sz w:val="23"/>
+          <w:szCs w:val="23"/>
+        </w:rPr>
+        <w:t>Authentication means, who the user is.</w:t>
+      </w:r>
+    </w:p>
+    <w:p>
+      <w:pPr>
+        <w:shd w:val="clear" w:color="auto" w:fill="FFFFFF"/>
+        <w:spacing w:after="0" w:line="345" w:lineRule="atLeast"/>
+        <w:rPr>
+          <w:rFonts w:ascii="DSCDefaultFontRegular" w:eastAsia="Times New Roman" w:hAnsi="DSCDefaultFontRegular" w:cs="Times New Roman"/>
+          <w:i/>
+          <w:iCs/>
+          <w:color w:val="333333"/>
+          <w:sz w:val="23"/>
+          <w:szCs w:val="23"/>
+        </w:rPr>
+      </w:pPr>
+    </w:p>
+    <w:p>
+      <w:pPr>
+        <w:shd w:val="clear" w:color="auto" w:fill="FFFFFF"/>
+        <w:spacing w:after="100" w:afterAutospacing="1" w:line="345" w:lineRule="atLeast"/>
+        <w:rPr>
+          <w:rFonts w:ascii="DSCDefaultFontRegular" w:eastAsia="Times New Roman" w:hAnsi="DSCDefaultFontRegular" w:cs="Times New Roman"/>
+          <w:color w:val="333333"/>
+          <w:sz w:val="23"/>
+          <w:szCs w:val="23"/>
+        </w:rPr>
+      </w:pPr>
+      <w:r>
+        <w:rPr>
+          <w:rFonts w:ascii="DSCDefaultFontRegular" w:eastAsia="Times New Roman" w:hAnsi="DSCDefaultFontRegular" w:cs="Times New Roman"/>
+          <w:color w:val="333333"/>
+          <w:sz w:val="23"/>
+          <w:szCs w:val="23"/>
+        </w:rPr>
+        <w:t>Authentication Techniques</w:t>
+      </w:r>
+    </w:p>
+    <w:p>
+      <w:pPr>
+        <w:pStyle w:val="ListParagraph"/>
+        <w:numPr>
+          <w:ilvl w:val="0"/>
+          <w:numId w:val="43"/>
+        </w:numPr>
+        <w:shd w:val="clear" w:color="auto" w:fill="FFFFFF"/>
+        <w:spacing w:after="100" w:afterAutospacing="1" w:line="345" w:lineRule="atLeast"/>
+        <w:rPr>
+          <w:rFonts w:ascii="DSCDefaultFontRegular" w:eastAsia="Times New Roman" w:hAnsi="DSCDefaultFontRegular" w:cs="Times New Roman"/>
+          <w:color w:val="333333"/>
+          <w:sz w:val="23"/>
+          <w:szCs w:val="23"/>
+        </w:rPr>
+      </w:pPr>
+      <w:r>
+        <w:rPr>
+          <w:rFonts w:ascii="DSCDefaultFontRegular" w:eastAsia="Times New Roman" w:hAnsi="DSCDefaultFontRegular" w:cs="Times New Roman"/>
+          <w:b/>
+          <w:bCs/>
+          <w:color w:val="333333"/>
+          <w:sz w:val="23"/>
+          <w:szCs w:val="23"/>
+        </w:rPr>
+        <w:t>Basic Auth</w:t>
+      </w:r>
+      <w:r>
+        <w:rPr>
+          <w:rFonts w:ascii="DSCDefaultFontRegular" w:eastAsia="Times New Roman" w:hAnsi="DSCDefaultFontRegular" w:cs="Times New Roman"/>
+          <w:color w:val="333333"/>
+          <w:sz w:val="23"/>
+          <w:szCs w:val="23"/>
+        </w:rPr>
+        <w:t xml:space="preserve"> – </w:t>
+      </w:r>
+      <w:r>
+        <w:rPr>
+          <w:rFonts w:ascii="DSCDefaultFontRegular" w:eastAsia="Times New Roman" w:hAnsi="DSCDefaultFontRegular" w:cs="Times New Roman"/>
+          <w:color w:val="333333"/>
+          <w:sz w:val="23"/>
+          <w:szCs w:val="23"/>
+        </w:rPr>
+        <w:t>Username</w:t>
+      </w:r>
+      <w:r>
+        <w:rPr>
+          <w:rFonts w:ascii="DSCDefaultFontRegular" w:eastAsia="Times New Roman" w:hAnsi="DSCDefaultFontRegular" w:cs="Times New Roman"/>
+          <w:color w:val="333333"/>
+          <w:sz w:val="23"/>
+          <w:szCs w:val="23"/>
+        </w:rPr>
+        <w:t xml:space="preserve"> &amp; </w:t>
+      </w:r>
+      <w:r>
+        <w:rPr>
+          <w:rFonts w:ascii="DSCDefaultFontRegular" w:eastAsia="Times New Roman" w:hAnsi="DSCDefaultFontRegular" w:cs="Times New Roman"/>
+          <w:color w:val="333333"/>
+          <w:sz w:val="23"/>
+          <w:szCs w:val="23"/>
+        </w:rPr>
+        <w:t>Password</w:t>
+      </w:r>
+    </w:p>
+    <w:p>
+      <w:pPr>
+        <w:pStyle w:val="ListParagraph"/>
+        <w:numPr>
+          <w:ilvl w:val="0"/>
+          <w:numId w:val="43"/>
+        </w:numPr>
+        <w:shd w:val="clear" w:color="auto" w:fill="FFFFFF"/>
+        <w:spacing w:after="100" w:afterAutospacing="1" w:line="345" w:lineRule="atLeast"/>
+        <w:rPr>
+          <w:rFonts w:ascii="DSCDefaultFontRegular" w:eastAsia="Times New Roman" w:hAnsi="DSCDefaultFontRegular" w:cs="Times New Roman"/>
+          <w:b/>
+          <w:bCs/>
+          <w:color w:val="333333"/>
+          <w:sz w:val="23"/>
+          <w:szCs w:val="23"/>
+        </w:rPr>
+      </w:pPr>
+      <w:r>
+        <w:rPr>
+          <w:rFonts w:ascii="DSCDefaultFontRegular" w:eastAsia="Times New Roman" w:hAnsi="DSCDefaultFontRegular" w:cs="Times New Roman"/>
+          <w:b/>
+          <w:bCs/>
+          <w:color w:val="333333"/>
+          <w:sz w:val="23"/>
+          <w:szCs w:val="23"/>
+        </w:rPr>
+        <w:t>Bearer</w:t>
+      </w:r>
+      <w:r>
+        <w:rPr>
+          <w:rFonts w:ascii="DSCDefaultFontRegular" w:eastAsia="Times New Roman" w:hAnsi="DSCDefaultFontRegular" w:cs="Times New Roman"/>
+          <w:b/>
+          <w:bCs/>
+          <w:color w:val="333333"/>
+          <w:sz w:val="23"/>
+          <w:szCs w:val="23"/>
+        </w:rPr>
+        <w:t xml:space="preserve"> / Token based</w:t>
+      </w:r>
+    </w:p>
+    <w:p>
+      <w:pPr>
+        <w:pStyle w:val="ListParagraph"/>
+        <w:numPr>
+          <w:ilvl w:val="1"/>
+          <w:numId w:val="43"/>
+        </w:numPr>
+        <w:shd w:val="clear" w:color="auto" w:fill="FFFFFF"/>
+        <w:spacing w:after="100" w:afterAutospacing="1" w:line="345" w:lineRule="atLeast"/>
+        <w:rPr>
+          <w:rFonts w:ascii="DSCDefaultFontRegular" w:eastAsia="Times New Roman" w:hAnsi="DSCDefaultFontRegular" w:cs="Times New Roman"/>
+          <w:color w:val="333333"/>
+          <w:sz w:val="23"/>
+          <w:szCs w:val="23"/>
+        </w:rPr>
+      </w:pPr>
+      <w:r>
+        <w:rPr>
+          <w:rFonts w:ascii="DSCDefaultFontRegular" w:eastAsia="Times New Roman" w:hAnsi="DSCDefaultFontRegular" w:cs="Times New Roman"/>
+          <w:b/>
+          <w:bCs/>
+          <w:color w:val="333333"/>
+          <w:sz w:val="23"/>
+          <w:szCs w:val="23"/>
+        </w:rPr>
+        <w:t>OAuth 1.0</w:t>
+      </w:r>
+      <w:r>
+        <w:rPr>
+          <w:rFonts w:ascii="DSCDefaultFontRegular" w:eastAsia="Times New Roman" w:hAnsi="DSCDefaultFontRegular" w:cs="Times New Roman"/>
+          <w:color w:val="333333"/>
+          <w:sz w:val="23"/>
+          <w:szCs w:val="23"/>
+        </w:rPr>
+        <w:t xml:space="preserve"> – get access token by using client key and client secret</w:t>
+      </w:r>
+      <w:r>
+        <w:rPr>
+          <w:rFonts w:ascii="DSCDefaultFontRegular" w:eastAsia="Times New Roman" w:hAnsi="DSCDefaultFontRegular" w:cs="Times New Roman"/>
+          <w:color w:val="333333"/>
+          <w:sz w:val="23"/>
+          <w:szCs w:val="23"/>
+        </w:rPr>
+        <w:t>. Use it for further requests. IT is only for web apps.</w:t>
+      </w:r>
+    </w:p>
+    <w:p>
+      <w:pPr>
+        <w:pStyle w:val="ListParagraph"/>
+        <w:numPr>
+          <w:ilvl w:val="1"/>
+          <w:numId w:val="43"/>
+        </w:numPr>
+        <w:shd w:val="clear" w:color="auto" w:fill="FFFFFF"/>
+        <w:spacing w:after="100" w:afterAutospacing="1" w:line="345" w:lineRule="atLeast"/>
+        <w:rPr>
+          <w:rFonts w:ascii="DSCDefaultFontRegular" w:eastAsia="Times New Roman" w:hAnsi="DSCDefaultFontRegular" w:cs="Times New Roman"/>
+          <w:color w:val="333333"/>
+          <w:sz w:val="23"/>
+          <w:szCs w:val="23"/>
+        </w:rPr>
+      </w:pPr>
+      <w:r>
+        <w:rPr>
+          <w:rFonts w:ascii="DSCDefaultFontRegular" w:eastAsia="Times New Roman" w:hAnsi="DSCDefaultFontRegular" w:cs="Times New Roman"/>
+          <w:b/>
+          <w:bCs/>
+          <w:color w:val="333333"/>
+          <w:sz w:val="23"/>
+          <w:szCs w:val="23"/>
+        </w:rPr>
+        <w:t>OAuth 2.</w:t>
+      </w:r>
+      <w:r>
+        <w:rPr>
+          <w:rFonts w:ascii="DSCDefaultFontRegular" w:eastAsia="Times New Roman" w:hAnsi="DSCDefaultFontRegular" w:cs="Times New Roman"/>
+          <w:color w:val="333333"/>
+          <w:sz w:val="23"/>
+          <w:szCs w:val="23"/>
+        </w:rPr>
+        <w:t xml:space="preserve"> – same work as OAuth 1.0. </w:t>
+      </w:r>
+    </w:p>
+    <w:p>
+      <w:pPr>
+        <w:pStyle w:val="ListParagraph"/>
+        <w:numPr>
+          <w:ilvl w:val="2"/>
+          <w:numId w:val="43"/>
+        </w:numPr>
+        <w:shd w:val="clear" w:color="auto" w:fill="FFFFFF"/>
+        <w:spacing w:after="100" w:afterAutospacing="1" w:line="345" w:lineRule="atLeast"/>
+        <w:rPr>
+          <w:rFonts w:ascii="DSCDefaultFontRegular" w:eastAsia="Times New Roman" w:hAnsi="DSCDefaultFontRegular" w:cs="Times New Roman"/>
+          <w:color w:val="333333"/>
+          <w:sz w:val="23"/>
+          <w:szCs w:val="23"/>
+        </w:rPr>
+      </w:pPr>
+      <w:r>
+        <w:rPr>
+          <w:rFonts w:ascii="DSCDefaultFontRegular" w:eastAsia="Times New Roman" w:hAnsi="DSCDefaultFontRegular" w:cs="Times New Roman"/>
+          <w:color w:val="333333"/>
+          <w:sz w:val="23"/>
+          <w:szCs w:val="23"/>
+        </w:rPr>
+        <w:t>Added delegation of security to Transport layer. So only necessary data is transfers to TL. Also, supports multiple client mode, not only web.</w:t>
+      </w:r>
+      <w:r>
+        <w:t xml:space="preserve"> </w:t>
+      </w:r>
+    </w:p>
+    <w:p>
+      <w:pPr>
+        <w:pStyle w:val="ListParagraph"/>
+        <w:numPr>
+          <w:ilvl w:val="2"/>
+          <w:numId w:val="43"/>
+        </w:numPr>
+        <w:shd w:val="clear" w:color="auto" w:fill="FFFFFF"/>
+        <w:spacing w:after="100" w:afterAutospacing="1" w:line="345" w:lineRule="atLeast"/>
+        <w:rPr>
+          <w:rFonts w:ascii="DSCDefaultFontRegular" w:eastAsia="Times New Roman" w:hAnsi="DSCDefaultFontRegular" w:cs="Times New Roman"/>
+          <w:color w:val="333333"/>
+          <w:sz w:val="23"/>
+          <w:szCs w:val="23"/>
+        </w:rPr>
+      </w:pPr>
+      <w:r>
+        <w:rPr>
+          <w:rFonts w:ascii="DSCDefaultFontRegular" w:eastAsia="Times New Roman" w:hAnsi="DSCDefaultFontRegular" w:cs="Times New Roman"/>
+          <w:color w:val="333333"/>
+          <w:sz w:val="23"/>
+          <w:szCs w:val="23"/>
+        </w:rPr>
+        <w:t>OAuth2 also introduced the use of refresh tokens that allow authentications to expire, unless “refreshed” on a periodic basis</w:t>
+      </w:r>
+      <w:r>
+        <w:rPr>
+          <w:rFonts w:ascii="DSCDefaultFontRegular" w:eastAsia="Times New Roman" w:hAnsi="DSCDefaultFontRegular" w:cs="Times New Roman"/>
+          <w:color w:val="333333"/>
+          <w:sz w:val="23"/>
+          <w:szCs w:val="23"/>
+        </w:rPr>
+        <w:t>.</w:t>
+      </w:r>
+    </w:p>
+    <w:p>
+      <w:pPr>
+        <w:pStyle w:val="ListParagraph"/>
+        <w:numPr>
+          <w:ilvl w:val="2"/>
+          <w:numId w:val="43"/>
+        </w:numPr>
+        <w:shd w:val="clear" w:color="auto" w:fill="FFFFFF"/>
+        <w:spacing w:after="100" w:afterAutospacing="1" w:line="345" w:lineRule="atLeast"/>
+        <w:rPr>
+          <w:rFonts w:ascii="DSCDefaultFontRegular" w:eastAsia="Times New Roman" w:hAnsi="DSCDefaultFontRegular" w:cs="Times New Roman"/>
+          <w:b/>
+          <w:bCs/>
+          <w:i/>
+          <w:iCs/>
+          <w:color w:val="333333"/>
+          <w:sz w:val="23"/>
+          <w:szCs w:val="23"/>
+        </w:rPr>
+      </w:pPr>
+      <w:r>
+        <w:rPr>
+          <w:rFonts w:ascii="DSCDefaultFontRegular" w:eastAsia="Times New Roman" w:hAnsi="DSCDefaultFontRegular" w:cs="Times New Roman"/>
+          <w:b/>
+          <w:bCs/>
+          <w:i/>
+          <w:iCs/>
+          <w:color w:val="333333"/>
+          <w:sz w:val="23"/>
+          <w:szCs w:val="23"/>
+        </w:rPr>
+        <w:t>The password grant is one of the simplest OAuth grants and involves only one step</w:t>
+      </w:r>
+      <w:r>
+        <w:rPr>
+          <w:rFonts w:ascii="DSCDefaultFontRegular" w:eastAsia="Times New Roman" w:hAnsi="DSCDefaultFontRegular" w:cs="Times New Roman"/>
+          <w:b/>
+          <w:bCs/>
+          <w:i/>
+          <w:iCs/>
+          <w:color w:val="333333"/>
+          <w:sz w:val="23"/>
+          <w:szCs w:val="23"/>
+        </w:rPr>
+        <w:t>.</w:t>
+      </w:r>
+    </w:p>
+    <w:p>
+      <w:pPr>
+        <w:pStyle w:val="ListParagraph"/>
+        <w:numPr>
+          <w:ilvl w:val="0"/>
+          <w:numId w:val="43"/>
+        </w:numPr>
+        <w:shd w:val="clear" w:color="auto" w:fill="FFFFFF"/>
+        <w:spacing w:after="100" w:afterAutospacing="1" w:line="345" w:lineRule="atLeast"/>
+        <w:rPr>
+          <w:rFonts w:ascii="DSCDefaultFontRegular" w:eastAsia="Times New Roman" w:hAnsi="DSCDefaultFontRegular" w:cs="Times New Roman"/>
+          <w:b/>
+          <w:bCs/>
+          <w:i/>
+          <w:iCs/>
+          <w:color w:val="333333"/>
+          <w:sz w:val="23"/>
+          <w:szCs w:val="23"/>
+        </w:rPr>
+      </w:pPr>
+      <w:r>
+        <w:rPr>
+          <w:rFonts w:ascii="DSCDefaultFontRegular" w:eastAsia="Times New Roman" w:hAnsi="DSCDefaultFontRegular" w:cs="Times New Roman"/>
+          <w:b/>
+          <w:bCs/>
+          <w:i/>
+          <w:iCs/>
+          <w:color w:val="333333"/>
+          <w:sz w:val="23"/>
+          <w:szCs w:val="23"/>
+        </w:rPr>
+        <w:t>SAML</w:t>
+      </w:r>
+      <w:r>
+        <w:rPr>
+          <w:rFonts w:ascii="DSCDefaultFontRegular" w:eastAsia="Times New Roman" w:hAnsi="DSCDefaultFontRegular" w:cs="Times New Roman"/>
+          <w:i/>
+          <w:iCs/>
+          <w:color w:val="333333"/>
+          <w:sz w:val="23"/>
+          <w:szCs w:val="23"/>
+        </w:rPr>
+        <w:t xml:space="preserve"> - </w:t>
+      </w:r>
+      <w:r>
+        <w:rPr>
+          <w:rFonts w:ascii="Arial" w:hAnsi="Arial" w:cs="Arial"/>
+          <w:color w:val="202124"/>
+          <w:shd w:val="clear" w:color="auto" w:fill="FFFFFF"/>
+        </w:rPr>
+        <w:t>Security Assertion Markup Language (</w:t>
+      </w:r>
+      <w:r>
+        <w:rPr>
+          <w:rFonts w:ascii="Arial" w:hAnsi="Arial" w:cs="Arial"/>
+          <w:b/>
+          <w:bCs/>
+          <w:color w:val="202124"/>
+          <w:shd w:val="clear" w:color="auto" w:fill="FFFFFF"/>
+        </w:rPr>
+        <w:t>SAML</w:t>
+      </w:r>
+      <w:r>
+        <w:rPr>
+          <w:rFonts w:ascii="Arial" w:hAnsi="Arial" w:cs="Arial"/>
+          <w:color w:val="202124"/>
+          <w:shd w:val="clear" w:color="auto" w:fill="FFFFFF"/>
+        </w:rPr>
+        <w:t>) is an open standard that allows identity providers (IdP) to pass authorization credentials to service providers (SP)</w:t>
+      </w:r>
+      <w:r>
+        <w:rPr>
+          <w:rFonts w:ascii="Arial" w:hAnsi="Arial" w:cs="Arial"/>
+          <w:color w:val="202124"/>
+          <w:shd w:val="clear" w:color="auto" w:fill="FFFFFF"/>
+        </w:rPr>
+        <w:t>. Generally used for SSO.</w:t>
+      </w:r>
+    </w:p>
+    <w:p>
+      <w:pPr>
+        <w:shd w:val="clear" w:color="auto" w:fill="FFFFFF"/>
+        <w:spacing w:after="0" w:line="345" w:lineRule="atLeast"/>
+        <w:rPr>
+          <w:rFonts w:ascii="DSCDefaultFontRegular" w:eastAsia="Times New Roman" w:hAnsi="DSCDefaultFontRegular" w:cs="Times New Roman"/>
+          <w:color w:val="333333"/>
+          <w:sz w:val="23"/>
+          <w:szCs w:val="23"/>
+        </w:rPr>
+      </w:pPr>
+    </w:p>
+    <w:p>
+      <w:pPr>
+        <w:shd w:val="clear" w:color="auto" w:fill="FFFFFF"/>
+        <w:spacing w:after="100" w:afterAutospacing="1" w:line="345" w:lineRule="atLeast"/>
+        <w:rPr>
+          <w:rFonts w:ascii="DSCDefaultFontRegular" w:eastAsia="Times New Roman" w:hAnsi="DSCDefaultFontRegular" w:cs="Times New Roman"/>
+          <w:color w:val="333333"/>
+          <w:sz w:val="23"/>
+          <w:szCs w:val="23"/>
+        </w:rPr>
+      </w:pPr>
+      <w:r>
+        <w:rPr>
+          <w:rFonts w:ascii="DSCDefaultFontRegular" w:eastAsia="Times New Roman" w:hAnsi="DSCDefaultFontRegular" w:cs="Times New Roman"/>
+          <w:b/>
+          <w:bCs/>
+          <w:color w:val="333333"/>
+          <w:sz w:val="23"/>
+          <w:szCs w:val="23"/>
+        </w:rPr>
+        <w:t>Authorization Techniques</w:t>
+      </w:r>
+      <w:r>
+        <w:rPr>
+          <w:rFonts w:ascii="DSCDefaultFontRegular" w:eastAsia="Times New Roman" w:hAnsi="DSCDefaultFontRegular" w:cs="Times New Roman"/>
+          <w:color w:val="333333"/>
+          <w:sz w:val="23"/>
+          <w:szCs w:val="23"/>
+        </w:rPr>
+        <w:t>.</w:t>
+      </w:r>
+    </w:p>
+    <w:p>
+      <w:pPr>
+        <w:pStyle w:val="ListParagraph"/>
+        <w:numPr>
+          <w:ilvl w:val="0"/>
+          <w:numId w:val="42"/>
+        </w:numPr>
+        <w:shd w:val="clear" w:color="auto" w:fill="FFFFFF"/>
+        <w:spacing w:after="100" w:afterAutospacing="1" w:line="345" w:lineRule="atLeast"/>
+        <w:rPr>
+          <w:rFonts w:ascii="DSCDefaultFontRegular" w:eastAsia="Times New Roman" w:hAnsi="DSCDefaultFontRegular" w:cs="Times New Roman"/>
+          <w:color w:val="333333"/>
+          <w:sz w:val="23"/>
+          <w:szCs w:val="23"/>
+        </w:rPr>
+      </w:pPr>
+      <w:r>
+        <w:rPr>
+          <w:rFonts w:ascii="DSCDefaultFontRegular" w:eastAsia="Times New Roman" w:hAnsi="DSCDefaultFontRegular" w:cs="Times New Roman"/>
+          <w:b/>
+          <w:bCs/>
+          <w:color w:val="333333"/>
+          <w:sz w:val="23"/>
+          <w:szCs w:val="23"/>
+        </w:rPr>
+        <w:t>API-keys</w:t>
+      </w:r>
+      <w:r>
+        <w:rPr>
+          <w:rFonts w:ascii="DSCDefaultFontRegular" w:eastAsia="Times New Roman" w:hAnsi="DSCDefaultFontRegular" w:cs="Times New Roman"/>
+          <w:color w:val="333333"/>
+          <w:sz w:val="23"/>
+          <w:szCs w:val="23"/>
+        </w:rPr>
+        <w:t xml:space="preserve"> – using a unique key in header for each service.</w:t>
+      </w:r>
+    </w:p>
+    <w:p>
+      <w:pPr>
+        <w:pStyle w:val="ListParagraph"/>
+        <w:numPr>
+          <w:ilvl w:val="0"/>
+          <w:numId w:val="42"/>
+        </w:numPr>
+        <w:shd w:val="clear" w:color="auto" w:fill="FFFFFF"/>
+        <w:spacing w:after="100" w:afterAutospacing="1" w:line="345" w:lineRule="atLeast"/>
+        <w:rPr>
+          <w:rFonts w:ascii="DSCDefaultFontRegular" w:eastAsia="Times New Roman" w:hAnsi="DSCDefaultFontRegular" w:cs="Times New Roman"/>
+          <w:color w:val="333333"/>
+          <w:sz w:val="23"/>
+          <w:szCs w:val="23"/>
+        </w:rPr>
+      </w:pPr>
+      <w:r>
+        <w:rPr>
+          <w:rFonts w:ascii="DSCDefaultFontRegular" w:eastAsia="Times New Roman" w:hAnsi="DSCDefaultFontRegular" w:cs="Times New Roman"/>
+          <w:b/>
+          <w:bCs/>
+          <w:color w:val="333333"/>
+          <w:sz w:val="23"/>
+          <w:szCs w:val="23"/>
+        </w:rPr>
+        <w:t>Basic Auth</w:t>
+      </w:r>
+      <w:r>
+        <w:rPr>
+          <w:rFonts w:ascii="DSCDefaultFontRegular" w:eastAsia="Times New Roman" w:hAnsi="DSCDefaultFontRegular" w:cs="Times New Roman"/>
+          <w:color w:val="333333"/>
+          <w:sz w:val="23"/>
+          <w:szCs w:val="23"/>
+        </w:rPr>
+        <w:t xml:space="preserve"> – verify Credentials and dec</w:t>
+      </w:r>
+      <w:r>
+        <w:rPr>
+          <w:rFonts w:ascii="DSCDefaultFontRegular" w:eastAsia="Times New Roman" w:hAnsi="DSCDefaultFontRegular" w:cs="Times New Roman"/>
+          <w:color w:val="333333"/>
+          <w:sz w:val="23"/>
+          <w:szCs w:val="23"/>
+        </w:rPr>
+        <w:t>ide.</w:t>
+      </w:r>
+    </w:p>
+    <w:p>
+      <w:pPr>
+        <w:pStyle w:val="ListParagraph"/>
+        <w:numPr>
+          <w:ilvl w:val="0"/>
+          <w:numId w:val="42"/>
+        </w:numPr>
+        <w:shd w:val="clear" w:color="auto" w:fill="FFFFFF"/>
+        <w:spacing w:after="100" w:afterAutospacing="1" w:line="345" w:lineRule="atLeast"/>
+        <w:rPr>
+          <w:rFonts w:ascii="DSCDefaultFontRegular" w:eastAsia="Times New Roman" w:hAnsi="DSCDefaultFontRegular" w:cs="Times New Roman"/>
+          <w:color w:val="333333"/>
+          <w:sz w:val="23"/>
+          <w:szCs w:val="23"/>
+        </w:rPr>
+      </w:pPr>
+      <w:r>
+        <w:rPr>
+          <w:rFonts w:ascii="DSCDefaultFontRegular" w:eastAsia="Times New Roman" w:hAnsi="DSCDefaultFontRegular" w:cs="Times New Roman"/>
+          <w:b/>
+          <w:bCs/>
+          <w:color w:val="333333"/>
+          <w:sz w:val="23"/>
+          <w:szCs w:val="23"/>
+        </w:rPr>
+        <w:t>HMAC (Hash-based message authorization code</w:t>
+      </w:r>
+      <w:r>
+        <w:rPr>
+          <w:rFonts w:ascii="DSCDefaultFontRegular" w:eastAsia="Times New Roman" w:hAnsi="DSCDefaultFontRegular" w:cs="Times New Roman"/>
+          <w:color w:val="333333"/>
+          <w:sz w:val="23"/>
+          <w:szCs w:val="23"/>
+        </w:rPr>
+        <w:t>)</w:t>
+      </w:r>
+      <w:r>
+        <w:rPr>
+          <w:rFonts w:ascii="DSCDefaultFontRegular" w:eastAsia="Times New Roman" w:hAnsi="DSCDefaultFontRegular" w:cs="Times New Roman"/>
+          <w:color w:val="333333"/>
+          <w:sz w:val="23"/>
+          <w:szCs w:val="23"/>
+        </w:rPr>
+        <w:t xml:space="preserve"> </w:t>
+      </w:r>
+      <w:r>
+        <w:rPr>
+          <w:rFonts w:ascii="DSCDefaultFontRegular" w:eastAsia="Times New Roman" w:hAnsi="DSCDefaultFontRegular" w:cs="Times New Roman"/>
+          <w:color w:val="333333"/>
+          <w:sz w:val="23"/>
+          <w:szCs w:val="23"/>
+        </w:rPr>
+        <w:t>–</w:t>
+      </w:r>
+      <w:r>
+        <w:rPr>
+          <w:rFonts w:ascii="DSCDefaultFontRegular" w:eastAsia="Times New Roman" w:hAnsi="DSCDefaultFontRegular" w:cs="Times New Roman"/>
+          <w:color w:val="333333"/>
+          <w:sz w:val="23"/>
+          <w:szCs w:val="23"/>
+        </w:rPr>
+        <w:t xml:space="preserve"> </w:t>
+      </w:r>
+      <w:r>
+        <w:rPr>
+          <w:rFonts w:ascii="DSCDefaultFontRegular" w:eastAsia="Times New Roman" w:hAnsi="DSCDefaultFontRegular" w:cs="Times New Roman"/>
+          <w:color w:val="333333"/>
+          <w:sz w:val="23"/>
+          <w:szCs w:val="23"/>
+        </w:rPr>
+        <w:t xml:space="preserve">Server and client have a secret key. Sender creates a </w:t>
+      </w:r>
+      <w:proofErr w:type="gramStart"/>
+      <w:r>
+        <w:rPr>
+          <w:rFonts w:ascii="DSCDefaultFontRegular" w:eastAsia="Times New Roman" w:hAnsi="DSCDefaultFontRegular" w:cs="Times New Roman"/>
+          <w:color w:val="333333"/>
+          <w:sz w:val="23"/>
+          <w:szCs w:val="23"/>
+        </w:rPr>
+        <w:t>message ,</w:t>
+      </w:r>
+      <w:proofErr w:type="gramEnd"/>
+      <w:r>
+        <w:rPr>
+          <w:rFonts w:ascii="DSCDefaultFontRegular" w:eastAsia="Times New Roman" w:hAnsi="DSCDefaultFontRegular" w:cs="Times New Roman"/>
+          <w:color w:val="333333"/>
+          <w:sz w:val="23"/>
+          <w:szCs w:val="23"/>
+        </w:rPr>
+        <w:t xml:space="preserve"> encrypt by key and convert into hash by secure </w:t>
+      </w:r>
+      <w:proofErr w:type="spellStart"/>
+      <w:r>
+        <w:rPr>
+          <w:rFonts w:ascii="DSCDefaultFontRegular" w:eastAsia="Times New Roman" w:hAnsi="DSCDefaultFontRegular" w:cs="Times New Roman"/>
+          <w:color w:val="333333"/>
+          <w:sz w:val="23"/>
+          <w:szCs w:val="23"/>
+        </w:rPr>
+        <w:t>hasing</w:t>
+      </w:r>
+      <w:proofErr w:type="spellEnd"/>
+      <w:r>
+        <w:rPr>
+          <w:rFonts w:ascii="DSCDefaultFontRegular" w:eastAsia="Times New Roman" w:hAnsi="DSCDefaultFontRegular" w:cs="Times New Roman"/>
+          <w:color w:val="333333"/>
+          <w:sz w:val="23"/>
+          <w:szCs w:val="23"/>
+        </w:rPr>
+        <w:t xml:space="preserve"> algo. The it is sent to Receiver. Receiver </w:t>
+      </w:r>
+      <w:proofErr w:type="gramStart"/>
+      <w:r>
+        <w:rPr>
+          <w:rFonts w:ascii="DSCDefaultFontRegular" w:eastAsia="Times New Roman" w:hAnsi="DSCDefaultFontRegular" w:cs="Times New Roman"/>
+          <w:color w:val="333333"/>
+          <w:sz w:val="23"/>
+          <w:szCs w:val="23"/>
+        </w:rPr>
+        <w:t>will  decodes</w:t>
+      </w:r>
+      <w:proofErr w:type="gramEnd"/>
+      <w:r>
+        <w:rPr>
+          <w:rFonts w:ascii="DSCDefaultFontRegular" w:eastAsia="Times New Roman" w:hAnsi="DSCDefaultFontRegular" w:cs="Times New Roman"/>
+          <w:color w:val="333333"/>
+          <w:sz w:val="23"/>
+          <w:szCs w:val="23"/>
+        </w:rPr>
+        <w:t xml:space="preserve"> the value using SHA and secret key, and verify the message. </w:t>
+      </w:r>
+    </w:p>
+    <w:p>
+      <w:pPr>
+        <w:pStyle w:val="ListParagraph"/>
+        <w:shd w:val="clear" w:color="auto" w:fill="FFFFFF"/>
+        <w:spacing w:after="100" w:afterAutospacing="1" w:line="345" w:lineRule="atLeast"/>
+        <w:rPr>
+          <w:rFonts w:ascii="DSCDefaultFontRegular" w:eastAsia="Times New Roman" w:hAnsi="DSCDefaultFontRegular" w:cs="Times New Roman"/>
+          <w:color w:val="333333"/>
+          <w:sz w:val="23"/>
+          <w:szCs w:val="23"/>
+        </w:rPr>
+      </w:pPr>
+    </w:p>
+    <w:p>
+      <w:pPr>
+        <w:pStyle w:val="ListParagraph"/>
+        <w:numPr>
+          <w:ilvl w:val="0"/>
+          <w:numId w:val="42"/>
+        </w:numPr>
+        <w:shd w:val="clear" w:color="auto" w:fill="FFFFFF"/>
+        <w:spacing w:after="100" w:afterAutospacing="1" w:line="345" w:lineRule="atLeast"/>
+        <w:rPr>
+          <w:rFonts w:ascii="DSCDefaultFontRegular" w:eastAsia="Times New Roman" w:hAnsi="DSCDefaultFontRegular" w:cs="Times New Roman"/>
+          <w:b/>
+          <w:bCs/>
+          <w:color w:val="333333"/>
+          <w:sz w:val="23"/>
+          <w:szCs w:val="23"/>
+        </w:rPr>
+      </w:pPr>
+      <w:r>
+        <w:rPr>
+          <w:rFonts w:ascii="DSCDefaultFontRegular" w:eastAsia="Times New Roman" w:hAnsi="DSCDefaultFontRegular" w:cs="Times New Roman"/>
+          <w:b/>
+          <w:bCs/>
+          <w:color w:val="333333"/>
+          <w:sz w:val="23"/>
+          <w:szCs w:val="23"/>
+        </w:rPr>
+        <w:t>OAuth 2.0</w:t>
+      </w:r>
+    </w:p>
+    <w:p>
+      <w:pPr>
+        <w:pStyle w:val="ListParagraph"/>
+        <w:numPr>
+          <w:ilvl w:val="0"/>
+          <w:numId w:val="42"/>
+        </w:numPr>
+        <w:shd w:val="clear" w:color="auto" w:fill="FFFFFF"/>
+        <w:spacing w:after="100" w:afterAutospacing="1" w:line="345" w:lineRule="atLeast"/>
+        <w:rPr>
+          <w:rFonts w:ascii="DSCDefaultFontRegular" w:eastAsia="Times New Roman" w:hAnsi="DSCDefaultFontRegular" w:cs="Times New Roman"/>
+          <w:b/>
+          <w:bCs/>
+          <w:color w:val="333333"/>
+          <w:sz w:val="23"/>
+          <w:szCs w:val="23"/>
+        </w:rPr>
+      </w:pPr>
+      <w:r>
+        <w:rPr>
+          <w:rFonts w:ascii="DSCDefaultFontRegular" w:eastAsia="Times New Roman" w:hAnsi="DSCDefaultFontRegular" w:cs="Times New Roman"/>
+          <w:b/>
+          <w:bCs/>
+          <w:color w:val="333333"/>
+          <w:sz w:val="23"/>
+          <w:szCs w:val="23"/>
+        </w:rPr>
+        <w:t>JWT</w:t>
+      </w:r>
     </w:p>
     <w:p>
       <w:pPr>
@@ -22872,6 +23764,64 @@
         </w:rPr>
         <w:t xml:space="preserve"> WEB TOKEN</w:t>
       </w:r>
+      <w:r>
+        <w:rPr>
+          <w:rFonts w:ascii="DSCDefaultFontRegular" w:eastAsia="Times New Roman" w:hAnsi="DSCDefaultFontRegular" w:cs="Times New Roman"/>
+          <w:b/>
+          <w:bCs/>
+          <w:i/>
+          <w:iCs/>
+          <w:color w:val="333333"/>
+          <w:sz w:val="24"/>
+          <w:szCs w:val="24"/>
+          <w:u w:val="single"/>
+        </w:rPr>
+        <w:t xml:space="preserve"> – </w:t>
+      </w:r>
+      <w:r>
+        <w:rPr>
+          <w:rFonts w:ascii="DSCDefaultFontRegular" w:eastAsia="Times New Roman" w:hAnsi="DSCDefaultFontRegular" w:cs="Times New Roman"/>
+          <w:b/>
+          <w:bCs/>
+          <w:i/>
+          <w:iCs/>
+          <w:color w:val="333333"/>
+          <w:sz w:val="24"/>
+          <w:szCs w:val="24"/>
+          <w:highlight w:val="yellow"/>
+          <w:u w:val="single"/>
+        </w:rPr>
+        <w:t xml:space="preserve">For </w:t>
+      </w:r>
+      <w:r>
+        <w:rPr>
+          <w:rFonts w:ascii="DSCDefaultFontRegular" w:eastAsia="Times New Roman" w:hAnsi="DSCDefaultFontRegular" w:cs="Times New Roman"/>
+          <w:b/>
+          <w:bCs/>
+          <w:i/>
+          <w:iCs/>
+          <w:color w:val="333333"/>
+          <w:sz w:val="24"/>
+          <w:szCs w:val="24"/>
+          <w:highlight w:val="yellow"/>
+          <w:u w:val="single"/>
+        </w:rPr>
+        <w:t>Authorization NOT Authentication</w:t>
+      </w:r>
+      <w:r>
+        <w:rPr>
+          <w:rFonts w:ascii="DSCDefaultFontRegular" w:eastAsia="Times New Roman" w:hAnsi="DSCDefaultFontRegular" w:cs="Times New Roman"/>
+          <w:b/>
+          <w:bCs/>
+          <w:i/>
+          <w:iCs/>
+          <w:color w:val="333333"/>
+          <w:sz w:val="24"/>
+          <w:szCs w:val="24"/>
+          <w:u w:val="single"/>
+        </w:rPr>
+        <w:t xml:space="preserve"> </w:t>
+      </w:r>
     </w:p>
     <w:p>
       <w:pPr>
@@ -22910,24 +23860,221 @@
       </w:pPr>
       <w:r>
         <w:rPr>
-          <w:rFonts w:ascii="DSCDefaultFontRegular" w:eastAsia="Times New Roman" w:hAnsi="DSCDefaultFontRegular" w:cs="Times New Roman"/>
-          <w:color w:val="333333"/>
-        </w:rPr>
-        <w:t xml:space="preserve">Unlike some other OAuth Flows, the JWT flow </w:t>
-      </w:r>
-      <w:r>
-        <w:rPr>
-          <w:rFonts w:ascii="DSCDefaultFontRegular" w:eastAsia="Times New Roman" w:hAnsi="DSCDefaultFontRegular" w:cs="Times New Roman"/>
-          <w:color w:val="333333"/>
-        </w:rPr>
-        <w:t>does not</w:t>
-      </w:r>
-      <w:r>
-        <w:rPr>
-          <w:rFonts w:ascii="DSCDefaultFontRegular" w:eastAsia="Times New Roman" w:hAnsi="DSCDefaultFontRegular" w:cs="Times New Roman"/>
-          <w:color w:val="333333"/>
-        </w:rPr>
-        <w:t xml:space="preserve"> require end-user interaction to operate. The external app sends the JWT and authenticates itself without manual intervention.</w:t>
+          <w:noProof/>
+        </w:rPr>
+        <w:drawing>
+          <wp:inline distT="0" distB="0" distL="0" distR="0" wp14:anchorId="5D928891" wp14:editId="478DBB23">
+            <wp:extent cx="6164580" cy="3001882"/>
+            <wp:effectExtent l="0" t="0" r="7620" b="8255"/>
+            <wp:docPr id="5" name="Picture 5"/>
+            <wp:cNvGraphicFramePr>
+              <a:graphicFrameLocks xmlns:a="http://schemas.openxmlformats.org/drawingml/2006/main" noChangeAspect="1"/>
+            </wp:cNvGraphicFramePr>
+            <a:graphic xmlns:a="http://schemas.openxmlformats.org/drawingml/2006/main">
+              <a:graphicData uri="http://schemas.openxmlformats.org/drawingml/2006/picture">
+                <pic:pic xmlns:pic="http://schemas.openxmlformats.org/drawingml/2006/picture">
+                  <pic:nvPicPr>
+                    <pic:cNvPr id="1" name=""/>
+                    <pic:cNvPicPr/>
+                  </pic:nvPicPr>
+                  <pic:blipFill>
+                    <a:blip r:embed="rId23"/>
+                    <a:stretch>
+                      <a:fillRect/>
+                    </a:stretch>
+                  </pic:blipFill>
+                  <pic:spPr>
+                    <a:xfrm>
+                      <a:off x="0" y="0"/>
+                      <a:ext cx="6184764" cy="3011711"/>
+                    </a:xfrm>
+                    <a:prstGeom prst="rect">
+                      <a:avLst/>
+                    </a:prstGeom>
+                  </pic:spPr>
+                </pic:pic>
+              </a:graphicData>
+            </a:graphic>
+          </wp:inline>
+        </w:drawing>
+      </w:r>
+    </w:p>
+    <w:p>
+      <w:pPr>
+        <w:shd w:val="clear" w:color="auto" w:fill="FFFFFF"/>
+        <w:spacing w:after="100" w:afterAutospacing="1" w:line="345" w:lineRule="atLeast"/>
+        <w:rPr>
+          <w:rFonts w:ascii="DSCDefaultFontRegular" w:eastAsia="Times New Roman" w:hAnsi="DSCDefaultFontRegular" w:cs="Times New Roman"/>
+          <w:b/>
+          <w:bCs/>
+          <w:color w:val="333333"/>
+        </w:rPr>
+      </w:pPr>
+      <w:r>
+        <w:rPr>
+          <w:rFonts w:ascii="DSCDefaultFontRegular" w:eastAsia="Times New Roman" w:hAnsi="DSCDefaultFontRegular" w:cs="Times New Roman"/>
+          <w:b/>
+          <w:bCs/>
+          <w:color w:val="333333"/>
+        </w:rPr>
+        <w:t>Why JWT?</w:t>
+      </w:r>
+    </w:p>
+    <w:p>
+      <w:pPr>
+        <w:shd w:val="clear" w:color="auto" w:fill="FFFFFF"/>
+        <w:spacing w:after="100" w:afterAutospacing="1" w:line="345" w:lineRule="atLeast"/>
+        <w:rPr>
+          <w:rFonts w:ascii="DSCDefaultFontRegular" w:eastAsia="Times New Roman" w:hAnsi="DSCDefaultFontRegular" w:cs="Times New Roman"/>
+          <w:i/>
+          <w:iCs/>
+          <w:color w:val="333333"/>
+        </w:rPr>
+      </w:pPr>
+      <w:r>
+        <w:rPr>
+          <w:rFonts w:ascii="DSCDefaultFontRegular" w:eastAsia="Times New Roman" w:hAnsi="DSCDefaultFontRegular" w:cs="Times New Roman"/>
+          <w:i/>
+          <w:iCs/>
+          <w:color w:val="333333"/>
+        </w:rPr>
+        <w:t>For authorization, we can use Session Ids. By the problem with the session ids are</w:t>
+      </w:r>
+    </w:p>
+    <w:p>
+      <w:pPr>
+        <w:pStyle w:val="ListParagraph"/>
+        <w:numPr>
+          <w:ilvl w:val="0"/>
+          <w:numId w:val="41"/>
+        </w:numPr>
+        <w:shd w:val="clear" w:color="auto" w:fill="FFFFFF"/>
+        <w:spacing w:after="100" w:afterAutospacing="1" w:line="345" w:lineRule="atLeast"/>
+        <w:rPr>
+          <w:rFonts w:ascii="DSCDefaultFontRegular" w:eastAsia="Times New Roman" w:hAnsi="DSCDefaultFontRegular" w:cs="Times New Roman"/>
+          <w:i/>
+          <w:iCs/>
+          <w:color w:val="333333"/>
+        </w:rPr>
+      </w:pPr>
+      <w:r>
+        <w:rPr>
+          <w:rFonts w:ascii="DSCDefaultFontRegular" w:eastAsia="Times New Roman" w:hAnsi="DSCDefaultFontRegular" w:cs="Times New Roman"/>
+          <w:i/>
+          <w:iCs/>
+          <w:color w:val="333333"/>
+        </w:rPr>
+        <w:t>The server needs to cache the session Ids to identify the user.</w:t>
+      </w:r>
+    </w:p>
+    <w:p>
+      <w:pPr>
+        <w:pStyle w:val="ListParagraph"/>
+        <w:numPr>
+          <w:ilvl w:val="0"/>
+          <w:numId w:val="41"/>
+        </w:numPr>
+        <w:shd w:val="clear" w:color="auto" w:fill="FFFFFF"/>
+        <w:spacing w:after="100" w:afterAutospacing="1" w:line="345" w:lineRule="atLeast"/>
+        <w:rPr>
+          <w:rFonts w:ascii="DSCDefaultFontRegular" w:eastAsia="Times New Roman" w:hAnsi="DSCDefaultFontRegular" w:cs="Times New Roman"/>
+          <w:i/>
+          <w:iCs/>
+          <w:color w:val="333333"/>
+        </w:rPr>
+      </w:pPr>
+      <w:r>
+        <w:rPr>
+          <w:rFonts w:ascii="DSCDefaultFontRegular" w:eastAsia="Times New Roman" w:hAnsi="DSCDefaultFontRegular" w:cs="Times New Roman"/>
+          <w:i/>
+          <w:iCs/>
+          <w:color w:val="333333"/>
+        </w:rPr>
+        <w:t>If there are multiple servers, we need a shared cache which saves session Ids.</w:t>
+      </w:r>
+    </w:p>
+    <w:p>
+      <w:pPr>
+        <w:pStyle w:val="ListParagraph"/>
+        <w:numPr>
+          <w:ilvl w:val="0"/>
+          <w:numId w:val="41"/>
+        </w:numPr>
+        <w:shd w:val="clear" w:color="auto" w:fill="FFFFFF"/>
+        <w:spacing w:after="100" w:afterAutospacing="1" w:line="345" w:lineRule="atLeast"/>
+        <w:rPr>
+          <w:rFonts w:ascii="DSCDefaultFontRegular" w:eastAsia="Times New Roman" w:hAnsi="DSCDefaultFontRegular" w:cs="Times New Roman"/>
+          <w:i/>
+          <w:iCs/>
+          <w:color w:val="333333"/>
+        </w:rPr>
+      </w:pPr>
+      <w:r>
+        <w:rPr>
+          <w:rFonts w:ascii="DSCDefaultFontRegular" w:eastAsia="Times New Roman" w:hAnsi="DSCDefaultFontRegular" w:cs="Times New Roman"/>
+          <w:i/>
+          <w:iCs/>
+          <w:color w:val="333333"/>
+        </w:rPr>
+        <w:t>If cache failed, user needs to authenticate again.</w:t>
+      </w:r>
+    </w:p>
+    <w:p>
+      <w:pPr>
+        <w:shd w:val="clear" w:color="auto" w:fill="FFFFFF"/>
+        <w:spacing w:after="100" w:afterAutospacing="1" w:line="345" w:lineRule="atLeast"/>
+        <w:rPr>
+          <w:rFonts w:ascii="DSCDefaultFontRegular" w:eastAsia="Times New Roman" w:hAnsi="DSCDefaultFontRegular" w:cs="Times New Roman"/>
+          <w:i/>
+          <w:iCs/>
+          <w:color w:val="333333"/>
+        </w:rPr>
+      </w:pPr>
+      <w:r>
+        <w:rPr>
+          <w:rFonts w:ascii="DSCDefaultFontRegular" w:eastAsia="Times New Roman" w:hAnsi="DSCDefaultFontRegular" w:cs="Times New Roman"/>
+          <w:i/>
+          <w:iCs/>
+          <w:color w:val="333333"/>
+        </w:rPr>
+        <w:t xml:space="preserve">With JWT, Server </w:t>
+      </w:r>
+      <w:proofErr w:type="gramStart"/>
+      <w:r>
+        <w:rPr>
+          <w:rFonts w:ascii="DSCDefaultFontRegular" w:eastAsia="Times New Roman" w:hAnsi="DSCDefaultFontRegular" w:cs="Times New Roman"/>
+          <w:i/>
+          <w:iCs/>
+          <w:color w:val="333333"/>
+        </w:rPr>
+        <w:t>doesn’t</w:t>
+      </w:r>
+      <w:proofErr w:type="gramEnd"/>
+      <w:r>
+        <w:rPr>
+          <w:rFonts w:ascii="DSCDefaultFontRegular" w:eastAsia="Times New Roman" w:hAnsi="DSCDefaultFontRegular" w:cs="Times New Roman"/>
+          <w:i/>
+          <w:iCs/>
+          <w:color w:val="333333"/>
+        </w:rPr>
+        <w:t xml:space="preserve"> need to save any kind of data, for any user. At the time of authentication. Servers gives User a signed JWT with a private key and creates a signature., which the users need to use every time while requesting. In each request, the JWT comes, and server verifies the signature and authorizes the user. </w:t>
+      </w:r>
+    </w:p>
+    <w:p>
+      <w:pPr>
+        <w:shd w:val="clear" w:color="auto" w:fill="FFFFFF"/>
+        <w:spacing w:after="100" w:afterAutospacing="1" w:line="345" w:lineRule="atLeast"/>
+        <w:rPr>
+          <w:rFonts w:ascii="DSCDefaultFontRegular" w:eastAsia="Times New Roman" w:hAnsi="DSCDefaultFontRegular" w:cs="Times New Roman"/>
+          <w:color w:val="333333"/>
+        </w:rPr>
+      </w:pPr>
+      <w:r>
+        <w:rPr>
+          <w:rFonts w:ascii="DSCDefaultFontRegular" w:eastAsia="Times New Roman" w:hAnsi="DSCDefaultFontRegular" w:cs="Times New Roman"/>
+          <w:color w:val="333333"/>
+        </w:rPr>
+        <w:t>Unlike some other OAuth Flows, the JWT flow does not require end-user interaction to operate. The external app sends the JWT and authenticates itself without manual intervention.</w:t>
       </w:r>
     </w:p>
     <w:p>
@@ -22966,6 +24113,7 @@
           <w:rFonts w:ascii="DSCDefaultFontRegular" w:eastAsia="Times New Roman" w:hAnsi="DSCDefaultFontRegular" w:cs="Times New Roman"/>
           <w:color w:val="333333"/>
         </w:rPr>
+        <w:lastRenderedPageBreak/>
         <w:t xml:space="preserve">Generate a private Key and a </w:t>
       </w:r>
       <w:r>
@@ -23002,15 +24150,76 @@
         <w:rPr>
           <w:rFonts w:ascii="DSCDefaultFontRegular" w:eastAsia="Times New Roman" w:hAnsi="DSCDefaultFontRegular" w:cs="Times New Roman"/>
           <w:color w:val="333333"/>
-        </w:rPr>
-      </w:pPr>
-      <w:r>
-        <w:rPr>
-          <w:rFonts w:ascii="DSCDefaultFontRegular" w:eastAsia="Times New Roman" w:hAnsi="DSCDefaultFontRegular" w:cs="Times New Roman"/>
-          <w:color w:val="333333"/>
-        </w:rPr>
-        <w:t>Create connected app and upload digital certificate. We need to preauthorize it once.</w:t>
-      </w:r>
+          <w:highlight w:val="yellow"/>
+        </w:rPr>
+      </w:pPr>
+      <w:r>
+        <w:rPr>
+          <w:rFonts w:ascii="DSCDefaultFontRegular" w:eastAsia="Times New Roman" w:hAnsi="DSCDefaultFontRegular" w:cs="Times New Roman"/>
+          <w:color w:val="333333"/>
+        </w:rPr>
+        <w:t xml:space="preserve">Create connected app and upload digital certificate. </w:t>
+      </w:r>
+      <w:r>
+        <w:rPr>
+          <w:rFonts w:ascii="DSCDefaultFontRegular" w:eastAsia="Times New Roman" w:hAnsi="DSCDefaultFontRegular" w:cs="Times New Roman"/>
+          <w:b/>
+          <w:bCs/>
+          <w:color w:val="333333"/>
+        </w:rPr>
+        <w:t xml:space="preserve">We need to </w:t>
+      </w:r>
+      <w:r>
+        <w:rPr>
+          <w:rFonts w:ascii="DSCDefaultFontRegular" w:eastAsia="Times New Roman" w:hAnsi="DSCDefaultFontRegular" w:cs="Times New Roman"/>
+          <w:b/>
+          <w:bCs/>
+          <w:color w:val="333333"/>
+        </w:rPr>
+        <w:t>pre-authenticate</w:t>
+      </w:r>
+      <w:r>
+        <w:rPr>
+          <w:rFonts w:ascii="DSCDefaultFontRegular" w:eastAsia="Times New Roman" w:hAnsi="DSCDefaultFontRegular" w:cs="Times New Roman"/>
+          <w:b/>
+          <w:bCs/>
+          <w:color w:val="333333"/>
+        </w:rPr>
+        <w:t xml:space="preserve"> it once</w:t>
+      </w:r>
+      <w:r>
+        <w:rPr>
+          <w:rFonts w:ascii="DSCDefaultFontRegular" w:eastAsia="Times New Roman" w:hAnsi="DSCDefaultFontRegular" w:cs="Times New Roman"/>
+          <w:color w:val="333333"/>
+        </w:rPr>
+        <w:t xml:space="preserve">, because </w:t>
+      </w:r>
+      <w:r>
+        <w:rPr>
+          <w:rFonts w:ascii="DSCDefaultFontRegular" w:eastAsia="Times New Roman" w:hAnsi="DSCDefaultFontRegular" w:cs="Times New Roman"/>
+          <w:color w:val="333333"/>
+          <w:highlight w:val="yellow"/>
+        </w:rPr>
+        <w:t xml:space="preserve">JWT is for authorization not for </w:t>
+      </w:r>
+      <w:proofErr w:type="gramStart"/>
+      <w:r>
+        <w:rPr>
+          <w:rFonts w:ascii="DSCDefaultFontRegular" w:eastAsia="Times New Roman" w:hAnsi="DSCDefaultFontRegular" w:cs="Times New Roman"/>
+          <w:color w:val="333333"/>
+          <w:highlight w:val="yellow"/>
+        </w:rPr>
+        <w:t xml:space="preserve">authentication </w:t>
+      </w:r>
+      <w:r>
+        <w:rPr>
+          <w:rFonts w:ascii="DSCDefaultFontRegular" w:eastAsia="Times New Roman" w:hAnsi="DSCDefaultFontRegular" w:cs="Times New Roman"/>
+          <w:color w:val="333333"/>
+          <w:highlight w:val="yellow"/>
+        </w:rPr>
+        <w:t>.</w:t>
+      </w:r>
+      <w:proofErr w:type="gramEnd"/>
     </w:p>
     <w:p>
       <w:pPr>
@@ -23523,7 +24732,7 @@
         </w:rPr>
         <w:t>"sub": "</w:t>
       </w:r>
-      <w:hyperlink r:id="rId23" w:history="1">
+      <w:hyperlink r:id="rId24" w:history="1">
         <w:r>
           <w:rPr>
             <w:rStyle w:val="Hyperlink"/>
@@ -23580,7 +24789,7 @@
         </w:rPr>
         <w:t>": "</w:t>
       </w:r>
-      <w:hyperlink r:id="rId24" w:history="1">
+      <w:hyperlink r:id="rId25" w:history="1">
         <w:r>
           <w:rPr>
             <w:rStyle w:val="Hyperlink"/>
@@ -23654,14 +24863,7 @@
           <w:rFonts w:ascii="DSCDefaultFontRegular" w:eastAsia="Times New Roman" w:hAnsi="DSCDefaultFontRegular" w:cs="Times New Roman"/>
           <w:color w:val="333333"/>
         </w:rPr>
-        <w:t xml:space="preserve">Base64 URL encode the Header and the </w:t>
-      </w:r>
-      <w:r>
-        <w:rPr>
-          <w:rFonts w:ascii="DSCDefaultFontRegular" w:eastAsia="Times New Roman" w:hAnsi="DSCDefaultFontRegular" w:cs="Times New Roman"/>
-          <w:color w:val="333333"/>
-        </w:rPr>
-        <w:t>Claims.</w:t>
+        <w:t>Base64 URL encode the Header and the Claims.</w:t>
       </w:r>
     </w:p>
     <w:p>
@@ -23681,7 +24883,6 @@
           <w:spacing w:val="-5"/>
           <w:shd w:val="clear" w:color="auto" w:fill="F2F2F2"/>
         </w:rPr>
-        <w:lastRenderedPageBreak/>
         <w:t>jwt_part1 = Base64</w:t>
       </w:r>
       <w:proofErr w:type="gramStart"/>
@@ -23757,7 +24958,6 @@
       <w:pPr>
         <w:shd w:val="clear" w:color="auto" w:fill="FFFFFF"/>
         <w:spacing w:after="100" w:afterAutospacing="1" w:line="345" w:lineRule="atLeast"/>
-        <w:ind w:left="2160"/>
         <w:rPr>
           <w:rFonts w:ascii="Courier New" w:hAnsi="Courier New" w:cs="Courier New"/>
           <w:color w:val="292929"/>
@@ -23805,6 +25005,18 @@
         </w:rPr>
         <w:t>_part1+"."+jwt_part2, "private key")</w:t>
       </w:r>
+    </w:p>
+    <w:p>
+      <w:pPr>
+        <w:shd w:val="clear" w:color="auto" w:fill="FFFFFF"/>
+        <w:spacing w:after="100" w:afterAutospacing="1" w:line="345" w:lineRule="atLeast"/>
+        <w:rPr>
+          <w:rFonts w:ascii="Courier New" w:hAnsi="Courier New" w:cs="Courier New"/>
+          <w:color w:val="292929"/>
+          <w:spacing w:val="-5"/>
+          <w:shd w:val="clear" w:color="auto" w:fill="F2F2F2"/>
+        </w:rPr>
+      </w:pPr>
     </w:p>
     <w:p>
       <w:pPr>
@@ -23825,6 +25037,7 @@
           <w:rFonts w:ascii="DSCDefaultFontRegular" w:eastAsia="Times New Roman" w:hAnsi="DSCDefaultFontRegular" w:cs="Times New Roman"/>
           <w:color w:val="333333"/>
         </w:rPr>
+        <w:lastRenderedPageBreak/>
         <w:t>Build the final JWT assertion</w:t>
       </w:r>
       <w:r>
@@ -23834,15 +25047,13 @@
         </w:rPr>
         <w:t xml:space="preserve"> – header + </w:t>
       </w:r>
-      <w:proofErr w:type="spellStart"/>
-      <w:r>
-        <w:rPr>
-          <w:rFonts w:ascii="DSCDefaultFontRegular" w:eastAsia="Times New Roman" w:hAnsi="DSCDefaultFontRegular" w:cs="Times New Roman"/>
-          <w:color w:val="333333"/>
-        </w:rPr>
-        <w:t>claime</w:t>
-      </w:r>
-      <w:proofErr w:type="spellEnd"/>
+      <w:r>
+        <w:rPr>
+          <w:rFonts w:ascii="DSCDefaultFontRegular" w:eastAsia="Times New Roman" w:hAnsi="DSCDefaultFontRegular" w:cs="Times New Roman"/>
+          <w:color w:val="333333"/>
+        </w:rPr>
+        <w:t>claim</w:t>
+      </w:r>
       <w:r>
         <w:rPr>
           <w:rFonts w:ascii="DSCDefaultFontRegular" w:eastAsia="Times New Roman" w:hAnsi="DSCDefaultFontRegular" w:cs="Times New Roman"/>
@@ -23850,15 +25061,13 @@
         </w:rPr>
         <w:t xml:space="preserve"> + </w:t>
       </w:r>
-      <w:proofErr w:type="gramStart"/>
-      <w:r>
-        <w:rPr>
-          <w:rFonts w:ascii="DSCDefaultFontRegular" w:eastAsia="Times New Roman" w:hAnsi="DSCDefaultFontRegular" w:cs="Times New Roman"/>
-          <w:color w:val="333333"/>
-        </w:rPr>
-        <w:t>signature</w:t>
-      </w:r>
-      <w:proofErr w:type="gramEnd"/>
+      <w:r>
+        <w:rPr>
+          <w:rFonts w:ascii="DSCDefaultFontRegular" w:eastAsia="Times New Roman" w:hAnsi="DSCDefaultFontRegular" w:cs="Times New Roman"/>
+          <w:color w:val="333333"/>
+        </w:rPr>
+        <w:t>signature.</w:t>
+      </w:r>
     </w:p>
     <w:p>
       <w:pPr>
@@ -24314,31 +25523,22 @@
           <w:rFonts w:ascii="Courier New" w:eastAsia="Times New Roman" w:hAnsi="Courier New" w:cs="Courier New"/>
           <w:i/>
           <w:iCs/>
-        </w:rPr>
-      </w:pPr>
-      <w:r>
-        <w:rPr>
-          <w:rFonts w:ascii="Courier New" w:eastAsia="Times New Roman" w:hAnsi="Courier New" w:cs="Courier New"/>
-          <w:b/>
-          <w:bCs/>
-          <w:i/>
-          <w:iCs/>
           <w:color w:val="292929"/>
           <w:spacing w:val="-5"/>
         </w:rPr>
-        <w:t>assertion</w:t>
-      </w:r>
+      </w:pPr>
       <w:r>
         <w:rPr>
           <w:rFonts w:ascii="Courier New" w:eastAsia="Times New Roman" w:hAnsi="Courier New" w:cs="Courier New"/>
+          <w:b/>
+          <w:bCs/>
           <w:i/>
           <w:iCs/>
           <w:color w:val="292929"/>
           <w:spacing w:val="-5"/>
         </w:rPr>
-        <w:t xml:space="preserve">=&lt;put the </w:t>
-      </w:r>
-      <w:proofErr w:type="spellStart"/>
+        <w:t>assertion</w:t>
+      </w:r>
       <w:r>
         <w:rPr>
           <w:rFonts w:ascii="Courier New" w:eastAsia="Times New Roman" w:hAnsi="Courier New" w:cs="Courier New"/>
@@ -24347,9 +25547,9 @@
           <w:color w:val="292929"/>
           <w:spacing w:val="-5"/>
         </w:rPr>
-        <w:t>jwt</w:t>
-      </w:r>
-      <w:proofErr w:type="spellEnd"/>
+        <w:t xml:space="preserve">=&lt;put the </w:t>
+      </w:r>
+      <w:proofErr w:type="spellStart"/>
       <w:r>
         <w:rPr>
           <w:rFonts w:ascii="Courier New" w:eastAsia="Times New Roman" w:hAnsi="Courier New" w:cs="Courier New"/>
@@ -24358,7 +25558,142 @@
           <w:color w:val="292929"/>
           <w:spacing w:val="-5"/>
         </w:rPr>
+        <w:t>jwt</w:t>
+      </w:r>
+      <w:proofErr w:type="spellEnd"/>
+      <w:r>
+        <w:rPr>
+          <w:rFonts w:ascii="Courier New" w:eastAsia="Times New Roman" w:hAnsi="Courier New" w:cs="Courier New"/>
+          <w:i/>
+          <w:iCs/>
+          <w:color w:val="292929"/>
+          <w:spacing w:val="-5"/>
+        </w:rPr>
         <w:t xml:space="preserve"> assertion here&gt;</w:t>
+      </w:r>
+    </w:p>
+    <w:p>
+      <w:pPr>
+        <w:pStyle w:val="ListParagraph"/>
+        <w:shd w:val="clear" w:color="auto" w:fill="F2F2F2"/>
+        <w:tabs>
+          <w:tab w:val="left" w:pos="916"/>
+          <w:tab w:val="left" w:pos="1832"/>
+          <w:tab w:val="left" w:pos="2748"/>
+          <w:tab w:val="left" w:pos="3664"/>
+          <w:tab w:val="left" w:pos="4580"/>
+          <w:tab w:val="left" w:pos="5496"/>
+          <w:tab w:val="left" w:pos="6412"/>
+          <w:tab w:val="left" w:pos="7328"/>
+          <w:tab w:val="left" w:pos="8244"/>
+          <w:tab w:val="left" w:pos="9160"/>
+          <w:tab w:val="left" w:pos="10076"/>
+          <w:tab w:val="left" w:pos="10992"/>
+          <w:tab w:val="left" w:pos="11908"/>
+          <w:tab w:val="left" w:pos="12824"/>
+          <w:tab w:val="left" w:pos="13740"/>
+          <w:tab w:val="left" w:pos="14656"/>
+        </w:tabs>
+        <w:spacing w:after="0" w:line="240" w:lineRule="auto"/>
+        <w:ind w:left="916"/>
+        <w:rPr>
+          <w:rFonts w:ascii="Courier New" w:eastAsia="Times New Roman" w:hAnsi="Courier New" w:cs="Courier New"/>
+          <w:b/>
+          <w:bCs/>
+          <w:i/>
+          <w:iCs/>
+          <w:color w:val="292929"/>
+          <w:spacing w:val="-5"/>
+        </w:rPr>
+      </w:pPr>
+      <w:r>
+        <w:rPr>
+          <w:rFonts w:ascii="Courier New" w:eastAsia="Times New Roman" w:hAnsi="Courier New" w:cs="Courier New"/>
+          <w:b/>
+          <w:bCs/>
+          <w:i/>
+          <w:iCs/>
+          <w:color w:val="292929"/>
+          <w:spacing w:val="-5"/>
+        </w:rPr>
+        <w:t>OR</w:t>
+      </w:r>
+    </w:p>
+    <w:p>
+      <w:pPr>
+        <w:pStyle w:val="ListParagraph"/>
+        <w:shd w:val="clear" w:color="auto" w:fill="F2F2F2"/>
+        <w:tabs>
+          <w:tab w:val="left" w:pos="916"/>
+          <w:tab w:val="left" w:pos="1832"/>
+          <w:tab w:val="left" w:pos="2748"/>
+          <w:tab w:val="left" w:pos="3664"/>
+          <w:tab w:val="left" w:pos="4580"/>
+          <w:tab w:val="left" w:pos="5496"/>
+          <w:tab w:val="left" w:pos="6412"/>
+          <w:tab w:val="left" w:pos="7328"/>
+          <w:tab w:val="left" w:pos="8244"/>
+          <w:tab w:val="left" w:pos="9160"/>
+          <w:tab w:val="left" w:pos="10076"/>
+          <w:tab w:val="left" w:pos="10992"/>
+          <w:tab w:val="left" w:pos="11908"/>
+          <w:tab w:val="left" w:pos="12824"/>
+          <w:tab w:val="left" w:pos="13740"/>
+          <w:tab w:val="left" w:pos="14656"/>
+        </w:tabs>
+        <w:spacing w:after="0" w:line="240" w:lineRule="auto"/>
+        <w:ind w:left="916"/>
+        <w:rPr>
+          <w:rFonts w:ascii="Courier New" w:eastAsia="Times New Roman" w:hAnsi="Courier New" w:cs="Courier New"/>
+          <w:i/>
+          <w:iCs/>
+        </w:rPr>
+      </w:pPr>
+      <w:r>
+        <w:rPr>
+          <w:rFonts w:ascii="Courier New" w:eastAsia="Times New Roman" w:hAnsi="Courier New" w:cs="Courier New"/>
+          <w:b/>
+          <w:bCs/>
+          <w:i/>
+          <w:iCs/>
+          <w:color w:val="292929"/>
+          <w:spacing w:val="-5"/>
+        </w:rPr>
+        <w:t>Authorization= Bearer &lt;JWT</w:t>
+      </w:r>
+      <w:r>
+        <w:rPr>
+          <w:rFonts w:ascii="Courier New" w:eastAsia="Times New Roman" w:hAnsi="Courier New" w:cs="Courier New"/>
+          <w:b/>
+          <w:bCs/>
+          <w:i/>
+          <w:iCs/>
+          <w:color w:val="292929"/>
+          <w:spacing w:val="-5"/>
+        </w:rPr>
+        <w:t xml:space="preserve"> </w:t>
+      </w:r>
+      <w:r>
+        <w:rPr>
+          <w:rFonts w:ascii="Courier New" w:eastAsia="Times New Roman" w:hAnsi="Courier New" w:cs="Courier New"/>
+          <w:i/>
+          <w:iCs/>
+          <w:color w:val="292929"/>
+          <w:spacing w:val="-5"/>
+        </w:rPr>
+        <w:t xml:space="preserve">assertion </w:t>
+      </w:r>
+      <w:r>
+        <w:rPr>
+          <w:rFonts w:ascii="Courier New" w:eastAsia="Times New Roman" w:hAnsi="Courier New" w:cs="Courier New"/>
+          <w:b/>
+          <w:bCs/>
+          <w:i/>
+          <w:iCs/>
+          <w:color w:val="292929"/>
+          <w:spacing w:val="-5"/>
+        </w:rPr>
+        <w:t>&gt;</w:t>
       </w:r>
     </w:p>
     <w:p>
@@ -24422,8 +25757,8 @@
         <w:shd w:val="clear" w:color="auto" w:fill="FFFFFF"/>
         <w:spacing w:after="100" w:afterAutospacing="1" w:line="345" w:lineRule="atLeast"/>
         <w:rPr>
-          <w:rFonts w:ascii="DSCDefaultFontRegular" w:eastAsia="Times New Roman" w:hAnsi="DSCDefaultFontRegular" w:cs="Times New Roman"/>
-          <w:color w:val="333333"/>
+          <w:rStyle w:val="Hyperlink"/>
+          <w:rFonts w:ascii="DSCDefaultFontRegular" w:eastAsia="Times New Roman" w:hAnsi="DSCDefaultFontRegular" w:cs="Times New Roman"/>
         </w:rPr>
       </w:pPr>
       <w:proofErr w:type="gramStart"/>
@@ -24442,7 +25777,7 @@
         </w:rPr>
         <w:t xml:space="preserve"> </w:t>
       </w:r>
-      <w:hyperlink r:id="rId25" w:history="1">
+      <w:hyperlink r:id="rId26" w:history="1">
         <w:r>
           <w:rPr>
             <w:rStyle w:val="Hyperlink"/>
@@ -24454,6 +25789,52 @@
     </w:p>
     <w:p>
       <w:pPr>
+        <w:shd w:val="clear" w:color="auto" w:fill="FFFFFF"/>
+        <w:spacing w:after="100" w:afterAutospacing="1" w:line="345" w:lineRule="atLeast"/>
+        <w:rPr>
+          <w:rFonts w:ascii="DSCDefaultFontRegular" w:eastAsia="Times New Roman" w:hAnsi="DSCDefaultFontRegular" w:cs="Times New Roman"/>
+          <w:b/>
+          <w:bCs/>
+          <w:i/>
+          <w:iCs/>
+          <w:color w:val="333333"/>
+          <w:sz w:val="24"/>
+          <w:szCs w:val="24"/>
+          <w:u w:val="single"/>
+        </w:rPr>
+      </w:pPr>
+      <w:hyperlink r:id="rId27" w:history="1">
+        <w:r>
+          <w:rPr>
+            <w:rStyle w:val="Hyperlink"/>
+            <w:rFonts w:ascii="DSCDefaultFontRegular" w:eastAsia="Times New Roman" w:hAnsi="DSCDefaultFontRegular" w:cs="Times New Roman"/>
+            <w:b/>
+            <w:bCs/>
+            <w:i/>
+            <w:iCs/>
+            <w:sz w:val="24"/>
+            <w:szCs w:val="24"/>
+          </w:rPr>
+          <w:t>https://medium.com/swlh/how-json-web-tokens-work-211ce7b705f7</w:t>
+        </w:r>
+      </w:hyperlink>
+      <w:r>
+        <w:rPr>
+          <w:rFonts w:ascii="DSCDefaultFontRegular" w:eastAsia="Times New Roman" w:hAnsi="DSCDefaultFontRegular" w:cs="Times New Roman"/>
+          <w:b/>
+          <w:bCs/>
+          <w:i/>
+          <w:iCs/>
+          <w:color w:val="333333"/>
+          <w:sz w:val="24"/>
+          <w:szCs w:val="24"/>
+          <w:u w:val="single"/>
+        </w:rPr>
+        <w:t xml:space="preserve"> </w:t>
+      </w:r>
+    </w:p>
+    <w:p>
+      <w:pPr>
         <w:pBdr>
           <w:bottom w:val="single" w:sz="6" w:space="1" w:color="auto"/>
         </w:pBdr>
@@ -24564,7 +25945,11 @@
           <w:szCs w:val="28"/>
         </w:rPr>
       </w:pPr>
-      <w:r>
+    </w:p>
+    <w:p>
+      <w:pPr>
+        <w:shd w:val="clear" w:color="auto" w:fill="FFFFFF"/>
+        <w:spacing w:after="100" w:afterAutospacing="1" w:line="345" w:lineRule="atLeast"/>
         <w:rPr>
           <w:rFonts w:ascii="DSCDefaultFontRegular" w:eastAsia="Times New Roman" w:hAnsi="DSCDefaultFontRegular" w:cs="Times New Roman"/>
           <w:b/>
@@ -24573,7 +25958,100 @@
           <w:sz w:val="27"/>
           <w:szCs w:val="28"/>
         </w:rPr>
-        <w:lastRenderedPageBreak/>
+      </w:pPr>
+    </w:p>
+    <w:p>
+      <w:pPr>
+        <w:shd w:val="clear" w:color="auto" w:fill="FFFFFF"/>
+        <w:spacing w:after="100" w:afterAutospacing="1" w:line="345" w:lineRule="atLeast"/>
+        <w:rPr>
+          <w:rFonts w:ascii="DSCDefaultFontRegular" w:eastAsia="Times New Roman" w:hAnsi="DSCDefaultFontRegular" w:cs="Times New Roman"/>
+          <w:b/>
+          <w:bCs/>
+          <w:color w:val="333333"/>
+          <w:sz w:val="27"/>
+          <w:szCs w:val="28"/>
+        </w:rPr>
+      </w:pPr>
+    </w:p>
+    <w:p>
+      <w:pPr>
+        <w:shd w:val="clear" w:color="auto" w:fill="FFFFFF"/>
+        <w:spacing w:after="100" w:afterAutospacing="1" w:line="345" w:lineRule="atLeast"/>
+        <w:rPr>
+          <w:rFonts w:ascii="DSCDefaultFontRegular" w:eastAsia="Times New Roman" w:hAnsi="DSCDefaultFontRegular" w:cs="Times New Roman"/>
+          <w:b/>
+          <w:bCs/>
+          <w:color w:val="333333"/>
+          <w:sz w:val="27"/>
+          <w:szCs w:val="28"/>
+        </w:rPr>
+      </w:pPr>
+    </w:p>
+    <w:p>
+      <w:pPr>
+        <w:shd w:val="clear" w:color="auto" w:fill="FFFFFF"/>
+        <w:spacing w:after="100" w:afterAutospacing="1" w:line="345" w:lineRule="atLeast"/>
+        <w:rPr>
+          <w:rFonts w:ascii="DSCDefaultFontRegular" w:eastAsia="Times New Roman" w:hAnsi="DSCDefaultFontRegular" w:cs="Times New Roman"/>
+          <w:b/>
+          <w:bCs/>
+          <w:color w:val="333333"/>
+          <w:sz w:val="27"/>
+          <w:szCs w:val="28"/>
+        </w:rPr>
+      </w:pPr>
+    </w:p>
+    <w:p>
+      <w:pPr>
+        <w:shd w:val="clear" w:color="auto" w:fill="FFFFFF"/>
+        <w:spacing w:after="100" w:afterAutospacing="1" w:line="345" w:lineRule="atLeast"/>
+        <w:rPr>
+          <w:rFonts w:ascii="DSCDefaultFontRegular" w:eastAsia="Times New Roman" w:hAnsi="DSCDefaultFontRegular" w:cs="Times New Roman"/>
+          <w:b/>
+          <w:bCs/>
+          <w:color w:val="333333"/>
+          <w:sz w:val="27"/>
+          <w:szCs w:val="28"/>
+        </w:rPr>
+      </w:pPr>
+    </w:p>
+    <w:p>
+      <w:pPr>
+        <w:shd w:val="clear" w:color="auto" w:fill="FFFFFF"/>
+        <w:spacing w:after="100" w:afterAutospacing="1" w:line="345" w:lineRule="atLeast"/>
+        <w:rPr>
+          <w:rFonts w:ascii="DSCDefaultFontRegular" w:eastAsia="Times New Roman" w:hAnsi="DSCDefaultFontRegular" w:cs="Times New Roman"/>
+          <w:b/>
+          <w:bCs/>
+          <w:color w:val="333333"/>
+          <w:sz w:val="27"/>
+          <w:szCs w:val="28"/>
+        </w:rPr>
+      </w:pPr>
+    </w:p>
+    <w:p>
+      <w:pPr>
+        <w:shd w:val="clear" w:color="auto" w:fill="FFFFFF"/>
+        <w:spacing w:after="100" w:afterAutospacing="1" w:line="345" w:lineRule="atLeast"/>
+        <w:rPr>
+          <w:rFonts w:ascii="DSCDefaultFontRegular" w:eastAsia="Times New Roman" w:hAnsi="DSCDefaultFontRegular" w:cs="Times New Roman"/>
+          <w:b/>
+          <w:bCs/>
+          <w:color w:val="333333"/>
+          <w:sz w:val="27"/>
+          <w:szCs w:val="28"/>
+        </w:rPr>
+      </w:pPr>
+      <w:r>
+        <w:rPr>
+          <w:rFonts w:ascii="DSCDefaultFontRegular" w:eastAsia="Times New Roman" w:hAnsi="DSCDefaultFontRegular" w:cs="Times New Roman"/>
+          <w:b/>
+          <w:bCs/>
+          <w:color w:val="333333"/>
+          <w:sz w:val="27"/>
+          <w:szCs w:val="28"/>
+        </w:rPr>
         <w:t xml:space="preserve">Service Protocols </w:t>
       </w:r>
     </w:p>
@@ -24669,7 +26147,7 @@
           <w:szCs w:val="24"/>
         </w:rPr>
       </w:pPr>
-      <w:hyperlink r:id="rId26" w:history="1">
+      <w:hyperlink r:id="rId28" w:history="1">
         <w:r>
           <w:rPr>
             <w:rStyle w:val="Hyperlink"/>
@@ -24813,6 +26291,95 @@
     </w:lvl>
   </w:abstractNum>
   <w:abstractNum w:abstractNumId="1" w15:restartNumberingAfterBreak="0">
+    <w:nsid w:val="023A1059"/>
+    <w:multiLevelType w:val="hybridMultilevel"/>
+    <w:tmpl w:val="E3DE4530"/>
+    <w:lvl w:ilvl="0" w:tplc="0409000F">
+      <w:start w:val="1"/>
+      <w:numFmt w:val="decimal"/>
+      <w:lvlText w:val="%1."/>
+      <w:lvlJc w:val="left"/>
+      <w:pPr>
+        <w:ind w:left="720" w:hanging="360"/>
+      </w:pPr>
+      <w:rPr>
+        <w:rFonts w:hint="default"/>
+      </w:rPr>
+    </w:lvl>
+    <w:lvl w:ilvl="1" w:tplc="04090019">
+      <w:start w:val="1"/>
+      <w:numFmt w:val="lowerLetter"/>
+      <w:lvlText w:val="%2."/>
+      <w:lvlJc w:val="left"/>
+      <w:pPr>
+        <w:ind w:left="1440" w:hanging="360"/>
+      </w:pPr>
+    </w:lvl>
+    <w:lvl w:ilvl="2" w:tplc="0409001B">
+      <w:start w:val="1"/>
+      <w:numFmt w:val="lowerRoman"/>
+      <w:lvlText w:val="%3."/>
+      <w:lvlJc w:val="right"/>
+      <w:pPr>
+        <w:ind w:left="2160" w:hanging="180"/>
+      </w:pPr>
+    </w:lvl>
+    <w:lvl w:ilvl="3" w:tplc="0409000F" w:tentative="1">
+      <w:start w:val="1"/>
+      <w:numFmt w:val="decimal"/>
+      <w:lvlText w:val="%4."/>
+      <w:lvlJc w:val="left"/>
+      <w:pPr>
+        <w:ind w:left="2880" w:hanging="360"/>
+      </w:pPr>
+    </w:lvl>
+    <w:lvl w:ilvl="4" w:tplc="04090019" w:tentative="1">
+      <w:start w:val="1"/>
+      <w:numFmt w:val="lowerLetter"/>
+      <w:lvlText w:val="%5."/>
+      <w:lvlJc w:val="left"/>
+      <w:pPr>
+        <w:ind w:left="3600" w:hanging="360"/>
+      </w:pPr>
+    </w:lvl>
+    <w:lvl w:ilvl="5" w:tplc="0409001B" w:tentative="1">
+      <w:start w:val="1"/>
+      <w:numFmt w:val="lowerRoman"/>
+      <w:lvlText w:val="%6."/>
+      <w:lvlJc w:val="right"/>
+      <w:pPr>
+        <w:ind w:left="4320" w:hanging="180"/>
+      </w:pPr>
+    </w:lvl>
+    <w:lvl w:ilvl="6" w:tplc="0409000F" w:tentative="1">
+      <w:start w:val="1"/>
+      <w:numFmt w:val="decimal"/>
+      <w:lvlText w:val="%7."/>
+      <w:lvlJc w:val="left"/>
+      <w:pPr>
+        <w:ind w:left="5040" w:hanging="360"/>
+      </w:pPr>
+    </w:lvl>
+    <w:lvl w:ilvl="7" w:tplc="04090019" w:tentative="1">
+      <w:start w:val="1"/>
+      <w:numFmt w:val="lowerLetter"/>
+      <w:lvlText w:val="%8."/>
+      <w:lvlJc w:val="left"/>
+      <w:pPr>
+        <w:ind w:left="5760" w:hanging="360"/>
+      </w:pPr>
+    </w:lvl>
+    <w:lvl w:ilvl="8" w:tplc="0409001B" w:tentative="1">
+      <w:start w:val="1"/>
+      <w:numFmt w:val="lowerRoman"/>
+      <w:lvlText w:val="%9."/>
+      <w:lvlJc w:val="right"/>
+      <w:pPr>
+        <w:ind w:left="6480" w:hanging="180"/>
+      </w:pPr>
+    </w:lvl>
+  </w:abstractNum>
+  <w:abstractNum w:abstractNumId="2" w15:restartNumberingAfterBreak="0">
     <w:nsid w:val="054E3AAB"/>
     <w:multiLevelType w:val="hybridMultilevel"/>
     <w:tmpl w:val="220695FE"/>
@@ -24901,7 +26468,7 @@
       </w:pPr>
     </w:lvl>
   </w:abstractNum>
-  <w:abstractNum w:abstractNumId="2" w15:restartNumberingAfterBreak="0">
+  <w:abstractNum w:abstractNumId="3" w15:restartNumberingAfterBreak="0">
     <w:nsid w:val="07FB53B1"/>
     <w:multiLevelType w:val="multilevel"/>
     <w:tmpl w:val="CB18CBA6"/>
@@ -25050,7 +26617,7 @@
       </w:rPr>
     </w:lvl>
   </w:abstractNum>
-  <w:abstractNum w:abstractNumId="3" w15:restartNumberingAfterBreak="0">
+  <w:abstractNum w:abstractNumId="4" w15:restartNumberingAfterBreak="0">
     <w:nsid w:val="08932763"/>
     <w:multiLevelType w:val="hybridMultilevel"/>
     <w:tmpl w:val="98AA51D8"/>
@@ -25139,7 +26706,7 @@
       </w:pPr>
     </w:lvl>
   </w:abstractNum>
-  <w:abstractNum w:abstractNumId="4" w15:restartNumberingAfterBreak="0">
+  <w:abstractNum w:abstractNumId="5" w15:restartNumberingAfterBreak="0">
     <w:nsid w:val="0B31135F"/>
     <w:multiLevelType w:val="hybridMultilevel"/>
     <w:tmpl w:val="D138EC54"/>
@@ -25228,7 +26795,7 @@
       </w:pPr>
     </w:lvl>
   </w:abstractNum>
-  <w:abstractNum w:abstractNumId="5" w15:restartNumberingAfterBreak="0">
+  <w:abstractNum w:abstractNumId="6" w15:restartNumberingAfterBreak="0">
     <w:nsid w:val="0EE21519"/>
     <w:multiLevelType w:val="hybridMultilevel"/>
     <w:tmpl w:val="B3D688B8"/>
@@ -25317,7 +26884,7 @@
       </w:pPr>
     </w:lvl>
   </w:abstractNum>
-  <w:abstractNum w:abstractNumId="6" w15:restartNumberingAfterBreak="0">
+  <w:abstractNum w:abstractNumId="7" w15:restartNumberingAfterBreak="0">
     <w:nsid w:val="11D42572"/>
     <w:multiLevelType w:val="hybridMultilevel"/>
     <w:tmpl w:val="6562FDDE"/>
@@ -25406,7 +26973,7 @@
       </w:pPr>
     </w:lvl>
   </w:abstractNum>
-  <w:abstractNum w:abstractNumId="7" w15:restartNumberingAfterBreak="0">
+  <w:abstractNum w:abstractNumId="8" w15:restartNumberingAfterBreak="0">
     <w:nsid w:val="173045CC"/>
     <w:multiLevelType w:val="hybridMultilevel"/>
     <w:tmpl w:val="6F36FD4C"/>
@@ -25495,7 +27062,7 @@
       </w:pPr>
     </w:lvl>
   </w:abstractNum>
-  <w:abstractNum w:abstractNumId="8" w15:restartNumberingAfterBreak="0">
+  <w:abstractNum w:abstractNumId="9" w15:restartNumberingAfterBreak="0">
     <w:nsid w:val="18D564BE"/>
     <w:multiLevelType w:val="multilevel"/>
     <w:tmpl w:val="53426F36"/>
@@ -25608,7 +27175,96 @@
       </w:pPr>
     </w:lvl>
   </w:abstractNum>
-  <w:abstractNum w:abstractNumId="9" w15:restartNumberingAfterBreak="0">
+  <w:abstractNum w:abstractNumId="10" w15:restartNumberingAfterBreak="0">
+    <w:nsid w:val="1C0B0417"/>
+    <w:multiLevelType w:val="hybridMultilevel"/>
+    <w:tmpl w:val="B87E52FA"/>
+    <w:lvl w:ilvl="0" w:tplc="0409000F">
+      <w:start w:val="1"/>
+      <w:numFmt w:val="decimal"/>
+      <w:lvlText w:val="%1."/>
+      <w:lvlJc w:val="left"/>
+      <w:pPr>
+        <w:ind w:left="720" w:hanging="360"/>
+      </w:pPr>
+      <w:rPr>
+        <w:rFonts w:hint="default"/>
+      </w:rPr>
+    </w:lvl>
+    <w:lvl w:ilvl="1" w:tplc="04090019" w:tentative="1">
+      <w:start w:val="1"/>
+      <w:numFmt w:val="lowerLetter"/>
+      <w:lvlText w:val="%2."/>
+      <w:lvlJc w:val="left"/>
+      <w:pPr>
+        <w:ind w:left="1440" w:hanging="360"/>
+      </w:pPr>
+    </w:lvl>
+    <w:lvl w:ilvl="2" w:tplc="0409001B" w:tentative="1">
+      <w:start w:val="1"/>
+      <w:numFmt w:val="lowerRoman"/>
+      <w:lvlText w:val="%3."/>
+      <w:lvlJc w:val="right"/>
+      <w:pPr>
+        <w:ind w:left="2160" w:hanging="180"/>
+      </w:pPr>
+    </w:lvl>
+    <w:lvl w:ilvl="3" w:tplc="0409000F" w:tentative="1">
+      <w:start w:val="1"/>
+      <w:numFmt w:val="decimal"/>
+      <w:lvlText w:val="%4."/>
+      <w:lvlJc w:val="left"/>
+      <w:pPr>
+        <w:ind w:left="2880" w:hanging="360"/>
+      </w:pPr>
+    </w:lvl>
+    <w:lvl w:ilvl="4" w:tplc="04090019" w:tentative="1">
+      <w:start w:val="1"/>
+      <w:numFmt w:val="lowerLetter"/>
+      <w:lvlText w:val="%5."/>
+      <w:lvlJc w:val="left"/>
+      <w:pPr>
+        <w:ind w:left="3600" w:hanging="360"/>
+      </w:pPr>
+    </w:lvl>
+    <w:lvl w:ilvl="5" w:tplc="0409001B" w:tentative="1">
+      <w:start w:val="1"/>
+      <w:numFmt w:val="lowerRoman"/>
+      <w:lvlText w:val="%6."/>
+      <w:lvlJc w:val="right"/>
+      <w:pPr>
+        <w:ind w:left="4320" w:hanging="180"/>
+      </w:pPr>
+    </w:lvl>
+    <w:lvl w:ilvl="6" w:tplc="0409000F" w:tentative="1">
+      <w:start w:val="1"/>
+      <w:numFmt w:val="decimal"/>
+      <w:lvlText w:val="%7."/>
+      <w:lvlJc w:val="left"/>
+      <w:pPr>
+        <w:ind w:left="5040" w:hanging="360"/>
+      </w:pPr>
+    </w:lvl>
+    <w:lvl w:ilvl="7" w:tplc="04090019" w:tentative="1">
+      <w:start w:val="1"/>
+      <w:numFmt w:val="lowerLetter"/>
+      <w:lvlText w:val="%8."/>
+      <w:lvlJc w:val="left"/>
+      <w:pPr>
+        <w:ind w:left="5760" w:hanging="360"/>
+      </w:pPr>
+    </w:lvl>
+    <w:lvl w:ilvl="8" w:tplc="0409001B" w:tentative="1">
+      <w:start w:val="1"/>
+      <w:numFmt w:val="lowerRoman"/>
+      <w:lvlText w:val="%9."/>
+      <w:lvlJc w:val="right"/>
+      <w:pPr>
+        <w:ind w:left="6480" w:hanging="180"/>
+      </w:pPr>
+    </w:lvl>
+  </w:abstractNum>
+  <w:abstractNum w:abstractNumId="11" w15:restartNumberingAfterBreak="0">
     <w:nsid w:val="1D38266D"/>
     <w:multiLevelType w:val="hybridMultilevel"/>
     <w:tmpl w:val="93F21838"/>
@@ -25697,7 +27353,7 @@
       </w:pPr>
     </w:lvl>
   </w:abstractNum>
-  <w:abstractNum w:abstractNumId="10" w15:restartNumberingAfterBreak="0">
+  <w:abstractNum w:abstractNumId="12" w15:restartNumberingAfterBreak="0">
     <w:nsid w:val="1E195C4C"/>
     <w:multiLevelType w:val="hybridMultilevel"/>
     <w:tmpl w:val="9CC22482"/>
@@ -25786,7 +27442,7 @@
       </w:pPr>
     </w:lvl>
   </w:abstractNum>
-  <w:abstractNum w:abstractNumId="11" w15:restartNumberingAfterBreak="0">
+  <w:abstractNum w:abstractNumId="13" w15:restartNumberingAfterBreak="0">
     <w:nsid w:val="1FE435D8"/>
     <w:multiLevelType w:val="hybridMultilevel"/>
     <w:tmpl w:val="2B4ED2C8"/>
@@ -25875,7 +27531,7 @@
       </w:pPr>
     </w:lvl>
   </w:abstractNum>
-  <w:abstractNum w:abstractNumId="12" w15:restartNumberingAfterBreak="0">
+  <w:abstractNum w:abstractNumId="14" w15:restartNumberingAfterBreak="0">
     <w:nsid w:val="22026D25"/>
     <w:multiLevelType w:val="hybridMultilevel"/>
     <w:tmpl w:val="4CBE92B2"/>
@@ -25964,7 +27620,7 @@
       </w:pPr>
     </w:lvl>
   </w:abstractNum>
-  <w:abstractNum w:abstractNumId="13" w15:restartNumberingAfterBreak="0">
+  <w:abstractNum w:abstractNumId="15" w15:restartNumberingAfterBreak="0">
     <w:nsid w:val="24D65EBA"/>
     <w:multiLevelType w:val="hybridMultilevel"/>
     <w:tmpl w:val="AA4CD730"/>
@@ -26053,7 +27709,7 @@
       </w:pPr>
     </w:lvl>
   </w:abstractNum>
-  <w:abstractNum w:abstractNumId="14" w15:restartNumberingAfterBreak="0">
+  <w:abstractNum w:abstractNumId="16" w15:restartNumberingAfterBreak="0">
     <w:nsid w:val="28FF0469"/>
     <w:multiLevelType w:val="hybridMultilevel"/>
     <w:tmpl w:val="7E424E14"/>
@@ -26143,7 +27799,7 @@
       </w:pPr>
     </w:lvl>
   </w:abstractNum>
-  <w:abstractNum w:abstractNumId="15" w15:restartNumberingAfterBreak="0">
+  <w:abstractNum w:abstractNumId="17" w15:restartNumberingAfterBreak="0">
     <w:nsid w:val="2E5C465C"/>
     <w:multiLevelType w:val="hybridMultilevel"/>
     <w:tmpl w:val="7D583486"/>
@@ -26232,7 +27888,7 @@
       </w:pPr>
     </w:lvl>
   </w:abstractNum>
-  <w:abstractNum w:abstractNumId="16" w15:restartNumberingAfterBreak="0">
+  <w:abstractNum w:abstractNumId="18" w15:restartNumberingAfterBreak="0">
     <w:nsid w:val="2E6A4FAB"/>
     <w:multiLevelType w:val="hybridMultilevel"/>
     <w:tmpl w:val="2E6C439C"/>
@@ -26321,7 +27977,7 @@
       </w:pPr>
     </w:lvl>
   </w:abstractNum>
-  <w:abstractNum w:abstractNumId="17" w15:restartNumberingAfterBreak="0">
+  <w:abstractNum w:abstractNumId="19" w15:restartNumberingAfterBreak="0">
     <w:nsid w:val="3091640E"/>
     <w:multiLevelType w:val="hybridMultilevel"/>
     <w:tmpl w:val="16A87FEA"/>
@@ -26410,7 +28066,7 @@
       </w:pPr>
     </w:lvl>
   </w:abstractNum>
-  <w:abstractNum w:abstractNumId="18" w15:restartNumberingAfterBreak="0">
+  <w:abstractNum w:abstractNumId="20" w15:restartNumberingAfterBreak="0">
     <w:nsid w:val="3A202D5E"/>
     <w:multiLevelType w:val="hybridMultilevel"/>
     <w:tmpl w:val="1310C214"/>
@@ -26499,7 +28155,7 @@
       </w:pPr>
     </w:lvl>
   </w:abstractNum>
-  <w:abstractNum w:abstractNumId="19" w15:restartNumberingAfterBreak="0">
+  <w:abstractNum w:abstractNumId="21" w15:restartNumberingAfterBreak="0">
     <w:nsid w:val="3AC4391F"/>
     <w:multiLevelType w:val="hybridMultilevel"/>
     <w:tmpl w:val="5C8A992A"/>
@@ -26591,7 +28247,96 @@
       </w:pPr>
     </w:lvl>
   </w:abstractNum>
-  <w:abstractNum w:abstractNumId="20" w15:restartNumberingAfterBreak="0">
+  <w:abstractNum w:abstractNumId="22" w15:restartNumberingAfterBreak="0">
+    <w:nsid w:val="3B4A4BEA"/>
+    <w:multiLevelType w:val="hybridMultilevel"/>
+    <w:tmpl w:val="20A6C476"/>
+    <w:lvl w:ilvl="0" w:tplc="0409000F">
+      <w:start w:val="1"/>
+      <w:numFmt w:val="decimal"/>
+      <w:lvlText w:val="%1."/>
+      <w:lvlJc w:val="left"/>
+      <w:pPr>
+        <w:ind w:left="720" w:hanging="360"/>
+      </w:pPr>
+      <w:rPr>
+        <w:rFonts w:hint="default"/>
+      </w:rPr>
+    </w:lvl>
+    <w:lvl w:ilvl="1" w:tplc="04090019" w:tentative="1">
+      <w:start w:val="1"/>
+      <w:numFmt w:val="lowerLetter"/>
+      <w:lvlText w:val="%2."/>
+      <w:lvlJc w:val="left"/>
+      <w:pPr>
+        <w:ind w:left="1440" w:hanging="360"/>
+      </w:pPr>
+    </w:lvl>
+    <w:lvl w:ilvl="2" w:tplc="0409001B" w:tentative="1">
+      <w:start w:val="1"/>
+      <w:numFmt w:val="lowerRoman"/>
+      <w:lvlText w:val="%3."/>
+      <w:lvlJc w:val="right"/>
+      <w:pPr>
+        <w:ind w:left="2160" w:hanging="180"/>
+      </w:pPr>
+    </w:lvl>
+    <w:lvl w:ilvl="3" w:tplc="0409000F" w:tentative="1">
+      <w:start w:val="1"/>
+      <w:numFmt w:val="decimal"/>
+      <w:lvlText w:val="%4."/>
+      <w:lvlJc w:val="left"/>
+      <w:pPr>
+        <w:ind w:left="2880" w:hanging="360"/>
+      </w:pPr>
+    </w:lvl>
+    <w:lvl w:ilvl="4" w:tplc="04090019" w:tentative="1">
+      <w:start w:val="1"/>
+      <w:numFmt w:val="lowerLetter"/>
+      <w:lvlText w:val="%5."/>
+      <w:lvlJc w:val="left"/>
+      <w:pPr>
+        <w:ind w:left="3600" w:hanging="360"/>
+      </w:pPr>
+    </w:lvl>
+    <w:lvl w:ilvl="5" w:tplc="0409001B" w:tentative="1">
+      <w:start w:val="1"/>
+      <w:numFmt w:val="lowerRoman"/>
+      <w:lvlText w:val="%6."/>
+      <w:lvlJc w:val="right"/>
+      <w:pPr>
+        <w:ind w:left="4320" w:hanging="180"/>
+      </w:pPr>
+    </w:lvl>
+    <w:lvl w:ilvl="6" w:tplc="0409000F" w:tentative="1">
+      <w:start w:val="1"/>
+      <w:numFmt w:val="decimal"/>
+      <w:lvlText w:val="%7."/>
+      <w:lvlJc w:val="left"/>
+      <w:pPr>
+        <w:ind w:left="5040" w:hanging="360"/>
+      </w:pPr>
+    </w:lvl>
+    <w:lvl w:ilvl="7" w:tplc="04090019" w:tentative="1">
+      <w:start w:val="1"/>
+      <w:numFmt w:val="lowerLetter"/>
+      <w:lvlText w:val="%8."/>
+      <w:lvlJc w:val="left"/>
+      <w:pPr>
+        <w:ind w:left="5760" w:hanging="360"/>
+      </w:pPr>
+    </w:lvl>
+    <w:lvl w:ilvl="8" w:tplc="0409001B" w:tentative="1">
+      <w:start w:val="1"/>
+      <w:numFmt w:val="lowerRoman"/>
+      <w:lvlText w:val="%9."/>
+      <w:lvlJc w:val="right"/>
+      <w:pPr>
+        <w:ind w:left="6480" w:hanging="180"/>
+      </w:pPr>
+    </w:lvl>
+  </w:abstractNum>
+  <w:abstractNum w:abstractNumId="23" w15:restartNumberingAfterBreak="0">
     <w:nsid w:val="3C6B0DA5"/>
     <w:multiLevelType w:val="hybridMultilevel"/>
     <w:tmpl w:val="6B4CC194"/>
@@ -26680,7 +28425,7 @@
       </w:pPr>
     </w:lvl>
   </w:abstractNum>
-  <w:abstractNum w:abstractNumId="21" w15:restartNumberingAfterBreak="0">
+  <w:abstractNum w:abstractNumId="24" w15:restartNumberingAfterBreak="0">
     <w:nsid w:val="3D564200"/>
     <w:multiLevelType w:val="hybridMultilevel"/>
     <w:tmpl w:val="B5CA8204"/>
@@ -26769,7 +28514,7 @@
       </w:pPr>
     </w:lvl>
   </w:abstractNum>
-  <w:abstractNum w:abstractNumId="22" w15:restartNumberingAfterBreak="0">
+  <w:abstractNum w:abstractNumId="25" w15:restartNumberingAfterBreak="0">
     <w:nsid w:val="3F310D81"/>
     <w:multiLevelType w:val="hybridMultilevel"/>
     <w:tmpl w:val="BCEE8846"/>
@@ -26858,7 +28603,7 @@
       </w:pPr>
     </w:lvl>
   </w:abstractNum>
-  <w:abstractNum w:abstractNumId="23" w15:restartNumberingAfterBreak="0">
+  <w:abstractNum w:abstractNumId="26" w15:restartNumberingAfterBreak="0">
     <w:nsid w:val="45744801"/>
     <w:multiLevelType w:val="hybridMultilevel"/>
     <w:tmpl w:val="40D6D80A"/>
@@ -26947,7 +28692,7 @@
       </w:pPr>
     </w:lvl>
   </w:abstractNum>
-  <w:abstractNum w:abstractNumId="24" w15:restartNumberingAfterBreak="0">
+  <w:abstractNum w:abstractNumId="27" w15:restartNumberingAfterBreak="0">
     <w:nsid w:val="46060938"/>
     <w:multiLevelType w:val="hybridMultilevel"/>
     <w:tmpl w:val="2D3805C8"/>
@@ -27036,7 +28781,7 @@
       </w:pPr>
     </w:lvl>
   </w:abstractNum>
-  <w:abstractNum w:abstractNumId="25" w15:restartNumberingAfterBreak="0">
+  <w:abstractNum w:abstractNumId="28" w15:restartNumberingAfterBreak="0">
     <w:nsid w:val="494B0232"/>
     <w:multiLevelType w:val="hybridMultilevel"/>
     <w:tmpl w:val="D7E64774"/>
@@ -27125,7 +28870,7 @@
       </w:pPr>
     </w:lvl>
   </w:abstractNum>
-  <w:abstractNum w:abstractNumId="26" w15:restartNumberingAfterBreak="0">
+  <w:abstractNum w:abstractNumId="29" w15:restartNumberingAfterBreak="0">
     <w:nsid w:val="4DC415AC"/>
     <w:multiLevelType w:val="hybridMultilevel"/>
     <w:tmpl w:val="7FBE0B9C"/>
@@ -27214,7 +28959,7 @@
       </w:pPr>
     </w:lvl>
   </w:abstractNum>
-  <w:abstractNum w:abstractNumId="27" w15:restartNumberingAfterBreak="0">
+  <w:abstractNum w:abstractNumId="30" w15:restartNumberingAfterBreak="0">
     <w:nsid w:val="56A96C31"/>
     <w:multiLevelType w:val="hybridMultilevel"/>
     <w:tmpl w:val="8CA88706"/>
@@ -27303,7 +29048,7 @@
       </w:pPr>
     </w:lvl>
   </w:abstractNum>
-  <w:abstractNum w:abstractNumId="28" w15:restartNumberingAfterBreak="0">
+  <w:abstractNum w:abstractNumId="31" w15:restartNumberingAfterBreak="0">
     <w:nsid w:val="589D5169"/>
     <w:multiLevelType w:val="hybridMultilevel"/>
     <w:tmpl w:val="F44CAD0C"/>
@@ -27392,7 +29137,96 @@
       </w:pPr>
     </w:lvl>
   </w:abstractNum>
-  <w:abstractNum w:abstractNumId="29" w15:restartNumberingAfterBreak="0">
+  <w:abstractNum w:abstractNumId="32" w15:restartNumberingAfterBreak="0">
+    <w:nsid w:val="59EF5D03"/>
+    <w:multiLevelType w:val="hybridMultilevel"/>
+    <w:tmpl w:val="66A431EC"/>
+    <w:lvl w:ilvl="0" w:tplc="0409000F">
+      <w:start w:val="1"/>
+      <w:numFmt w:val="decimal"/>
+      <w:lvlText w:val="%1."/>
+      <w:lvlJc w:val="left"/>
+      <w:pPr>
+        <w:ind w:left="720" w:hanging="360"/>
+      </w:pPr>
+      <w:rPr>
+        <w:rFonts w:hint="default"/>
+      </w:rPr>
+    </w:lvl>
+    <w:lvl w:ilvl="1" w:tplc="04090019" w:tentative="1">
+      <w:start w:val="1"/>
+      <w:numFmt w:val="lowerLetter"/>
+      <w:lvlText w:val="%2."/>
+      <w:lvlJc w:val="left"/>
+      <w:pPr>
+        <w:ind w:left="1440" w:hanging="360"/>
+      </w:pPr>
+    </w:lvl>
+    <w:lvl w:ilvl="2" w:tplc="0409001B" w:tentative="1">
+      <w:start w:val="1"/>
+      <w:numFmt w:val="lowerRoman"/>
+      <w:lvlText w:val="%3."/>
+      <w:lvlJc w:val="right"/>
+      <w:pPr>
+        <w:ind w:left="2160" w:hanging="180"/>
+      </w:pPr>
+    </w:lvl>
+    <w:lvl w:ilvl="3" w:tplc="0409000F" w:tentative="1">
+      <w:start w:val="1"/>
+      <w:numFmt w:val="decimal"/>
+      <w:lvlText w:val="%4."/>
+      <w:lvlJc w:val="left"/>
+      <w:pPr>
+        <w:ind w:left="2880" w:hanging="360"/>
+      </w:pPr>
+    </w:lvl>
+    <w:lvl w:ilvl="4" w:tplc="04090019" w:tentative="1">
+      <w:start w:val="1"/>
+      <w:numFmt w:val="lowerLetter"/>
+      <w:lvlText w:val="%5."/>
+      <w:lvlJc w:val="left"/>
+      <w:pPr>
+        <w:ind w:left="3600" w:hanging="360"/>
+      </w:pPr>
+    </w:lvl>
+    <w:lvl w:ilvl="5" w:tplc="0409001B" w:tentative="1">
+      <w:start w:val="1"/>
+      <w:numFmt w:val="lowerRoman"/>
+      <w:lvlText w:val="%6."/>
+      <w:lvlJc w:val="right"/>
+      <w:pPr>
+        <w:ind w:left="4320" w:hanging="180"/>
+      </w:pPr>
+    </w:lvl>
+    <w:lvl w:ilvl="6" w:tplc="0409000F" w:tentative="1">
+      <w:start w:val="1"/>
+      <w:numFmt w:val="decimal"/>
+      <w:lvlText w:val="%7."/>
+      <w:lvlJc w:val="left"/>
+      <w:pPr>
+        <w:ind w:left="5040" w:hanging="360"/>
+      </w:pPr>
+    </w:lvl>
+    <w:lvl w:ilvl="7" w:tplc="04090019" w:tentative="1">
+      <w:start w:val="1"/>
+      <w:numFmt w:val="lowerLetter"/>
+      <w:lvlText w:val="%8."/>
+      <w:lvlJc w:val="left"/>
+      <w:pPr>
+        <w:ind w:left="5760" w:hanging="360"/>
+      </w:pPr>
+    </w:lvl>
+    <w:lvl w:ilvl="8" w:tplc="0409001B" w:tentative="1">
+      <w:start w:val="1"/>
+      <w:numFmt w:val="lowerRoman"/>
+      <w:lvlText w:val="%9."/>
+      <w:lvlJc w:val="right"/>
+      <w:pPr>
+        <w:ind w:left="6480" w:hanging="180"/>
+      </w:pPr>
+    </w:lvl>
+  </w:abstractNum>
+  <w:abstractNum w:abstractNumId="33" w15:restartNumberingAfterBreak="0">
     <w:nsid w:val="66A4634A"/>
     <w:multiLevelType w:val="hybridMultilevel"/>
     <w:tmpl w:val="BBF89FC6"/>
@@ -27505,7 +29339,7 @@
       </w:rPr>
     </w:lvl>
   </w:abstractNum>
-  <w:abstractNum w:abstractNumId="30" w15:restartNumberingAfterBreak="0">
+  <w:abstractNum w:abstractNumId="34" w15:restartNumberingAfterBreak="0">
     <w:nsid w:val="66B27663"/>
     <w:multiLevelType w:val="hybridMultilevel"/>
     <w:tmpl w:val="8A7C611C"/>
@@ -27594,7 +29428,7 @@
       </w:pPr>
     </w:lvl>
   </w:abstractNum>
-  <w:abstractNum w:abstractNumId="31" w15:restartNumberingAfterBreak="0">
+  <w:abstractNum w:abstractNumId="35" w15:restartNumberingAfterBreak="0">
     <w:nsid w:val="66F7673B"/>
     <w:multiLevelType w:val="hybridMultilevel"/>
     <w:tmpl w:val="1E9CC568"/>
@@ -27683,7 +29517,7 @@
       </w:pPr>
     </w:lvl>
   </w:abstractNum>
-  <w:abstractNum w:abstractNumId="32" w15:restartNumberingAfterBreak="0">
+  <w:abstractNum w:abstractNumId="36" w15:restartNumberingAfterBreak="0">
     <w:nsid w:val="6B741EE4"/>
     <w:multiLevelType w:val="hybridMultilevel"/>
     <w:tmpl w:val="08E4698E"/>
@@ -27772,7 +29606,7 @@
       </w:pPr>
     </w:lvl>
   </w:abstractNum>
-  <w:abstractNum w:abstractNumId="33" w15:restartNumberingAfterBreak="0">
+  <w:abstractNum w:abstractNumId="37" w15:restartNumberingAfterBreak="0">
     <w:nsid w:val="6B9D2D1B"/>
     <w:multiLevelType w:val="hybridMultilevel"/>
     <w:tmpl w:val="354E53BC"/>
@@ -27863,7 +29697,7 @@
       </w:pPr>
     </w:lvl>
   </w:abstractNum>
-  <w:abstractNum w:abstractNumId="34" w15:restartNumberingAfterBreak="0">
+  <w:abstractNum w:abstractNumId="38" w15:restartNumberingAfterBreak="0">
     <w:nsid w:val="76A14C27"/>
     <w:multiLevelType w:val="hybridMultilevel"/>
     <w:tmpl w:val="95F44D2E"/>
@@ -27952,7 +29786,7 @@
       </w:pPr>
     </w:lvl>
   </w:abstractNum>
-  <w:abstractNum w:abstractNumId="35" w15:restartNumberingAfterBreak="0">
+  <w:abstractNum w:abstractNumId="39" w15:restartNumberingAfterBreak="0">
     <w:nsid w:val="76AC666F"/>
     <w:multiLevelType w:val="hybridMultilevel"/>
     <w:tmpl w:val="01440A36"/>
@@ -28042,7 +29876,7 @@
       </w:pPr>
     </w:lvl>
   </w:abstractNum>
-  <w:abstractNum w:abstractNumId="36" w15:restartNumberingAfterBreak="0">
+  <w:abstractNum w:abstractNumId="40" w15:restartNumberingAfterBreak="0">
     <w:nsid w:val="78F064CC"/>
     <w:multiLevelType w:val="hybridMultilevel"/>
     <w:tmpl w:val="F2381408"/>
@@ -28131,7 +29965,7 @@
       </w:pPr>
     </w:lvl>
   </w:abstractNum>
-  <w:abstractNum w:abstractNumId="37" w15:restartNumberingAfterBreak="0">
+  <w:abstractNum w:abstractNumId="41" w15:restartNumberingAfterBreak="0">
     <w:nsid w:val="7A945DCA"/>
     <w:multiLevelType w:val="hybridMultilevel"/>
     <w:tmpl w:val="F14A28B2"/>
@@ -28220,7 +30054,7 @@
       </w:pPr>
     </w:lvl>
   </w:abstractNum>
-  <w:abstractNum w:abstractNumId="38" w15:restartNumberingAfterBreak="0">
+  <w:abstractNum w:abstractNumId="42" w15:restartNumberingAfterBreak="0">
     <w:nsid w:val="7FE2615E"/>
     <w:multiLevelType w:val="hybridMultilevel"/>
     <w:tmpl w:val="2F7AA9C0"/>
@@ -28310,121 +30144,133 @@
     </w:lvl>
   </w:abstractNum>
   <w:num w:numId="1">
+    <w:abstractNumId w:val="5"/>
+  </w:num>
+  <w:num w:numId="2">
+    <w:abstractNumId w:val="41"/>
+  </w:num>
+  <w:num w:numId="3">
+    <w:abstractNumId w:val="3"/>
+  </w:num>
+  <w:num w:numId="4">
+    <w:abstractNumId w:val="14"/>
+  </w:num>
+  <w:num w:numId="5">
+    <w:abstractNumId w:val="36"/>
+  </w:num>
+  <w:num w:numId="6">
+    <w:abstractNumId w:val="39"/>
+  </w:num>
+  <w:num w:numId="7">
+    <w:abstractNumId w:val="15"/>
+  </w:num>
+  <w:num w:numId="8">
+    <w:abstractNumId w:val="23"/>
+  </w:num>
+  <w:num w:numId="9">
+    <w:abstractNumId w:val="8"/>
+  </w:num>
+  <w:num w:numId="10">
+    <w:abstractNumId w:val="40"/>
+  </w:num>
+  <w:num w:numId="11">
+    <w:abstractNumId w:val="27"/>
+  </w:num>
+  <w:num w:numId="12">
+    <w:abstractNumId w:val="13"/>
+  </w:num>
+  <w:num w:numId="13">
+    <w:abstractNumId w:val="35"/>
+  </w:num>
+  <w:num w:numId="14">
+    <w:abstractNumId w:val="17"/>
+  </w:num>
+  <w:num w:numId="15">
+    <w:abstractNumId w:val="38"/>
+  </w:num>
+  <w:num w:numId="16">
+    <w:abstractNumId w:val="31"/>
+  </w:num>
+  <w:num w:numId="17">
+    <w:abstractNumId w:val="30"/>
+  </w:num>
+  <w:num w:numId="18">
+    <w:abstractNumId w:val="34"/>
+  </w:num>
+  <w:num w:numId="19">
+    <w:abstractNumId w:val="42"/>
+  </w:num>
+  <w:num w:numId="20">
+    <w:abstractNumId w:val="7"/>
+  </w:num>
+  <w:num w:numId="21">
+    <w:abstractNumId w:val="26"/>
+  </w:num>
+  <w:num w:numId="22">
+    <w:abstractNumId w:val="28"/>
+  </w:num>
+  <w:num w:numId="23">
+    <w:abstractNumId w:val="16"/>
+  </w:num>
+  <w:num w:numId="24">
+    <w:abstractNumId w:val="20"/>
+  </w:num>
+  <w:num w:numId="25">
+    <w:abstractNumId w:val="25"/>
+  </w:num>
+  <w:num w:numId="26">
     <w:abstractNumId w:val="4"/>
   </w:num>
-  <w:num w:numId="2">
+  <w:num w:numId="27">
+    <w:abstractNumId w:val="21"/>
+  </w:num>
+  <w:num w:numId="28">
+    <w:abstractNumId w:val="6"/>
+  </w:num>
+  <w:num w:numId="29">
+    <w:abstractNumId w:val="2"/>
+  </w:num>
+  <w:num w:numId="30">
+    <w:abstractNumId w:val="11"/>
+  </w:num>
+  <w:num w:numId="31">
     <w:abstractNumId w:val="37"/>
   </w:num>
-  <w:num w:numId="3">
-    <w:abstractNumId w:val="2"/>
+  <w:num w:numId="32">
+    <w:abstractNumId w:val="19"/>
   </w:num>
-  <w:num w:numId="4">
-    <w:abstractNumId w:val="12"/>
-  </w:num>
-  <w:num w:numId="5">
-    <w:abstractNumId w:val="32"/>
-  </w:num>
-  <w:num w:numId="6">
-    <w:abstractNumId w:val="35"/>
-  </w:num>
-  <w:num w:numId="7">
-    <w:abstractNumId w:val="13"/>
-  </w:num>
-  <w:num w:numId="8">
-    <w:abstractNumId w:val="20"/>
-  </w:num>
-  <w:num w:numId="9">
-    <w:abstractNumId w:val="7"/>
-  </w:num>
-  <w:num w:numId="10">
-    <w:abstractNumId w:val="36"/>
-  </w:num>
-  <w:num w:numId="11">
+  <w:num w:numId="33">
     <w:abstractNumId w:val="24"/>
   </w:num>
-  <w:num w:numId="12">
-    <w:abstractNumId w:val="11"/>
-  </w:num>
-  <w:num w:numId="13">
-    <w:abstractNumId w:val="31"/>
-  </w:num>
-  <w:num w:numId="14">
-    <w:abstractNumId w:val="15"/>
-  </w:num>
-  <w:num w:numId="15">
-    <w:abstractNumId w:val="34"/>
-  </w:num>
-  <w:num w:numId="16">
-    <w:abstractNumId w:val="28"/>
-  </w:num>
-  <w:num w:numId="17">
-    <w:abstractNumId w:val="27"/>
-  </w:num>
-  <w:num w:numId="18">
-    <w:abstractNumId w:val="30"/>
-  </w:num>
-  <w:num w:numId="19">
-    <w:abstractNumId w:val="38"/>
-  </w:num>
-  <w:num w:numId="20">
-    <w:abstractNumId w:val="6"/>
-  </w:num>
-  <w:num w:numId="21">
-    <w:abstractNumId w:val="23"/>
-  </w:num>
-  <w:num w:numId="22">
-    <w:abstractNumId w:val="25"/>
-  </w:num>
-  <w:num w:numId="23">
-    <w:abstractNumId w:val="14"/>
-  </w:num>
-  <w:num w:numId="24">
-    <w:abstractNumId w:val="18"/>
-  </w:num>
-  <w:num w:numId="25">
-    <w:abstractNumId w:val="22"/>
-  </w:num>
-  <w:num w:numId="26">
-    <w:abstractNumId w:val="3"/>
-  </w:num>
-  <w:num w:numId="27">
-    <w:abstractNumId w:val="19"/>
-  </w:num>
-  <w:num w:numId="28">
-    <w:abstractNumId w:val="5"/>
-  </w:num>
-  <w:num w:numId="29">
-    <w:abstractNumId w:val="1"/>
-  </w:num>
-  <w:num w:numId="30">
+  <w:num w:numId="34">
     <w:abstractNumId w:val="9"/>
-  </w:num>
-  <w:num w:numId="31">
-    <w:abstractNumId w:val="33"/>
-  </w:num>
-  <w:num w:numId="32">
-    <w:abstractNumId w:val="17"/>
-  </w:num>
-  <w:num w:numId="33">
-    <w:abstractNumId w:val="21"/>
-  </w:num>
-  <w:num w:numId="34">
-    <w:abstractNumId w:val="8"/>
   </w:num>
   <w:num w:numId="35">
     <w:abstractNumId w:val="0"/>
   </w:num>
   <w:num w:numId="36">
+    <w:abstractNumId w:val="33"/>
+  </w:num>
+  <w:num w:numId="37">
+    <w:abstractNumId w:val="18"/>
+  </w:num>
+  <w:num w:numId="38">
     <w:abstractNumId w:val="29"/>
   </w:num>
-  <w:num w:numId="37">
-    <w:abstractNumId w:val="16"/>
+  <w:num w:numId="39">
+    <w:abstractNumId w:val="12"/>
   </w:num>
-  <w:num w:numId="38">
-    <w:abstractNumId w:val="26"/>
+  <w:num w:numId="40">
+    <w:abstractNumId w:val="32"/>
   </w:num>
-  <w:num w:numId="39">
+  <w:num w:numId="41">
     <w:abstractNumId w:val="10"/>
+  </w:num>
+  <w:num w:numId="42">
+    <w:abstractNumId w:val="22"/>
+  </w:num>
+  <w:num w:numId="43">
+    <w:abstractNumId w:val="1"/>
   </w:num>
 </w:numbering>
 </file>
@@ -28894,6 +30740,27 @@
       <w:szCs w:val="24"/>
     </w:rPr>
   </w:style>
+  <w:style w:type="paragraph" w:styleId="Heading5">
+    <w:name w:val="heading 5"/>
+    <w:basedOn w:val="Normal"/>
+    <w:next w:val="Normal"/>
+    <w:link w:val="Heading5Char"/>
+    <w:uiPriority w:val="9"/>
+    <w:semiHidden/>
+    <w:unhideWhenUsed/>
+    <w:qFormat/>
+    <w:rsid w:val="00B552A9"/>
+    <w:pPr>
+      <w:keepNext/>
+      <w:keepLines/>
+      <w:spacing w:before="40" w:after="0"/>
+      <w:outlineLvl w:val="4"/>
+    </w:pPr>
+    <w:rPr>
+      <w:rFonts w:asciiTheme="majorHAnsi" w:eastAsiaTheme="majorEastAsia" w:hAnsiTheme="majorHAnsi" w:cstheme="majorBidi"/>
+      <w:color w:val="2F5496" w:themeColor="accent1" w:themeShade="BF"/>
+    </w:rPr>
+  </w:style>
   <w:style w:type="character" w:default="1" w:styleId="DefaultParagraphFont">
     <w:name w:val="Default Paragraph Font"/>
     <w:uiPriority w:val="1"/>
@@ -29159,6 +31026,18 @@
     <w:rPr>
       <w:i/>
       <w:iCs/>
+    </w:rPr>
+  </w:style>
+  <w:style w:type="character" w:customStyle="1" w:styleId="Heading5Char">
+    <w:name w:val="Heading 5 Char"/>
+    <w:basedOn w:val="DefaultParagraphFont"/>
+    <w:link w:val="Heading5"/>
+    <w:uiPriority w:val="9"/>
+    <w:semiHidden/>
+    <w:rsid w:val="00B552A9"/>
+    <w:rPr>
+      <w:rFonts w:asciiTheme="majorHAnsi" w:eastAsiaTheme="majorEastAsia" w:hAnsiTheme="majorHAnsi" w:cstheme="majorBidi"/>
+      <w:color w:val="2F5496" w:themeColor="accent1" w:themeShade="BF"/>
     </w:rPr>
   </w:style>
 </w:styles>

--- a/Salesforce/REST API in APEX.docx
+++ b/Salesforce/REST API in APEX.docx
@@ -1,6 +1,6 @@
 
 <file path=word/document.xml><?xml version="1.0" encoding="utf-8"?>
-<w:document xmlns:wpc="http://schemas.microsoft.com/office/word/2010/wordprocessingCanvas" xmlns:cx="http://schemas.microsoft.com/office/drawing/2014/chartex" xmlns:cx1="http://schemas.microsoft.com/office/drawing/2015/9/8/chartex" xmlns:cx2="http://schemas.microsoft.com/office/drawing/2015/10/21/chartex" xmlns:cx3="http://schemas.microsoft.com/office/drawing/2016/5/9/chartex" xmlns:cx4="http://schemas.microsoft.com/office/drawing/2016/5/10/chartex" xmlns:cx5="http://schemas.microsoft.com/office/drawing/2016/5/11/chartex" xmlns:cx6="http://schemas.microsoft.com/office/drawing/2016/5/12/chartex" xmlns:cx7="http://schemas.microsoft.com/office/drawing/2016/5/13/chartex" xmlns:cx8="http://schemas.microsoft.com/office/drawing/2016/5/14/chartex" xmlns:mc="http://schemas.openxmlformats.org/markup-compatibility/2006" xmlns:aink="http://schemas.microsoft.com/office/drawing/2016/ink" xmlns:am3d="http://schemas.microsoft.com/office/drawing/2017/model3d" xmlns:o="urn:schemas-microsoft-com:office:office" xmlns:r="http://schemas.openxmlformats.org/officeDocument/2006/relationships" xmlns:m="http://schemas.openxmlformats.org/officeDocument/2006/math" xmlns:v="urn:schemas-microsoft-com:vml" xmlns:wp14="http://schemas.microsoft.com/office/word/2010/wordprocessingDrawing" xmlns:wp="http://schemas.openxmlformats.org/drawingml/2006/wordprocessingDrawing" xmlns:w10="urn:schemas-microsoft-com:office:word" xmlns:w="http://schemas.openxmlformats.org/wordprocessingml/2006/main" xmlns:w14="http://schemas.microsoft.com/office/word/2010/wordml" xmlns:w15="http://schemas.microsoft.com/office/word/2012/wordml" xmlns:w16cex="http://schemas.microsoft.com/office/word/2018/wordml/cex" xmlns:w16cid="http://schemas.microsoft.com/office/word/2016/wordml/cid" xmlns:w16="http://schemas.microsoft.com/office/word/2018/wordml" xmlns:w16sdtdh="http://schemas.microsoft.com/office/word/2020/wordml/sdtdatahash" xmlns:w16se="http://schemas.microsoft.com/office/word/2015/wordml/symex" xmlns:wpg="http://schemas.microsoft.com/office/word/2010/wordprocessingGroup" xmlns:wpi="http://schemas.microsoft.com/office/word/2010/wordprocessingInk" xmlns:wne="http://schemas.microsoft.com/office/word/2006/wordml" xmlns:wps="http://schemas.microsoft.com/office/word/2010/wordprocessingShape" mc:Ignorable="w14 w15 w16se w16cid w16 w16cex w16sdtdh wp14">
+<w:document xmlns:wpc="http://schemas.microsoft.com/office/word/2010/wordprocessingCanvas" xmlns:cx="http://schemas.microsoft.com/office/drawing/2014/chartex" xmlns:cx1="http://schemas.microsoft.com/office/drawing/2015/9/8/chartex" xmlns:cx2="http://schemas.microsoft.com/office/drawing/2015/10/21/chartex" xmlns:cx3="http://schemas.microsoft.com/office/drawing/2016/5/9/chartex" xmlns:cx4="http://schemas.microsoft.com/office/drawing/2016/5/10/chartex" xmlns:cx5="http://schemas.microsoft.com/office/drawing/2016/5/11/chartex" xmlns:cx6="http://schemas.microsoft.com/office/drawing/2016/5/12/chartex" xmlns:cx7="http://schemas.microsoft.com/office/drawing/2016/5/13/chartex" xmlns:cx8="http://schemas.microsoft.com/office/drawing/2016/5/14/chartex" xmlns:mc="http://schemas.openxmlformats.org/markup-compatibility/2006" xmlns:aink="http://schemas.microsoft.com/office/drawing/2016/ink" xmlns:am3d="http://schemas.microsoft.com/office/drawing/2017/model3d" xmlns:o="urn:schemas-microsoft-com:office:office" xmlns:r="http://schemas.openxmlformats.org/officeDocument/2006/relationships" xmlns:m="http://schemas.openxmlformats.org/officeDocument/2006/math" xmlns:v="urn:schemas-microsoft-com:vml" xmlns:wp14="http://schemas.microsoft.com/office/word/2010/wordprocessingDrawing" xmlns:wp="http://schemas.openxmlformats.org/drawingml/2006/wordprocessingDrawing" xmlns:w10="urn:schemas-microsoft-com:office:word" xmlns:w="http://schemas.openxmlformats.org/wordprocessingml/2006/main" xmlns:w14="http://schemas.microsoft.com/office/word/2010/wordml" xmlns:w15="http://schemas.microsoft.com/office/word/2012/wordml" xmlns:w16cex="http://schemas.microsoft.com/office/word/2018/wordml/cex" xmlns:w16cid="http://schemas.microsoft.com/office/word/2016/wordml/cid" xmlns:w16="http://schemas.microsoft.com/office/word/2018/wordml" xmlns:w16se="http://schemas.microsoft.com/office/word/2015/wordml/symex" xmlns:wpg="http://schemas.microsoft.com/office/word/2010/wordprocessingGroup" xmlns:wpi="http://schemas.microsoft.com/office/word/2010/wordprocessingInk" xmlns:wne="http://schemas.microsoft.com/office/word/2006/wordml" xmlns:wps="http://schemas.microsoft.com/office/word/2010/wordprocessingShape" mc:Ignorable="w14 w15 w16se w16cid w16 w16cex wp14">
   <w:body>
     <w:p>
       <w:pPr>
@@ -22988,34 +22988,7 @@
           <w:sz w:val="23"/>
           <w:szCs w:val="23"/>
         </w:rPr>
-        <w:t xml:space="preserve"> – </w:t>
-      </w:r>
-      <w:r>
-        <w:rPr>
-          <w:rFonts w:ascii="DSCDefaultFontRegular" w:eastAsia="Times New Roman" w:hAnsi="DSCDefaultFontRegular" w:cs="Times New Roman"/>
-          <w:color w:val="333333"/>
-          <w:sz w:val="23"/>
-          <w:szCs w:val="23"/>
-        </w:rPr>
-        <w:t>Username</w:t>
-      </w:r>
-      <w:r>
-        <w:rPr>
-          <w:rFonts w:ascii="DSCDefaultFontRegular" w:eastAsia="Times New Roman" w:hAnsi="DSCDefaultFontRegular" w:cs="Times New Roman"/>
-          <w:color w:val="333333"/>
-          <w:sz w:val="23"/>
-          <w:szCs w:val="23"/>
-        </w:rPr>
-        <w:t xml:space="preserve"> &amp; </w:t>
-      </w:r>
-      <w:r>
-        <w:rPr>
-          <w:rFonts w:ascii="DSCDefaultFontRegular" w:eastAsia="Times New Roman" w:hAnsi="DSCDefaultFontRegular" w:cs="Times New Roman"/>
-          <w:color w:val="333333"/>
-          <w:sz w:val="23"/>
-          <w:szCs w:val="23"/>
-        </w:rPr>
-        <w:t>Password</w:t>
+        <w:t xml:space="preserve"> – Username &amp; Password</w:t>
       </w:r>
     </w:p>
     <w:p>
@@ -23045,18 +23018,7 @@
           <w:sz w:val="23"/>
           <w:szCs w:val="23"/>
         </w:rPr>
-        <w:t>Bearer</w:t>
-      </w:r>
-      <w:r>
-        <w:rPr>
-          <w:rFonts w:ascii="DSCDefaultFontRegular" w:eastAsia="Times New Roman" w:hAnsi="DSCDefaultFontRegular" w:cs="Times New Roman"/>
-          <w:b/>
-          <w:bCs/>
-          <w:color w:val="333333"/>
-          <w:sz w:val="23"/>
-          <w:szCs w:val="23"/>
-        </w:rPr>
-        <w:t xml:space="preserve"> / Token based</w:t>
+        <w:t>Bearer / Token based</w:t>
       </w:r>
     </w:p>
     <w:p>
@@ -23321,15 +23283,7 @@
           <w:color w:val="202124"/>
           <w:shd w:val="clear" w:color="auto" w:fill="FFFFFF"/>
         </w:rPr>
-        <w:t>) is an open standard that allows identity providers (IdP) to pass authorization credentials to service providers (SP)</w:t>
-      </w:r>
-      <w:r>
-        <w:rPr>
-          <w:rFonts w:ascii="Arial" w:hAnsi="Arial" w:cs="Arial"/>
-          <w:color w:val="202124"/>
-          <w:shd w:val="clear" w:color="auto" w:fill="FFFFFF"/>
-        </w:rPr>
-        <w:t>. Generally used for SSO.</w:t>
+        <w:t>) is an open standard that allows identity providers (IdP) to pass authorization credentials to service providers (SP). Generally used for SSO.</w:t>
       </w:r>
     </w:p>
     <w:p>
@@ -25982,25 +25936,29 @@
           <w:rFonts w:ascii="DSCDefaultFontRegular" w:eastAsia="Times New Roman" w:hAnsi="DSCDefaultFontRegular" w:cs="Times New Roman"/>
           <w:b/>
           <w:bCs/>
+          <w:i/>
+          <w:iCs/>
           <w:color w:val="333333"/>
           <w:sz w:val="27"/>
           <w:szCs w:val="28"/>
-        </w:rPr>
-      </w:pPr>
-    </w:p>
-    <w:p>
-      <w:pPr>
-        <w:shd w:val="clear" w:color="auto" w:fill="FFFFFF"/>
-        <w:spacing w:after="100" w:afterAutospacing="1" w:line="345" w:lineRule="atLeast"/>
-        <w:rPr>
-          <w:rFonts w:ascii="DSCDefaultFontRegular" w:eastAsia="Times New Roman" w:hAnsi="DSCDefaultFontRegular" w:cs="Times New Roman"/>
-          <w:b/>
-          <w:bCs/>
+          <w:u w:val="single"/>
+        </w:rPr>
+      </w:pPr>
+      <w:r>
+        <w:rPr>
+          <w:rFonts w:ascii="DSCDefaultFontRegular" w:eastAsia="Times New Roman" w:hAnsi="DSCDefaultFontRegular" w:cs="Times New Roman"/>
+          <w:b/>
+          <w:bCs/>
+          <w:i/>
+          <w:iCs/>
           <w:color w:val="333333"/>
           <w:sz w:val="27"/>
           <w:szCs w:val="28"/>
-        </w:rPr>
-      </w:pPr>
+          <w:u w:val="single"/>
+        </w:rPr>
+        <w:lastRenderedPageBreak/>
+        <w:t>OAuth 2.0</w:t>
+      </w:r>
     </w:p>
     <w:p>
       <w:pPr>
@@ -26008,11 +25966,7 @@
         <w:spacing w:after="100" w:afterAutospacing="1" w:line="345" w:lineRule="atLeast"/>
         <w:rPr>
           <w:rFonts w:ascii="DSCDefaultFontRegular" w:eastAsia="Times New Roman" w:hAnsi="DSCDefaultFontRegular" w:cs="Times New Roman"/>
-          <w:b/>
-          <w:bCs/>
-          <w:color w:val="333333"/>
-          <w:sz w:val="27"/>
-          <w:szCs w:val="28"/>
+          <w:color w:val="333333"/>
         </w:rPr>
       </w:pPr>
     </w:p>
@@ -26022,38 +25976,18 @@
         <w:spacing w:after="100" w:afterAutospacing="1" w:line="345" w:lineRule="atLeast"/>
         <w:rPr>
           <w:rFonts w:ascii="DSCDefaultFontRegular" w:eastAsia="Times New Roman" w:hAnsi="DSCDefaultFontRegular" w:cs="Times New Roman"/>
-          <w:b/>
-          <w:bCs/>
-          <w:color w:val="333333"/>
-          <w:sz w:val="27"/>
-          <w:szCs w:val="28"/>
-        </w:rPr>
-      </w:pPr>
-    </w:p>
-    <w:p>
-      <w:pPr>
-        <w:shd w:val="clear" w:color="auto" w:fill="FFFFFF"/>
-        <w:spacing w:after="100" w:afterAutospacing="1" w:line="345" w:lineRule="atLeast"/>
-        <w:rPr>
-          <w:rFonts w:ascii="DSCDefaultFontRegular" w:eastAsia="Times New Roman" w:hAnsi="DSCDefaultFontRegular" w:cs="Times New Roman"/>
-          <w:b/>
-          <w:bCs/>
-          <w:color w:val="333333"/>
-          <w:sz w:val="27"/>
-          <w:szCs w:val="28"/>
-        </w:rPr>
-      </w:pPr>
-      <w:r>
-        <w:rPr>
-          <w:rFonts w:ascii="DSCDefaultFontRegular" w:eastAsia="Times New Roman" w:hAnsi="DSCDefaultFontRegular" w:cs="Times New Roman"/>
-          <w:b/>
-          <w:bCs/>
-          <w:color w:val="333333"/>
-          <w:sz w:val="27"/>
-          <w:szCs w:val="28"/>
-        </w:rPr>
-        <w:t xml:space="preserve">Service Protocols </w:t>
-      </w:r>
+          <w:color w:val="333333"/>
+        </w:rPr>
+      </w:pPr>
+      <w:hyperlink r:id="rId28" w:history="1">
+        <w:r>
+          <w:rPr>
+            <w:rStyle w:val="Hyperlink"/>
+            <w:rFonts w:ascii="DSCDefaultFontRegular" w:eastAsia="Times New Roman" w:hAnsi="DSCDefaultFontRegular" w:cs="Times New Roman"/>
+          </w:rPr>
+          <w:t>https://athiththan11.medium.com/oauth-2-grant-types-a-story-guide-582580a3c4c2</w:t>
+        </w:r>
+      </w:hyperlink>
     </w:p>
     <w:p>
       <w:pPr>
@@ -26064,23 +25998,71 @@
         <w:spacing w:after="100" w:afterAutospacing="1" w:line="345" w:lineRule="atLeast"/>
         <w:rPr>
           <w:rFonts w:ascii="DSCDefaultFontRegular" w:eastAsia="Times New Roman" w:hAnsi="DSCDefaultFontRegular" w:cs="Times New Roman"/>
-          <w:b/>
-          <w:bCs/>
-          <w:color w:val="333333"/>
-          <w:sz w:val="23"/>
-          <w:szCs w:val="23"/>
-        </w:rPr>
-      </w:pPr>
-      <w:r>
-        <w:rPr>
-          <w:rFonts w:ascii="DSCDefaultFontRegular" w:eastAsia="Times New Roman" w:hAnsi="DSCDefaultFontRegular" w:cs="Times New Roman"/>
-          <w:b/>
-          <w:bCs/>
-          <w:color w:val="333333"/>
-          <w:sz w:val="23"/>
-          <w:szCs w:val="23"/>
-        </w:rPr>
-        <w:t>Protocols – HTTP, UDP, XMPP, TCP, web sockets</w:t>
+          <w:color w:val="333333"/>
+        </w:rPr>
+      </w:pPr>
+    </w:p>
+    <w:p>
+      <w:pPr>
+        <w:shd w:val="clear" w:color="auto" w:fill="FFFFFF"/>
+        <w:spacing w:after="100" w:afterAutospacing="1" w:line="345" w:lineRule="atLeast"/>
+        <w:rPr>
+          <w:rFonts w:ascii="DSCDefaultFontRegular" w:eastAsia="Times New Roman" w:hAnsi="DSCDefaultFontRegular" w:cs="Times New Roman"/>
+          <w:color w:val="333333"/>
+        </w:rPr>
+      </w:pPr>
+    </w:p>
+    <w:p>
+      <w:pPr>
+        <w:shd w:val="clear" w:color="auto" w:fill="FFFFFF"/>
+        <w:spacing w:after="100" w:afterAutospacing="1" w:line="345" w:lineRule="atLeast"/>
+        <w:rPr>
+          <w:rFonts w:ascii="DSCDefaultFontRegular" w:eastAsia="Times New Roman" w:hAnsi="DSCDefaultFontRegular" w:cs="Times New Roman"/>
+          <w:b/>
+          <w:bCs/>
+          <w:color w:val="333333"/>
+          <w:sz w:val="27"/>
+          <w:szCs w:val="28"/>
+        </w:rPr>
+      </w:pPr>
+    </w:p>
+    <w:p>
+      <w:pPr>
+        <w:shd w:val="clear" w:color="auto" w:fill="FFFFFF"/>
+        <w:spacing w:after="100" w:afterAutospacing="1" w:line="345" w:lineRule="atLeast"/>
+        <w:rPr>
+          <w:rFonts w:ascii="DSCDefaultFontRegular" w:eastAsia="Times New Roman" w:hAnsi="DSCDefaultFontRegular" w:cs="Times New Roman"/>
+          <w:b/>
+          <w:bCs/>
+          <w:color w:val="333333"/>
+          <w:sz w:val="27"/>
+          <w:szCs w:val="28"/>
+        </w:rPr>
+      </w:pPr>
+    </w:p>
+    <w:p>
+      <w:pPr>
+        <w:shd w:val="clear" w:color="auto" w:fill="FFFFFF"/>
+        <w:spacing w:after="100" w:afterAutospacing="1" w:line="345" w:lineRule="atLeast"/>
+        <w:rPr>
+          <w:rFonts w:ascii="DSCDefaultFontRegular" w:eastAsia="Times New Roman" w:hAnsi="DSCDefaultFontRegular" w:cs="Times New Roman"/>
+          <w:b/>
+          <w:bCs/>
+          <w:color w:val="333333"/>
+          <w:sz w:val="27"/>
+          <w:szCs w:val="28"/>
+        </w:rPr>
+      </w:pPr>
+      <w:r>
+        <w:rPr>
+          <w:rFonts w:ascii="DSCDefaultFontRegular" w:eastAsia="Times New Roman" w:hAnsi="DSCDefaultFontRegular" w:cs="Times New Roman"/>
+          <w:b/>
+          <w:bCs/>
+          <w:color w:val="333333"/>
+          <w:sz w:val="27"/>
+          <w:szCs w:val="28"/>
+        </w:rPr>
+        <w:t xml:space="preserve">Service Protocols </w:t>
       </w:r>
     </w:p>
     <w:p>
@@ -26099,6 +26081,17 @@
           <w:szCs w:val="23"/>
         </w:rPr>
       </w:pPr>
+      <w:r>
+        <w:rPr>
+          <w:rFonts w:ascii="DSCDefaultFontRegular" w:eastAsia="Times New Roman" w:hAnsi="DSCDefaultFontRegular" w:cs="Times New Roman"/>
+          <w:b/>
+          <w:bCs/>
+          <w:color w:val="333333"/>
+          <w:sz w:val="23"/>
+          <w:szCs w:val="23"/>
+        </w:rPr>
+        <w:t>Protocols – HTTP, UDP, XMPP, TCP, web sockets</w:t>
+      </w:r>
     </w:p>
     <w:p>
       <w:pPr>
@@ -26136,18 +26129,35 @@
     </w:p>
     <w:p>
       <w:pPr>
+        <w:pBdr>
+          <w:bottom w:val="single" w:sz="6" w:space="1" w:color="auto"/>
+        </w:pBdr>
         <w:shd w:val="clear" w:color="auto" w:fill="FFFFFF"/>
         <w:spacing w:after="100" w:afterAutospacing="1" w:line="345" w:lineRule="atLeast"/>
         <w:rPr>
           <w:rFonts w:ascii="DSCDefaultFontRegular" w:eastAsia="Times New Roman" w:hAnsi="DSCDefaultFontRegular" w:cs="Times New Roman"/>
-          <w:i/>
-          <w:iCs/>
-          <w:color w:val="333333"/>
-          <w:sz w:val="24"/>
-          <w:szCs w:val="24"/>
-        </w:rPr>
-      </w:pPr>
-      <w:hyperlink r:id="rId28" w:history="1">
+          <w:b/>
+          <w:bCs/>
+          <w:color w:val="333333"/>
+          <w:sz w:val="23"/>
+          <w:szCs w:val="23"/>
+        </w:rPr>
+      </w:pPr>
+    </w:p>
+    <w:p>
+      <w:pPr>
+        <w:shd w:val="clear" w:color="auto" w:fill="FFFFFF"/>
+        <w:spacing w:after="100" w:afterAutospacing="1" w:line="345" w:lineRule="atLeast"/>
+        <w:rPr>
+          <w:rFonts w:ascii="DSCDefaultFontRegular" w:eastAsia="Times New Roman" w:hAnsi="DSCDefaultFontRegular" w:cs="Times New Roman"/>
+          <w:i/>
+          <w:iCs/>
+          <w:color w:val="333333"/>
+          <w:sz w:val="24"/>
+          <w:szCs w:val="24"/>
+        </w:rPr>
+      </w:pPr>
+      <w:hyperlink r:id="rId29" w:history="1">
         <w:r>
           <w:rPr>
             <w:rStyle w:val="Hyperlink"/>
@@ -26200,7 +26210,7 @@
 </file>
 
 <file path=word/numbering.xml><?xml version="1.0" encoding="utf-8"?>
-<w:numbering xmlns:wpc="http://schemas.microsoft.com/office/word/2010/wordprocessingCanvas" xmlns:cx="http://schemas.microsoft.com/office/drawing/2014/chartex" xmlns:cx1="http://schemas.microsoft.com/office/drawing/2015/9/8/chartex" xmlns:cx2="http://schemas.microsoft.com/office/drawing/2015/10/21/chartex" xmlns:cx3="http://schemas.microsoft.com/office/drawing/2016/5/9/chartex" xmlns:cx4="http://schemas.microsoft.com/office/drawing/2016/5/10/chartex" xmlns:cx5="http://schemas.microsoft.com/office/drawing/2016/5/11/chartex" xmlns:cx6="http://schemas.microsoft.com/office/drawing/2016/5/12/chartex" xmlns:cx7="http://schemas.microsoft.com/office/drawing/2016/5/13/chartex" xmlns:cx8="http://schemas.microsoft.com/office/drawing/2016/5/14/chartex" xmlns:mc="http://schemas.openxmlformats.org/markup-compatibility/2006" xmlns:aink="http://schemas.microsoft.com/office/drawing/2016/ink" xmlns:am3d="http://schemas.microsoft.com/office/drawing/2017/model3d" xmlns:o="urn:schemas-microsoft-com:office:office" xmlns:r="http://schemas.openxmlformats.org/officeDocument/2006/relationships" xmlns:m="http://schemas.openxmlformats.org/officeDocument/2006/math" xmlns:v="urn:schemas-microsoft-com:vml" xmlns:wp14="http://schemas.microsoft.com/office/word/2010/wordprocessingDrawing" xmlns:wp="http://schemas.openxmlformats.org/drawingml/2006/wordprocessingDrawing" xmlns:w10="urn:schemas-microsoft-com:office:word" xmlns:w="http://schemas.openxmlformats.org/wordprocessingml/2006/main" xmlns:w14="http://schemas.microsoft.com/office/word/2010/wordml" xmlns:w15="http://schemas.microsoft.com/office/word/2012/wordml" xmlns:w16cex="http://schemas.microsoft.com/office/word/2018/wordml/cex" xmlns:w16cid="http://schemas.microsoft.com/office/word/2016/wordml/cid" xmlns:w16="http://schemas.microsoft.com/office/word/2018/wordml" xmlns:w16sdtdh="http://schemas.microsoft.com/office/word/2020/wordml/sdtdatahash" xmlns:w16se="http://schemas.microsoft.com/office/word/2015/wordml/symex" xmlns:wpg="http://schemas.microsoft.com/office/word/2010/wordprocessingGroup" xmlns:wpi="http://schemas.microsoft.com/office/word/2010/wordprocessingInk" xmlns:wne="http://schemas.microsoft.com/office/word/2006/wordml" xmlns:wps="http://schemas.microsoft.com/office/word/2010/wordprocessingShape" mc:Ignorable="w14 w15 w16se w16cid w16 w16cex w16sdtdh wp14">
+<w:numbering xmlns:wpc="http://schemas.microsoft.com/office/word/2010/wordprocessingCanvas" xmlns:cx="http://schemas.microsoft.com/office/drawing/2014/chartex" xmlns:cx1="http://schemas.microsoft.com/office/drawing/2015/9/8/chartex" xmlns:cx2="http://schemas.microsoft.com/office/drawing/2015/10/21/chartex" xmlns:cx3="http://schemas.microsoft.com/office/drawing/2016/5/9/chartex" xmlns:cx4="http://schemas.microsoft.com/office/drawing/2016/5/10/chartex" xmlns:cx5="http://schemas.microsoft.com/office/drawing/2016/5/11/chartex" xmlns:cx6="http://schemas.microsoft.com/office/drawing/2016/5/12/chartex" xmlns:cx7="http://schemas.microsoft.com/office/drawing/2016/5/13/chartex" xmlns:cx8="http://schemas.microsoft.com/office/drawing/2016/5/14/chartex" xmlns:mc="http://schemas.openxmlformats.org/markup-compatibility/2006" xmlns:aink="http://schemas.microsoft.com/office/drawing/2016/ink" xmlns:am3d="http://schemas.microsoft.com/office/drawing/2017/model3d" xmlns:o="urn:schemas-microsoft-com:office:office" xmlns:r="http://schemas.openxmlformats.org/officeDocument/2006/relationships" xmlns:m="http://schemas.openxmlformats.org/officeDocument/2006/math" xmlns:v="urn:schemas-microsoft-com:vml" xmlns:wp14="http://schemas.microsoft.com/office/word/2010/wordprocessingDrawing" xmlns:wp="http://schemas.openxmlformats.org/drawingml/2006/wordprocessingDrawing" xmlns:w10="urn:schemas-microsoft-com:office:word" xmlns:w="http://schemas.openxmlformats.org/wordprocessingml/2006/main" xmlns:w14="http://schemas.microsoft.com/office/word/2010/wordml" xmlns:w15="http://schemas.microsoft.com/office/word/2012/wordml" xmlns:w16cex="http://schemas.microsoft.com/office/word/2018/wordml/cex" xmlns:w16cid="http://schemas.microsoft.com/office/word/2016/wordml/cid" xmlns:w16="http://schemas.microsoft.com/office/word/2018/wordml" xmlns:w16se="http://schemas.microsoft.com/office/word/2015/wordml/symex" xmlns:wpg="http://schemas.microsoft.com/office/word/2010/wordprocessingGroup" xmlns:wpi="http://schemas.microsoft.com/office/word/2010/wordprocessingInk" xmlns:wne="http://schemas.microsoft.com/office/word/2006/wordml" xmlns:wps="http://schemas.microsoft.com/office/word/2010/wordprocessingShape" mc:Ignorable="w14 w15 w16se w16cid w16 w16cex wp14">
   <w:abstractNum w:abstractNumId="0" w15:restartNumberingAfterBreak="0">
     <w:nsid w:val="00B85173"/>
     <w:multiLevelType w:val="hybridMultilevel"/>
@@ -30276,7 +30286,7 @@
 </file>
 
 <file path=word/styles.xml><?xml version="1.0" encoding="utf-8"?>
-<w:styles xmlns:mc="http://schemas.openxmlformats.org/markup-compatibility/2006" xmlns:r="http://schemas.openxmlformats.org/officeDocument/2006/relationships" xmlns:w="http://schemas.openxmlformats.org/wordprocessingml/2006/main" xmlns:w14="http://schemas.microsoft.com/office/word/2010/wordml" xmlns:w15="http://schemas.microsoft.com/office/word/2012/wordml" xmlns:w16cex="http://schemas.microsoft.com/office/word/2018/wordml/cex" xmlns:w16cid="http://schemas.microsoft.com/office/word/2016/wordml/cid" xmlns:w16="http://schemas.microsoft.com/office/word/2018/wordml" xmlns:w16sdtdh="http://schemas.microsoft.com/office/word/2020/wordml/sdtdatahash" xmlns:w16se="http://schemas.microsoft.com/office/word/2015/wordml/symex" mc:Ignorable="w14 w15 w16se w16cid w16 w16cex w16sdtdh">
+<w:styles xmlns:mc="http://schemas.openxmlformats.org/markup-compatibility/2006" xmlns:r="http://schemas.openxmlformats.org/officeDocument/2006/relationships" xmlns:w="http://schemas.openxmlformats.org/wordprocessingml/2006/main" xmlns:w14="http://schemas.microsoft.com/office/word/2010/wordml" xmlns:w15="http://schemas.microsoft.com/office/word/2012/wordml" xmlns:w16cex="http://schemas.microsoft.com/office/word/2018/wordml/cex" xmlns:w16cid="http://schemas.microsoft.com/office/word/2016/wordml/cid" xmlns:w16="http://schemas.microsoft.com/office/word/2018/wordml" xmlns:w16se="http://schemas.microsoft.com/office/word/2015/wordml/symex" mc:Ignorable="w14 w15 w16se w16cid w16 w16cex">
   <w:docDefaults>
     <w:rPrDefault>
       <w:rPr>

--- a/Salesforce/REST API in APEX.docx
+++ b/Salesforce/REST API in APEX.docx
@@ -41904,6 +41904,2488 @@
         </w:rPr>
       </w:pPr>
     </w:p>
+    <w:p>
+      <w:pPr>
+        <w:shd w:val="clear" w:color="auto" w:fill="FFFFFF"/>
+        <w:spacing w:after="100" w:afterAutospacing="1" w:line="345" w:lineRule="atLeast"/>
+        <w:rPr>
+          <w:rFonts w:ascii="DSCDefaultFontRegular" w:eastAsia="Times New Roman" w:hAnsi="DSCDefaultFontRegular" w:cs="Times New Roman"/>
+          <w:color w:val="000000" w:themeColor="text1"/>
+          <w:sz w:val="32"/>
+          <w:szCs w:val="32"/>
+        </w:rPr>
+      </w:pPr>
+      <w:r>
+        <w:rPr>
+          <w:rFonts w:ascii="DSCDefaultFontRegular" w:eastAsia="Times New Roman" w:hAnsi="DSCDefaultFontRegular" w:cs="Times New Roman"/>
+          <w:b/>
+          <w:bCs/>
+          <w:color w:val="000000" w:themeColor="text1"/>
+          <w:sz w:val="32"/>
+          <w:szCs w:val="32"/>
+        </w:rPr>
+        <w:lastRenderedPageBreak/>
+        <w:t xml:space="preserve">File Transfer </w:t>
+      </w:r>
+      <w:proofErr w:type="gramStart"/>
+      <w:r>
+        <w:rPr>
+          <w:rFonts w:ascii="DSCDefaultFontRegular" w:eastAsia="Times New Roman" w:hAnsi="DSCDefaultFontRegular" w:cs="Times New Roman"/>
+          <w:b/>
+          <w:bCs/>
+          <w:color w:val="000000" w:themeColor="text1"/>
+          <w:sz w:val="32"/>
+          <w:szCs w:val="32"/>
+        </w:rPr>
+        <w:t>Protocol(</w:t>
+      </w:r>
+      <w:proofErr w:type="gramEnd"/>
+      <w:r>
+        <w:rPr>
+          <w:rFonts w:ascii="DSCDefaultFontRegular" w:eastAsia="Times New Roman" w:hAnsi="DSCDefaultFontRegular" w:cs="Times New Roman"/>
+          <w:b/>
+          <w:bCs/>
+          <w:color w:val="000000" w:themeColor="text1"/>
+          <w:sz w:val="32"/>
+          <w:szCs w:val="32"/>
+        </w:rPr>
+        <w:t>FTP)</w:t>
+      </w:r>
+      <w:r>
+        <w:rPr>
+          <w:rFonts w:ascii="DSCDefaultFontRegular" w:eastAsia="Times New Roman" w:hAnsi="DSCDefaultFontRegular" w:cs="Times New Roman"/>
+          <w:color w:val="000000" w:themeColor="text1"/>
+          <w:sz w:val="32"/>
+          <w:szCs w:val="32"/>
+        </w:rPr>
+        <w:t xml:space="preserve"> </w:t>
+      </w:r>
+    </w:p>
+    <w:p>
+      <w:pPr>
+        <w:shd w:val="clear" w:color="auto" w:fill="FFFFFF"/>
+        <w:spacing w:after="100" w:afterAutospacing="1" w:line="345" w:lineRule="atLeast"/>
+        <w:rPr>
+          <w:rFonts w:ascii="DSCDefaultFontRegular" w:eastAsia="Times New Roman" w:hAnsi="DSCDefaultFontRegular" w:cs="Times New Roman"/>
+          <w:color w:val="000000" w:themeColor="text1"/>
+          <w:sz w:val="24"/>
+          <w:szCs w:val="24"/>
+        </w:rPr>
+      </w:pPr>
+      <w:r>
+        <w:rPr>
+          <w:rFonts w:ascii="DSCDefaultFontRegular" w:eastAsia="Times New Roman" w:hAnsi="DSCDefaultFontRegular" w:cs="Times New Roman"/>
+          <w:color w:val="000000" w:themeColor="text1"/>
+          <w:sz w:val="24"/>
+          <w:szCs w:val="24"/>
+        </w:rPr>
+        <w:t xml:space="preserve">FTP </w:t>
+      </w:r>
+      <w:r>
+        <w:rPr>
+          <w:rFonts w:ascii="DSCDefaultFontRegular" w:eastAsia="Times New Roman" w:hAnsi="DSCDefaultFontRegular" w:cs="Times New Roman"/>
+          <w:color w:val="000000" w:themeColor="text1"/>
+          <w:sz w:val="24"/>
+          <w:szCs w:val="24"/>
+        </w:rPr>
+        <w:t>is an application layer protocol which moves files between local and remote file systems. It runs on the top of TCP, like HTTP. To transfer a file, 2 TCP connections are used by FTP in parallel: control connection and data connection.</w:t>
+      </w:r>
+    </w:p>
+    <w:p>
+      <w:pPr>
+        <w:shd w:val="clear" w:color="auto" w:fill="FFFFFF"/>
+        <w:spacing w:after="100" w:afterAutospacing="1" w:line="345" w:lineRule="atLeast"/>
+        <w:rPr>
+          <w:rFonts w:ascii="DSCDefaultFontRegular" w:eastAsia="Times New Roman" w:hAnsi="DSCDefaultFontRegular" w:cs="Times New Roman"/>
+          <w:color w:val="000000" w:themeColor="text1"/>
+          <w:sz w:val="24"/>
+          <w:szCs w:val="24"/>
+        </w:rPr>
+      </w:pPr>
+    </w:p>
+    <w:p>
+      <w:pPr>
+        <w:shd w:val="clear" w:color="auto" w:fill="FFFFFF"/>
+        <w:spacing w:after="100" w:afterAutospacing="1" w:line="345" w:lineRule="atLeast"/>
+        <w:rPr>
+          <w:rFonts w:ascii="DSCDefaultFontRegular" w:eastAsia="Times New Roman" w:hAnsi="DSCDefaultFontRegular" w:cs="Times New Roman"/>
+          <w:color w:val="000000" w:themeColor="text1"/>
+          <w:sz w:val="24"/>
+          <w:szCs w:val="24"/>
+        </w:rPr>
+      </w:pPr>
+      <w:r>
+        <w:rPr>
+          <w:noProof/>
+        </w:rPr>
+        <w:drawing>
+          <wp:inline distT="0" distB="0" distL="0" distR="0" wp14:anchorId="61EDF156" wp14:editId="3FCC1F98">
+            <wp:extent cx="5943600" cy="3020060"/>
+            <wp:effectExtent l="0" t="0" r="0" b="8890"/>
+            <wp:docPr id="20" name="Picture 20"/>
+            <wp:cNvGraphicFramePr>
+              <a:graphicFrameLocks xmlns:a="http://schemas.openxmlformats.org/drawingml/2006/main" noChangeAspect="1"/>
+            </wp:cNvGraphicFramePr>
+            <a:graphic xmlns:a="http://schemas.openxmlformats.org/drawingml/2006/main">
+              <a:graphicData uri="http://schemas.openxmlformats.org/drawingml/2006/picture">
+                <pic:pic xmlns:pic="http://schemas.openxmlformats.org/drawingml/2006/picture">
+                  <pic:nvPicPr>
+                    <pic:cNvPr id="0" name="Picture 12"/>
+                    <pic:cNvPicPr>
+                      <a:picLocks noChangeAspect="1" noChangeArrowheads="1"/>
+                    </pic:cNvPicPr>
+                  </pic:nvPicPr>
+                  <pic:blipFill>
+                    <a:blip r:embed="rId55">
+                      <a:extLst>
+                        <a:ext uri="{28A0092B-C50C-407E-A947-70E740481C1C}">
+                          <a14:useLocalDpi xmlns:a14="http://schemas.microsoft.com/office/drawing/2010/main" val="0"/>
+                        </a:ext>
+                      </a:extLst>
+                    </a:blip>
+                    <a:srcRect/>
+                    <a:stretch>
+                      <a:fillRect/>
+                    </a:stretch>
+                  </pic:blipFill>
+                  <pic:spPr bwMode="auto">
+                    <a:xfrm>
+                      <a:off x="0" y="0"/>
+                      <a:ext cx="5943600" cy="3020060"/>
+                    </a:xfrm>
+                    <a:prstGeom prst="rect">
+                      <a:avLst/>
+                    </a:prstGeom>
+                    <a:noFill/>
+                    <a:ln>
+                      <a:noFill/>
+                    </a:ln>
+                  </pic:spPr>
+                </pic:pic>
+              </a:graphicData>
+            </a:graphic>
+          </wp:inline>
+        </w:drawing>
+      </w:r>
+    </w:p>
+    <w:p>
+      <w:pPr>
+        <w:shd w:val="clear" w:color="auto" w:fill="FFFFFF"/>
+        <w:spacing w:after="100" w:afterAutospacing="1" w:line="345" w:lineRule="atLeast"/>
+        <w:rPr>
+          <w:rFonts w:ascii="DSCDefaultFontRegular" w:eastAsia="Times New Roman" w:hAnsi="DSCDefaultFontRegular" w:cs="Times New Roman"/>
+          <w:color w:val="000000" w:themeColor="text1"/>
+          <w:sz w:val="24"/>
+          <w:szCs w:val="24"/>
+        </w:rPr>
+      </w:pPr>
+    </w:p>
+    <w:p>
+      <w:pPr>
+        <w:shd w:val="clear" w:color="auto" w:fill="FFFFFF"/>
+        <w:spacing w:after="100" w:afterAutospacing="1" w:line="345" w:lineRule="atLeast"/>
+        <w:rPr>
+          <w:rFonts w:ascii="DSCDefaultFontRegular" w:eastAsia="Times New Roman" w:hAnsi="DSCDefaultFontRegular" w:cs="Times New Roman"/>
+          <w:b/>
+          <w:bCs/>
+          <w:color w:val="000000" w:themeColor="text1"/>
+          <w:sz w:val="24"/>
+          <w:szCs w:val="24"/>
+        </w:rPr>
+      </w:pPr>
+      <w:r>
+        <w:rPr>
+          <w:rFonts w:ascii="DSCDefaultFontRegular" w:eastAsia="Times New Roman" w:hAnsi="DSCDefaultFontRegular" w:cs="Times New Roman"/>
+          <w:b/>
+          <w:bCs/>
+          <w:color w:val="000000" w:themeColor="text1"/>
+          <w:sz w:val="24"/>
+          <w:szCs w:val="24"/>
+        </w:rPr>
+        <w:t>What is control connection?</w:t>
+      </w:r>
+    </w:p>
+    <w:p>
+      <w:pPr>
+        <w:shd w:val="clear" w:color="auto" w:fill="FFFFFF"/>
+        <w:spacing w:after="100" w:afterAutospacing="1" w:line="345" w:lineRule="atLeast"/>
+        <w:rPr>
+          <w:rFonts w:ascii="DSCDefaultFontRegular" w:eastAsia="Times New Roman" w:hAnsi="DSCDefaultFontRegular" w:cs="Times New Roman"/>
+          <w:color w:val="000000" w:themeColor="text1"/>
+          <w:sz w:val="24"/>
+          <w:szCs w:val="24"/>
+        </w:rPr>
+      </w:pPr>
+      <w:r>
+        <w:rPr>
+          <w:rFonts w:ascii="DSCDefaultFontRegular" w:eastAsia="Times New Roman" w:hAnsi="DSCDefaultFontRegular" w:cs="Times New Roman"/>
+          <w:color w:val="000000" w:themeColor="text1"/>
+          <w:sz w:val="24"/>
+          <w:szCs w:val="24"/>
+        </w:rPr>
+        <w:t>For sending control information like user identification, password, commands to change the remote directory, commands to retrieve and store files, etc., FTP makes use of control connection. The control connection is initiated on port number 21.</w:t>
+      </w:r>
+    </w:p>
+    <w:p>
+      <w:pPr>
+        <w:shd w:val="clear" w:color="auto" w:fill="FFFFFF"/>
+        <w:spacing w:after="100" w:afterAutospacing="1" w:line="345" w:lineRule="atLeast"/>
+        <w:rPr>
+          <w:rFonts w:ascii="DSCDefaultFontRegular" w:eastAsia="Times New Roman" w:hAnsi="DSCDefaultFontRegular" w:cs="Times New Roman"/>
+          <w:b/>
+          <w:bCs/>
+          <w:color w:val="000000" w:themeColor="text1"/>
+          <w:sz w:val="24"/>
+          <w:szCs w:val="24"/>
+        </w:rPr>
+      </w:pPr>
+      <w:r>
+        <w:rPr>
+          <w:rFonts w:ascii="DSCDefaultFontRegular" w:eastAsia="Times New Roman" w:hAnsi="DSCDefaultFontRegular" w:cs="Times New Roman"/>
+          <w:b/>
+          <w:bCs/>
+          <w:color w:val="000000" w:themeColor="text1"/>
+          <w:sz w:val="24"/>
+          <w:szCs w:val="24"/>
+        </w:rPr>
+        <w:t>What is data connection?</w:t>
+      </w:r>
+    </w:p>
+    <w:p>
+      <w:pPr>
+        <w:shd w:val="clear" w:color="auto" w:fill="FFFFFF"/>
+        <w:spacing w:after="100" w:afterAutospacing="1" w:line="345" w:lineRule="atLeast"/>
+        <w:rPr>
+          <w:rFonts w:ascii="DSCDefaultFontRegular" w:eastAsia="Times New Roman" w:hAnsi="DSCDefaultFontRegular" w:cs="Times New Roman"/>
+          <w:color w:val="000000" w:themeColor="text1"/>
+          <w:sz w:val="24"/>
+          <w:szCs w:val="24"/>
+        </w:rPr>
+      </w:pPr>
+      <w:r>
+        <w:rPr>
+          <w:rFonts w:ascii="DSCDefaultFontRegular" w:eastAsia="Times New Roman" w:hAnsi="DSCDefaultFontRegular" w:cs="Times New Roman"/>
+          <w:color w:val="000000" w:themeColor="text1"/>
+          <w:sz w:val="24"/>
+          <w:szCs w:val="24"/>
+        </w:rPr>
+        <w:t>For sending the actual file, FTP makes use of data connection. A data connection is initiated on port number 20.</w:t>
+      </w:r>
+    </w:p>
+    <w:p>
+      <w:pPr>
+        <w:shd w:val="clear" w:color="auto" w:fill="FFFFFF"/>
+        <w:spacing w:after="100" w:afterAutospacing="1" w:line="345" w:lineRule="atLeast"/>
+        <w:rPr>
+          <w:rFonts w:ascii="DSCDefaultFontRegular" w:eastAsia="Times New Roman" w:hAnsi="DSCDefaultFontRegular" w:cs="Times New Roman"/>
+          <w:color w:val="000000" w:themeColor="text1"/>
+          <w:sz w:val="24"/>
+          <w:szCs w:val="24"/>
+        </w:rPr>
+      </w:pPr>
+      <w:r>
+        <w:rPr>
+          <w:rFonts w:ascii="DSCDefaultFontRegular" w:eastAsia="Times New Roman" w:hAnsi="DSCDefaultFontRegular" w:cs="Times New Roman"/>
+          <w:color w:val="000000" w:themeColor="text1"/>
+          <w:sz w:val="24"/>
+          <w:szCs w:val="24"/>
+        </w:rPr>
+        <w:t xml:space="preserve">FTP sends the control information out-of-band as it uses a separate control connection. Some protocols send their request and response header lines and the data in the same TCP </w:t>
+      </w:r>
+      <w:r>
+        <w:rPr>
+          <w:rFonts w:ascii="DSCDefaultFontRegular" w:eastAsia="Times New Roman" w:hAnsi="DSCDefaultFontRegular" w:cs="Times New Roman"/>
+          <w:color w:val="000000" w:themeColor="text1"/>
+          <w:sz w:val="24"/>
+          <w:szCs w:val="24"/>
+        </w:rPr>
+        <w:lastRenderedPageBreak/>
+        <w:t>connection. For this reason, they are said to send their control information in-band. HTTP and SMTP are such examples.</w:t>
+      </w:r>
+    </w:p>
+    <w:p>
+      <w:pPr>
+        <w:shd w:val="clear" w:color="auto" w:fill="FFFFFF"/>
+        <w:spacing w:after="100" w:afterAutospacing="1" w:line="345" w:lineRule="atLeast"/>
+        <w:rPr>
+          <w:rFonts w:ascii="DSCDefaultFontRegular" w:eastAsia="Times New Roman" w:hAnsi="DSCDefaultFontRegular" w:cs="Times New Roman"/>
+          <w:b/>
+          <w:bCs/>
+          <w:color w:val="000000" w:themeColor="text1"/>
+          <w:sz w:val="24"/>
+          <w:szCs w:val="24"/>
+        </w:rPr>
+      </w:pPr>
+      <w:r>
+        <w:rPr>
+          <w:rFonts w:ascii="DSCDefaultFontRegular" w:eastAsia="Times New Roman" w:hAnsi="DSCDefaultFontRegular" w:cs="Times New Roman"/>
+          <w:b/>
+          <w:bCs/>
+          <w:color w:val="000000" w:themeColor="text1"/>
+          <w:sz w:val="24"/>
+          <w:szCs w:val="24"/>
+        </w:rPr>
+        <w:t xml:space="preserve">FTP </w:t>
+      </w:r>
+      <w:proofErr w:type="gramStart"/>
+      <w:r>
+        <w:rPr>
+          <w:rFonts w:ascii="DSCDefaultFontRegular" w:eastAsia="Times New Roman" w:hAnsi="DSCDefaultFontRegular" w:cs="Times New Roman"/>
+          <w:b/>
+          <w:bCs/>
+          <w:color w:val="000000" w:themeColor="text1"/>
+          <w:sz w:val="24"/>
+          <w:szCs w:val="24"/>
+        </w:rPr>
+        <w:t>Session :</w:t>
+      </w:r>
+      <w:proofErr w:type="gramEnd"/>
+    </w:p>
+    <w:p>
+      <w:pPr>
+        <w:shd w:val="clear" w:color="auto" w:fill="FFFFFF"/>
+        <w:spacing w:after="100" w:afterAutospacing="1" w:line="345" w:lineRule="atLeast"/>
+        <w:rPr>
+          <w:rFonts w:ascii="DSCDefaultFontRegular" w:eastAsia="Times New Roman" w:hAnsi="DSCDefaultFontRegular" w:cs="Times New Roman"/>
+          <w:color w:val="000000" w:themeColor="text1"/>
+          <w:sz w:val="24"/>
+          <w:szCs w:val="24"/>
+        </w:rPr>
+      </w:pPr>
+      <w:r>
+        <w:rPr>
+          <w:rFonts w:ascii="DSCDefaultFontRegular" w:eastAsia="Times New Roman" w:hAnsi="DSCDefaultFontRegular" w:cs="Times New Roman"/>
+          <w:color w:val="000000" w:themeColor="text1"/>
+          <w:sz w:val="24"/>
+          <w:szCs w:val="24"/>
+        </w:rPr>
+        <w:t xml:space="preserve">When </w:t>
+      </w:r>
+      <w:proofErr w:type="gramStart"/>
+      <w:r>
+        <w:rPr>
+          <w:rFonts w:ascii="DSCDefaultFontRegular" w:eastAsia="Times New Roman" w:hAnsi="DSCDefaultFontRegular" w:cs="Times New Roman"/>
+          <w:color w:val="000000" w:themeColor="text1"/>
+          <w:sz w:val="24"/>
+          <w:szCs w:val="24"/>
+        </w:rPr>
+        <w:t>a</w:t>
+      </w:r>
+      <w:proofErr w:type="gramEnd"/>
+      <w:r>
+        <w:rPr>
+          <w:rFonts w:ascii="DSCDefaultFontRegular" w:eastAsia="Times New Roman" w:hAnsi="DSCDefaultFontRegular" w:cs="Times New Roman"/>
+          <w:color w:val="000000" w:themeColor="text1"/>
+          <w:sz w:val="24"/>
+          <w:szCs w:val="24"/>
+        </w:rPr>
+        <w:t xml:space="preserve"> FTP session is started between a client and a server, the client initiates a control TCP connection with the server side. The client sends control information over this. When the server receives this, it initiates a data connection to the client side. Only one file can be sent over one data connection. But the control connection remains active throughout the user session. As we know HTTP is stateless </w:t>
+      </w:r>
+      <w:proofErr w:type="gramStart"/>
+      <w:r>
+        <w:rPr>
+          <w:rFonts w:ascii="DSCDefaultFontRegular" w:eastAsia="Times New Roman" w:hAnsi="DSCDefaultFontRegular" w:cs="Times New Roman"/>
+          <w:color w:val="000000" w:themeColor="text1"/>
+          <w:sz w:val="24"/>
+          <w:szCs w:val="24"/>
+        </w:rPr>
+        <w:t>i.e.</w:t>
+      </w:r>
+      <w:proofErr w:type="gramEnd"/>
+      <w:r>
+        <w:rPr>
+          <w:rFonts w:ascii="DSCDefaultFontRegular" w:eastAsia="Times New Roman" w:hAnsi="DSCDefaultFontRegular" w:cs="Times New Roman"/>
+          <w:color w:val="000000" w:themeColor="text1"/>
+          <w:sz w:val="24"/>
+          <w:szCs w:val="24"/>
+        </w:rPr>
+        <w:t xml:space="preserve"> it does not have to keep track of any user state. But FTP needs to maintain a state about its user throughout the session.</w:t>
+      </w:r>
+    </w:p>
+    <w:p>
+      <w:pPr>
+        <w:shd w:val="clear" w:color="auto" w:fill="FFFFFF"/>
+        <w:spacing w:after="100" w:afterAutospacing="1" w:line="345" w:lineRule="atLeast"/>
+        <w:rPr>
+          <w:rFonts w:ascii="DSCDefaultFontRegular" w:eastAsia="Times New Roman" w:hAnsi="DSCDefaultFontRegular" w:cs="Times New Roman"/>
+          <w:b/>
+          <w:bCs/>
+          <w:color w:val="000000" w:themeColor="text1"/>
+          <w:sz w:val="24"/>
+          <w:szCs w:val="24"/>
+        </w:rPr>
+      </w:pPr>
+      <w:r>
+        <w:rPr>
+          <w:rFonts w:ascii="DSCDefaultFontRegular" w:eastAsia="Times New Roman" w:hAnsi="DSCDefaultFontRegular" w:cs="Times New Roman"/>
+          <w:b/>
+          <w:bCs/>
+          <w:color w:val="000000" w:themeColor="text1"/>
+          <w:sz w:val="24"/>
+          <w:szCs w:val="24"/>
+        </w:rPr>
+        <w:t>FTP Server:</w:t>
+      </w:r>
+    </w:p>
+    <w:p>
+      <w:pPr>
+        <w:shd w:val="clear" w:color="auto" w:fill="FFFFFF"/>
+        <w:spacing w:after="100" w:afterAutospacing="1" w:line="345" w:lineRule="atLeast"/>
+        <w:rPr>
+          <w:rFonts w:ascii="DSCDefaultFontRegular" w:eastAsia="Times New Roman" w:hAnsi="DSCDefaultFontRegular" w:cs="Times New Roman"/>
+          <w:color w:val="000000" w:themeColor="text1"/>
+          <w:sz w:val="24"/>
+          <w:szCs w:val="24"/>
+        </w:rPr>
+      </w:pPr>
+      <w:r>
+        <w:rPr>
+          <w:rFonts w:ascii="DSCDefaultFontRegular" w:eastAsia="Times New Roman" w:hAnsi="DSCDefaultFontRegular" w:cs="Times New Roman"/>
+          <w:color w:val="000000" w:themeColor="text1"/>
+          <w:sz w:val="24"/>
+          <w:szCs w:val="24"/>
+        </w:rPr>
+        <w:t>FTP servers are the solutions used to facilitate file transfers across the internet. If you send files using FTP, files are either uploaded or downloaded to the FTP server. When you’re uploading files, the files are transferred from a personal computer to the server. When you’re downloaded files, the files are transferred from the server to your personal computer. TCP/IP (Transmission Control Protocol/Internet Protocol), or the language the internet uses to execute commands, is used to transfer files via FTP.</w:t>
+      </w:r>
+    </w:p>
+    <w:p>
+      <w:pPr>
+        <w:shd w:val="clear" w:color="auto" w:fill="FFFFFF"/>
+        <w:spacing w:after="100" w:afterAutospacing="1" w:line="345" w:lineRule="atLeast"/>
+        <w:rPr>
+          <w:rFonts w:ascii="DSCDefaultFontRegular" w:eastAsia="Times New Roman" w:hAnsi="DSCDefaultFontRegular" w:cs="Times New Roman"/>
+          <w:color w:val="000000" w:themeColor="text1"/>
+          <w:sz w:val="24"/>
+          <w:szCs w:val="24"/>
+        </w:rPr>
+      </w:pPr>
+    </w:p>
+    <w:p>
+      <w:pPr>
+        <w:shd w:val="clear" w:color="auto" w:fill="FFFFFF"/>
+        <w:spacing w:after="100" w:afterAutospacing="1" w:line="345" w:lineRule="atLeast"/>
+        <w:rPr>
+          <w:rFonts w:ascii="DSCDefaultFontRegular" w:eastAsia="Times New Roman" w:hAnsi="DSCDefaultFontRegular" w:cs="Times New Roman"/>
+          <w:color w:val="000000" w:themeColor="text1"/>
+          <w:sz w:val="24"/>
+          <w:szCs w:val="24"/>
+        </w:rPr>
+      </w:pPr>
+      <w:r>
+        <w:rPr>
+          <w:rFonts w:ascii="DSCDefaultFontRegular" w:eastAsia="Times New Roman" w:hAnsi="DSCDefaultFontRegular" w:cs="Times New Roman"/>
+          <w:color w:val="000000" w:themeColor="text1"/>
+          <w:sz w:val="24"/>
+          <w:szCs w:val="24"/>
+        </w:rPr>
+        <w:t xml:space="preserve"> </w:t>
+      </w:r>
+      <w:r>
+        <w:rPr>
+          <w:noProof/>
+        </w:rPr>
+        <w:drawing>
+          <wp:inline distT="0" distB="0" distL="0" distR="0" wp14:anchorId="2DD14189" wp14:editId="2E687D3A">
+            <wp:extent cx="5943600" cy="2299970"/>
+            <wp:effectExtent l="0" t="0" r="0" b="0"/>
+            <wp:docPr id="21" name="Picture 21" descr="The Web FTP stands for File Transfer Protocol, and is a method of  transferring files. Using FTP, I can send my html files on my computer to  the server. Using a program called FileZilla, with a username and password  to the server I am able to upload my html to ..."/>
+            <wp:cNvGraphicFramePr>
+              <a:graphicFrameLocks xmlns:a="http://schemas.openxmlformats.org/drawingml/2006/main" noChangeAspect="1"/>
+            </wp:cNvGraphicFramePr>
+            <a:graphic xmlns:a="http://schemas.openxmlformats.org/drawingml/2006/main">
+              <a:graphicData uri="http://schemas.openxmlformats.org/drawingml/2006/picture">
+                <pic:pic xmlns:pic="http://schemas.openxmlformats.org/drawingml/2006/picture">
+                  <pic:nvPicPr>
+                    <pic:cNvPr id="0" name="Picture 14" descr="The Web FTP stands for File Transfer Protocol, and is a method of  transferring files. Using FTP, I can send my html files on my computer to  the server. Using a program called FileZilla, with a username and password  to the server I am able to upload my html to ..."/>
+                    <pic:cNvPicPr>
+                      <a:picLocks noChangeAspect="1" noChangeArrowheads="1"/>
+                    </pic:cNvPicPr>
+                  </pic:nvPicPr>
+                  <pic:blipFill>
+                    <a:blip r:embed="rId56">
+                      <a:extLst>
+                        <a:ext uri="{28A0092B-C50C-407E-A947-70E740481C1C}">
+                          <a14:useLocalDpi xmlns:a14="http://schemas.microsoft.com/office/drawing/2010/main" val="0"/>
+                        </a:ext>
+                      </a:extLst>
+                    </a:blip>
+                    <a:srcRect/>
+                    <a:stretch>
+                      <a:fillRect/>
+                    </a:stretch>
+                  </pic:blipFill>
+                  <pic:spPr bwMode="auto">
+                    <a:xfrm>
+                      <a:off x="0" y="0"/>
+                      <a:ext cx="5943600" cy="2299970"/>
+                    </a:xfrm>
+                    <a:prstGeom prst="rect">
+                      <a:avLst/>
+                    </a:prstGeom>
+                    <a:noFill/>
+                    <a:ln>
+                      <a:noFill/>
+                    </a:ln>
+                  </pic:spPr>
+                </pic:pic>
+              </a:graphicData>
+            </a:graphic>
+          </wp:inline>
+        </w:drawing>
+      </w:r>
+    </w:p>
+    <w:p>
+      <w:pPr>
+        <w:shd w:val="clear" w:color="auto" w:fill="FFFFFF"/>
+        <w:spacing w:after="100" w:afterAutospacing="1" w:line="345" w:lineRule="atLeast"/>
+        <w:rPr>
+          <w:rFonts w:ascii="DSCDefaultFontRegular" w:eastAsia="Times New Roman" w:hAnsi="DSCDefaultFontRegular" w:cs="Times New Roman"/>
+          <w:color w:val="000000" w:themeColor="text1"/>
+          <w:sz w:val="24"/>
+          <w:szCs w:val="24"/>
+        </w:rPr>
+      </w:pPr>
+    </w:p>
+    <w:p>
+      <w:pPr>
+        <w:shd w:val="clear" w:color="auto" w:fill="FFFFFF"/>
+        <w:spacing w:after="100" w:afterAutospacing="1" w:line="345" w:lineRule="atLeast"/>
+        <w:rPr>
+          <w:rFonts w:ascii="DSCDefaultFontRegular" w:eastAsia="Times New Roman" w:hAnsi="DSCDefaultFontRegular" w:cs="Times New Roman"/>
+          <w:color w:val="000000" w:themeColor="text1"/>
+          <w:sz w:val="24"/>
+          <w:szCs w:val="24"/>
+        </w:rPr>
+      </w:pPr>
+    </w:p>
+    <w:p>
+      <w:pPr>
+        <w:shd w:val="clear" w:color="auto" w:fill="FFFFFF"/>
+        <w:spacing w:after="100" w:afterAutospacing="1" w:line="345" w:lineRule="atLeast"/>
+        <w:rPr>
+          <w:rFonts w:ascii="DSCDefaultFontRegular" w:eastAsia="Times New Roman" w:hAnsi="DSCDefaultFontRegular" w:cs="Times New Roman"/>
+          <w:color w:val="000000" w:themeColor="text1"/>
+          <w:sz w:val="24"/>
+          <w:szCs w:val="24"/>
+        </w:rPr>
+      </w:pPr>
+      <w:r>
+        <w:rPr>
+          <w:rFonts w:ascii="DSCDefaultFontRegular" w:eastAsia="Times New Roman" w:hAnsi="DSCDefaultFontRegular" w:cs="Times New Roman"/>
+          <w:color w:val="000000" w:themeColor="text1"/>
+          <w:sz w:val="24"/>
+          <w:szCs w:val="24"/>
+        </w:rPr>
+        <w:lastRenderedPageBreak/>
+        <w:t>Summary:</w:t>
+      </w:r>
+    </w:p>
+    <w:p>
+      <w:pPr>
+        <w:pStyle w:val="ListParagraph"/>
+        <w:numPr>
+          <w:ilvl w:val="0"/>
+          <w:numId w:val="54"/>
+        </w:numPr>
+        <w:shd w:val="clear" w:color="auto" w:fill="FFFFFF"/>
+        <w:spacing w:after="100" w:afterAutospacing="1" w:line="345" w:lineRule="atLeast"/>
+        <w:rPr>
+          <w:rFonts w:ascii="DSCDefaultFontRegular" w:eastAsia="Times New Roman" w:hAnsi="DSCDefaultFontRegular" w:cs="Times New Roman"/>
+          <w:color w:val="000000" w:themeColor="text1"/>
+          <w:sz w:val="24"/>
+          <w:szCs w:val="24"/>
+        </w:rPr>
+      </w:pPr>
+      <w:r>
+        <w:rPr>
+          <w:rFonts w:ascii="DSCDefaultFontRegular" w:eastAsia="Times New Roman" w:hAnsi="DSCDefaultFontRegular" w:cs="Times New Roman"/>
+          <w:color w:val="000000" w:themeColor="text1"/>
+          <w:sz w:val="24"/>
+          <w:szCs w:val="24"/>
+        </w:rPr>
+        <w:t>FTP is a two-way system as files are transferred back and forth between server and workstation.</w:t>
+      </w:r>
+    </w:p>
+    <w:p>
+      <w:pPr>
+        <w:pStyle w:val="ListParagraph"/>
+        <w:numPr>
+          <w:ilvl w:val="0"/>
+          <w:numId w:val="54"/>
+        </w:numPr>
+        <w:shd w:val="clear" w:color="auto" w:fill="FFFFFF"/>
+        <w:spacing w:after="100" w:afterAutospacing="1" w:line="345" w:lineRule="atLeast"/>
+        <w:rPr>
+          <w:rFonts w:ascii="DSCDefaultFontRegular" w:eastAsia="Times New Roman" w:hAnsi="DSCDefaultFontRegular" w:cs="Times New Roman"/>
+          <w:color w:val="000000" w:themeColor="text1"/>
+          <w:sz w:val="24"/>
+          <w:szCs w:val="24"/>
+        </w:rPr>
+      </w:pPr>
+      <w:r>
+        <w:rPr>
+          <w:rFonts w:ascii="Segoe UI" w:hAnsi="Segoe UI" w:cs="Segoe UI"/>
+          <w:color w:val="282829"/>
+          <w:sz w:val="23"/>
+          <w:szCs w:val="23"/>
+          <w:shd w:val="clear" w:color="auto" w:fill="FFFFFF"/>
+        </w:rPr>
+        <w:t>FTP, where entire files are transferred from one device to another and copied into memory</w:t>
+      </w:r>
+    </w:p>
+    <w:p>
+      <w:pPr>
+        <w:pStyle w:val="ListParagraph"/>
+        <w:numPr>
+          <w:ilvl w:val="0"/>
+          <w:numId w:val="54"/>
+        </w:numPr>
+        <w:shd w:val="clear" w:color="auto" w:fill="FFFFFF"/>
+        <w:spacing w:after="100" w:afterAutospacing="1" w:line="345" w:lineRule="atLeast"/>
+        <w:rPr>
+          <w:rFonts w:ascii="Segoe UI" w:hAnsi="Segoe UI" w:cs="Segoe UI"/>
+          <w:color w:val="282829"/>
+          <w:sz w:val="23"/>
+          <w:szCs w:val="23"/>
+          <w:shd w:val="clear" w:color="auto" w:fill="FFFFFF"/>
+        </w:rPr>
+      </w:pPr>
+      <w:r>
+        <w:rPr>
+          <w:rFonts w:ascii="Segoe UI" w:hAnsi="Segoe UI" w:cs="Segoe UI"/>
+          <w:color w:val="282829"/>
+          <w:sz w:val="23"/>
+          <w:szCs w:val="23"/>
+          <w:shd w:val="clear" w:color="auto" w:fill="FFFFFF"/>
+        </w:rPr>
+        <w:t>FTP file uploaded is used in cases when the file size is more than 70 MB</w:t>
+      </w:r>
+    </w:p>
+    <w:p>
+      <w:pPr>
+        <w:pStyle w:val="ListParagraph"/>
+        <w:numPr>
+          <w:ilvl w:val="0"/>
+          <w:numId w:val="54"/>
+        </w:numPr>
+        <w:shd w:val="clear" w:color="auto" w:fill="FFFFFF"/>
+        <w:spacing w:after="100" w:afterAutospacing="1" w:line="345" w:lineRule="atLeast"/>
+        <w:rPr>
+          <w:rFonts w:ascii="DSCDefaultFontRegular" w:eastAsia="Times New Roman" w:hAnsi="DSCDefaultFontRegular" w:cs="Times New Roman"/>
+          <w:color w:val="000000" w:themeColor="text1"/>
+          <w:sz w:val="24"/>
+          <w:szCs w:val="24"/>
+        </w:rPr>
+      </w:pPr>
+      <w:r>
+        <w:rPr>
+          <w:rFonts w:ascii="Segoe UI" w:hAnsi="Segoe UI" w:cs="Segoe UI"/>
+          <w:color w:val="282829"/>
+          <w:sz w:val="23"/>
+          <w:szCs w:val="23"/>
+          <w:shd w:val="clear" w:color="auto" w:fill="FFFFFF"/>
+        </w:rPr>
+        <w:t>FTP uses an FTP client server and an FTP client.</w:t>
+      </w:r>
+    </w:p>
+    <w:p>
+      <w:pPr>
+        <w:shd w:val="clear" w:color="auto" w:fill="FFFFFF"/>
+        <w:spacing w:after="100" w:afterAutospacing="1" w:line="345" w:lineRule="atLeast"/>
+        <w:rPr>
+          <w:rFonts w:ascii="DSCDefaultFontRegular" w:eastAsia="Times New Roman" w:hAnsi="DSCDefaultFontRegular" w:cs="Times New Roman"/>
+          <w:color w:val="000000" w:themeColor="text1"/>
+          <w:sz w:val="24"/>
+          <w:szCs w:val="24"/>
+        </w:rPr>
+      </w:pPr>
+      <w:r>
+        <w:rPr>
+          <w:rFonts w:ascii="DSCDefaultFontRegular" w:eastAsia="Times New Roman" w:hAnsi="DSCDefaultFontRegular" w:cs="Times New Roman"/>
+          <w:color w:val="000000" w:themeColor="text1"/>
+          <w:sz w:val="24"/>
+          <w:szCs w:val="24"/>
+        </w:rPr>
+        <w:t>----------------------------------------------------------</w:t>
+      </w:r>
+    </w:p>
+    <w:p>
+      <w:pPr>
+        <w:shd w:val="clear" w:color="auto" w:fill="FFFFFF"/>
+        <w:spacing w:after="100" w:afterAutospacing="1" w:line="345" w:lineRule="atLeast"/>
+        <w:rPr>
+          <w:rFonts w:ascii="DSCDefaultFontRegular" w:eastAsia="Times New Roman" w:hAnsi="DSCDefaultFontRegular" w:cs="Times New Roman"/>
+          <w:b/>
+          <w:bCs/>
+          <w:i/>
+          <w:iCs/>
+          <w:color w:val="000000" w:themeColor="text1"/>
+          <w:sz w:val="32"/>
+          <w:szCs w:val="32"/>
+          <w:u w:val="single"/>
+        </w:rPr>
+      </w:pPr>
+      <w:r>
+        <w:rPr>
+          <w:rFonts w:ascii="DSCDefaultFontRegular" w:eastAsia="Times New Roman" w:hAnsi="DSCDefaultFontRegular" w:cs="Times New Roman"/>
+          <w:b/>
+          <w:bCs/>
+          <w:i/>
+          <w:iCs/>
+          <w:color w:val="000000" w:themeColor="text1"/>
+          <w:sz w:val="32"/>
+          <w:szCs w:val="32"/>
+          <w:u w:val="single"/>
+        </w:rPr>
+        <w:t>Uploading large files using Rest</w:t>
+      </w:r>
+    </w:p>
+    <w:p>
+      <w:pPr>
+        <w:shd w:val="clear" w:color="auto" w:fill="FFFFFF"/>
+        <w:spacing w:after="0" w:line="345" w:lineRule="atLeast"/>
+        <w:rPr>
+          <w:rFonts w:ascii="DSCDefaultFontRegular" w:eastAsia="Times New Roman" w:hAnsi="DSCDefaultFontRegular" w:cs="Times New Roman"/>
+          <w:color w:val="000000" w:themeColor="text1"/>
+          <w:sz w:val="24"/>
+          <w:szCs w:val="24"/>
+        </w:rPr>
+      </w:pPr>
+      <w:r>
+        <w:rPr>
+          <w:rFonts w:ascii="DSCDefaultFontRegular" w:eastAsia="Times New Roman" w:hAnsi="DSCDefaultFontRegular" w:cs="Times New Roman"/>
+          <w:color w:val="000000" w:themeColor="text1"/>
+          <w:sz w:val="24"/>
+          <w:szCs w:val="24"/>
+        </w:rPr>
+        <w:t xml:space="preserve">I would recommend </w:t>
+      </w:r>
+      <w:proofErr w:type="gramStart"/>
+      <w:r>
+        <w:rPr>
+          <w:rFonts w:ascii="DSCDefaultFontRegular" w:eastAsia="Times New Roman" w:hAnsi="DSCDefaultFontRegular" w:cs="Times New Roman"/>
+          <w:color w:val="000000" w:themeColor="text1"/>
+          <w:sz w:val="24"/>
+          <w:szCs w:val="24"/>
+        </w:rPr>
+        <w:t>taking a look</w:t>
+      </w:r>
+      <w:proofErr w:type="gramEnd"/>
+      <w:r>
+        <w:rPr>
+          <w:rFonts w:ascii="DSCDefaultFontRegular" w:eastAsia="Times New Roman" w:hAnsi="DSCDefaultFontRegular" w:cs="Times New Roman"/>
+          <w:color w:val="000000" w:themeColor="text1"/>
+          <w:sz w:val="24"/>
+          <w:szCs w:val="24"/>
+        </w:rPr>
+        <w:t xml:space="preserve"> at the Amazon S3 Rest API's solution to multipart file upload. The documentation can be found </w:t>
+      </w:r>
+      <w:hyperlink r:id="rId57" w:history="1">
+        <w:r>
+          <w:rPr>
+            <w:rStyle w:val="Hyperlink"/>
+            <w:rFonts w:ascii="DSCDefaultFontRegular" w:eastAsia="Times New Roman" w:hAnsi="DSCDefaultFontRegular" w:cs="Times New Roman"/>
+            <w:sz w:val="24"/>
+            <w:szCs w:val="24"/>
+          </w:rPr>
+          <w:t>here</w:t>
+        </w:r>
+      </w:hyperlink>
+      <w:r>
+        <w:rPr>
+          <w:rFonts w:ascii="DSCDefaultFontRegular" w:eastAsia="Times New Roman" w:hAnsi="DSCDefaultFontRegular" w:cs="Times New Roman"/>
+          <w:color w:val="000000" w:themeColor="text1"/>
+          <w:sz w:val="24"/>
+          <w:szCs w:val="24"/>
+        </w:rPr>
+        <w:t>.</w:t>
+      </w:r>
+    </w:p>
+    <w:p>
+      <w:pPr>
+        <w:shd w:val="clear" w:color="auto" w:fill="FFFFFF"/>
+        <w:spacing w:after="0" w:line="345" w:lineRule="atLeast"/>
+        <w:rPr>
+          <w:rFonts w:ascii="DSCDefaultFontRegular" w:eastAsia="Times New Roman" w:hAnsi="DSCDefaultFontRegular" w:cs="Times New Roman"/>
+          <w:color w:val="000000" w:themeColor="text1"/>
+          <w:sz w:val="24"/>
+          <w:szCs w:val="24"/>
+        </w:rPr>
+      </w:pPr>
+    </w:p>
+    <w:p>
+      <w:pPr>
+        <w:shd w:val="clear" w:color="auto" w:fill="FFFFFF"/>
+        <w:spacing w:after="0" w:line="345" w:lineRule="atLeast"/>
+        <w:rPr>
+          <w:rFonts w:ascii="DSCDefaultFontRegular" w:eastAsia="Times New Roman" w:hAnsi="DSCDefaultFontRegular" w:cs="Times New Roman"/>
+          <w:color w:val="000000" w:themeColor="text1"/>
+          <w:sz w:val="24"/>
+          <w:szCs w:val="24"/>
+        </w:rPr>
+      </w:pPr>
+      <w:r>
+        <w:rPr>
+          <w:rFonts w:ascii="DSCDefaultFontRegular" w:eastAsia="Times New Roman" w:hAnsi="DSCDefaultFontRegular" w:cs="Times New Roman"/>
+          <w:color w:val="000000" w:themeColor="text1"/>
+          <w:sz w:val="24"/>
+          <w:szCs w:val="24"/>
+        </w:rPr>
+        <w:t>To summarize the procedure Amazon uses:</w:t>
+      </w:r>
+    </w:p>
+    <w:p>
+      <w:pPr>
+        <w:shd w:val="clear" w:color="auto" w:fill="FFFFFF"/>
+        <w:spacing w:after="0" w:line="345" w:lineRule="atLeast"/>
+        <w:rPr>
+          <w:rFonts w:ascii="DSCDefaultFontRegular" w:eastAsia="Times New Roman" w:hAnsi="DSCDefaultFontRegular" w:cs="Times New Roman"/>
+          <w:color w:val="000000" w:themeColor="text1"/>
+          <w:sz w:val="24"/>
+          <w:szCs w:val="24"/>
+        </w:rPr>
+      </w:pPr>
+    </w:p>
+    <w:p>
+      <w:pPr>
+        <w:pStyle w:val="ListParagraph"/>
+        <w:numPr>
+          <w:ilvl w:val="0"/>
+          <w:numId w:val="55"/>
+        </w:numPr>
+        <w:shd w:val="clear" w:color="auto" w:fill="FFFFFF"/>
+        <w:spacing w:after="0" w:line="345" w:lineRule="atLeast"/>
+        <w:rPr>
+          <w:rFonts w:ascii="DSCDefaultFontRegular" w:eastAsia="Times New Roman" w:hAnsi="DSCDefaultFontRegular" w:cs="Times New Roman"/>
+          <w:color w:val="000000" w:themeColor="text1"/>
+          <w:sz w:val="24"/>
+          <w:szCs w:val="24"/>
+        </w:rPr>
+      </w:pPr>
+      <w:r>
+        <w:rPr>
+          <w:rFonts w:ascii="DSCDefaultFontRegular" w:eastAsia="Times New Roman" w:hAnsi="DSCDefaultFontRegular" w:cs="Times New Roman"/>
+          <w:color w:val="000000" w:themeColor="text1"/>
+          <w:sz w:val="24"/>
+          <w:szCs w:val="24"/>
+        </w:rPr>
+        <w:t>The client sends a request to initiate a multipart upload, the API responds with an upload id</w:t>
+      </w:r>
+    </w:p>
+    <w:p>
+      <w:pPr>
+        <w:shd w:val="clear" w:color="auto" w:fill="FFFFFF"/>
+        <w:spacing w:after="0" w:line="345" w:lineRule="atLeast"/>
+        <w:rPr>
+          <w:rFonts w:ascii="DSCDefaultFontRegular" w:eastAsia="Times New Roman" w:hAnsi="DSCDefaultFontRegular" w:cs="Times New Roman"/>
+          <w:color w:val="000000" w:themeColor="text1"/>
+          <w:sz w:val="24"/>
+          <w:szCs w:val="24"/>
+        </w:rPr>
+      </w:pPr>
+    </w:p>
+    <w:p>
+      <w:pPr>
+        <w:pStyle w:val="ListParagraph"/>
+        <w:numPr>
+          <w:ilvl w:val="0"/>
+          <w:numId w:val="55"/>
+        </w:numPr>
+        <w:shd w:val="clear" w:color="auto" w:fill="FFFFFF"/>
+        <w:spacing w:after="0" w:line="345" w:lineRule="atLeast"/>
+        <w:rPr>
+          <w:rFonts w:ascii="DSCDefaultFontRegular" w:eastAsia="Times New Roman" w:hAnsi="DSCDefaultFontRegular" w:cs="Times New Roman"/>
+          <w:color w:val="000000" w:themeColor="text1"/>
+          <w:sz w:val="24"/>
+          <w:szCs w:val="24"/>
+        </w:rPr>
+      </w:pPr>
+      <w:r>
+        <w:rPr>
+          <w:rFonts w:ascii="DSCDefaultFontRegular" w:eastAsia="Times New Roman" w:hAnsi="DSCDefaultFontRegular" w:cs="Times New Roman"/>
+          <w:color w:val="000000" w:themeColor="text1"/>
+          <w:sz w:val="24"/>
+          <w:szCs w:val="24"/>
+        </w:rPr>
+        <w:t xml:space="preserve">The client uploads each file chunk with a part number (to maintain ordering of the file), the size of the part, the md5 hash of the part and the upload id; each of these requests is a separate HTTP request. The API validates the chunk by checking the md5 </w:t>
+      </w:r>
+      <w:proofErr w:type="spellStart"/>
+      <w:r>
+        <w:rPr>
+          <w:rFonts w:ascii="DSCDefaultFontRegular" w:eastAsia="Times New Roman" w:hAnsi="DSCDefaultFontRegular" w:cs="Times New Roman"/>
+          <w:color w:val="000000" w:themeColor="text1"/>
+          <w:sz w:val="24"/>
+          <w:szCs w:val="24"/>
+        </w:rPr>
+        <w:t>hash</w:t>
+      </w:r>
+      <w:proofErr w:type="spellEnd"/>
+      <w:r>
+        <w:rPr>
+          <w:rFonts w:ascii="DSCDefaultFontRegular" w:eastAsia="Times New Roman" w:hAnsi="DSCDefaultFontRegular" w:cs="Times New Roman"/>
+          <w:color w:val="000000" w:themeColor="text1"/>
+          <w:sz w:val="24"/>
+          <w:szCs w:val="24"/>
+        </w:rPr>
+        <w:t xml:space="preserve"> received chunk against the md5 hash the client supplied and the size of the chunk matches the size the client supplied. The API responds with a tag (unique id) for the chunk. If you deploy your API across multiple </w:t>
+      </w:r>
+      <w:proofErr w:type="gramStart"/>
+      <w:r>
+        <w:rPr>
+          <w:rFonts w:ascii="DSCDefaultFontRegular" w:eastAsia="Times New Roman" w:hAnsi="DSCDefaultFontRegular" w:cs="Times New Roman"/>
+          <w:color w:val="000000" w:themeColor="text1"/>
+          <w:sz w:val="24"/>
+          <w:szCs w:val="24"/>
+        </w:rPr>
+        <w:t>locations</w:t>
+      </w:r>
+      <w:proofErr w:type="gramEnd"/>
+      <w:r>
+        <w:rPr>
+          <w:rFonts w:ascii="DSCDefaultFontRegular" w:eastAsia="Times New Roman" w:hAnsi="DSCDefaultFontRegular" w:cs="Times New Roman"/>
+          <w:color w:val="000000" w:themeColor="text1"/>
+          <w:sz w:val="24"/>
+          <w:szCs w:val="24"/>
+        </w:rPr>
+        <w:t xml:space="preserve"> you will need to consider how to store the chunks and later access them in a way that is location transparent.</w:t>
+      </w:r>
+    </w:p>
+    <w:p>
+      <w:pPr>
+        <w:shd w:val="clear" w:color="auto" w:fill="FFFFFF"/>
+        <w:spacing w:after="0" w:line="345" w:lineRule="atLeast"/>
+        <w:rPr>
+          <w:rFonts w:ascii="DSCDefaultFontRegular" w:eastAsia="Times New Roman" w:hAnsi="DSCDefaultFontRegular" w:cs="Times New Roman"/>
+          <w:color w:val="000000" w:themeColor="text1"/>
+          <w:sz w:val="24"/>
+          <w:szCs w:val="24"/>
+        </w:rPr>
+      </w:pPr>
+    </w:p>
+    <w:p>
+      <w:pPr>
+        <w:pStyle w:val="ListParagraph"/>
+        <w:numPr>
+          <w:ilvl w:val="0"/>
+          <w:numId w:val="55"/>
+        </w:numPr>
+        <w:shd w:val="clear" w:color="auto" w:fill="FFFFFF"/>
+        <w:spacing w:after="0" w:line="345" w:lineRule="atLeast"/>
+        <w:rPr>
+          <w:rFonts w:ascii="DSCDefaultFontRegular" w:eastAsia="Times New Roman" w:hAnsi="DSCDefaultFontRegular" w:cs="Times New Roman"/>
+          <w:color w:val="000000" w:themeColor="text1"/>
+          <w:sz w:val="24"/>
+          <w:szCs w:val="24"/>
+        </w:rPr>
+      </w:pPr>
+      <w:r>
+        <w:rPr>
+          <w:rFonts w:ascii="DSCDefaultFontRegular" w:eastAsia="Times New Roman" w:hAnsi="DSCDefaultFontRegular" w:cs="Times New Roman"/>
+          <w:color w:val="000000" w:themeColor="text1"/>
+          <w:sz w:val="24"/>
+          <w:szCs w:val="24"/>
+        </w:rPr>
+        <w:t>The client issues a request to complete the upload which contains a list of each chunk number and the associated chunk tag (unique id) received from API. The API validates there are no missing chunks and that the chunk numbers match the correct chunk tag and then assembles the file or returns an error response.</w:t>
+      </w:r>
+    </w:p>
+    <w:p>
+      <w:pPr>
+        <w:shd w:val="clear" w:color="auto" w:fill="FFFFFF"/>
+        <w:spacing w:after="0" w:line="345" w:lineRule="atLeast"/>
+        <w:rPr>
+          <w:rFonts w:ascii="DSCDefaultFontRegular" w:eastAsia="Times New Roman" w:hAnsi="DSCDefaultFontRegular" w:cs="Times New Roman"/>
+          <w:color w:val="000000" w:themeColor="text1"/>
+          <w:sz w:val="24"/>
+          <w:szCs w:val="24"/>
+        </w:rPr>
+      </w:pPr>
+    </w:p>
+    <w:p>
+      <w:pPr>
+        <w:shd w:val="clear" w:color="auto" w:fill="FFFFFF"/>
+        <w:spacing w:after="0" w:line="345" w:lineRule="atLeast"/>
+        <w:rPr>
+          <w:rFonts w:ascii="DSCDefaultFontRegular" w:eastAsia="Times New Roman" w:hAnsi="DSCDefaultFontRegular" w:cs="Times New Roman"/>
+          <w:color w:val="000000" w:themeColor="text1"/>
+          <w:sz w:val="24"/>
+          <w:szCs w:val="24"/>
+        </w:rPr>
+      </w:pPr>
+    </w:p>
+    <w:p>
+      <w:pPr>
+        <w:shd w:val="clear" w:color="auto" w:fill="FFFFFF"/>
+        <w:spacing w:after="0" w:line="345" w:lineRule="atLeast"/>
+        <w:rPr>
+          <w:rFonts w:ascii="DSCDefaultFontRegular" w:eastAsia="Times New Roman" w:hAnsi="DSCDefaultFontRegular" w:cs="Times New Roman"/>
+          <w:color w:val="000000" w:themeColor="text1"/>
+          <w:sz w:val="24"/>
+          <w:szCs w:val="24"/>
+        </w:rPr>
+      </w:pPr>
+      <w:r>
+        <w:rPr>
+          <w:rFonts w:ascii="DSCDefaultFontRegular" w:eastAsia="Times New Roman" w:hAnsi="DSCDefaultFontRegular" w:cs="Times New Roman"/>
+          <w:color w:val="000000" w:themeColor="text1"/>
+          <w:sz w:val="24"/>
+          <w:szCs w:val="24"/>
+        </w:rPr>
+        <w:lastRenderedPageBreak/>
+        <w:t>Amazon also supplies methods to abort the upload and list the chunks associated with the upload. You may also want to consider a timeout for the upload request in which the chunks are destroyed if the upload is not completed within a certain amount of time.</w:t>
+      </w:r>
+    </w:p>
+    <w:p>
+      <w:pPr>
+        <w:shd w:val="clear" w:color="auto" w:fill="FFFFFF"/>
+        <w:spacing w:after="0" w:line="345" w:lineRule="atLeast"/>
+        <w:rPr>
+          <w:rFonts w:ascii="DSCDefaultFontRegular" w:eastAsia="Times New Roman" w:hAnsi="DSCDefaultFontRegular" w:cs="Times New Roman"/>
+          <w:color w:val="000000" w:themeColor="text1"/>
+          <w:sz w:val="24"/>
+          <w:szCs w:val="24"/>
+        </w:rPr>
+      </w:pPr>
+    </w:p>
+    <w:p>
+      <w:pPr>
+        <w:shd w:val="clear" w:color="auto" w:fill="FFFFFF"/>
+        <w:spacing w:after="0" w:line="345" w:lineRule="atLeast"/>
+        <w:rPr>
+          <w:rFonts w:ascii="DSCDefaultFontRegular" w:eastAsia="Times New Roman" w:hAnsi="DSCDefaultFontRegular" w:cs="Times New Roman"/>
+          <w:color w:val="000000" w:themeColor="text1"/>
+          <w:sz w:val="24"/>
+          <w:szCs w:val="24"/>
+        </w:rPr>
+      </w:pPr>
+      <w:r>
+        <w:rPr>
+          <w:rFonts w:ascii="DSCDefaultFontRegular" w:eastAsia="Times New Roman" w:hAnsi="DSCDefaultFontRegular" w:cs="Times New Roman"/>
+          <w:color w:val="000000" w:themeColor="text1"/>
+          <w:sz w:val="24"/>
+          <w:szCs w:val="24"/>
+        </w:rPr>
+        <w:t>In terms of controlling the chunk sizes that the client uploads, you won't have much control over how the client decides to split up the upload. You could consider having a maximum chunk size configured for the upload and supply error responses for requests that contain chunks larger than the max size.</w:t>
+      </w:r>
+    </w:p>
+    <w:p>
+      <w:pPr>
+        <w:shd w:val="clear" w:color="auto" w:fill="FFFFFF"/>
+        <w:spacing w:after="0" w:line="345" w:lineRule="atLeast"/>
+        <w:rPr>
+          <w:rFonts w:ascii="DSCDefaultFontRegular" w:eastAsia="Times New Roman" w:hAnsi="DSCDefaultFontRegular" w:cs="Times New Roman"/>
+          <w:color w:val="000000" w:themeColor="text1"/>
+          <w:sz w:val="24"/>
+          <w:szCs w:val="24"/>
+        </w:rPr>
+      </w:pPr>
+    </w:p>
+    <w:p>
+      <w:pPr>
+        <w:shd w:val="clear" w:color="auto" w:fill="FFFFFF"/>
+        <w:spacing w:after="0" w:line="345" w:lineRule="atLeast"/>
+        <w:rPr>
+          <w:rFonts w:ascii="DSCDefaultFontRegular" w:eastAsia="Times New Roman" w:hAnsi="DSCDefaultFontRegular" w:cs="Times New Roman"/>
+          <w:color w:val="000000" w:themeColor="text1"/>
+          <w:sz w:val="24"/>
+          <w:szCs w:val="24"/>
+        </w:rPr>
+      </w:pPr>
+      <w:r>
+        <w:rPr>
+          <w:rFonts w:ascii="DSCDefaultFontRegular" w:eastAsia="Times New Roman" w:hAnsi="DSCDefaultFontRegular" w:cs="Times New Roman"/>
+          <w:color w:val="000000" w:themeColor="text1"/>
+          <w:sz w:val="24"/>
+          <w:szCs w:val="24"/>
+        </w:rPr>
+        <w:t xml:space="preserve">I've found the procedure works very well for handling large file uploads in REST APIs and facilitates the handling of the many edge cases associated with file upload. Unfortunately, I've yet to find a library that makes this easy to implement in any </w:t>
+      </w:r>
+      <w:proofErr w:type="gramStart"/>
+      <w:r>
+        <w:rPr>
+          <w:rFonts w:ascii="DSCDefaultFontRegular" w:eastAsia="Times New Roman" w:hAnsi="DSCDefaultFontRegular" w:cs="Times New Roman"/>
+          <w:color w:val="000000" w:themeColor="text1"/>
+          <w:sz w:val="24"/>
+          <w:szCs w:val="24"/>
+        </w:rPr>
+        <w:t>language</w:t>
+      </w:r>
+      <w:proofErr w:type="gramEnd"/>
+      <w:r>
+        <w:rPr>
+          <w:rFonts w:ascii="DSCDefaultFontRegular" w:eastAsia="Times New Roman" w:hAnsi="DSCDefaultFontRegular" w:cs="Times New Roman"/>
+          <w:color w:val="000000" w:themeColor="text1"/>
+          <w:sz w:val="24"/>
+          <w:szCs w:val="24"/>
+        </w:rPr>
+        <w:t xml:space="preserve"> so you pretty much have to write all of the logic yourself.</w:t>
+      </w:r>
+    </w:p>
+    <w:p>
+      <w:pPr>
+        <w:shd w:val="clear" w:color="auto" w:fill="FFFFFF"/>
+        <w:spacing w:after="100" w:afterAutospacing="1" w:line="345" w:lineRule="atLeast"/>
+        <w:rPr>
+          <w:rFonts w:ascii="DSCDefaultFontRegular" w:eastAsia="Times New Roman" w:hAnsi="DSCDefaultFontRegular" w:cs="Times New Roman"/>
+          <w:color w:val="000000" w:themeColor="text1"/>
+          <w:sz w:val="24"/>
+          <w:szCs w:val="24"/>
+        </w:rPr>
+      </w:pPr>
+    </w:p>
+    <w:p>
+      <w:pPr>
+        <w:shd w:val="clear" w:color="auto" w:fill="FFFFFF"/>
+        <w:spacing w:after="100" w:afterAutospacing="1" w:line="345" w:lineRule="atLeast"/>
+        <w:rPr>
+          <w:rFonts w:ascii="DSCDefaultFontRegular" w:eastAsia="Times New Roman" w:hAnsi="DSCDefaultFontRegular" w:cs="Times New Roman"/>
+          <w:color w:val="000000" w:themeColor="text1"/>
+          <w:sz w:val="24"/>
+          <w:szCs w:val="24"/>
+        </w:rPr>
+      </w:pPr>
+    </w:p>
+    <w:p>
+      <w:pPr>
+        <w:shd w:val="clear" w:color="auto" w:fill="FFFFFF"/>
+        <w:spacing w:after="100" w:afterAutospacing="1" w:line="345" w:lineRule="atLeast"/>
+        <w:rPr>
+          <w:rFonts w:ascii="DSCDefaultFontRegular" w:eastAsia="Times New Roman" w:hAnsi="DSCDefaultFontRegular" w:cs="Times New Roman"/>
+          <w:color w:val="000000" w:themeColor="text1"/>
+          <w:sz w:val="24"/>
+          <w:szCs w:val="24"/>
+        </w:rPr>
+      </w:pPr>
+    </w:p>
+    <w:p>
+      <w:pPr>
+        <w:shd w:val="clear" w:color="auto" w:fill="FFFFFF"/>
+        <w:spacing w:after="100" w:afterAutospacing="1" w:line="345" w:lineRule="atLeast"/>
+        <w:rPr>
+          <w:rFonts w:ascii="DSCDefaultFontRegular" w:eastAsia="Times New Roman" w:hAnsi="DSCDefaultFontRegular" w:cs="Times New Roman"/>
+          <w:color w:val="000000" w:themeColor="text1"/>
+          <w:sz w:val="24"/>
+          <w:szCs w:val="24"/>
+        </w:rPr>
+      </w:pPr>
+    </w:p>
+    <w:p>
+      <w:pPr>
+        <w:shd w:val="clear" w:color="auto" w:fill="FFFFFF"/>
+        <w:spacing w:after="100" w:afterAutospacing="1" w:line="345" w:lineRule="atLeast"/>
+        <w:rPr>
+          <w:rFonts w:ascii="DSCDefaultFontRegular" w:eastAsia="Times New Roman" w:hAnsi="DSCDefaultFontRegular" w:cs="Times New Roman"/>
+          <w:color w:val="000000" w:themeColor="text1"/>
+          <w:sz w:val="24"/>
+          <w:szCs w:val="24"/>
+        </w:rPr>
+      </w:pPr>
+    </w:p>
+    <w:p>
+      <w:pPr>
+        <w:shd w:val="clear" w:color="auto" w:fill="FFFFFF"/>
+        <w:spacing w:after="100" w:afterAutospacing="1" w:line="345" w:lineRule="atLeast"/>
+        <w:rPr>
+          <w:rFonts w:ascii="DSCDefaultFontRegular" w:eastAsia="Times New Roman" w:hAnsi="DSCDefaultFontRegular" w:cs="Times New Roman"/>
+          <w:color w:val="000000" w:themeColor="text1"/>
+          <w:sz w:val="24"/>
+          <w:szCs w:val="24"/>
+        </w:rPr>
+      </w:pPr>
+    </w:p>
+    <w:p>
+      <w:pPr>
+        <w:shd w:val="clear" w:color="auto" w:fill="FFFFFF"/>
+        <w:spacing w:after="100" w:afterAutospacing="1" w:line="345" w:lineRule="atLeast"/>
+        <w:rPr>
+          <w:rFonts w:ascii="DSCDefaultFontRegular" w:eastAsia="Times New Roman" w:hAnsi="DSCDefaultFontRegular" w:cs="Times New Roman"/>
+          <w:color w:val="000000" w:themeColor="text1"/>
+          <w:sz w:val="24"/>
+          <w:szCs w:val="24"/>
+        </w:rPr>
+      </w:pPr>
+    </w:p>
+    <w:p>
+      <w:pPr>
+        <w:shd w:val="clear" w:color="auto" w:fill="FFFFFF"/>
+        <w:spacing w:after="100" w:afterAutospacing="1" w:line="345" w:lineRule="atLeast"/>
+        <w:rPr>
+          <w:rFonts w:ascii="DSCDefaultFontRegular" w:eastAsia="Times New Roman" w:hAnsi="DSCDefaultFontRegular" w:cs="Times New Roman"/>
+          <w:color w:val="000000" w:themeColor="text1"/>
+          <w:sz w:val="24"/>
+          <w:szCs w:val="24"/>
+        </w:rPr>
+      </w:pPr>
+    </w:p>
+    <w:p>
+      <w:pPr>
+        <w:shd w:val="clear" w:color="auto" w:fill="FFFFFF"/>
+        <w:spacing w:after="100" w:afterAutospacing="1" w:line="345" w:lineRule="atLeast"/>
+        <w:rPr>
+          <w:rFonts w:ascii="DSCDefaultFontRegular" w:eastAsia="Times New Roman" w:hAnsi="DSCDefaultFontRegular" w:cs="Times New Roman"/>
+          <w:color w:val="000000" w:themeColor="text1"/>
+          <w:sz w:val="24"/>
+          <w:szCs w:val="24"/>
+        </w:rPr>
+      </w:pPr>
+    </w:p>
+    <w:p>
+      <w:pPr>
+        <w:shd w:val="clear" w:color="auto" w:fill="FFFFFF"/>
+        <w:spacing w:after="100" w:afterAutospacing="1" w:line="345" w:lineRule="atLeast"/>
+        <w:rPr>
+          <w:rFonts w:ascii="DSCDefaultFontRegular" w:eastAsia="Times New Roman" w:hAnsi="DSCDefaultFontRegular" w:cs="Times New Roman"/>
+          <w:color w:val="000000" w:themeColor="text1"/>
+          <w:sz w:val="24"/>
+          <w:szCs w:val="24"/>
+        </w:rPr>
+      </w:pPr>
+    </w:p>
+    <w:p>
+      <w:pPr>
+        <w:shd w:val="clear" w:color="auto" w:fill="FFFFFF"/>
+        <w:spacing w:after="100" w:afterAutospacing="1" w:line="345" w:lineRule="atLeast"/>
+        <w:rPr>
+          <w:rFonts w:ascii="DSCDefaultFontRegular" w:eastAsia="Times New Roman" w:hAnsi="DSCDefaultFontRegular" w:cs="Times New Roman"/>
+          <w:color w:val="000000" w:themeColor="text1"/>
+          <w:sz w:val="24"/>
+          <w:szCs w:val="24"/>
+        </w:rPr>
+      </w:pPr>
+    </w:p>
+    <w:p>
+      <w:pPr>
+        <w:shd w:val="clear" w:color="auto" w:fill="FFFFFF"/>
+        <w:spacing w:after="100" w:afterAutospacing="1" w:line="345" w:lineRule="atLeast"/>
+        <w:rPr>
+          <w:rFonts w:ascii="DSCDefaultFontRegular" w:eastAsia="Times New Roman" w:hAnsi="DSCDefaultFontRegular" w:cs="Times New Roman"/>
+          <w:color w:val="000000" w:themeColor="text1"/>
+          <w:sz w:val="24"/>
+          <w:szCs w:val="24"/>
+        </w:rPr>
+      </w:pPr>
+    </w:p>
+    <w:p>
+      <w:pPr>
+        <w:shd w:val="clear" w:color="auto" w:fill="FFFFFF"/>
+        <w:spacing w:after="100" w:afterAutospacing="1" w:line="345" w:lineRule="atLeast"/>
+        <w:rPr>
+          <w:rFonts w:ascii="DSCDefaultFontRegular" w:eastAsia="Times New Roman" w:hAnsi="DSCDefaultFontRegular" w:cs="Times New Roman"/>
+          <w:color w:val="000000" w:themeColor="text1"/>
+          <w:sz w:val="24"/>
+          <w:szCs w:val="24"/>
+        </w:rPr>
+      </w:pPr>
+    </w:p>
+    <w:p>
+      <w:pPr>
+        <w:shd w:val="clear" w:color="auto" w:fill="FFFFFF"/>
+        <w:spacing w:after="100" w:afterAutospacing="1" w:line="345" w:lineRule="atLeast"/>
+        <w:rPr>
+          <w:rFonts w:ascii="DSCDefaultFontRegular" w:eastAsia="Times New Roman" w:hAnsi="DSCDefaultFontRegular" w:cs="Times New Roman"/>
+          <w:b/>
+          <w:bCs/>
+          <w:color w:val="000000" w:themeColor="text1"/>
+          <w:sz w:val="32"/>
+          <w:szCs w:val="32"/>
+        </w:rPr>
+      </w:pPr>
+      <w:r>
+        <w:rPr>
+          <w:rFonts w:ascii="DSCDefaultFontRegular" w:eastAsia="Times New Roman" w:hAnsi="DSCDefaultFontRegular" w:cs="Times New Roman"/>
+          <w:b/>
+          <w:bCs/>
+          <w:color w:val="000000" w:themeColor="text1"/>
+          <w:sz w:val="32"/>
+          <w:szCs w:val="32"/>
+        </w:rPr>
+        <w:lastRenderedPageBreak/>
+        <w:t>Difference between HTTP and FTP</w:t>
+      </w:r>
+    </w:p>
+    <w:tbl>
+      <w:tblPr>
+        <w:tblW w:w="10435" w:type="dxa"/>
+        <w:tblBorders>
+          <w:top w:val="single" w:sz="4" w:space="0" w:color="auto"/>
+          <w:left w:val="single" w:sz="4" w:space="0" w:color="auto"/>
+          <w:bottom w:val="single" w:sz="4" w:space="0" w:color="auto"/>
+          <w:right w:val="single" w:sz="4" w:space="0" w:color="auto"/>
+          <w:insideH w:val="single" w:sz="4" w:space="0" w:color="auto"/>
+          <w:insideV w:val="single" w:sz="4" w:space="0" w:color="auto"/>
+        </w:tblBorders>
+        <w:tblCellMar>
+          <w:left w:w="0" w:type="dxa"/>
+          <w:right w:w="0" w:type="dxa"/>
+        </w:tblCellMar>
+        <w:tblLook w:val="04A0" w:firstRow="1" w:lastRow="0" w:firstColumn="1" w:lastColumn="0" w:noHBand="0" w:noVBand="1"/>
+      </w:tblPr>
+      <w:tblGrid>
+        <w:gridCol w:w="940"/>
+        <w:gridCol w:w="4545"/>
+        <w:gridCol w:w="4950"/>
+      </w:tblGrid>
+      <w:tr>
+        <w:tc>
+          <w:tcPr>
+            <w:tcW w:w="0" w:type="auto"/>
+            <w:tcMar>
+              <w:top w:w="210" w:type="dxa"/>
+              <w:left w:w="150" w:type="dxa"/>
+              <w:bottom w:w="210" w:type="dxa"/>
+              <w:right w:w="150" w:type="dxa"/>
+            </w:tcMar>
+            <w:vAlign w:val="bottom"/>
+            <w:hideMark/>
+          </w:tcPr>
+          <w:p>
+            <w:pPr>
+              <w:spacing w:after="0" w:line="240" w:lineRule="auto"/>
+              <w:rPr>
+                <w:rFonts w:ascii="DSCDefaultFontRegular" w:eastAsia="Times New Roman" w:hAnsi="DSCDefaultFontRegular" w:cs="Times New Roman"/>
+              </w:rPr>
+            </w:pPr>
+            <w:r>
+              <w:rPr>
+                <w:rFonts w:ascii="DSCDefaultFontRegular" w:eastAsia="Times New Roman" w:hAnsi="DSCDefaultFontRegular" w:cs="Times New Roman"/>
+                <w:b/>
+                <w:bCs/>
+                <w:bdr w:val="none" w:sz="0" w:space="0" w:color="auto" w:frame="1"/>
+              </w:rPr>
+              <w:t>S.NO.</w:t>
+            </w:r>
+          </w:p>
+        </w:tc>
+        <w:tc>
+          <w:tcPr>
+            <w:tcW w:w="4545" w:type="dxa"/>
+            <w:tcMar>
+              <w:top w:w="210" w:type="dxa"/>
+              <w:left w:w="150" w:type="dxa"/>
+              <w:bottom w:w="210" w:type="dxa"/>
+              <w:right w:w="150" w:type="dxa"/>
+            </w:tcMar>
+            <w:vAlign w:val="bottom"/>
+            <w:hideMark/>
+          </w:tcPr>
+          <w:p>
+            <w:pPr>
+              <w:spacing w:after="0" w:line="240" w:lineRule="auto"/>
+              <w:rPr>
+                <w:rFonts w:ascii="DSCDefaultFontRegular" w:eastAsia="Times New Roman" w:hAnsi="DSCDefaultFontRegular" w:cs="Times New Roman"/>
+              </w:rPr>
+            </w:pPr>
+            <w:r>
+              <w:rPr>
+                <w:rFonts w:ascii="DSCDefaultFontRegular" w:eastAsia="Times New Roman" w:hAnsi="DSCDefaultFontRegular" w:cs="Times New Roman"/>
+                <w:b/>
+                <w:bCs/>
+                <w:bdr w:val="none" w:sz="0" w:space="0" w:color="auto" w:frame="1"/>
+              </w:rPr>
+              <w:t>HTTP</w:t>
+            </w:r>
+          </w:p>
+        </w:tc>
+        <w:tc>
+          <w:tcPr>
+            <w:tcW w:w="4950" w:type="dxa"/>
+            <w:tcMar>
+              <w:top w:w="210" w:type="dxa"/>
+              <w:left w:w="150" w:type="dxa"/>
+              <w:bottom w:w="210" w:type="dxa"/>
+              <w:right w:w="150" w:type="dxa"/>
+            </w:tcMar>
+            <w:vAlign w:val="bottom"/>
+            <w:hideMark/>
+          </w:tcPr>
+          <w:p>
+            <w:pPr>
+              <w:spacing w:after="0" w:line="240" w:lineRule="auto"/>
+              <w:rPr>
+                <w:rFonts w:ascii="DSCDefaultFontRegular" w:eastAsia="Times New Roman" w:hAnsi="DSCDefaultFontRegular" w:cs="Times New Roman"/>
+              </w:rPr>
+            </w:pPr>
+            <w:r>
+              <w:rPr>
+                <w:rFonts w:ascii="DSCDefaultFontRegular" w:eastAsia="Times New Roman" w:hAnsi="DSCDefaultFontRegular" w:cs="Times New Roman"/>
+                <w:b/>
+                <w:bCs/>
+                <w:bdr w:val="none" w:sz="0" w:space="0" w:color="auto" w:frame="1"/>
+              </w:rPr>
+              <w:t>FTP</w:t>
+            </w:r>
+          </w:p>
+        </w:tc>
+      </w:tr>
+      <w:tr>
+        <w:tc>
+          <w:tcPr>
+            <w:tcW w:w="0" w:type="auto"/>
+            <w:tcMar>
+              <w:top w:w="210" w:type="dxa"/>
+              <w:left w:w="150" w:type="dxa"/>
+              <w:bottom w:w="210" w:type="dxa"/>
+              <w:right w:w="150" w:type="dxa"/>
+            </w:tcMar>
+            <w:vAlign w:val="bottom"/>
+            <w:hideMark/>
+          </w:tcPr>
+          <w:p>
+            <w:pPr>
+              <w:spacing w:after="0" w:line="240" w:lineRule="auto"/>
+              <w:rPr>
+                <w:rFonts w:ascii="DSCDefaultFontRegular" w:eastAsia="Times New Roman" w:hAnsi="DSCDefaultFontRegular" w:cs="Times New Roman"/>
+              </w:rPr>
+            </w:pPr>
+            <w:r>
+              <w:rPr>
+                <w:rFonts w:ascii="DSCDefaultFontRegular" w:eastAsia="Times New Roman" w:hAnsi="DSCDefaultFontRegular" w:cs="Times New Roman"/>
+                <w:b/>
+                <w:bCs/>
+                <w:bdr w:val="none" w:sz="0" w:space="0" w:color="auto" w:frame="1"/>
+              </w:rPr>
+              <w:t>1.</w:t>
+            </w:r>
+          </w:p>
+        </w:tc>
+        <w:tc>
+          <w:tcPr>
+            <w:tcW w:w="4545" w:type="dxa"/>
+            <w:tcMar>
+              <w:top w:w="210" w:type="dxa"/>
+              <w:left w:w="150" w:type="dxa"/>
+              <w:bottom w:w="210" w:type="dxa"/>
+              <w:right w:w="150" w:type="dxa"/>
+            </w:tcMar>
+            <w:vAlign w:val="bottom"/>
+            <w:hideMark/>
+          </w:tcPr>
+          <w:p>
+            <w:pPr>
+              <w:spacing w:after="0" w:line="240" w:lineRule="auto"/>
+              <w:rPr>
+                <w:rFonts w:ascii="DSCDefaultFontRegular" w:eastAsia="Times New Roman" w:hAnsi="DSCDefaultFontRegular" w:cs="Times New Roman"/>
+              </w:rPr>
+            </w:pPr>
+            <w:r>
+              <w:rPr>
+                <w:rFonts w:ascii="DSCDefaultFontRegular" w:eastAsia="Times New Roman" w:hAnsi="DSCDefaultFontRegular" w:cs="Times New Roman"/>
+              </w:rPr>
+              <w:t xml:space="preserve">It stands for </w:t>
+            </w:r>
+            <w:r>
+              <w:rPr>
+                <w:rFonts w:ascii="DSCDefaultFontRegular" w:eastAsia="Times New Roman" w:hAnsi="DSCDefaultFontRegular" w:cs="Times New Roman"/>
+              </w:rPr>
+              <w:t>Hypertext</w:t>
+            </w:r>
+            <w:r>
+              <w:rPr>
+                <w:rFonts w:ascii="DSCDefaultFontRegular" w:eastAsia="Times New Roman" w:hAnsi="DSCDefaultFontRegular" w:cs="Times New Roman"/>
+              </w:rPr>
+              <w:t xml:space="preserve"> Transfer Protocol.</w:t>
+            </w:r>
+          </w:p>
+        </w:tc>
+        <w:tc>
+          <w:tcPr>
+            <w:tcW w:w="4950" w:type="dxa"/>
+            <w:tcMar>
+              <w:top w:w="210" w:type="dxa"/>
+              <w:left w:w="150" w:type="dxa"/>
+              <w:bottom w:w="210" w:type="dxa"/>
+              <w:right w:w="150" w:type="dxa"/>
+            </w:tcMar>
+            <w:vAlign w:val="bottom"/>
+            <w:hideMark/>
+          </w:tcPr>
+          <w:p>
+            <w:pPr>
+              <w:spacing w:after="0" w:line="240" w:lineRule="auto"/>
+              <w:rPr>
+                <w:rFonts w:ascii="DSCDefaultFontRegular" w:eastAsia="Times New Roman" w:hAnsi="DSCDefaultFontRegular" w:cs="Times New Roman"/>
+              </w:rPr>
+            </w:pPr>
+            <w:r>
+              <w:rPr>
+                <w:rFonts w:ascii="DSCDefaultFontRegular" w:eastAsia="Times New Roman" w:hAnsi="DSCDefaultFontRegular" w:cs="Times New Roman"/>
+              </w:rPr>
+              <w:t>It stands for File Transfer Protocol</w:t>
+            </w:r>
+          </w:p>
+        </w:tc>
+      </w:tr>
+      <w:tr>
+        <w:tc>
+          <w:tcPr>
+            <w:tcW w:w="0" w:type="auto"/>
+            <w:tcMar>
+              <w:top w:w="210" w:type="dxa"/>
+              <w:left w:w="150" w:type="dxa"/>
+              <w:bottom w:w="210" w:type="dxa"/>
+              <w:right w:w="150" w:type="dxa"/>
+            </w:tcMar>
+            <w:vAlign w:val="bottom"/>
+            <w:hideMark/>
+          </w:tcPr>
+          <w:p>
+            <w:pPr>
+              <w:spacing w:after="0" w:line="240" w:lineRule="auto"/>
+              <w:rPr>
+                <w:rFonts w:ascii="DSCDefaultFontRegular" w:eastAsia="Times New Roman" w:hAnsi="DSCDefaultFontRegular" w:cs="Times New Roman"/>
+              </w:rPr>
+            </w:pPr>
+            <w:r>
+              <w:rPr>
+                <w:rFonts w:ascii="DSCDefaultFontRegular" w:eastAsia="Times New Roman" w:hAnsi="DSCDefaultFontRegular" w:cs="Times New Roman"/>
+                <w:b/>
+                <w:bCs/>
+                <w:bdr w:val="none" w:sz="0" w:space="0" w:color="auto" w:frame="1"/>
+              </w:rPr>
+              <w:t>2.</w:t>
+            </w:r>
+          </w:p>
+        </w:tc>
+        <w:tc>
+          <w:tcPr>
+            <w:tcW w:w="4545" w:type="dxa"/>
+            <w:tcMar>
+              <w:top w:w="210" w:type="dxa"/>
+              <w:left w:w="150" w:type="dxa"/>
+              <w:bottom w:w="210" w:type="dxa"/>
+              <w:right w:w="150" w:type="dxa"/>
+            </w:tcMar>
+            <w:vAlign w:val="bottom"/>
+            <w:hideMark/>
+          </w:tcPr>
+          <w:p>
+            <w:pPr>
+              <w:spacing w:after="0" w:line="240" w:lineRule="auto"/>
+              <w:rPr>
+                <w:rFonts w:ascii="DSCDefaultFontRegular" w:eastAsia="Times New Roman" w:hAnsi="DSCDefaultFontRegular" w:cs="Times New Roman"/>
+              </w:rPr>
+            </w:pPr>
+            <w:r>
+              <w:rPr>
+                <w:rFonts w:ascii="DSCDefaultFontRegular" w:eastAsia="Times New Roman" w:hAnsi="DSCDefaultFontRegular" w:cs="Times New Roman"/>
+              </w:rPr>
+              <w:t>It is the set of rules that how web pages are transferred on different computers over the internet.</w:t>
+            </w:r>
+          </w:p>
+        </w:tc>
+        <w:tc>
+          <w:tcPr>
+            <w:tcW w:w="4950" w:type="dxa"/>
+            <w:tcMar>
+              <w:top w:w="210" w:type="dxa"/>
+              <w:left w:w="150" w:type="dxa"/>
+              <w:bottom w:w="210" w:type="dxa"/>
+              <w:right w:w="150" w:type="dxa"/>
+            </w:tcMar>
+            <w:vAlign w:val="bottom"/>
+            <w:hideMark/>
+          </w:tcPr>
+          <w:p>
+            <w:pPr>
+              <w:spacing w:after="0" w:line="240" w:lineRule="auto"/>
+              <w:rPr>
+                <w:rFonts w:ascii="DSCDefaultFontRegular" w:eastAsia="Times New Roman" w:hAnsi="DSCDefaultFontRegular" w:cs="Times New Roman"/>
+              </w:rPr>
+            </w:pPr>
+            <w:r>
+              <w:rPr>
+                <w:rFonts w:ascii="DSCDefaultFontRegular" w:eastAsia="Times New Roman" w:hAnsi="DSCDefaultFontRegular" w:cs="Times New Roman"/>
+              </w:rPr>
+              <w:t>It is the set of rules that permit the downloading and uploading the files on the computer over the internet.</w:t>
+            </w:r>
+          </w:p>
+        </w:tc>
+      </w:tr>
+      <w:tr>
+        <w:tc>
+          <w:tcPr>
+            <w:tcW w:w="0" w:type="auto"/>
+            <w:tcMar>
+              <w:top w:w="210" w:type="dxa"/>
+              <w:left w:w="150" w:type="dxa"/>
+              <w:bottom w:w="210" w:type="dxa"/>
+              <w:right w:w="150" w:type="dxa"/>
+            </w:tcMar>
+            <w:vAlign w:val="bottom"/>
+            <w:hideMark/>
+          </w:tcPr>
+          <w:p>
+            <w:pPr>
+              <w:spacing w:after="0" w:line="240" w:lineRule="auto"/>
+              <w:rPr>
+                <w:rFonts w:ascii="DSCDefaultFontRegular" w:eastAsia="Times New Roman" w:hAnsi="DSCDefaultFontRegular" w:cs="Times New Roman"/>
+              </w:rPr>
+            </w:pPr>
+            <w:r>
+              <w:rPr>
+                <w:rFonts w:ascii="DSCDefaultFontRegular" w:eastAsia="Times New Roman" w:hAnsi="DSCDefaultFontRegular" w:cs="Times New Roman"/>
+                <w:b/>
+                <w:bCs/>
+                <w:bdr w:val="none" w:sz="0" w:space="0" w:color="auto" w:frame="1"/>
+              </w:rPr>
+              <w:t>3.</w:t>
+            </w:r>
+          </w:p>
+        </w:tc>
+        <w:tc>
+          <w:tcPr>
+            <w:tcW w:w="4545" w:type="dxa"/>
+            <w:tcMar>
+              <w:top w:w="210" w:type="dxa"/>
+              <w:left w:w="150" w:type="dxa"/>
+              <w:bottom w:w="210" w:type="dxa"/>
+              <w:right w:w="150" w:type="dxa"/>
+            </w:tcMar>
+            <w:vAlign w:val="bottom"/>
+            <w:hideMark/>
+          </w:tcPr>
+          <w:p>
+            <w:pPr>
+              <w:spacing w:after="0" w:line="240" w:lineRule="auto"/>
+              <w:rPr>
+                <w:rFonts w:ascii="DSCDefaultFontRegular" w:eastAsia="Times New Roman" w:hAnsi="DSCDefaultFontRegular" w:cs="Times New Roman"/>
+              </w:rPr>
+            </w:pPr>
+            <w:r>
+              <w:rPr>
+                <w:rFonts w:ascii="DSCDefaultFontRegular" w:eastAsia="Times New Roman" w:hAnsi="DSCDefaultFontRegular" w:cs="Times New Roman"/>
+              </w:rPr>
+              <w:t>It only supports the data connection.</w:t>
+            </w:r>
+          </w:p>
+        </w:tc>
+        <w:tc>
+          <w:tcPr>
+            <w:tcW w:w="4950" w:type="dxa"/>
+            <w:tcMar>
+              <w:top w:w="210" w:type="dxa"/>
+              <w:left w:w="150" w:type="dxa"/>
+              <w:bottom w:w="210" w:type="dxa"/>
+              <w:right w:w="150" w:type="dxa"/>
+            </w:tcMar>
+            <w:vAlign w:val="bottom"/>
+            <w:hideMark/>
+          </w:tcPr>
+          <w:p>
+            <w:pPr>
+              <w:spacing w:after="0" w:line="240" w:lineRule="auto"/>
+              <w:rPr>
+                <w:rFonts w:ascii="DSCDefaultFontRegular" w:eastAsia="Times New Roman" w:hAnsi="DSCDefaultFontRegular" w:cs="Times New Roman"/>
+              </w:rPr>
+            </w:pPr>
+            <w:r>
+              <w:rPr>
+                <w:rFonts w:ascii="DSCDefaultFontRegular" w:eastAsia="Times New Roman" w:hAnsi="DSCDefaultFontRegular" w:cs="Times New Roman"/>
+              </w:rPr>
+              <w:t>It supports both data connection and control connection</w:t>
+            </w:r>
+          </w:p>
+        </w:tc>
+      </w:tr>
+      <w:tr>
+        <w:tc>
+          <w:tcPr>
+            <w:tcW w:w="0" w:type="auto"/>
+            <w:tcMar>
+              <w:top w:w="210" w:type="dxa"/>
+              <w:left w:w="150" w:type="dxa"/>
+              <w:bottom w:w="210" w:type="dxa"/>
+              <w:right w:w="150" w:type="dxa"/>
+            </w:tcMar>
+            <w:vAlign w:val="bottom"/>
+            <w:hideMark/>
+          </w:tcPr>
+          <w:p>
+            <w:pPr>
+              <w:spacing w:after="0" w:line="240" w:lineRule="auto"/>
+              <w:rPr>
+                <w:rFonts w:ascii="DSCDefaultFontRegular" w:eastAsia="Times New Roman" w:hAnsi="DSCDefaultFontRegular" w:cs="Times New Roman"/>
+              </w:rPr>
+            </w:pPr>
+            <w:r>
+              <w:rPr>
+                <w:rFonts w:ascii="DSCDefaultFontRegular" w:eastAsia="Times New Roman" w:hAnsi="DSCDefaultFontRegular" w:cs="Times New Roman"/>
+                <w:b/>
+                <w:bCs/>
+                <w:bdr w:val="none" w:sz="0" w:space="0" w:color="auto" w:frame="1"/>
+              </w:rPr>
+              <w:t>4.</w:t>
+            </w:r>
+          </w:p>
+        </w:tc>
+        <w:tc>
+          <w:tcPr>
+            <w:tcW w:w="4545" w:type="dxa"/>
+            <w:tcMar>
+              <w:top w:w="210" w:type="dxa"/>
+              <w:left w:w="150" w:type="dxa"/>
+              <w:bottom w:w="210" w:type="dxa"/>
+              <w:right w:w="150" w:type="dxa"/>
+            </w:tcMar>
+            <w:vAlign w:val="bottom"/>
+            <w:hideMark/>
+          </w:tcPr>
+          <w:p>
+            <w:pPr>
+              <w:spacing w:after="0" w:line="240" w:lineRule="auto"/>
+              <w:rPr>
+                <w:rFonts w:ascii="DSCDefaultFontRegular" w:eastAsia="Times New Roman" w:hAnsi="DSCDefaultFontRegular" w:cs="Times New Roman"/>
+              </w:rPr>
+            </w:pPr>
+            <w:r>
+              <w:rPr>
+                <w:rFonts w:ascii="DSCDefaultFontRegular" w:eastAsia="Times New Roman" w:hAnsi="DSCDefaultFontRegular" w:cs="Times New Roman"/>
+              </w:rPr>
+              <w:t>It uses Transmission Control Protocol and runs on TCP port 80.</w:t>
+            </w:r>
+          </w:p>
+        </w:tc>
+        <w:tc>
+          <w:tcPr>
+            <w:tcW w:w="4950" w:type="dxa"/>
+            <w:tcMar>
+              <w:top w:w="210" w:type="dxa"/>
+              <w:left w:w="150" w:type="dxa"/>
+              <w:bottom w:w="210" w:type="dxa"/>
+              <w:right w:w="150" w:type="dxa"/>
+            </w:tcMar>
+            <w:vAlign w:val="bottom"/>
+            <w:hideMark/>
+          </w:tcPr>
+          <w:p>
+            <w:pPr>
+              <w:spacing w:after="0" w:line="240" w:lineRule="auto"/>
+              <w:rPr>
+                <w:rFonts w:ascii="DSCDefaultFontRegular" w:eastAsia="Times New Roman" w:hAnsi="DSCDefaultFontRegular" w:cs="Times New Roman"/>
+              </w:rPr>
+            </w:pPr>
+            <w:r>
+              <w:rPr>
+                <w:rFonts w:ascii="DSCDefaultFontRegular" w:eastAsia="Times New Roman" w:hAnsi="DSCDefaultFontRegular" w:cs="Times New Roman"/>
+              </w:rPr>
+              <w:t>It uses Transmission Control Protocol and runs on TCP port 20 and TCP port 21.</w:t>
+            </w:r>
+          </w:p>
+        </w:tc>
+      </w:tr>
+      <w:tr>
+        <w:tc>
+          <w:tcPr>
+            <w:tcW w:w="0" w:type="auto"/>
+            <w:tcMar>
+              <w:top w:w="210" w:type="dxa"/>
+              <w:left w:w="150" w:type="dxa"/>
+              <w:bottom w:w="210" w:type="dxa"/>
+              <w:right w:w="150" w:type="dxa"/>
+            </w:tcMar>
+            <w:vAlign w:val="bottom"/>
+            <w:hideMark/>
+          </w:tcPr>
+          <w:p>
+            <w:pPr>
+              <w:spacing w:after="0" w:line="240" w:lineRule="auto"/>
+              <w:rPr>
+                <w:rFonts w:ascii="DSCDefaultFontRegular" w:eastAsia="Times New Roman" w:hAnsi="DSCDefaultFontRegular" w:cs="Times New Roman"/>
+              </w:rPr>
+            </w:pPr>
+            <w:r>
+              <w:rPr>
+                <w:rFonts w:ascii="DSCDefaultFontRegular" w:eastAsia="Times New Roman" w:hAnsi="DSCDefaultFontRegular" w:cs="Times New Roman"/>
+                <w:b/>
+                <w:bCs/>
+                <w:bdr w:val="none" w:sz="0" w:space="0" w:color="auto" w:frame="1"/>
+              </w:rPr>
+              <w:t>5.</w:t>
+            </w:r>
+          </w:p>
+        </w:tc>
+        <w:tc>
+          <w:tcPr>
+            <w:tcW w:w="4545" w:type="dxa"/>
+            <w:tcMar>
+              <w:top w:w="210" w:type="dxa"/>
+              <w:left w:w="150" w:type="dxa"/>
+              <w:bottom w:w="210" w:type="dxa"/>
+              <w:right w:w="150" w:type="dxa"/>
+            </w:tcMar>
+            <w:vAlign w:val="bottom"/>
+            <w:hideMark/>
+          </w:tcPr>
+          <w:p>
+            <w:pPr>
+              <w:spacing w:after="0" w:line="240" w:lineRule="auto"/>
+              <w:rPr>
+                <w:rFonts w:ascii="DSCDefaultFontRegular" w:eastAsia="Times New Roman" w:hAnsi="DSCDefaultFontRegular" w:cs="Times New Roman"/>
+              </w:rPr>
+            </w:pPr>
+            <w:r>
+              <w:rPr>
+                <w:rFonts w:ascii="DSCDefaultFontRegular" w:eastAsia="Times New Roman" w:hAnsi="DSCDefaultFontRegular" w:cs="Times New Roman"/>
+              </w:rPr>
+              <w:t>The URL using the HTTP protocol will start with HTTP.</w:t>
+            </w:r>
+          </w:p>
+        </w:tc>
+        <w:tc>
+          <w:tcPr>
+            <w:tcW w:w="4950" w:type="dxa"/>
+            <w:tcMar>
+              <w:top w:w="210" w:type="dxa"/>
+              <w:left w:w="150" w:type="dxa"/>
+              <w:bottom w:w="210" w:type="dxa"/>
+              <w:right w:w="150" w:type="dxa"/>
+            </w:tcMar>
+            <w:vAlign w:val="bottom"/>
+            <w:hideMark/>
+          </w:tcPr>
+          <w:p>
+            <w:pPr>
+              <w:spacing w:after="0" w:line="240" w:lineRule="auto"/>
+              <w:rPr>
+                <w:rFonts w:ascii="DSCDefaultFontRegular" w:eastAsia="Times New Roman" w:hAnsi="DSCDefaultFontRegular" w:cs="Times New Roman"/>
+              </w:rPr>
+            </w:pPr>
+            <w:r>
+              <w:rPr>
+                <w:rFonts w:ascii="DSCDefaultFontRegular" w:eastAsia="Times New Roman" w:hAnsi="DSCDefaultFontRegular" w:cs="Times New Roman"/>
+              </w:rPr>
+              <w:t>The URL using the FTP will start with FTP.</w:t>
+            </w:r>
+          </w:p>
+        </w:tc>
+      </w:tr>
+      <w:tr>
+        <w:tc>
+          <w:tcPr>
+            <w:tcW w:w="0" w:type="auto"/>
+            <w:tcMar>
+              <w:top w:w="210" w:type="dxa"/>
+              <w:left w:w="150" w:type="dxa"/>
+              <w:bottom w:w="210" w:type="dxa"/>
+              <w:right w:w="150" w:type="dxa"/>
+            </w:tcMar>
+            <w:vAlign w:val="bottom"/>
+            <w:hideMark/>
+          </w:tcPr>
+          <w:p>
+            <w:pPr>
+              <w:spacing w:after="0" w:line="240" w:lineRule="auto"/>
+              <w:rPr>
+                <w:rFonts w:ascii="DSCDefaultFontRegular" w:eastAsia="Times New Roman" w:hAnsi="DSCDefaultFontRegular" w:cs="Times New Roman"/>
+              </w:rPr>
+            </w:pPr>
+            <w:r>
+              <w:rPr>
+                <w:rFonts w:ascii="DSCDefaultFontRegular" w:eastAsia="Times New Roman" w:hAnsi="DSCDefaultFontRegular" w:cs="Times New Roman"/>
+                <w:b/>
+                <w:bCs/>
+                <w:bdr w:val="none" w:sz="0" w:space="0" w:color="auto" w:frame="1"/>
+              </w:rPr>
+              <w:t>6.</w:t>
+            </w:r>
+          </w:p>
+        </w:tc>
+        <w:tc>
+          <w:tcPr>
+            <w:tcW w:w="4545" w:type="dxa"/>
+            <w:tcMar>
+              <w:top w:w="210" w:type="dxa"/>
+              <w:left w:w="150" w:type="dxa"/>
+              <w:bottom w:w="210" w:type="dxa"/>
+              <w:right w:w="150" w:type="dxa"/>
+            </w:tcMar>
+            <w:vAlign w:val="bottom"/>
+            <w:hideMark/>
+          </w:tcPr>
+          <w:p>
+            <w:pPr>
+              <w:spacing w:after="0" w:line="240" w:lineRule="auto"/>
+              <w:rPr>
+                <w:rFonts w:ascii="DSCDefaultFontRegular" w:eastAsia="Times New Roman" w:hAnsi="DSCDefaultFontRegular" w:cs="Times New Roman"/>
+              </w:rPr>
+            </w:pPr>
+            <w:r>
+              <w:rPr>
+                <w:rFonts w:ascii="DSCDefaultFontRegular" w:eastAsia="Times New Roman" w:hAnsi="DSCDefaultFontRegular" w:cs="Times New Roman"/>
+              </w:rPr>
+              <w:t>It does not require authentication.</w:t>
+            </w:r>
+          </w:p>
+        </w:tc>
+        <w:tc>
+          <w:tcPr>
+            <w:tcW w:w="4950" w:type="dxa"/>
+            <w:tcMar>
+              <w:top w:w="210" w:type="dxa"/>
+              <w:left w:w="150" w:type="dxa"/>
+              <w:bottom w:w="210" w:type="dxa"/>
+              <w:right w:w="150" w:type="dxa"/>
+            </w:tcMar>
+            <w:vAlign w:val="bottom"/>
+            <w:hideMark/>
+          </w:tcPr>
+          <w:p>
+            <w:pPr>
+              <w:spacing w:after="0" w:line="240" w:lineRule="auto"/>
+              <w:rPr>
+                <w:rFonts w:ascii="DSCDefaultFontRegular" w:eastAsia="Times New Roman" w:hAnsi="DSCDefaultFontRegular" w:cs="Times New Roman"/>
+              </w:rPr>
+            </w:pPr>
+            <w:r>
+              <w:rPr>
+                <w:rFonts w:ascii="DSCDefaultFontRegular" w:eastAsia="Times New Roman" w:hAnsi="DSCDefaultFontRegular" w:cs="Times New Roman"/>
+              </w:rPr>
+              <w:t>It requires authentication.</w:t>
+            </w:r>
+          </w:p>
+        </w:tc>
+      </w:tr>
+      <w:tr>
+        <w:tc>
+          <w:tcPr>
+            <w:tcW w:w="0" w:type="auto"/>
+            <w:tcMar>
+              <w:top w:w="210" w:type="dxa"/>
+              <w:left w:w="150" w:type="dxa"/>
+              <w:bottom w:w="210" w:type="dxa"/>
+              <w:right w:w="150" w:type="dxa"/>
+            </w:tcMar>
+            <w:vAlign w:val="bottom"/>
+            <w:hideMark/>
+          </w:tcPr>
+          <w:p>
+            <w:pPr>
+              <w:spacing w:after="0" w:line="240" w:lineRule="auto"/>
+              <w:rPr>
+                <w:rFonts w:ascii="DSCDefaultFontRegular" w:eastAsia="Times New Roman" w:hAnsi="DSCDefaultFontRegular" w:cs="Times New Roman"/>
+              </w:rPr>
+            </w:pPr>
+            <w:r>
+              <w:rPr>
+                <w:rFonts w:ascii="DSCDefaultFontRegular" w:eastAsia="Times New Roman" w:hAnsi="DSCDefaultFontRegular" w:cs="Times New Roman"/>
+                <w:b/>
+                <w:bCs/>
+                <w:bdr w:val="none" w:sz="0" w:space="0" w:color="auto" w:frame="1"/>
+              </w:rPr>
+              <w:t>7.</w:t>
+            </w:r>
+          </w:p>
+        </w:tc>
+        <w:tc>
+          <w:tcPr>
+            <w:tcW w:w="4545" w:type="dxa"/>
+            <w:tcMar>
+              <w:top w:w="210" w:type="dxa"/>
+              <w:left w:w="150" w:type="dxa"/>
+              <w:bottom w:w="210" w:type="dxa"/>
+              <w:right w:w="150" w:type="dxa"/>
+            </w:tcMar>
+            <w:vAlign w:val="bottom"/>
+            <w:hideMark/>
+          </w:tcPr>
+          <w:p>
+            <w:pPr>
+              <w:spacing w:after="0" w:line="240" w:lineRule="auto"/>
+              <w:rPr>
+                <w:rFonts w:ascii="DSCDefaultFontRegular" w:eastAsia="Times New Roman" w:hAnsi="DSCDefaultFontRegular" w:cs="Times New Roman"/>
+              </w:rPr>
+            </w:pPr>
+            <w:r>
+              <w:rPr>
+                <w:rFonts w:ascii="DSCDefaultFontRegular" w:eastAsia="Times New Roman" w:hAnsi="DSCDefaultFontRegular" w:cs="Times New Roman"/>
+              </w:rPr>
+              <w:t>It is efficient in transferring small files.</w:t>
+            </w:r>
+          </w:p>
+        </w:tc>
+        <w:tc>
+          <w:tcPr>
+            <w:tcW w:w="4950" w:type="dxa"/>
+            <w:tcMar>
+              <w:top w:w="210" w:type="dxa"/>
+              <w:left w:w="150" w:type="dxa"/>
+              <w:bottom w:w="210" w:type="dxa"/>
+              <w:right w:w="150" w:type="dxa"/>
+            </w:tcMar>
+            <w:vAlign w:val="bottom"/>
+            <w:hideMark/>
+          </w:tcPr>
+          <w:p>
+            <w:pPr>
+              <w:spacing w:after="0" w:line="240" w:lineRule="auto"/>
+              <w:rPr>
+                <w:rFonts w:ascii="DSCDefaultFontRegular" w:eastAsia="Times New Roman" w:hAnsi="DSCDefaultFontRegular" w:cs="Times New Roman"/>
+              </w:rPr>
+            </w:pPr>
+            <w:r>
+              <w:rPr>
+                <w:rFonts w:ascii="DSCDefaultFontRegular" w:eastAsia="Times New Roman" w:hAnsi="DSCDefaultFontRegular" w:cs="Times New Roman"/>
+              </w:rPr>
+              <w:t>It is efficient in transferring large files.</w:t>
+            </w:r>
+          </w:p>
+        </w:tc>
+      </w:tr>
+      <w:tr>
+        <w:tc>
+          <w:tcPr>
+            <w:tcW w:w="0" w:type="auto"/>
+            <w:tcMar>
+              <w:top w:w="210" w:type="dxa"/>
+              <w:left w:w="150" w:type="dxa"/>
+              <w:bottom w:w="210" w:type="dxa"/>
+              <w:right w:w="150" w:type="dxa"/>
+            </w:tcMar>
+            <w:vAlign w:val="bottom"/>
+            <w:hideMark/>
+          </w:tcPr>
+          <w:p>
+            <w:pPr>
+              <w:spacing w:after="0" w:line="240" w:lineRule="auto"/>
+              <w:rPr>
+                <w:rFonts w:ascii="DSCDefaultFontRegular" w:eastAsia="Times New Roman" w:hAnsi="DSCDefaultFontRegular" w:cs="Times New Roman"/>
+              </w:rPr>
+            </w:pPr>
+            <w:r>
+              <w:rPr>
+                <w:rFonts w:ascii="DSCDefaultFontRegular" w:eastAsia="Times New Roman" w:hAnsi="DSCDefaultFontRegular" w:cs="Times New Roman"/>
+                <w:b/>
+                <w:bCs/>
+                <w:bdr w:val="none" w:sz="0" w:space="0" w:color="auto" w:frame="1"/>
+              </w:rPr>
+              <w:t>8. </w:t>
+            </w:r>
+          </w:p>
+        </w:tc>
+        <w:tc>
+          <w:tcPr>
+            <w:tcW w:w="4545" w:type="dxa"/>
+            <w:tcMar>
+              <w:top w:w="210" w:type="dxa"/>
+              <w:left w:w="150" w:type="dxa"/>
+              <w:bottom w:w="210" w:type="dxa"/>
+              <w:right w:w="150" w:type="dxa"/>
+            </w:tcMar>
+            <w:vAlign w:val="bottom"/>
+            <w:hideMark/>
+          </w:tcPr>
+          <w:p>
+            <w:pPr>
+              <w:spacing w:after="0" w:line="240" w:lineRule="auto"/>
+              <w:rPr>
+                <w:rFonts w:ascii="DSCDefaultFontRegular" w:eastAsia="Times New Roman" w:hAnsi="DSCDefaultFontRegular" w:cs="Times New Roman"/>
+              </w:rPr>
+            </w:pPr>
+            <w:r>
+              <w:rPr>
+                <w:rFonts w:ascii="DSCDefaultFontRegular" w:eastAsia="Times New Roman" w:hAnsi="DSCDefaultFontRegular" w:cs="Times New Roman"/>
+              </w:rPr>
+              <w:t>The files transferred to the computer over the internet are not saved to the memory.</w:t>
+            </w:r>
+          </w:p>
+        </w:tc>
+        <w:tc>
+          <w:tcPr>
+            <w:tcW w:w="4950" w:type="dxa"/>
+            <w:tcMar>
+              <w:top w:w="210" w:type="dxa"/>
+              <w:left w:w="150" w:type="dxa"/>
+              <w:bottom w:w="210" w:type="dxa"/>
+              <w:right w:w="150" w:type="dxa"/>
+            </w:tcMar>
+            <w:vAlign w:val="bottom"/>
+            <w:hideMark/>
+          </w:tcPr>
+          <w:p>
+            <w:pPr>
+              <w:spacing w:after="0" w:line="240" w:lineRule="auto"/>
+              <w:rPr>
+                <w:rFonts w:ascii="DSCDefaultFontRegular" w:eastAsia="Times New Roman" w:hAnsi="DSCDefaultFontRegular" w:cs="Times New Roman"/>
+              </w:rPr>
+            </w:pPr>
+            <w:r>
+              <w:rPr>
+                <w:rFonts w:ascii="DSCDefaultFontRegular" w:eastAsia="Times New Roman" w:hAnsi="DSCDefaultFontRegular" w:cs="Times New Roman"/>
+              </w:rPr>
+              <w:t>The files transferred to the computer over the internet are saved to the memory.</w:t>
+            </w:r>
+          </w:p>
+        </w:tc>
+      </w:tr>
+      <w:tr>
+        <w:tc>
+          <w:tcPr>
+            <w:tcW w:w="0" w:type="auto"/>
+            <w:tcMar>
+              <w:top w:w="210" w:type="dxa"/>
+              <w:left w:w="150" w:type="dxa"/>
+              <w:bottom w:w="210" w:type="dxa"/>
+              <w:right w:w="150" w:type="dxa"/>
+            </w:tcMar>
+            <w:vAlign w:val="bottom"/>
+            <w:hideMark/>
+          </w:tcPr>
+          <w:p>
+            <w:pPr>
+              <w:spacing w:after="0" w:line="240" w:lineRule="auto"/>
+              <w:rPr>
+                <w:rFonts w:ascii="DSCDefaultFontRegular" w:eastAsia="Times New Roman" w:hAnsi="DSCDefaultFontRegular" w:cs="Times New Roman"/>
+              </w:rPr>
+            </w:pPr>
+            <w:r>
+              <w:rPr>
+                <w:rFonts w:ascii="DSCDefaultFontRegular" w:eastAsia="Times New Roman" w:hAnsi="DSCDefaultFontRegular" w:cs="Times New Roman"/>
+                <w:b/>
+                <w:bCs/>
+                <w:bdr w:val="none" w:sz="0" w:space="0" w:color="auto" w:frame="1"/>
+              </w:rPr>
+              <w:t>9. </w:t>
+            </w:r>
+          </w:p>
+        </w:tc>
+        <w:tc>
+          <w:tcPr>
+            <w:tcW w:w="4545" w:type="dxa"/>
+            <w:tcMar>
+              <w:top w:w="210" w:type="dxa"/>
+              <w:left w:w="150" w:type="dxa"/>
+              <w:bottom w:w="210" w:type="dxa"/>
+              <w:right w:w="150" w:type="dxa"/>
+            </w:tcMar>
+            <w:vAlign w:val="bottom"/>
+            <w:hideMark/>
+          </w:tcPr>
+          <w:p>
+            <w:pPr>
+              <w:spacing w:after="0" w:line="240" w:lineRule="auto"/>
+              <w:rPr>
+                <w:rFonts w:ascii="DSCDefaultFontRegular" w:eastAsia="Times New Roman" w:hAnsi="DSCDefaultFontRegular" w:cs="Times New Roman"/>
+              </w:rPr>
+            </w:pPr>
+            <w:r>
+              <w:rPr>
+                <w:rFonts w:ascii="DSCDefaultFontRegular" w:eastAsia="Times New Roman" w:hAnsi="DSCDefaultFontRegular" w:cs="Times New Roman"/>
+              </w:rPr>
+              <w:t>HTTP is used to provide the web pages to the web browser from the webserver </w:t>
+            </w:r>
+          </w:p>
+        </w:tc>
+        <w:tc>
+          <w:tcPr>
+            <w:tcW w:w="4950" w:type="dxa"/>
+            <w:tcMar>
+              <w:top w:w="210" w:type="dxa"/>
+              <w:left w:w="150" w:type="dxa"/>
+              <w:bottom w:w="210" w:type="dxa"/>
+              <w:right w:w="150" w:type="dxa"/>
+            </w:tcMar>
+            <w:vAlign w:val="bottom"/>
+            <w:hideMark/>
+          </w:tcPr>
+          <w:p>
+            <w:pPr>
+              <w:spacing w:after="0" w:line="240" w:lineRule="auto"/>
+              <w:rPr>
+                <w:rFonts w:ascii="DSCDefaultFontRegular" w:eastAsia="Times New Roman" w:hAnsi="DSCDefaultFontRegular" w:cs="Times New Roman"/>
+              </w:rPr>
+            </w:pPr>
+            <w:r>
+              <w:rPr>
+                <w:rFonts w:ascii="DSCDefaultFontRegular" w:eastAsia="Times New Roman" w:hAnsi="DSCDefaultFontRegular" w:cs="Times New Roman"/>
+              </w:rPr>
+              <w:t>FTP is used to upload or download files between client and server.</w:t>
+            </w:r>
+          </w:p>
+        </w:tc>
+      </w:tr>
+      <w:tr>
+        <w:tc>
+          <w:tcPr>
+            <w:tcW w:w="0" w:type="auto"/>
+            <w:tcMar>
+              <w:top w:w="210" w:type="dxa"/>
+              <w:left w:w="150" w:type="dxa"/>
+              <w:bottom w:w="210" w:type="dxa"/>
+              <w:right w:w="150" w:type="dxa"/>
+            </w:tcMar>
+            <w:vAlign w:val="bottom"/>
+            <w:hideMark/>
+          </w:tcPr>
+          <w:p>
+            <w:pPr>
+              <w:spacing w:after="0" w:line="240" w:lineRule="auto"/>
+              <w:rPr>
+                <w:rFonts w:ascii="DSCDefaultFontRegular" w:eastAsia="Times New Roman" w:hAnsi="DSCDefaultFontRegular" w:cs="Times New Roman"/>
+              </w:rPr>
+            </w:pPr>
+            <w:r>
+              <w:rPr>
+                <w:rFonts w:ascii="DSCDefaultFontRegular" w:eastAsia="Times New Roman" w:hAnsi="DSCDefaultFontRegular" w:cs="Times New Roman"/>
+                <w:b/>
+                <w:bCs/>
+                <w:bdr w:val="none" w:sz="0" w:space="0" w:color="auto" w:frame="1"/>
+              </w:rPr>
+              <w:t>10.</w:t>
+            </w:r>
+          </w:p>
+        </w:tc>
+        <w:tc>
+          <w:tcPr>
+            <w:tcW w:w="4545" w:type="dxa"/>
+            <w:tcMar>
+              <w:top w:w="210" w:type="dxa"/>
+              <w:left w:w="150" w:type="dxa"/>
+              <w:bottom w:w="210" w:type="dxa"/>
+              <w:right w:w="150" w:type="dxa"/>
+            </w:tcMar>
+            <w:vAlign w:val="bottom"/>
+            <w:hideMark/>
+          </w:tcPr>
+          <w:p>
+            <w:pPr>
+              <w:spacing w:after="0" w:line="240" w:lineRule="auto"/>
+              <w:rPr>
+                <w:rFonts w:ascii="DSCDefaultFontRegular" w:eastAsia="Times New Roman" w:hAnsi="DSCDefaultFontRegular" w:cs="Times New Roman"/>
+              </w:rPr>
+            </w:pPr>
+            <w:r>
+              <w:rPr>
+                <w:rFonts w:ascii="DSCDefaultFontRegular" w:eastAsia="Times New Roman" w:hAnsi="DSCDefaultFontRegular" w:cs="Times New Roman"/>
+              </w:rPr>
+              <w:t>It is a stateless protocol.</w:t>
+            </w:r>
+          </w:p>
+        </w:tc>
+        <w:tc>
+          <w:tcPr>
+            <w:tcW w:w="4950" w:type="dxa"/>
+            <w:tcMar>
+              <w:top w:w="210" w:type="dxa"/>
+              <w:left w:w="150" w:type="dxa"/>
+              <w:bottom w:w="210" w:type="dxa"/>
+              <w:right w:w="150" w:type="dxa"/>
+            </w:tcMar>
+            <w:vAlign w:val="bottom"/>
+            <w:hideMark/>
+          </w:tcPr>
+          <w:p>
+            <w:pPr>
+              <w:spacing w:after="0" w:line="240" w:lineRule="auto"/>
+              <w:rPr>
+                <w:rFonts w:ascii="DSCDefaultFontRegular" w:eastAsia="Times New Roman" w:hAnsi="DSCDefaultFontRegular" w:cs="Times New Roman"/>
+              </w:rPr>
+            </w:pPr>
+            <w:r>
+              <w:rPr>
+                <w:rFonts w:ascii="DSCDefaultFontRegular" w:eastAsia="Times New Roman" w:hAnsi="DSCDefaultFontRegular" w:cs="Times New Roman"/>
+              </w:rPr>
+              <w:t xml:space="preserve">It is not a stateless </w:t>
+            </w:r>
+            <w:r>
+              <w:rPr>
+                <w:rFonts w:ascii="DSCDefaultFontRegular" w:eastAsia="Times New Roman" w:hAnsi="DSCDefaultFontRegular" w:cs="Times New Roman"/>
+              </w:rPr>
+              <w:t>protocol,</w:t>
+            </w:r>
+            <w:r>
+              <w:rPr>
+                <w:rFonts w:ascii="DSCDefaultFontRegular" w:eastAsia="Times New Roman" w:hAnsi="DSCDefaultFontRegular" w:cs="Times New Roman"/>
+              </w:rPr>
+              <w:t xml:space="preserve"> and it maintains states.</w:t>
+            </w:r>
+          </w:p>
+        </w:tc>
+      </w:tr>
+      <w:tr>
+        <w:tc>
+          <w:tcPr>
+            <w:tcW w:w="0" w:type="auto"/>
+            <w:tcMar>
+              <w:top w:w="210" w:type="dxa"/>
+              <w:left w:w="150" w:type="dxa"/>
+              <w:bottom w:w="210" w:type="dxa"/>
+              <w:right w:w="150" w:type="dxa"/>
+            </w:tcMar>
+            <w:vAlign w:val="bottom"/>
+            <w:hideMark/>
+          </w:tcPr>
+          <w:p>
+            <w:pPr>
+              <w:spacing w:after="0" w:line="240" w:lineRule="auto"/>
+              <w:rPr>
+                <w:rFonts w:ascii="DSCDefaultFontRegular" w:eastAsia="Times New Roman" w:hAnsi="DSCDefaultFontRegular" w:cs="Times New Roman"/>
+              </w:rPr>
+            </w:pPr>
+            <w:r>
+              <w:rPr>
+                <w:rFonts w:ascii="DSCDefaultFontRegular" w:eastAsia="Times New Roman" w:hAnsi="DSCDefaultFontRegular" w:cs="Times New Roman"/>
+                <w:b/>
+                <w:bCs/>
+                <w:bdr w:val="none" w:sz="0" w:space="0" w:color="auto" w:frame="1"/>
+              </w:rPr>
+              <w:t>11.</w:t>
+            </w:r>
+          </w:p>
+        </w:tc>
+        <w:tc>
+          <w:tcPr>
+            <w:tcW w:w="4545" w:type="dxa"/>
+            <w:tcMar>
+              <w:top w:w="210" w:type="dxa"/>
+              <w:left w:w="150" w:type="dxa"/>
+              <w:bottom w:w="210" w:type="dxa"/>
+              <w:right w:w="150" w:type="dxa"/>
+            </w:tcMar>
+            <w:vAlign w:val="bottom"/>
+            <w:hideMark/>
+          </w:tcPr>
+          <w:p>
+            <w:pPr>
+              <w:spacing w:after="0" w:line="240" w:lineRule="auto"/>
+              <w:rPr>
+                <w:rFonts w:ascii="DSCDefaultFontRegular" w:eastAsia="Times New Roman" w:hAnsi="DSCDefaultFontRegular" w:cs="Times New Roman"/>
+              </w:rPr>
+            </w:pPr>
+            <w:r>
+              <w:rPr>
+                <w:rFonts w:ascii="DSCDefaultFontRegular" w:eastAsia="Times New Roman" w:hAnsi="DSCDefaultFontRegular" w:cs="Times New Roman"/>
+              </w:rPr>
+              <w:t>It supports an In-band type of band transfer.</w:t>
+            </w:r>
+          </w:p>
+        </w:tc>
+        <w:tc>
+          <w:tcPr>
+            <w:tcW w:w="4950" w:type="dxa"/>
+            <w:tcMar>
+              <w:top w:w="210" w:type="dxa"/>
+              <w:left w:w="150" w:type="dxa"/>
+              <w:bottom w:w="210" w:type="dxa"/>
+              <w:right w:w="150" w:type="dxa"/>
+            </w:tcMar>
+            <w:vAlign w:val="bottom"/>
+            <w:hideMark/>
+          </w:tcPr>
+          <w:p>
+            <w:pPr>
+              <w:spacing w:after="0" w:line="240" w:lineRule="auto"/>
+              <w:rPr>
+                <w:rFonts w:ascii="DSCDefaultFontRegular" w:eastAsia="Times New Roman" w:hAnsi="DSCDefaultFontRegular" w:cs="Times New Roman"/>
+              </w:rPr>
+            </w:pPr>
+            <w:r>
+              <w:rPr>
+                <w:rFonts w:ascii="DSCDefaultFontRegular" w:eastAsia="Times New Roman" w:hAnsi="DSCDefaultFontRegular" w:cs="Times New Roman"/>
+              </w:rPr>
+              <w:t>It supports an Out-of-band type of band transfer.</w:t>
+            </w:r>
+          </w:p>
+        </w:tc>
+      </w:tr>
+      <w:tr>
+        <w:tc>
+          <w:tcPr>
+            <w:tcW w:w="0" w:type="auto"/>
+            <w:tcMar>
+              <w:top w:w="210" w:type="dxa"/>
+              <w:left w:w="150" w:type="dxa"/>
+              <w:bottom w:w="210" w:type="dxa"/>
+              <w:right w:w="150" w:type="dxa"/>
+            </w:tcMar>
+            <w:vAlign w:val="bottom"/>
+            <w:hideMark/>
+          </w:tcPr>
+          <w:p>
+            <w:pPr>
+              <w:spacing w:after="0" w:line="240" w:lineRule="auto"/>
+              <w:rPr>
+                <w:rFonts w:ascii="DSCDefaultFontRegular" w:eastAsia="Times New Roman" w:hAnsi="DSCDefaultFontRegular" w:cs="Times New Roman"/>
+              </w:rPr>
+            </w:pPr>
+            <w:r>
+              <w:rPr>
+                <w:rFonts w:ascii="DSCDefaultFontRegular" w:eastAsia="Times New Roman" w:hAnsi="DSCDefaultFontRegular" w:cs="Times New Roman"/>
+                <w:b/>
+                <w:bCs/>
+                <w:bdr w:val="none" w:sz="0" w:space="0" w:color="auto" w:frame="1"/>
+              </w:rPr>
+              <w:t>12.</w:t>
+            </w:r>
+          </w:p>
+        </w:tc>
+        <w:tc>
+          <w:tcPr>
+            <w:tcW w:w="4545" w:type="dxa"/>
+            <w:tcMar>
+              <w:top w:w="210" w:type="dxa"/>
+              <w:left w:w="150" w:type="dxa"/>
+              <w:bottom w:w="210" w:type="dxa"/>
+              <w:right w:w="150" w:type="dxa"/>
+            </w:tcMar>
+            <w:vAlign w:val="bottom"/>
+            <w:hideMark/>
+          </w:tcPr>
+          <w:p>
+            <w:pPr>
+              <w:spacing w:after="0" w:line="240" w:lineRule="auto"/>
+              <w:rPr>
+                <w:rFonts w:ascii="DSCDefaultFontRegular" w:eastAsia="Times New Roman" w:hAnsi="DSCDefaultFontRegular" w:cs="Times New Roman"/>
+              </w:rPr>
+            </w:pPr>
+            <w:r>
+              <w:rPr>
+                <w:rFonts w:ascii="DSCDefaultFontRegular" w:eastAsia="Times New Roman" w:hAnsi="DSCDefaultFontRegular" w:cs="Times New Roman"/>
+              </w:rPr>
+              <w:t>It can use both types of Persistent and Non-persistent TCP connection.</w:t>
+            </w:r>
+          </w:p>
+        </w:tc>
+        <w:tc>
+          <w:tcPr>
+            <w:tcW w:w="4950" w:type="dxa"/>
+            <w:tcMar>
+              <w:top w:w="210" w:type="dxa"/>
+              <w:left w:w="150" w:type="dxa"/>
+              <w:bottom w:w="210" w:type="dxa"/>
+              <w:right w:w="150" w:type="dxa"/>
+            </w:tcMar>
+            <w:vAlign w:val="bottom"/>
+            <w:hideMark/>
+          </w:tcPr>
+          <w:p>
+            <w:pPr>
+              <w:spacing w:after="0" w:line="240" w:lineRule="auto"/>
+              <w:rPr>
+                <w:rFonts w:ascii="DSCDefaultFontRegular" w:eastAsia="Times New Roman" w:hAnsi="DSCDefaultFontRegular" w:cs="Times New Roman"/>
+              </w:rPr>
+            </w:pPr>
+            <w:r>
+              <w:rPr>
+                <w:rFonts w:ascii="DSCDefaultFontRegular" w:eastAsia="Times New Roman" w:hAnsi="DSCDefaultFontRegular" w:cs="Times New Roman"/>
+              </w:rPr>
+              <w:t>It uses a Persistent TCP connection for the Control connection and a Non-persistent TCP Connection for Data Connection.</w:t>
+            </w:r>
+          </w:p>
+        </w:tc>
+      </w:tr>
+    </w:tbl>
+    <w:p>
+      <w:pPr>
+        <w:shd w:val="clear" w:color="auto" w:fill="FFFFFF"/>
+        <w:spacing w:after="100" w:afterAutospacing="1" w:line="345" w:lineRule="atLeast"/>
+        <w:rPr>
+          <w:rFonts w:ascii="DSCDefaultFontRegular" w:eastAsia="Times New Roman" w:hAnsi="DSCDefaultFontRegular" w:cs="Times New Roman"/>
+          <w:color w:val="000000" w:themeColor="text1"/>
+          <w:sz w:val="24"/>
+          <w:szCs w:val="24"/>
+          <w:highlight w:val="yellow"/>
+        </w:rPr>
+      </w:pPr>
+    </w:p>
     <w:sectPr>
       <w:pgSz w:w="12240" w:h="15840"/>
       <w:pgMar w:top="1440" w:right="1440" w:bottom="1440" w:left="1440" w:header="720" w:footer="720" w:gutter="0"/>
@@ -43016,6 +45498,119 @@
     </w:lvl>
   </w:abstractNum>
   <w:abstractNum w:abstractNumId="11" w15:restartNumberingAfterBreak="0">
+    <w:nsid w:val="1D626CDC"/>
+    <w:multiLevelType w:val="hybridMultilevel"/>
+    <w:tmpl w:val="15ACD308"/>
+    <w:lvl w:ilvl="0" w:tplc="04090001">
+      <w:start w:val="1"/>
+      <w:numFmt w:val="bullet"/>
+      <w:lvlText w:val=""/>
+      <w:lvlJc w:val="left"/>
+      <w:pPr>
+        <w:ind w:left="720" w:hanging="360"/>
+      </w:pPr>
+      <w:rPr>
+        <w:rFonts w:ascii="Symbol" w:hAnsi="Symbol" w:hint="default"/>
+      </w:rPr>
+    </w:lvl>
+    <w:lvl w:ilvl="1" w:tplc="04090003" w:tentative="1">
+      <w:start w:val="1"/>
+      <w:numFmt w:val="bullet"/>
+      <w:lvlText w:val="o"/>
+      <w:lvlJc w:val="left"/>
+      <w:pPr>
+        <w:ind w:left="1440" w:hanging="360"/>
+      </w:pPr>
+      <w:rPr>
+        <w:rFonts w:ascii="Courier New" w:hAnsi="Courier New" w:cs="Courier New" w:hint="default"/>
+      </w:rPr>
+    </w:lvl>
+    <w:lvl w:ilvl="2" w:tplc="04090005" w:tentative="1">
+      <w:start w:val="1"/>
+      <w:numFmt w:val="bullet"/>
+      <w:lvlText w:val=""/>
+      <w:lvlJc w:val="left"/>
+      <w:pPr>
+        <w:ind w:left="2160" w:hanging="360"/>
+      </w:pPr>
+      <w:rPr>
+        <w:rFonts w:ascii="Wingdings" w:hAnsi="Wingdings" w:hint="default"/>
+      </w:rPr>
+    </w:lvl>
+    <w:lvl w:ilvl="3" w:tplc="04090001" w:tentative="1">
+      <w:start w:val="1"/>
+      <w:numFmt w:val="bullet"/>
+      <w:lvlText w:val=""/>
+      <w:lvlJc w:val="left"/>
+      <w:pPr>
+        <w:ind w:left="2880" w:hanging="360"/>
+      </w:pPr>
+      <w:rPr>
+        <w:rFonts w:ascii="Symbol" w:hAnsi="Symbol" w:hint="default"/>
+      </w:rPr>
+    </w:lvl>
+    <w:lvl w:ilvl="4" w:tplc="04090003" w:tentative="1">
+      <w:start w:val="1"/>
+      <w:numFmt w:val="bullet"/>
+      <w:lvlText w:val="o"/>
+      <w:lvlJc w:val="left"/>
+      <w:pPr>
+        <w:ind w:left="3600" w:hanging="360"/>
+      </w:pPr>
+      <w:rPr>
+        <w:rFonts w:ascii="Courier New" w:hAnsi="Courier New" w:cs="Courier New" w:hint="default"/>
+      </w:rPr>
+    </w:lvl>
+    <w:lvl w:ilvl="5" w:tplc="04090005" w:tentative="1">
+      <w:start w:val="1"/>
+      <w:numFmt w:val="bullet"/>
+      <w:lvlText w:val=""/>
+      <w:lvlJc w:val="left"/>
+      <w:pPr>
+        <w:ind w:left="4320" w:hanging="360"/>
+      </w:pPr>
+      <w:rPr>
+        <w:rFonts w:ascii="Wingdings" w:hAnsi="Wingdings" w:hint="default"/>
+      </w:rPr>
+    </w:lvl>
+    <w:lvl w:ilvl="6" w:tplc="04090001" w:tentative="1">
+      <w:start w:val="1"/>
+      <w:numFmt w:val="bullet"/>
+      <w:lvlText w:val=""/>
+      <w:lvlJc w:val="left"/>
+      <w:pPr>
+        <w:ind w:left="5040" w:hanging="360"/>
+      </w:pPr>
+      <w:rPr>
+        <w:rFonts w:ascii="Symbol" w:hAnsi="Symbol" w:hint="default"/>
+      </w:rPr>
+    </w:lvl>
+    <w:lvl w:ilvl="7" w:tplc="04090003" w:tentative="1">
+      <w:start w:val="1"/>
+      <w:numFmt w:val="bullet"/>
+      <w:lvlText w:val="o"/>
+      <w:lvlJc w:val="left"/>
+      <w:pPr>
+        <w:ind w:left="5760" w:hanging="360"/>
+      </w:pPr>
+      <w:rPr>
+        <w:rFonts w:ascii="Courier New" w:hAnsi="Courier New" w:cs="Courier New" w:hint="default"/>
+      </w:rPr>
+    </w:lvl>
+    <w:lvl w:ilvl="8" w:tplc="04090005" w:tentative="1">
+      <w:start w:val="1"/>
+      <w:numFmt w:val="bullet"/>
+      <w:lvlText w:val=""/>
+      <w:lvlJc w:val="left"/>
+      <w:pPr>
+        <w:ind w:left="6480" w:hanging="360"/>
+      </w:pPr>
+      <w:rPr>
+        <w:rFonts w:ascii="Wingdings" w:hAnsi="Wingdings" w:hint="default"/>
+      </w:rPr>
+    </w:lvl>
+  </w:abstractNum>
+  <w:abstractNum w:abstractNumId="12" w15:restartNumberingAfterBreak="0">
     <w:nsid w:val="1DEF145E"/>
     <w:multiLevelType w:val="multilevel"/>
     <w:tmpl w:val="06EE34AC"/>
@@ -43164,7 +45759,7 @@
       </w:rPr>
     </w:lvl>
   </w:abstractNum>
-  <w:abstractNum w:abstractNumId="12" w15:restartNumberingAfterBreak="0">
+  <w:abstractNum w:abstractNumId="13" w15:restartNumberingAfterBreak="0">
     <w:nsid w:val="1E195C4C"/>
     <w:multiLevelType w:val="hybridMultilevel"/>
     <w:tmpl w:val="159C462C"/>
@@ -43253,7 +45848,7 @@
       </w:pPr>
     </w:lvl>
   </w:abstractNum>
-  <w:abstractNum w:abstractNumId="13" w15:restartNumberingAfterBreak="0">
+  <w:abstractNum w:abstractNumId="14" w15:restartNumberingAfterBreak="0">
     <w:nsid w:val="22026D25"/>
     <w:multiLevelType w:val="hybridMultilevel"/>
     <w:tmpl w:val="4CBE92B2"/>
@@ -43342,7 +45937,7 @@
       </w:pPr>
     </w:lvl>
   </w:abstractNum>
-  <w:abstractNum w:abstractNumId="14" w15:restartNumberingAfterBreak="0">
+  <w:abstractNum w:abstractNumId="15" w15:restartNumberingAfterBreak="0">
     <w:nsid w:val="22E13EA0"/>
     <w:multiLevelType w:val="hybridMultilevel"/>
     <w:tmpl w:val="6778E25E"/>
@@ -43455,7 +46050,7 @@
       </w:rPr>
     </w:lvl>
   </w:abstractNum>
-  <w:abstractNum w:abstractNumId="15" w15:restartNumberingAfterBreak="0">
+  <w:abstractNum w:abstractNumId="16" w15:restartNumberingAfterBreak="0">
     <w:nsid w:val="24D65EBA"/>
     <w:multiLevelType w:val="hybridMultilevel"/>
     <w:tmpl w:val="AA4CD730"/>
@@ -43544,7 +46139,7 @@
       </w:pPr>
     </w:lvl>
   </w:abstractNum>
-  <w:abstractNum w:abstractNumId="16" w15:restartNumberingAfterBreak="0">
+  <w:abstractNum w:abstractNumId="17" w15:restartNumberingAfterBreak="0">
     <w:nsid w:val="25FE4202"/>
     <w:multiLevelType w:val="hybridMultilevel"/>
     <w:tmpl w:val="2098B7A2"/>
@@ -43657,7 +46252,7 @@
       </w:rPr>
     </w:lvl>
   </w:abstractNum>
-  <w:abstractNum w:abstractNumId="17" w15:restartNumberingAfterBreak="0">
+  <w:abstractNum w:abstractNumId="18" w15:restartNumberingAfterBreak="0">
     <w:nsid w:val="286F611A"/>
     <w:multiLevelType w:val="multilevel"/>
     <w:tmpl w:val="D960EAA0"/>
@@ -43806,7 +46401,7 @@
       </w:rPr>
     </w:lvl>
   </w:abstractNum>
-  <w:abstractNum w:abstractNumId="18" w15:restartNumberingAfterBreak="0">
+  <w:abstractNum w:abstractNumId="19" w15:restartNumberingAfterBreak="0">
     <w:nsid w:val="28FF0469"/>
     <w:multiLevelType w:val="hybridMultilevel"/>
     <w:tmpl w:val="7E424E14"/>
@@ -43896,7 +46491,7 @@
       </w:pPr>
     </w:lvl>
   </w:abstractNum>
-  <w:abstractNum w:abstractNumId="19" w15:restartNumberingAfterBreak="0">
+  <w:abstractNum w:abstractNumId="20" w15:restartNumberingAfterBreak="0">
     <w:nsid w:val="2E5C465C"/>
     <w:multiLevelType w:val="hybridMultilevel"/>
     <w:tmpl w:val="7D583486"/>
@@ -43985,7 +46580,7 @@
       </w:pPr>
     </w:lvl>
   </w:abstractNum>
-  <w:abstractNum w:abstractNumId="20" w15:restartNumberingAfterBreak="0">
+  <w:abstractNum w:abstractNumId="21" w15:restartNumberingAfterBreak="0">
     <w:nsid w:val="3091640E"/>
     <w:multiLevelType w:val="hybridMultilevel"/>
     <w:tmpl w:val="16A87FEA"/>
@@ -44074,7 +46669,7 @@
       </w:pPr>
     </w:lvl>
   </w:abstractNum>
-  <w:abstractNum w:abstractNumId="21" w15:restartNumberingAfterBreak="0">
+  <w:abstractNum w:abstractNumId="22" w15:restartNumberingAfterBreak="0">
     <w:nsid w:val="3A202D5E"/>
     <w:multiLevelType w:val="hybridMultilevel"/>
     <w:tmpl w:val="1310C214"/>
@@ -44163,7 +46758,7 @@
       </w:pPr>
     </w:lvl>
   </w:abstractNum>
-  <w:abstractNum w:abstractNumId="22" w15:restartNumberingAfterBreak="0">
+  <w:abstractNum w:abstractNumId="23" w15:restartNumberingAfterBreak="0">
     <w:nsid w:val="3AC4391F"/>
     <w:multiLevelType w:val="hybridMultilevel"/>
     <w:tmpl w:val="5C8A992A"/>
@@ -44255,7 +46850,7 @@
       </w:pPr>
     </w:lvl>
   </w:abstractNum>
-  <w:abstractNum w:abstractNumId="23" w15:restartNumberingAfterBreak="0">
+  <w:abstractNum w:abstractNumId="24" w15:restartNumberingAfterBreak="0">
     <w:nsid w:val="3B4A4BEA"/>
     <w:multiLevelType w:val="hybridMultilevel"/>
     <w:tmpl w:val="20A6C476"/>
@@ -44344,7 +46939,7 @@
       </w:pPr>
     </w:lvl>
   </w:abstractNum>
-  <w:abstractNum w:abstractNumId="24" w15:restartNumberingAfterBreak="0">
+  <w:abstractNum w:abstractNumId="25" w15:restartNumberingAfterBreak="0">
     <w:nsid w:val="3B5457F8"/>
     <w:multiLevelType w:val="hybridMultilevel"/>
     <w:tmpl w:val="70722034"/>
@@ -44434,7 +47029,7 @@
       </w:pPr>
     </w:lvl>
   </w:abstractNum>
-  <w:abstractNum w:abstractNumId="25" w15:restartNumberingAfterBreak="0">
+  <w:abstractNum w:abstractNumId="26" w15:restartNumberingAfterBreak="0">
     <w:nsid w:val="3CF41448"/>
     <w:multiLevelType w:val="multilevel"/>
     <w:tmpl w:val="914EC468"/>
@@ -44583,7 +47178,7 @@
       </w:rPr>
     </w:lvl>
   </w:abstractNum>
-  <w:abstractNum w:abstractNumId="26" w15:restartNumberingAfterBreak="0">
+  <w:abstractNum w:abstractNumId="27" w15:restartNumberingAfterBreak="0">
     <w:nsid w:val="3D564200"/>
     <w:multiLevelType w:val="hybridMultilevel"/>
     <w:tmpl w:val="B5CA8204"/>
@@ -44672,7 +47267,120 @@
       </w:pPr>
     </w:lvl>
   </w:abstractNum>
-  <w:abstractNum w:abstractNumId="27" w15:restartNumberingAfterBreak="0">
+  <w:abstractNum w:abstractNumId="28" w15:restartNumberingAfterBreak="0">
+    <w:nsid w:val="3DC203E3"/>
+    <w:multiLevelType w:val="hybridMultilevel"/>
+    <w:tmpl w:val="7E54BFF6"/>
+    <w:lvl w:ilvl="0" w:tplc="04090001">
+      <w:start w:val="1"/>
+      <w:numFmt w:val="bullet"/>
+      <w:lvlText w:val=""/>
+      <w:lvlJc w:val="left"/>
+      <w:pPr>
+        <w:ind w:left="720" w:hanging="360"/>
+      </w:pPr>
+      <w:rPr>
+        <w:rFonts w:ascii="Symbol" w:hAnsi="Symbol" w:hint="default"/>
+      </w:rPr>
+    </w:lvl>
+    <w:lvl w:ilvl="1" w:tplc="04090003" w:tentative="1">
+      <w:start w:val="1"/>
+      <w:numFmt w:val="bullet"/>
+      <w:lvlText w:val="o"/>
+      <w:lvlJc w:val="left"/>
+      <w:pPr>
+        <w:ind w:left="1440" w:hanging="360"/>
+      </w:pPr>
+      <w:rPr>
+        <w:rFonts w:ascii="Courier New" w:hAnsi="Courier New" w:cs="Courier New" w:hint="default"/>
+      </w:rPr>
+    </w:lvl>
+    <w:lvl w:ilvl="2" w:tplc="04090005" w:tentative="1">
+      <w:start w:val="1"/>
+      <w:numFmt w:val="bullet"/>
+      <w:lvlText w:val=""/>
+      <w:lvlJc w:val="left"/>
+      <w:pPr>
+        <w:ind w:left="2160" w:hanging="360"/>
+      </w:pPr>
+      <w:rPr>
+        <w:rFonts w:ascii="Wingdings" w:hAnsi="Wingdings" w:hint="default"/>
+      </w:rPr>
+    </w:lvl>
+    <w:lvl w:ilvl="3" w:tplc="04090001" w:tentative="1">
+      <w:start w:val="1"/>
+      <w:numFmt w:val="bullet"/>
+      <w:lvlText w:val=""/>
+      <w:lvlJc w:val="left"/>
+      <w:pPr>
+        <w:ind w:left="2880" w:hanging="360"/>
+      </w:pPr>
+      <w:rPr>
+        <w:rFonts w:ascii="Symbol" w:hAnsi="Symbol" w:hint="default"/>
+      </w:rPr>
+    </w:lvl>
+    <w:lvl w:ilvl="4" w:tplc="04090003" w:tentative="1">
+      <w:start w:val="1"/>
+      <w:numFmt w:val="bullet"/>
+      <w:lvlText w:val="o"/>
+      <w:lvlJc w:val="left"/>
+      <w:pPr>
+        <w:ind w:left="3600" w:hanging="360"/>
+      </w:pPr>
+      <w:rPr>
+        <w:rFonts w:ascii="Courier New" w:hAnsi="Courier New" w:cs="Courier New" w:hint="default"/>
+      </w:rPr>
+    </w:lvl>
+    <w:lvl w:ilvl="5" w:tplc="04090005" w:tentative="1">
+      <w:start w:val="1"/>
+      <w:numFmt w:val="bullet"/>
+      <w:lvlText w:val=""/>
+      <w:lvlJc w:val="left"/>
+      <w:pPr>
+        <w:ind w:left="4320" w:hanging="360"/>
+      </w:pPr>
+      <w:rPr>
+        <w:rFonts w:ascii="Wingdings" w:hAnsi="Wingdings" w:hint="default"/>
+      </w:rPr>
+    </w:lvl>
+    <w:lvl w:ilvl="6" w:tplc="04090001" w:tentative="1">
+      <w:start w:val="1"/>
+      <w:numFmt w:val="bullet"/>
+      <w:lvlText w:val=""/>
+      <w:lvlJc w:val="left"/>
+      <w:pPr>
+        <w:ind w:left="5040" w:hanging="360"/>
+      </w:pPr>
+      <w:rPr>
+        <w:rFonts w:ascii="Symbol" w:hAnsi="Symbol" w:hint="default"/>
+      </w:rPr>
+    </w:lvl>
+    <w:lvl w:ilvl="7" w:tplc="04090003" w:tentative="1">
+      <w:start w:val="1"/>
+      <w:numFmt w:val="bullet"/>
+      <w:lvlText w:val="o"/>
+      <w:lvlJc w:val="left"/>
+      <w:pPr>
+        <w:ind w:left="5760" w:hanging="360"/>
+      </w:pPr>
+      <w:rPr>
+        <w:rFonts w:ascii="Courier New" w:hAnsi="Courier New" w:cs="Courier New" w:hint="default"/>
+      </w:rPr>
+    </w:lvl>
+    <w:lvl w:ilvl="8" w:tplc="04090005" w:tentative="1">
+      <w:start w:val="1"/>
+      <w:numFmt w:val="bullet"/>
+      <w:lvlText w:val=""/>
+      <w:lvlJc w:val="left"/>
+      <w:pPr>
+        <w:ind w:left="6480" w:hanging="360"/>
+      </w:pPr>
+      <w:rPr>
+        <w:rFonts w:ascii="Wingdings" w:hAnsi="Wingdings" w:hint="default"/>
+      </w:rPr>
+    </w:lvl>
+  </w:abstractNum>
+  <w:abstractNum w:abstractNumId="29" w15:restartNumberingAfterBreak="0">
     <w:nsid w:val="3F310D81"/>
     <w:multiLevelType w:val="hybridMultilevel"/>
     <w:tmpl w:val="BCEE8846"/>
@@ -44761,7 +47469,7 @@
       </w:pPr>
     </w:lvl>
   </w:abstractNum>
-  <w:abstractNum w:abstractNumId="28" w15:restartNumberingAfterBreak="0">
+  <w:abstractNum w:abstractNumId="30" w15:restartNumberingAfterBreak="0">
     <w:nsid w:val="45744801"/>
     <w:multiLevelType w:val="hybridMultilevel"/>
     <w:tmpl w:val="40D6D80A"/>
@@ -44850,7 +47558,7 @@
       </w:pPr>
     </w:lvl>
   </w:abstractNum>
-  <w:abstractNum w:abstractNumId="29" w15:restartNumberingAfterBreak="0">
+  <w:abstractNum w:abstractNumId="31" w15:restartNumberingAfterBreak="0">
     <w:nsid w:val="46060938"/>
     <w:multiLevelType w:val="hybridMultilevel"/>
     <w:tmpl w:val="2D3805C8"/>
@@ -44939,7 +47647,7 @@
       </w:pPr>
     </w:lvl>
   </w:abstractNum>
-  <w:abstractNum w:abstractNumId="30" w15:restartNumberingAfterBreak="0">
+  <w:abstractNum w:abstractNumId="32" w15:restartNumberingAfterBreak="0">
     <w:nsid w:val="492023D9"/>
     <w:multiLevelType w:val="hybridMultilevel"/>
     <w:tmpl w:val="FF84F460"/>
@@ -45052,7 +47760,7 @@
       </w:rPr>
     </w:lvl>
   </w:abstractNum>
-  <w:abstractNum w:abstractNumId="31" w15:restartNumberingAfterBreak="0">
+  <w:abstractNum w:abstractNumId="33" w15:restartNumberingAfterBreak="0">
     <w:nsid w:val="494B0232"/>
     <w:multiLevelType w:val="hybridMultilevel"/>
     <w:tmpl w:val="D7E64774"/>
@@ -45141,7 +47849,7 @@
       </w:pPr>
     </w:lvl>
   </w:abstractNum>
-  <w:abstractNum w:abstractNumId="32" w15:restartNumberingAfterBreak="0">
+  <w:abstractNum w:abstractNumId="34" w15:restartNumberingAfterBreak="0">
     <w:nsid w:val="49E76391"/>
     <w:multiLevelType w:val="hybridMultilevel"/>
     <w:tmpl w:val="19E85D80"/>
@@ -45254,7 +47962,7 @@
       </w:rPr>
     </w:lvl>
   </w:abstractNum>
-  <w:abstractNum w:abstractNumId="33" w15:restartNumberingAfterBreak="0">
+  <w:abstractNum w:abstractNumId="35" w15:restartNumberingAfterBreak="0">
     <w:nsid w:val="4DC415AC"/>
     <w:multiLevelType w:val="hybridMultilevel"/>
     <w:tmpl w:val="7FBE0B9C"/>
@@ -45343,7 +48051,7 @@
       </w:pPr>
     </w:lvl>
   </w:abstractNum>
-  <w:abstractNum w:abstractNumId="34" w15:restartNumberingAfterBreak="0">
+  <w:abstractNum w:abstractNumId="36" w15:restartNumberingAfterBreak="0">
     <w:nsid w:val="4DC77E60"/>
     <w:multiLevelType w:val="hybridMultilevel"/>
     <w:tmpl w:val="871EED20"/>
@@ -45432,7 +48140,7 @@
       </w:pPr>
     </w:lvl>
   </w:abstractNum>
-  <w:abstractNum w:abstractNumId="35" w15:restartNumberingAfterBreak="0">
+  <w:abstractNum w:abstractNumId="37" w15:restartNumberingAfterBreak="0">
     <w:nsid w:val="55B95F46"/>
     <w:multiLevelType w:val="hybridMultilevel"/>
     <w:tmpl w:val="81763114"/>
@@ -45521,7 +48229,7 @@
       </w:pPr>
     </w:lvl>
   </w:abstractNum>
-  <w:abstractNum w:abstractNumId="36" w15:restartNumberingAfterBreak="0">
+  <w:abstractNum w:abstractNumId="38" w15:restartNumberingAfterBreak="0">
     <w:nsid w:val="563213A0"/>
     <w:multiLevelType w:val="hybridMultilevel"/>
     <w:tmpl w:val="F44A4D64"/>
@@ -45610,7 +48318,7 @@
       </w:pPr>
     </w:lvl>
   </w:abstractNum>
-  <w:abstractNum w:abstractNumId="37" w15:restartNumberingAfterBreak="0">
+  <w:abstractNum w:abstractNumId="39" w15:restartNumberingAfterBreak="0">
     <w:nsid w:val="575C36A2"/>
     <w:multiLevelType w:val="hybridMultilevel"/>
     <w:tmpl w:val="6A34A7E6"/>
@@ -45699,7 +48407,7 @@
       </w:pPr>
     </w:lvl>
   </w:abstractNum>
-  <w:abstractNum w:abstractNumId="38" w15:restartNumberingAfterBreak="0">
+  <w:abstractNum w:abstractNumId="40" w15:restartNumberingAfterBreak="0">
     <w:nsid w:val="589D5169"/>
     <w:multiLevelType w:val="hybridMultilevel"/>
     <w:tmpl w:val="F44CAD0C"/>
@@ -45788,7 +48496,7 @@
       </w:pPr>
     </w:lvl>
   </w:abstractNum>
-  <w:abstractNum w:abstractNumId="39" w15:restartNumberingAfterBreak="0">
+  <w:abstractNum w:abstractNumId="41" w15:restartNumberingAfterBreak="0">
     <w:nsid w:val="59223389"/>
     <w:multiLevelType w:val="hybridMultilevel"/>
     <w:tmpl w:val="BF04B44E"/>
@@ -45877,7 +48585,7 @@
       </w:pPr>
     </w:lvl>
   </w:abstractNum>
-  <w:abstractNum w:abstractNumId="40" w15:restartNumberingAfterBreak="0">
+  <w:abstractNum w:abstractNumId="42" w15:restartNumberingAfterBreak="0">
     <w:nsid w:val="60AC0477"/>
     <w:multiLevelType w:val="hybridMultilevel"/>
     <w:tmpl w:val="ECB479F4"/>
@@ -45966,7 +48674,7 @@
       </w:pPr>
     </w:lvl>
   </w:abstractNum>
-  <w:abstractNum w:abstractNumId="41" w15:restartNumberingAfterBreak="0">
+  <w:abstractNum w:abstractNumId="43" w15:restartNumberingAfterBreak="0">
     <w:nsid w:val="60F325A0"/>
     <w:multiLevelType w:val="multilevel"/>
     <w:tmpl w:val="2FE0F1EE"/>
@@ -46115,7 +48823,7 @@
       </w:rPr>
     </w:lvl>
   </w:abstractNum>
-  <w:abstractNum w:abstractNumId="42" w15:restartNumberingAfterBreak="0">
+  <w:abstractNum w:abstractNumId="44" w15:restartNumberingAfterBreak="0">
     <w:nsid w:val="66A4634A"/>
     <w:multiLevelType w:val="hybridMultilevel"/>
     <w:tmpl w:val="BBF89FC6"/>
@@ -46228,7 +48936,7 @@
       </w:rPr>
     </w:lvl>
   </w:abstractNum>
-  <w:abstractNum w:abstractNumId="43" w15:restartNumberingAfterBreak="0">
+  <w:abstractNum w:abstractNumId="45" w15:restartNumberingAfterBreak="0">
     <w:nsid w:val="6A3535AE"/>
     <w:multiLevelType w:val="hybridMultilevel"/>
     <w:tmpl w:val="DD8ABB20"/>
@@ -46317,7 +49025,7 @@
       </w:pPr>
     </w:lvl>
   </w:abstractNum>
-  <w:abstractNum w:abstractNumId="44" w15:restartNumberingAfterBreak="0">
+  <w:abstractNum w:abstractNumId="46" w15:restartNumberingAfterBreak="0">
     <w:nsid w:val="6FB84391"/>
     <w:multiLevelType w:val="multilevel"/>
     <w:tmpl w:val="936E5432"/>
@@ -46466,7 +49174,7 @@
       </w:rPr>
     </w:lvl>
   </w:abstractNum>
-  <w:abstractNum w:abstractNumId="45" w15:restartNumberingAfterBreak="0">
+  <w:abstractNum w:abstractNumId="47" w15:restartNumberingAfterBreak="0">
     <w:nsid w:val="71800152"/>
     <w:multiLevelType w:val="hybridMultilevel"/>
     <w:tmpl w:val="CF6E30BA"/>
@@ -46579,7 +49287,7 @@
       </w:rPr>
     </w:lvl>
   </w:abstractNum>
-  <w:abstractNum w:abstractNumId="46" w15:restartNumberingAfterBreak="0">
+  <w:abstractNum w:abstractNumId="48" w15:restartNumberingAfterBreak="0">
     <w:nsid w:val="73A00367"/>
     <w:multiLevelType w:val="multilevel"/>
     <w:tmpl w:val="4C96958E"/>
@@ -46728,7 +49436,7 @@
       </w:rPr>
     </w:lvl>
   </w:abstractNum>
-  <w:abstractNum w:abstractNumId="47" w15:restartNumberingAfterBreak="0">
+  <w:abstractNum w:abstractNumId="49" w15:restartNumberingAfterBreak="0">
     <w:nsid w:val="76A14C27"/>
     <w:multiLevelType w:val="hybridMultilevel"/>
     <w:tmpl w:val="95F44D2E"/>
@@ -46817,7 +49525,7 @@
       </w:pPr>
     </w:lvl>
   </w:abstractNum>
-  <w:abstractNum w:abstractNumId="48" w15:restartNumberingAfterBreak="0">
+  <w:abstractNum w:abstractNumId="50" w15:restartNumberingAfterBreak="0">
     <w:nsid w:val="76AC666F"/>
     <w:multiLevelType w:val="hybridMultilevel"/>
     <w:tmpl w:val="01440A36"/>
@@ -46907,7 +49615,7 @@
       </w:pPr>
     </w:lvl>
   </w:abstractNum>
-  <w:abstractNum w:abstractNumId="49" w15:restartNumberingAfterBreak="0">
+  <w:abstractNum w:abstractNumId="51" w15:restartNumberingAfterBreak="0">
     <w:nsid w:val="78F064CC"/>
     <w:multiLevelType w:val="hybridMultilevel"/>
     <w:tmpl w:val="F2381408"/>
@@ -46996,7 +49704,7 @@
       </w:pPr>
     </w:lvl>
   </w:abstractNum>
-  <w:abstractNum w:abstractNumId="50" w15:restartNumberingAfterBreak="0">
+  <w:abstractNum w:abstractNumId="52" w15:restartNumberingAfterBreak="0">
     <w:nsid w:val="7A945DCA"/>
     <w:multiLevelType w:val="hybridMultilevel"/>
     <w:tmpl w:val="F14A28B2"/>
@@ -47085,7 +49793,7 @@
       </w:pPr>
     </w:lvl>
   </w:abstractNum>
-  <w:abstractNum w:abstractNumId="51" w15:restartNumberingAfterBreak="0">
+  <w:abstractNum w:abstractNumId="53" w15:restartNumberingAfterBreak="0">
     <w:nsid w:val="7F757C6D"/>
     <w:multiLevelType w:val="hybridMultilevel"/>
     <w:tmpl w:val="F4DE83BA"/>
@@ -47174,7 +49882,7 @@
       </w:pPr>
     </w:lvl>
   </w:abstractNum>
-  <w:abstractNum w:abstractNumId="52" w15:restartNumberingAfterBreak="0">
+  <w:abstractNum w:abstractNumId="54" w15:restartNumberingAfterBreak="0">
     <w:nsid w:val="7FE2615E"/>
     <w:multiLevelType w:val="hybridMultilevel"/>
     <w:tmpl w:val="2F7AA9C0"/>
@@ -47264,61 +49972,61 @@
     </w:lvl>
   </w:abstractNum>
   <w:num w:numId="1">
+    <w:abstractNumId w:val="52"/>
+  </w:num>
+  <w:num w:numId="2">
+    <w:abstractNumId w:val="14"/>
+  </w:num>
+  <w:num w:numId="3">
     <w:abstractNumId w:val="50"/>
   </w:num>
-  <w:num w:numId="2">
-    <w:abstractNumId w:val="13"/>
-  </w:num>
-  <w:num w:numId="3">
-    <w:abstractNumId w:val="48"/>
-  </w:num>
   <w:num w:numId="4">
-    <w:abstractNumId w:val="15"/>
+    <w:abstractNumId w:val="16"/>
   </w:num>
   <w:num w:numId="5">
     <w:abstractNumId w:val="8"/>
   </w:num>
   <w:num w:numId="6">
+    <w:abstractNumId w:val="51"/>
+  </w:num>
+  <w:num w:numId="7">
+    <w:abstractNumId w:val="31"/>
+  </w:num>
+  <w:num w:numId="8">
+    <w:abstractNumId w:val="20"/>
+  </w:num>
+  <w:num w:numId="9">
     <w:abstractNumId w:val="49"/>
   </w:num>
-  <w:num w:numId="7">
-    <w:abstractNumId w:val="29"/>
-  </w:num>
-  <w:num w:numId="8">
-    <w:abstractNumId w:val="19"/>
-  </w:num>
-  <w:num w:numId="9">
-    <w:abstractNumId w:val="47"/>
-  </w:num>
   <w:num w:numId="10">
-    <w:abstractNumId w:val="38"/>
+    <w:abstractNumId w:val="40"/>
   </w:num>
   <w:num w:numId="11">
-    <w:abstractNumId w:val="52"/>
+    <w:abstractNumId w:val="54"/>
   </w:num>
   <w:num w:numId="12">
     <w:abstractNumId w:val="6"/>
   </w:num>
   <w:num w:numId="13">
-    <w:abstractNumId w:val="28"/>
+    <w:abstractNumId w:val="30"/>
   </w:num>
   <w:num w:numId="14">
-    <w:abstractNumId w:val="31"/>
+    <w:abstractNumId w:val="33"/>
   </w:num>
   <w:num w:numId="15">
-    <w:abstractNumId w:val="18"/>
+    <w:abstractNumId w:val="19"/>
   </w:num>
   <w:num w:numId="16">
-    <w:abstractNumId w:val="21"/>
+    <w:abstractNumId w:val="22"/>
   </w:num>
   <w:num w:numId="17">
-    <w:abstractNumId w:val="27"/>
+    <w:abstractNumId w:val="29"/>
   </w:num>
   <w:num w:numId="18">
     <w:abstractNumId w:val="3"/>
   </w:num>
   <w:num w:numId="19">
-    <w:abstractNumId w:val="22"/>
+    <w:abstractNumId w:val="23"/>
   </w:num>
   <w:num w:numId="20">
     <w:abstractNumId w:val="2"/>
@@ -47327,76 +50035,76 @@
     <w:abstractNumId w:val="10"/>
   </w:num>
   <w:num w:numId="22">
-    <w:abstractNumId w:val="20"/>
+    <w:abstractNumId w:val="21"/>
   </w:num>
   <w:num w:numId="23">
-    <w:abstractNumId w:val="26"/>
+    <w:abstractNumId w:val="27"/>
   </w:num>
   <w:num w:numId="24">
-    <w:abstractNumId w:val="42"/>
+    <w:abstractNumId w:val="44"/>
   </w:num>
   <w:num w:numId="25">
-    <w:abstractNumId w:val="33"/>
+    <w:abstractNumId w:val="35"/>
   </w:num>
   <w:num w:numId="26">
-    <w:abstractNumId w:val="12"/>
+    <w:abstractNumId w:val="13"/>
   </w:num>
   <w:num w:numId="27">
     <w:abstractNumId w:val="9"/>
   </w:num>
   <w:num w:numId="28">
-    <w:abstractNumId w:val="23"/>
+    <w:abstractNumId w:val="24"/>
   </w:num>
   <w:num w:numId="29">
     <w:abstractNumId w:val="0"/>
   </w:num>
   <w:num w:numId="30">
-    <w:abstractNumId w:val="16"/>
+    <w:abstractNumId w:val="17"/>
   </w:num>
   <w:num w:numId="31">
-    <w:abstractNumId w:val="32"/>
+    <w:abstractNumId w:val="34"/>
   </w:num>
   <w:num w:numId="32">
     <w:abstractNumId w:val="7"/>
   </w:num>
   <w:num w:numId="33">
+    <w:abstractNumId w:val="38"/>
+  </w:num>
+  <w:num w:numId="34">
+    <w:abstractNumId w:val="42"/>
+  </w:num>
+  <w:num w:numId="35">
+    <w:abstractNumId w:val="15"/>
+  </w:num>
+  <w:num w:numId="36">
     <w:abstractNumId w:val="36"/>
   </w:num>
-  <w:num w:numId="34">
-    <w:abstractNumId w:val="40"/>
-  </w:num>
-  <w:num w:numId="35">
-    <w:abstractNumId w:val="14"/>
-  </w:num>
-  <w:num w:numId="36">
-    <w:abstractNumId w:val="34"/>
-  </w:num>
   <w:num w:numId="37">
-    <w:abstractNumId w:val="46"/>
+    <w:abstractNumId w:val="48"/>
   </w:num>
   <w:num w:numId="38">
-    <w:abstractNumId w:val="17"/>
+    <w:abstractNumId w:val="18"/>
   </w:num>
   <w:num w:numId="39">
+    <w:abstractNumId w:val="26"/>
+  </w:num>
+  <w:num w:numId="40">
+    <w:abstractNumId w:val="37"/>
+  </w:num>
+  <w:num w:numId="41">
+    <w:abstractNumId w:val="45"/>
+  </w:num>
+  <w:num w:numId="42">
     <w:abstractNumId w:val="25"/>
   </w:num>
-  <w:num w:numId="40">
-    <w:abstractNumId w:val="35"/>
-  </w:num>
-  <w:num w:numId="41">
-    <w:abstractNumId w:val="43"/>
-  </w:num>
-  <w:num w:numId="42">
-    <w:abstractNumId w:val="24"/>
-  </w:num>
   <w:num w:numId="43">
-    <w:abstractNumId w:val="45"/>
+    <w:abstractNumId w:val="47"/>
   </w:num>
   <w:num w:numId="44">
-    <w:abstractNumId w:val="30"/>
+    <w:abstractNumId w:val="32"/>
   </w:num>
   <w:num w:numId="45">
-    <w:abstractNumId w:val="11"/>
+    <w:abstractNumId w:val="12"/>
   </w:num>
   <w:num w:numId="46">
     <w:abstractNumId w:val="1"/>
@@ -47405,22 +50113,28 @@
     <w:abstractNumId w:val="4"/>
   </w:num>
   <w:num w:numId="48">
+    <w:abstractNumId w:val="43"/>
+  </w:num>
+  <w:num w:numId="49">
+    <w:abstractNumId w:val="46"/>
+  </w:num>
+  <w:num w:numId="50">
     <w:abstractNumId w:val="41"/>
   </w:num>
-  <w:num w:numId="49">
-    <w:abstractNumId w:val="44"/>
-  </w:num>
-  <w:num w:numId="50">
+  <w:num w:numId="51">
     <w:abstractNumId w:val="39"/>
-  </w:num>
-  <w:num w:numId="51">
-    <w:abstractNumId w:val="37"/>
   </w:num>
   <w:num w:numId="52">
     <w:abstractNumId w:val="5"/>
   </w:num>
   <w:num w:numId="53">
-    <w:abstractNumId w:val="51"/>
+    <w:abstractNumId w:val="53"/>
+  </w:num>
+  <w:num w:numId="54">
+    <w:abstractNumId w:val="28"/>
+  </w:num>
+  <w:num w:numId="55">
+    <w:abstractNumId w:val="11"/>
   </w:num>
   <w:numIdMacAtCleanup w:val="51"/>
 </w:numbering>
